--- a/documents/DRAFTv1-stix-v1.2.1-wd01-part14-vocabularies.docx
+++ b/documents/DRAFTv1-stix-v1.2.1-wd01-part14-vocabularies.docx
@@ -5285,6 +5285,9 @@
       <w:pPr>
         <w:sectPr>
           <w:footerReference w:type="default" r:id="rId23"/>
+          <w:endnotePr>
+            <w:numFmt w:val="decimal"/>
+          </w:endnotePr>
           <w:pgSz w:w="12240" w:h="15840" w:code="1"/>
           <w:pgMar w:top="1440" w:right="1440" w:bottom="720" w:left="1440" w:header="720" w:footer="720" w:gutter="0"/>
           <w:cols w:space="720"/>
@@ -6040,8 +6043,6 @@
       <w:r>
         <w:t xml:space="preserve">default </w:t>
       </w:r>
-      <w:bookmarkStart w:id="8" w:name="_GoBack"/>
-      <w:bookmarkEnd w:id="8"/>
       <w:r>
         <w:t>extensions), and the color white indicates the component data models</w:t>
       </w:r>
@@ -6200,94 +6201,68 @@
           <w:b/>
         </w:rPr>
       </w:pPr>
-      <w:bookmarkStart w:id="9" w:name="_Ref389819936"/>
-      <w:bookmarkStart w:id="10" w:name="_Ref390077491"/>
+      <w:bookmarkStart w:id="8" w:name="_Ref389819936"/>
+      <w:bookmarkStart w:id="9" w:name="_Ref390077491"/>
       <w:r>
         <w:t xml:space="preserve">Figure </w:t>
       </w:r>
-      <w:r>
-        <w:fldChar w:fldCharType="begin"/>
-      </w:r>
-      <w:r>
-        <w:instrText xml:space="preserve"> STYLEREF 1 \s </w:instrText>
-      </w:r>
-      <w:r>
-        <w:fldChar w:fldCharType="separate"/>
-      </w:r>
-      <w:r>
-        <w:rPr>
-          <w:noProof/>
-        </w:rPr>
+      <w:fldSimple w:instr=" STYLEREF 1 \s ">
+        <w:r>
+          <w:rPr>
+            <w:noProof/>
+          </w:rPr>
+          <w:t>1</w:t>
+        </w:r>
+      </w:fldSimple>
+      <w:r>
+        <w:noBreakHyphen/>
+      </w:r>
+      <w:fldSimple w:instr=" SEQ Figure \* ARABIC \s 1 ">
+        <w:r>
+          <w:rPr>
+            <w:noProof/>
+          </w:rPr>
+          <w:t>1</w:t>
+        </w:r>
+      </w:fldSimple>
+      <w:bookmarkEnd w:id="8"/>
+      <w:r>
+        <w:t xml:space="preserve">.  </w:t>
+      </w:r>
+      <w:r>
+        <w:t>STIX</w:t>
+      </w:r>
+      <w:r>
+        <w:t xml:space="preserve"> </w:t>
+      </w:r>
+      <w:r>
+        <w:t xml:space="preserve">Language </w:t>
+      </w:r>
+      <w:r>
+        <w:t>v</w:t>
+      </w:r>
+      <w:r>
         <w:t>1</w:t>
       </w:r>
       <w:r>
-        <w:rPr>
-          <w:noProof/>
-        </w:rPr>
-        <w:fldChar w:fldCharType="end"/>
-      </w:r>
-      <w:r>
-        <w:noBreakHyphen/>
-      </w:r>
-      <w:r>
-        <w:fldChar w:fldCharType="begin"/>
-      </w:r>
-      <w:r>
-        <w:instrText xml:space="preserve"> SEQ Figure \* ARABIC \s 1 </w:instrText>
-      </w:r>
-      <w:r>
-        <w:fldChar w:fldCharType="separate"/>
-      </w:r>
-      <w:r>
-        <w:rPr>
-          <w:noProof/>
-        </w:rPr>
-        <w:t>1</w:t>
-      </w:r>
-      <w:r>
-        <w:rPr>
-          <w:noProof/>
-        </w:rPr>
-        <w:fldChar w:fldCharType="end"/>
+        <w:t>.</w:t>
+      </w:r>
+      <w:r>
+        <w:t>2</w:t>
+      </w:r>
+      <w:r>
+        <w:t>.1</w:t>
+      </w:r>
+      <w:r>
+        <w:t xml:space="preserve"> </w:t>
+      </w:r>
+      <w:r>
+        <w:t xml:space="preserve">specification </w:t>
+      </w:r>
+      <w:r>
+        <w:t>documents</w:t>
       </w:r>
       <w:bookmarkEnd w:id="9"/>
-      <w:r>
-        <w:t xml:space="preserve">.  </w:t>
-      </w:r>
-      <w:r>
-        <w:t>STIX</w:t>
-      </w:r>
-      <w:r>
-        <w:t xml:space="preserve"> </w:t>
-      </w:r>
-      <w:r>
-        <w:t xml:space="preserve">Language </w:t>
-      </w:r>
-      <w:r>
-        <w:t>v</w:t>
-      </w:r>
-      <w:r>
-        <w:t>1</w:t>
-      </w:r>
-      <w:r>
-        <w:t>.</w:t>
-      </w:r>
-      <w:r>
-        <w:t>2</w:t>
-      </w:r>
-      <w:r>
-        <w:t>.1</w:t>
-      </w:r>
-      <w:r>
-        <w:t xml:space="preserve"> </w:t>
-      </w:r>
-      <w:r>
-        <w:t xml:space="preserve">specification </w:t>
-      </w:r>
-      <w:r>
-        <w:t>documents</w:t>
-      </w:r>
-      <w:bookmarkEnd w:id="10"/>
     </w:p>
     <w:p>
       <w:pPr>
@@ -6298,15 +6273,15 @@
         <w:spacing w:before="360" w:after="60"/>
         <w:ind w:left="720" w:hanging="720"/>
       </w:pPr>
-      <w:bookmarkStart w:id="11" w:name="_Ref394437867"/>
-      <w:bookmarkStart w:id="12" w:name="_Toc426101877"/>
-      <w:bookmarkStart w:id="13" w:name="_Toc429572709"/>
+      <w:bookmarkStart w:id="10" w:name="_Ref394437867"/>
+      <w:bookmarkStart w:id="11" w:name="_Toc426101877"/>
+      <w:bookmarkStart w:id="12" w:name="_Toc429572709"/>
       <w:r>
         <w:t>Document Conventions</w:t>
       </w:r>
+      <w:bookmarkEnd w:id="10"/>
       <w:bookmarkEnd w:id="11"/>
       <w:bookmarkEnd w:id="12"/>
-      <w:bookmarkEnd w:id="13"/>
     </w:p>
     <w:p>
       <w:r>
@@ -6322,17 +6297,17 @@
         </w:tabs>
         <w:spacing w:before="360" w:after="60"/>
       </w:pPr>
-      <w:bookmarkStart w:id="14" w:name="_Toc389570603"/>
-      <w:bookmarkStart w:id="15" w:name="_Toc389581073"/>
-      <w:bookmarkStart w:id="16" w:name="_Toc426101879"/>
-      <w:bookmarkStart w:id="17" w:name="_Toc429572710"/>
+      <w:bookmarkStart w:id="13" w:name="_Toc389570603"/>
+      <w:bookmarkStart w:id="14" w:name="_Toc389581073"/>
+      <w:bookmarkStart w:id="15" w:name="_Toc426101879"/>
+      <w:bookmarkStart w:id="16" w:name="_Toc429572710"/>
       <w:r>
         <w:t>Fonts</w:t>
       </w:r>
+      <w:bookmarkEnd w:id="13"/>
       <w:bookmarkEnd w:id="14"/>
       <w:bookmarkEnd w:id="15"/>
       <w:bookmarkEnd w:id="16"/>
-      <w:bookmarkEnd w:id="17"/>
     </w:p>
     <w:p>
       <w:pPr>
@@ -6681,15 +6656,15 @@
         </w:tabs>
         <w:spacing w:before="360" w:after="60"/>
       </w:pPr>
-      <w:bookmarkStart w:id="18" w:name="_Ref394486021"/>
-      <w:bookmarkStart w:id="19" w:name="_Toc426101880"/>
-      <w:bookmarkStart w:id="20" w:name="_Toc429572711"/>
+      <w:bookmarkStart w:id="17" w:name="_Ref394486021"/>
+      <w:bookmarkStart w:id="18" w:name="_Toc426101880"/>
+      <w:bookmarkStart w:id="19" w:name="_Toc429572711"/>
       <w:r>
         <w:t>UML Package References</w:t>
       </w:r>
+      <w:bookmarkEnd w:id="17"/>
       <w:bookmarkEnd w:id="18"/>
       <w:bookmarkEnd w:id="19"/>
-      <w:bookmarkEnd w:id="20"/>
     </w:p>
     <w:p>
       <w:pPr>
@@ -6778,32 +6753,32 @@
         </w:tabs>
         <w:spacing w:before="360" w:after="60"/>
       </w:pPr>
-      <w:bookmarkStart w:id="21" w:name="_Toc389570605"/>
-      <w:bookmarkStart w:id="22" w:name="_Toc389581075"/>
-      <w:bookmarkStart w:id="23" w:name="_Toc426101881"/>
-      <w:bookmarkStart w:id="24" w:name="_Toc429572712"/>
+      <w:bookmarkStart w:id="20" w:name="_Toc389570605"/>
+      <w:bookmarkStart w:id="21" w:name="_Toc389581075"/>
+      <w:bookmarkStart w:id="22" w:name="_Toc426101881"/>
+      <w:bookmarkStart w:id="23" w:name="_Toc429572712"/>
       <w:r>
         <w:lastRenderedPageBreak/>
         <w:t>UML Diagrams</w:t>
       </w:r>
-      <w:bookmarkStart w:id="25" w:name="_Ref397637630"/>
+      <w:bookmarkStart w:id="24" w:name="_Ref397637630"/>
+      <w:bookmarkEnd w:id="20"/>
       <w:bookmarkEnd w:id="21"/>
       <w:bookmarkEnd w:id="22"/>
       <w:bookmarkEnd w:id="23"/>
+      <w:r>
+        <w:t xml:space="preserve"> </w:t>
+      </w:r>
       <w:bookmarkEnd w:id="24"/>
-      <w:r>
-        <w:t xml:space="preserve"> </w:t>
-      </w:r>
-      <w:bookmarkEnd w:id="25"/>
     </w:p>
     <w:p>
       <w:pPr>
         <w:spacing w:after="240"/>
       </w:pPr>
-      <w:bookmarkStart w:id="26" w:name="_Toc398242026"/>
-      <w:bookmarkStart w:id="27" w:name="_Toc389570606"/>
-      <w:bookmarkStart w:id="28" w:name="_Toc389581076"/>
-      <w:bookmarkStart w:id="29" w:name="_Ref394436861"/>
+      <w:bookmarkStart w:id="25" w:name="_Toc398242026"/>
+      <w:bookmarkStart w:id="26" w:name="_Toc389570606"/>
+      <w:bookmarkStart w:id="27" w:name="_Toc389581076"/>
+      <w:bookmarkStart w:id="28" w:name="_Ref394436861"/>
       <w:r>
         <w:t>This specification makes use of UML diagrams to visually depict relationships between STIX Language constructs. Note that the diagrams have been extracted directly from the full UML model for STIX; they have not been constructed purely for inclusion in the specification documents. Due to the nature of the Vocabularies data model, which mostly consists of UML enumerations, there are few diagrams included in this document.</w:t>
       </w:r>
@@ -6825,20 +6800,20 @@
         <w:spacing w:before="360" w:after="0"/>
         <w:ind w:left="720" w:hanging="720"/>
       </w:pPr>
-      <w:bookmarkStart w:id="30" w:name="_Toc412634013"/>
-      <w:bookmarkStart w:id="31" w:name="_Toc419122393"/>
-      <w:bookmarkStart w:id="32" w:name="_Toc426101882"/>
-      <w:bookmarkStart w:id="33" w:name="_Toc429572713"/>
-      <w:bookmarkStart w:id="34" w:name="_Ref397935245"/>
-      <w:bookmarkStart w:id="35" w:name="_Toc398242028"/>
-      <w:bookmarkEnd w:id="26"/>
+      <w:bookmarkStart w:id="29" w:name="_Toc412634013"/>
+      <w:bookmarkStart w:id="30" w:name="_Toc419122393"/>
+      <w:bookmarkStart w:id="31" w:name="_Toc426101882"/>
+      <w:bookmarkStart w:id="32" w:name="_Toc429572713"/>
+      <w:bookmarkStart w:id="33" w:name="_Ref397935245"/>
+      <w:bookmarkStart w:id="34" w:name="_Toc398242028"/>
+      <w:bookmarkEnd w:id="25"/>
       <w:r>
         <w:t>Diagram Icons and Arrow Types</w:t>
       </w:r>
+      <w:bookmarkEnd w:id="29"/>
       <w:bookmarkEnd w:id="30"/>
       <w:bookmarkEnd w:id="31"/>
       <w:bookmarkEnd w:id="32"/>
-      <w:bookmarkEnd w:id="33"/>
     </w:p>
     <w:p>
       <w:pPr>
@@ -6923,56 +6898,30 @@
           <w:b/>
         </w:rPr>
       </w:pPr>
-      <w:bookmarkStart w:id="36" w:name="_Ref428802805"/>
+      <w:bookmarkStart w:id="35" w:name="_Ref428802805"/>
       <w:r>
         <w:t xml:space="preserve">Table </w:t>
       </w:r>
-      <w:r>
-        <w:fldChar w:fldCharType="begin"/>
-      </w:r>
-      <w:r>
-        <w:instrText xml:space="preserve"> STYLEREF 1 \s </w:instrText>
-      </w:r>
-      <w:r>
-        <w:fldChar w:fldCharType="separate"/>
-      </w:r>
-      <w:r>
-        <w:rPr>
-          <w:noProof/>
-        </w:rPr>
-        <w:t>1</w:t>
-      </w:r>
-      <w:r>
-        <w:rPr>
-          <w:noProof/>
-        </w:rPr>
-        <w:fldChar w:fldCharType="end"/>
-      </w:r>
+      <w:fldSimple w:instr=" STYLEREF 1 \s ">
+        <w:r>
+          <w:rPr>
+            <w:noProof/>
+          </w:rPr>
+          <w:t>1</w:t>
+        </w:r>
+      </w:fldSimple>
       <w:r>
         <w:noBreakHyphen/>
       </w:r>
-      <w:r>
-        <w:fldChar w:fldCharType="begin"/>
-      </w:r>
-      <w:r>
-        <w:instrText xml:space="preserve"> SEQ Table \* ARABIC \s 1 </w:instrText>
-      </w:r>
-      <w:r>
-        <w:fldChar w:fldCharType="separate"/>
-      </w:r>
-      <w:r>
-        <w:rPr>
-          <w:noProof/>
-        </w:rPr>
-        <w:t>1</w:t>
-      </w:r>
-      <w:r>
-        <w:rPr>
-          <w:noProof/>
-        </w:rPr>
-        <w:fldChar w:fldCharType="end"/>
-      </w:r>
-      <w:bookmarkEnd w:id="36"/>
+      <w:fldSimple w:instr=" SEQ Table \* ARABIC \s 1 ">
+        <w:r>
+          <w:rPr>
+            <w:noProof/>
+          </w:rPr>
+          <w:t>1</w:t>
+        </w:r>
+      </w:fldSimple>
+      <w:bookmarkEnd w:id="35"/>
       <w:r>
         <w:t>.  UML diagram icons</w:t>
       </w:r>
@@ -7238,10 +7187,10 @@
                   <v:path o:extrusionok="f" gradientshapeok="t" o:connecttype="rect"/>
                   <o:lock v:ext="edit" aspectratio="t"/>
                 </v:shapetype>
-                <v:shape id="_x0000_i1025" type="#_x0000_t75" style="width:21.9pt;height:21.9pt" o:ole="">
+                <v:shape id="_x0000_i1025" type="#_x0000_t75" style="width:21.75pt;height:21.75pt" o:ole="">
                   <v:imagedata r:id="rId26" o:title=""/>
                 </v:shape>
-                <o:OLEObject Type="Embed" ProgID="PBrush" ShapeID="_x0000_i1025" DrawAspect="Content" ObjectID="_1503560035" r:id="rId27"/>
+                <o:OLEObject Type="Embed" ProgID="PBrush" ShapeID="_x0000_i1025" DrawAspect="Content" ObjectID="_1503991683" r:id="rId27"/>
               </w:object>
             </w:r>
           </w:p>
@@ -7407,10 +7356,10 @@
             </w:pPr>
             <w:r>
               <w:object w:dxaOrig="270" w:dyaOrig="195" w14:anchorId="37783C75">
-                <v:shape id="_x0000_i1026" type="#_x0000_t75" style="width:14.4pt;height:14.4pt" o:ole="">
+                <v:shape id="_x0000_i1026" type="#_x0000_t75" style="width:14.25pt;height:14.25pt" o:ole="">
                   <v:imagedata r:id="rId29" o:title=""/>
                 </v:shape>
-                <o:OLEObject Type="Embed" ProgID="PBrush" ShapeID="_x0000_i1026" DrawAspect="Content" ObjectID="_1503560036" r:id="rId30"/>
+                <o:OLEObject Type="Embed" ProgID="PBrush" ShapeID="_x0000_i1026" DrawAspect="Content" ObjectID="_1503991684" r:id="rId30"/>
               </w:object>
             </w:r>
           </w:p>
@@ -7491,10 +7440,10 @@
             </w:pPr>
             <w:r>
               <w:object w:dxaOrig="210" w:dyaOrig="150" w14:anchorId="1AB41ADD">
-                <v:shape id="_x0000_i1027" type="#_x0000_t75" style="width:14.4pt;height:14.4pt" o:ole="">
+                <v:shape id="_x0000_i1027" type="#_x0000_t75" style="width:14.25pt;height:14.25pt" o:ole="">
                   <v:imagedata r:id="rId31" o:title=""/>
                 </v:shape>
-                <o:OLEObject Type="Embed" ProgID="PBrush" ShapeID="_x0000_i1027" DrawAspect="Content" ObjectID="_1503560037" r:id="rId32"/>
+                <o:OLEObject Type="Embed" ProgID="PBrush" ShapeID="_x0000_i1027" DrawAspect="Content" ObjectID="_1503991685" r:id="rId32"/>
               </w:object>
             </w:r>
           </w:p>
@@ -7643,7 +7592,7 @@
                 </mc:Choice>
                 <mc:Fallback>
                   <w:pict>
-                    <v:shapetype w14:anchorId="434A60CB" id="_x0000_t32" coordsize="21600,21600" o:spt="32" o:oned="t" path="m,l21600,21600e" filled="f">
+                    <v:shapetype w14:anchorId="60AD1F1E" id="_x0000_t32" coordsize="21600,21600" o:spt="32" o:oned="t" path="m,l21600,21600e" filled="f">
                       <v:path arrowok="t" fillok="f" o:connecttype="none"/>
                       <o:lock v:ext="edit" shapetype="t"/>
                     </v:shapetype>
@@ -7723,10 +7672,10 @@
                 <w:color w:val="000000" w:themeColor="text1"/>
               </w:rPr>
               <w:object w:dxaOrig="1140" w:dyaOrig="780" w14:anchorId="18ED6E9A">
-                <v:shape id="_x0000_i1028" type="#_x0000_t75" style="width:57.6pt;height:35.05pt" o:ole="">
+                <v:shape id="_x0000_i1028" type="#_x0000_t75" style="width:57.75pt;height:35.3pt" o:ole="">
                   <v:imagedata r:id="rId33" o:title=""/>
                 </v:shape>
-                <o:OLEObject Type="Embed" ProgID="PBrush" ShapeID="_x0000_i1028" DrawAspect="Content" ObjectID="_1503560038" r:id="rId34"/>
+                <o:OLEObject Type="Embed" ProgID="PBrush" ShapeID="_x0000_i1028" DrawAspect="Content" ObjectID="_1503991686" r:id="rId34"/>
               </w:object>
             </w:r>
           </w:p>
@@ -7776,15 +7725,15 @@
         <w:spacing w:before="360" w:after="0"/>
         <w:ind w:left="720" w:hanging="720"/>
       </w:pPr>
-      <w:bookmarkStart w:id="37" w:name="_Toc426101883"/>
-      <w:bookmarkStart w:id="38" w:name="_Toc429572714"/>
+      <w:bookmarkStart w:id="36" w:name="_Toc426101883"/>
+      <w:bookmarkStart w:id="37" w:name="_Toc429572714"/>
       <w:r>
         <w:t>Color Coding</w:t>
       </w:r>
+      <w:bookmarkEnd w:id="33"/>
       <w:bookmarkEnd w:id="34"/>
-      <w:bookmarkEnd w:id="35"/>
+      <w:bookmarkEnd w:id="36"/>
       <w:bookmarkEnd w:id="37"/>
-      <w:bookmarkEnd w:id="38"/>
     </w:p>
     <w:p>
       <w:pPr>
@@ -7905,7 +7854,7 @@
                     </a:ln>
                     <a:extLst>
                       <a:ext uri="{53640926-AAD7-44d8-BBD7-CCE9431645EC}">
-                        <a14:shadowObscured xmlns="" xmlns:mo="http://schemas.microsoft.com/office/mac/office/2008/main" xmlns:mv="urn:schemas-microsoft-com:mac:vml" xmlns:o="urn:schemas-microsoft-com:office:office" xmlns:v="urn:schemas-microsoft-com:vml" xmlns:w10="urn:schemas-microsoft-com:office:word" xmlns:w="http://schemas.openxmlformats.org/wordprocessingml/2006/main" xmlns:a14="http://schemas.microsoft.com/office/drawing/2010/main"/>
+                        <a14:shadowObscured xmlns:a14="http://schemas.microsoft.com/office/drawing/2010/main" xmlns:w="http://schemas.openxmlformats.org/wordprocessingml/2006/main" xmlns:w10="urn:schemas-microsoft-com:office:word" xmlns:v="urn:schemas-microsoft-com:vml" xmlns:o="urn:schemas-microsoft-com:office:office" xmlns:mv="urn:schemas-microsoft-com:mac:vml" xmlns:mo="http://schemas.microsoft.com/office/mac/office/2008/main" xmlns=""/>
                       </a:ext>
                     </a:extLst>
                   </pic:spPr>
@@ -7923,56 +7872,30 @@
           <w:b/>
         </w:rPr>
       </w:pPr>
-      <w:bookmarkStart w:id="39" w:name="_Ref397676401"/>
+      <w:bookmarkStart w:id="38" w:name="_Ref397676401"/>
       <w:r>
         <w:t xml:space="preserve">Figure </w:t>
       </w:r>
-      <w:r>
-        <w:fldChar w:fldCharType="begin"/>
-      </w:r>
-      <w:r>
-        <w:instrText xml:space="preserve"> STYLEREF 1 \s </w:instrText>
-      </w:r>
-      <w:r>
-        <w:fldChar w:fldCharType="separate"/>
-      </w:r>
-      <w:r>
-        <w:rPr>
-          <w:noProof/>
-        </w:rPr>
-        <w:t>1</w:t>
-      </w:r>
-      <w:r>
-        <w:rPr>
-          <w:noProof/>
-        </w:rPr>
-        <w:fldChar w:fldCharType="end"/>
-      </w:r>
+      <w:fldSimple w:instr=" STYLEREF 1 \s ">
+        <w:r>
+          <w:rPr>
+            <w:noProof/>
+          </w:rPr>
+          <w:t>1</w:t>
+        </w:r>
+      </w:fldSimple>
       <w:r>
         <w:noBreakHyphen/>
       </w:r>
-      <w:r>
-        <w:fldChar w:fldCharType="begin"/>
-      </w:r>
-      <w:r>
-        <w:instrText xml:space="preserve"> SEQ Figure \* ARABIC \s 1 </w:instrText>
-      </w:r>
-      <w:r>
-        <w:fldChar w:fldCharType="separate"/>
-      </w:r>
-      <w:r>
-        <w:rPr>
-          <w:noProof/>
-        </w:rPr>
-        <w:t>2</w:t>
-      </w:r>
-      <w:r>
-        <w:rPr>
-          <w:noProof/>
-        </w:rPr>
-        <w:fldChar w:fldCharType="end"/>
-      </w:r>
-      <w:bookmarkEnd w:id="39"/>
+      <w:fldSimple w:instr=" SEQ Figure \* ARABIC \s 1 ">
+        <w:r>
+          <w:rPr>
+            <w:noProof/>
+          </w:rPr>
+          <w:t>2</w:t>
+        </w:r>
+      </w:fldSimple>
+      <w:bookmarkEnd w:id="38"/>
       <w:r>
         <w:t xml:space="preserve">.  </w:t>
       </w:r>
@@ -7989,16 +7912,16 @@
         </w:tabs>
         <w:spacing w:before="360" w:after="60"/>
       </w:pPr>
-      <w:bookmarkStart w:id="40" w:name="_Toc426101884"/>
-      <w:bookmarkStart w:id="41" w:name="_Toc429572715"/>
+      <w:bookmarkStart w:id="39" w:name="_Toc426101884"/>
+      <w:bookmarkStart w:id="40" w:name="_Toc429572715"/>
       <w:r>
         <w:t>Enumeration Table Notation</w:t>
       </w:r>
+      <w:bookmarkEnd w:id="26"/>
       <w:bookmarkEnd w:id="27"/>
       <w:bookmarkEnd w:id="28"/>
-      <w:bookmarkEnd w:id="29"/>
+      <w:bookmarkEnd w:id="39"/>
       <w:bookmarkEnd w:id="40"/>
-      <w:bookmarkEnd w:id="41"/>
     </w:p>
     <w:p>
       <w:r>
@@ -8087,17 +8010,17 @@
       <w:pPr>
         <w:pStyle w:val="Heading2"/>
       </w:pPr>
-      <w:bookmarkStart w:id="42" w:name="_Toc85472893"/>
-      <w:bookmarkStart w:id="43" w:name="_Toc287332007"/>
-      <w:bookmarkStart w:id="44" w:name="_Ref428802285"/>
-      <w:bookmarkStart w:id="45" w:name="_Toc429572716"/>
+      <w:bookmarkStart w:id="41" w:name="_Toc85472893"/>
+      <w:bookmarkStart w:id="42" w:name="_Toc287332007"/>
+      <w:bookmarkStart w:id="43" w:name="_Ref428802285"/>
+      <w:bookmarkStart w:id="44" w:name="_Toc429572716"/>
       <w:r>
         <w:t>Terminology</w:t>
       </w:r>
+      <w:bookmarkEnd w:id="41"/>
       <w:bookmarkEnd w:id="42"/>
       <w:bookmarkEnd w:id="43"/>
       <w:bookmarkEnd w:id="44"/>
-      <w:bookmarkEnd w:id="45"/>
     </w:p>
     <w:p>
       <w:r>
@@ -8267,37 +8190,37 @@
       <w:pPr>
         <w:pStyle w:val="Heading2"/>
       </w:pPr>
-      <w:bookmarkStart w:id="46" w:name="_Ref7502892"/>
-      <w:bookmarkStart w:id="47" w:name="_Toc12011611"/>
-      <w:bookmarkStart w:id="48" w:name="_Toc85472894"/>
-      <w:bookmarkStart w:id="49" w:name="_Toc287332008"/>
-      <w:bookmarkStart w:id="50" w:name="_Ref428802295"/>
-      <w:bookmarkStart w:id="51" w:name="_Toc429572717"/>
+      <w:bookmarkStart w:id="45" w:name="_Ref7502892"/>
+      <w:bookmarkStart w:id="46" w:name="_Toc12011611"/>
+      <w:bookmarkStart w:id="47" w:name="_Toc85472894"/>
+      <w:bookmarkStart w:id="48" w:name="_Toc287332008"/>
+      <w:bookmarkStart w:id="49" w:name="_Ref428802295"/>
+      <w:bookmarkStart w:id="50" w:name="_Toc429572717"/>
       <w:r>
         <w:t>Normative</w:t>
       </w:r>
+      <w:bookmarkEnd w:id="45"/>
       <w:bookmarkEnd w:id="46"/>
+      <w:r>
+        <w:t xml:space="preserve"> References</w:t>
+      </w:r>
       <w:bookmarkEnd w:id="47"/>
-      <w:r>
-        <w:t xml:space="preserve"> References</w:t>
-      </w:r>
       <w:bookmarkEnd w:id="48"/>
       <w:bookmarkEnd w:id="49"/>
       <w:bookmarkEnd w:id="50"/>
-      <w:bookmarkEnd w:id="51"/>
     </w:p>
     <w:p>
       <w:pPr>
         <w:pStyle w:val="Ref"/>
       </w:pPr>
-      <w:bookmarkStart w:id="52" w:name="rfc2119"/>
+      <w:bookmarkStart w:id="51" w:name="rfc2119"/>
       <w:r>
         <w:rPr>
           <w:rStyle w:val="Refterm"/>
         </w:rPr>
         <w:t>[RFC2119]</w:t>
       </w:r>
-      <w:bookmarkEnd w:id="52"/>
+      <w:bookmarkEnd w:id="51"/>
       <w:r>
         <w:tab/>
         <w:t>Bradner,</w:t>
@@ -8354,14 +8277,14 @@
       <w:pPr>
         <w:pStyle w:val="Heading1"/>
       </w:pPr>
-      <w:bookmarkStart w:id="53" w:name="_Ref428802313"/>
-      <w:bookmarkStart w:id="54" w:name="_Toc429572718"/>
+      <w:bookmarkStart w:id="52" w:name="_Ref428802313"/>
+      <w:bookmarkStart w:id="53" w:name="_Toc429572718"/>
       <w:r>
         <w:lastRenderedPageBreak/>
         <w:t>Background</w:t>
       </w:r>
+      <w:bookmarkEnd w:id="52"/>
       <w:bookmarkEnd w:id="53"/>
-      <w:bookmarkEnd w:id="54"/>
     </w:p>
     <w:p>
       <w:pPr>
@@ -9115,56 +9038,30 @@
       <w:pPr>
         <w:pStyle w:val="Caption"/>
       </w:pPr>
-      <w:bookmarkStart w:id="55" w:name="_Ref420936850"/>
+      <w:bookmarkStart w:id="54" w:name="_Ref420936850"/>
       <w:r>
         <w:t xml:space="preserve">Figure </w:t>
       </w:r>
-      <w:r>
-        <w:fldChar w:fldCharType="begin"/>
-      </w:r>
-      <w:r>
-        <w:instrText xml:space="preserve"> STYLEREF 1 \s </w:instrText>
-      </w:r>
-      <w:r>
-        <w:fldChar w:fldCharType="separate"/>
-      </w:r>
-      <w:r>
-        <w:rPr>
-          <w:noProof/>
-        </w:rPr>
-        <w:t>2</w:t>
-      </w:r>
-      <w:r>
-        <w:rPr>
-          <w:noProof/>
-        </w:rPr>
-        <w:fldChar w:fldCharType="end"/>
-      </w:r>
+      <w:fldSimple w:instr=" STYLEREF 1 \s ">
+        <w:r>
+          <w:rPr>
+            <w:noProof/>
+          </w:rPr>
+          <w:t>2</w:t>
+        </w:r>
+      </w:fldSimple>
       <w:r>
         <w:noBreakHyphen/>
       </w:r>
-      <w:r>
-        <w:fldChar w:fldCharType="begin"/>
-      </w:r>
-      <w:r>
-        <w:instrText xml:space="preserve"> SEQ Figure \* ARABIC \s 1 </w:instrText>
-      </w:r>
-      <w:r>
-        <w:fldChar w:fldCharType="separate"/>
-      </w:r>
-      <w:r>
-        <w:rPr>
-          <w:noProof/>
-        </w:rPr>
-        <w:t>1</w:t>
-      </w:r>
-      <w:r>
-        <w:rPr>
-          <w:noProof/>
-        </w:rPr>
-        <w:fldChar w:fldCharType="end"/>
-      </w:r>
-      <w:bookmarkEnd w:id="55"/>
+      <w:fldSimple w:instr=" SEQ Figure \* ARABIC \s 1 ">
+        <w:r>
+          <w:rPr>
+            <w:noProof/>
+          </w:rPr>
+          <w:t>1</w:t>
+        </w:r>
+      </w:fldSimple>
+      <w:bookmarkEnd w:id="54"/>
       <w:r>
         <w:t>. UML diagram of the STIX Vocabular</w:t>
       </w:r>
@@ -9183,22 +9080,22 @@
         </w:tabs>
         <w:spacing w:before="360" w:after="60"/>
       </w:pPr>
-      <w:bookmarkStart w:id="56" w:name="_Ref418766010"/>
-      <w:bookmarkStart w:id="57" w:name="_Toc420678750"/>
-      <w:bookmarkStart w:id="58" w:name="_Ref420936639"/>
-      <w:bookmarkStart w:id="59" w:name="_Toc426101886"/>
-      <w:bookmarkStart w:id="60" w:name="_Toc429572719"/>
+      <w:bookmarkStart w:id="55" w:name="_Ref418766010"/>
+      <w:bookmarkStart w:id="56" w:name="_Toc420678750"/>
+      <w:bookmarkStart w:id="57" w:name="_Ref420936639"/>
+      <w:bookmarkStart w:id="58" w:name="_Toc426101886"/>
+      <w:bookmarkStart w:id="59" w:name="_Toc429572719"/>
       <w:r>
         <w:t xml:space="preserve">VocabularyStringType </w:t>
       </w:r>
+      <w:bookmarkEnd w:id="55"/>
+      <w:r>
+        <w:t>Data Type</w:t>
+      </w:r>
       <w:bookmarkEnd w:id="56"/>
-      <w:r>
-        <w:t>Data Type</w:t>
-      </w:r>
       <w:bookmarkEnd w:id="57"/>
       <w:bookmarkEnd w:id="58"/>
       <w:bookmarkEnd w:id="59"/>
-      <w:bookmarkEnd w:id="60"/>
     </w:p>
     <w:p>
       <w:pPr>
@@ -9294,20 +9191,20 @@
         </w:tabs>
         <w:spacing w:before="360" w:after="60"/>
       </w:pPr>
-      <w:bookmarkStart w:id="61" w:name="_Ref418766030"/>
-      <w:bookmarkStart w:id="62" w:name="_Toc420678751"/>
-      <w:bookmarkStart w:id="63" w:name="_Toc426101887"/>
-      <w:bookmarkStart w:id="64" w:name="_Toc429572720"/>
+      <w:bookmarkStart w:id="60" w:name="_Ref418766030"/>
+      <w:bookmarkStart w:id="61" w:name="_Toc420678751"/>
+      <w:bookmarkStart w:id="62" w:name="_Toc426101887"/>
+      <w:bookmarkStart w:id="63" w:name="_Toc429572720"/>
       <w:r>
         <w:t xml:space="preserve">UnenforcedVocabularyStringType </w:t>
       </w:r>
+      <w:bookmarkEnd w:id="60"/>
+      <w:r>
+        <w:t>Data Type</w:t>
+      </w:r>
       <w:bookmarkEnd w:id="61"/>
-      <w:r>
-        <w:t>Data Type</w:t>
-      </w:r>
       <w:bookmarkEnd w:id="62"/>
       <w:bookmarkEnd w:id="63"/>
-      <w:bookmarkEnd w:id="64"/>
     </w:p>
     <w:p>
       <w:pPr>
@@ -9362,20 +9259,20 @@
         </w:tabs>
         <w:spacing w:before="360" w:after="60"/>
       </w:pPr>
-      <w:bookmarkStart w:id="65" w:name="_Toc420678752"/>
-      <w:bookmarkStart w:id="66" w:name="_Ref420936662"/>
-      <w:bookmarkStart w:id="67" w:name="_Toc426101888"/>
-      <w:bookmarkStart w:id="68" w:name="_Toc429572721"/>
+      <w:bookmarkStart w:id="64" w:name="_Toc420678752"/>
+      <w:bookmarkStart w:id="65" w:name="_Ref420936662"/>
+      <w:bookmarkStart w:id="66" w:name="_Toc426101888"/>
+      <w:bookmarkStart w:id="67" w:name="_Toc429572721"/>
       <w:r>
         <w:t xml:space="preserve">ControlledVocabularyStringType </w:t>
       </w:r>
       <w:r>
         <w:t>Data Type</w:t>
       </w:r>
+      <w:bookmarkEnd w:id="64"/>
       <w:bookmarkEnd w:id="65"/>
       <w:bookmarkEnd w:id="66"/>
       <w:bookmarkEnd w:id="67"/>
-      <w:bookmarkEnd w:id="68"/>
     </w:p>
     <w:p>
       <w:pPr>
@@ -9563,17 +9460,17 @@
       <w:pPr>
         <w:pStyle w:val="Heading1"/>
       </w:pPr>
-      <w:bookmarkStart w:id="69" w:name="_Ref428802323"/>
-      <w:bookmarkStart w:id="70" w:name="_Ref428803731"/>
-      <w:bookmarkStart w:id="71" w:name="_Toc429572722"/>
-      <w:bookmarkStart w:id="72" w:name="_Toc287332011"/>
+      <w:bookmarkStart w:id="68" w:name="_Ref428802323"/>
+      <w:bookmarkStart w:id="69" w:name="_Ref428803731"/>
+      <w:bookmarkStart w:id="70" w:name="_Toc429572722"/>
+      <w:bookmarkStart w:id="71" w:name="_Toc287332011"/>
       <w:r>
         <w:lastRenderedPageBreak/>
         <w:t>STIX Default Vocabularies Data Models</w:t>
       </w:r>
+      <w:bookmarkEnd w:id="68"/>
       <w:bookmarkEnd w:id="69"/>
       <w:bookmarkEnd w:id="70"/>
-      <w:bookmarkEnd w:id="71"/>
     </w:p>
     <w:p>
       <w:r>
@@ -9587,8 +9484,8 @@
       <w:pPr>
         <w:pStyle w:val="Heading2"/>
       </w:pPr>
-      <w:bookmarkStart w:id="73" w:name="_Toc426101890"/>
-      <w:bookmarkStart w:id="74" w:name="_Toc429572723"/>
+      <w:bookmarkStart w:id="72" w:name="_Toc426101890"/>
+      <w:bookmarkStart w:id="73" w:name="_Toc429572723"/>
       <w:r>
         <w:t>AssetType</w:t>
       </w:r>
@@ -9601,8 +9498,8 @@
       <w:r>
         <w:t xml:space="preserve"> Enumeration</w:t>
       </w:r>
+      <w:bookmarkEnd w:id="72"/>
       <w:bookmarkEnd w:id="73"/>
-      <w:bookmarkEnd w:id="74"/>
     </w:p>
     <w:p>
       <w:pPr>
@@ -12268,8 +12165,8 @@
       <w:pPr>
         <w:pStyle w:val="Heading2"/>
       </w:pPr>
-      <w:bookmarkStart w:id="75" w:name="_Toc426101891"/>
-      <w:bookmarkStart w:id="76" w:name="_Toc429572724"/>
+      <w:bookmarkStart w:id="74" w:name="_Toc426101891"/>
+      <w:bookmarkStart w:id="75" w:name="_Toc429572724"/>
       <w:r>
         <w:lastRenderedPageBreak/>
         <w:t>AttackerInfrastructureType</w:t>
@@ -12286,8 +12183,8 @@
       <w:r>
         <w:t>Enumeration</w:t>
       </w:r>
+      <w:bookmarkEnd w:id="74"/>
       <w:bookmarkEnd w:id="75"/>
-      <w:bookmarkEnd w:id="76"/>
     </w:p>
     <w:p>
       <w:pPr>
@@ -13296,8 +13193,8 @@
       <w:pPr>
         <w:pStyle w:val="Heading2"/>
       </w:pPr>
-      <w:bookmarkStart w:id="77" w:name="_Toc426101892"/>
-      <w:bookmarkStart w:id="78" w:name="_Toc429572725"/>
+      <w:bookmarkStart w:id="76" w:name="_Toc426101892"/>
+      <w:bookmarkStart w:id="77" w:name="_Toc429572725"/>
       <w:r>
         <w:t>AttackerToolType</w:t>
       </w:r>
@@ -13310,8 +13207,8 @@
       <w:r>
         <w:t xml:space="preserve"> Enumeration</w:t>
       </w:r>
+      <w:bookmarkEnd w:id="76"/>
       <w:bookmarkEnd w:id="77"/>
-      <w:bookmarkEnd w:id="78"/>
     </w:p>
     <w:p>
       <w:pPr>
@@ -13655,9 +13552,9 @@
       <w:pPr>
         <w:pStyle w:val="Heading2"/>
       </w:pPr>
-      <w:bookmarkStart w:id="79" w:name="_Ref401841270"/>
-      <w:bookmarkStart w:id="80" w:name="_Toc426101893"/>
-      <w:bookmarkStart w:id="81" w:name="_Toc429572726"/>
+      <w:bookmarkStart w:id="78" w:name="_Ref401841270"/>
+      <w:bookmarkStart w:id="79" w:name="_Toc426101893"/>
+      <w:bookmarkStart w:id="80" w:name="_Toc429572726"/>
       <w:r>
         <w:t>AvailabilityLossType</w:t>
       </w:r>
@@ -13670,9 +13567,9 @@
       <w:r>
         <w:t xml:space="preserve"> Enumeration</w:t>
       </w:r>
+      <w:bookmarkEnd w:id="78"/>
       <w:bookmarkEnd w:id="79"/>
       <w:bookmarkEnd w:id="80"/>
-      <w:bookmarkEnd w:id="81"/>
     </w:p>
     <w:p>
       <w:pPr>
@@ -14026,8 +13923,8 @@
       <w:pPr>
         <w:pStyle w:val="Heading2"/>
       </w:pPr>
-      <w:bookmarkStart w:id="82" w:name="_Toc426101894"/>
-      <w:bookmarkStart w:id="83" w:name="_Toc429572727"/>
+      <w:bookmarkStart w:id="81" w:name="_Toc426101894"/>
+      <w:bookmarkStart w:id="82" w:name="_Toc429572727"/>
       <w:r>
         <w:t>AvailabilityLossType</w:t>
       </w:r>
@@ -14040,8 +13937,8 @@
       <w:r>
         <w:t xml:space="preserve"> Enumeration</w:t>
       </w:r>
+      <w:bookmarkEnd w:id="81"/>
       <w:bookmarkEnd w:id="82"/>
-      <w:bookmarkEnd w:id="83"/>
     </w:p>
     <w:p>
       <w:pPr>
@@ -14451,8 +14348,8 @@
       <w:pPr>
         <w:pStyle w:val="Heading2"/>
       </w:pPr>
-      <w:bookmarkStart w:id="84" w:name="_Toc426101895"/>
-      <w:bookmarkStart w:id="85" w:name="_Toc429572728"/>
+      <w:bookmarkStart w:id="83" w:name="_Toc426101895"/>
+      <w:bookmarkStart w:id="84" w:name="_Toc429572728"/>
       <w:r>
         <w:t>CampaignStatus</w:t>
       </w:r>
@@ -14465,8 +14362,8 @@
       <w:r>
         <w:t xml:space="preserve"> Enumeration</w:t>
       </w:r>
+      <w:bookmarkEnd w:id="83"/>
       <w:bookmarkEnd w:id="84"/>
-      <w:bookmarkEnd w:id="85"/>
     </w:p>
     <w:p>
       <w:pPr>
@@ -14664,8 +14561,8 @@
       <w:pPr>
         <w:pStyle w:val="Heading2"/>
       </w:pPr>
-      <w:bookmarkStart w:id="86" w:name="_Toc426101896"/>
-      <w:bookmarkStart w:id="87" w:name="_Toc429572729"/>
+      <w:bookmarkStart w:id="85" w:name="_Toc426101896"/>
+      <w:bookmarkStart w:id="86" w:name="_Toc429572729"/>
       <w:r>
         <w:t>COAStage</w:t>
       </w:r>
@@ -14678,8 +14575,8 @@
       <w:r>
         <w:t xml:space="preserve"> Enumeration</w:t>
       </w:r>
+      <w:bookmarkEnd w:id="85"/>
       <w:bookmarkEnd w:id="86"/>
-      <w:bookmarkEnd w:id="87"/>
     </w:p>
     <w:p>
       <w:pPr>
@@ -14853,8 +14750,8 @@
       <w:pPr>
         <w:pStyle w:val="Heading2"/>
       </w:pPr>
-      <w:bookmarkStart w:id="88" w:name="_Toc426101897"/>
-      <w:bookmarkStart w:id="89" w:name="_Toc429572730"/>
+      <w:bookmarkStart w:id="87" w:name="_Toc426101897"/>
+      <w:bookmarkStart w:id="88" w:name="_Toc429572730"/>
       <w:r>
         <w:t>CourseOfActionType</w:t>
       </w:r>
@@ -14867,8 +14764,8 @@
       <w:r>
         <w:t xml:space="preserve"> Enumeration</w:t>
       </w:r>
+      <w:bookmarkEnd w:id="87"/>
       <w:bookmarkEnd w:id="88"/>
-      <w:bookmarkEnd w:id="89"/>
     </w:p>
     <w:p>
       <w:pPr>
@@ -15559,9 +15456,9 @@
       <w:pPr>
         <w:pStyle w:val="Heading2"/>
       </w:pPr>
-      <w:bookmarkStart w:id="90" w:name="_Ref424732685"/>
-      <w:bookmarkStart w:id="91" w:name="_Toc426101898"/>
-      <w:bookmarkStart w:id="92" w:name="_Toc429572731"/>
+      <w:bookmarkStart w:id="89" w:name="_Ref424732685"/>
+      <w:bookmarkStart w:id="90" w:name="_Toc426101898"/>
+      <w:bookmarkStart w:id="91" w:name="_Toc429572731"/>
       <w:r>
         <w:t>DiscoveryMethod</w:t>
       </w:r>
@@ -15574,9 +15471,9 @@
       <w:r>
         <w:t xml:space="preserve"> Enumeration</w:t>
       </w:r>
+      <w:bookmarkEnd w:id="89"/>
       <w:bookmarkEnd w:id="90"/>
       <w:bookmarkEnd w:id="91"/>
-      <w:bookmarkEnd w:id="92"/>
     </w:p>
     <w:p>
       <w:pPr>
@@ -16487,8 +16384,8 @@
       <w:pPr>
         <w:pStyle w:val="Heading2"/>
       </w:pPr>
-      <w:bookmarkStart w:id="93" w:name="_Toc426101899"/>
-      <w:bookmarkStart w:id="94" w:name="_Toc429572732"/>
+      <w:bookmarkStart w:id="92" w:name="_Toc426101899"/>
+      <w:bookmarkStart w:id="93" w:name="_Toc429572732"/>
       <w:r>
         <w:t>DiscoveryMethod</w:t>
       </w:r>
@@ -16501,8 +16398,8 @@
       <w:r>
         <w:t xml:space="preserve"> Enumeration</w:t>
       </w:r>
+      <w:bookmarkEnd w:id="92"/>
       <w:bookmarkEnd w:id="93"/>
-      <w:bookmarkEnd w:id="94"/>
     </w:p>
     <w:p>
       <w:pPr>
@@ -17439,8 +17336,8 @@
       <w:pPr>
         <w:pStyle w:val="Heading2"/>
       </w:pPr>
-      <w:bookmarkStart w:id="95" w:name="_Toc426101900"/>
-      <w:bookmarkStart w:id="96" w:name="_Toc429572733"/>
+      <w:bookmarkStart w:id="94" w:name="_Toc426101900"/>
+      <w:bookmarkStart w:id="95" w:name="_Toc429572733"/>
       <w:r>
         <w:t>HighMediumLow</w:t>
       </w:r>
@@ -17453,8 +17350,8 @@
       <w:r>
         <w:t xml:space="preserve"> Enumeration</w:t>
       </w:r>
+      <w:bookmarkEnd w:id="94"/>
       <w:bookmarkEnd w:id="95"/>
-      <w:bookmarkEnd w:id="96"/>
     </w:p>
     <w:p>
       <w:pPr>
@@ -17704,8 +17601,8 @@
       <w:pPr>
         <w:pStyle w:val="Heading2"/>
       </w:pPr>
-      <w:bookmarkStart w:id="97" w:name="_Toc426101901"/>
-      <w:bookmarkStart w:id="98" w:name="_Toc429572734"/>
+      <w:bookmarkStart w:id="96" w:name="_Toc426101901"/>
+      <w:bookmarkStart w:id="97" w:name="_Toc429572734"/>
       <w:r>
         <w:t>ImpactQualification</w:t>
       </w:r>
@@ -17718,8 +17615,8 @@
       <w:r>
         <w:t xml:space="preserve"> Enumeration</w:t>
       </w:r>
+      <w:bookmarkEnd w:id="96"/>
       <w:bookmarkEnd w:id="97"/>
-      <w:bookmarkEnd w:id="98"/>
     </w:p>
     <w:p>
       <w:pPr>
@@ -18042,8 +17939,8 @@
       <w:pPr>
         <w:pStyle w:val="Heading2"/>
       </w:pPr>
-      <w:bookmarkStart w:id="99" w:name="_Toc426101902"/>
-      <w:bookmarkStart w:id="100" w:name="_Toc429572735"/>
+      <w:bookmarkStart w:id="98" w:name="_Toc426101902"/>
+      <w:bookmarkStart w:id="99" w:name="_Toc429572735"/>
       <w:r>
         <w:t>ImpactRating</w:t>
       </w:r>
@@ -18056,8 +17953,8 @@
       <w:r>
         <w:t xml:space="preserve"> Enumeration</w:t>
       </w:r>
+      <w:bookmarkEnd w:id="98"/>
       <w:bookmarkEnd w:id="99"/>
-      <w:bookmarkEnd w:id="100"/>
     </w:p>
     <w:p>
       <w:pPr>
@@ -18287,8 +18184,8 @@
       <w:pPr>
         <w:pStyle w:val="Heading2"/>
       </w:pPr>
-      <w:bookmarkStart w:id="101" w:name="_Toc426101903"/>
-      <w:bookmarkStart w:id="102" w:name="_Toc429572736"/>
+      <w:bookmarkStart w:id="100" w:name="_Toc426101903"/>
+      <w:bookmarkStart w:id="101" w:name="_Toc429572736"/>
       <w:r>
         <w:t>IncidentCategory</w:t>
       </w:r>
@@ -18301,8 +18198,8 @@
       <w:r>
         <w:t xml:space="preserve"> Enumeration</w:t>
       </w:r>
+      <w:bookmarkEnd w:id="100"/>
       <w:bookmarkEnd w:id="101"/>
-      <w:bookmarkEnd w:id="102"/>
     </w:p>
     <w:p>
       <w:pPr>
@@ -18649,8 +18546,8 @@
       <w:pPr>
         <w:pStyle w:val="Heading2"/>
       </w:pPr>
-      <w:bookmarkStart w:id="103" w:name="_Toc426101904"/>
-      <w:bookmarkStart w:id="104" w:name="_Toc429572737"/>
+      <w:bookmarkStart w:id="102" w:name="_Toc426101904"/>
+      <w:bookmarkStart w:id="103" w:name="_Toc429572737"/>
       <w:r>
         <w:t>IncidentEffect</w:t>
       </w:r>
@@ -18663,8 +18560,8 @@
       <w:r>
         <w:t xml:space="preserve"> Enumeration</w:t>
       </w:r>
+      <w:bookmarkEnd w:id="102"/>
       <w:bookmarkEnd w:id="103"/>
-      <w:bookmarkEnd w:id="104"/>
     </w:p>
     <w:p>
       <w:pPr>
@@ -19270,8 +19167,8 @@
       <w:pPr>
         <w:pStyle w:val="Heading2"/>
       </w:pPr>
-      <w:bookmarkStart w:id="105" w:name="_Toc426101905"/>
-      <w:bookmarkStart w:id="106" w:name="_Toc429572738"/>
+      <w:bookmarkStart w:id="104" w:name="_Toc426101905"/>
+      <w:bookmarkStart w:id="105" w:name="_Toc429572738"/>
       <w:r>
         <w:lastRenderedPageBreak/>
         <w:t>IncidentStatus</w:t>
@@ -19285,8 +19182,8 @@
       <w:r>
         <w:t xml:space="preserve"> Enumeration</w:t>
       </w:r>
+      <w:bookmarkEnd w:id="104"/>
       <w:bookmarkEnd w:id="105"/>
-      <w:bookmarkEnd w:id="106"/>
     </w:p>
     <w:p>
       <w:pPr>
@@ -19692,9 +19589,9 @@
       <w:pPr>
         <w:pStyle w:val="Heading2"/>
       </w:pPr>
-      <w:bookmarkStart w:id="107" w:name="_Ref401841408"/>
-      <w:bookmarkStart w:id="108" w:name="_Toc426101906"/>
-      <w:bookmarkStart w:id="109" w:name="_Toc429572739"/>
+      <w:bookmarkStart w:id="106" w:name="_Ref401841408"/>
+      <w:bookmarkStart w:id="107" w:name="_Toc426101906"/>
+      <w:bookmarkStart w:id="108" w:name="_Toc429572739"/>
       <w:r>
         <w:t>IndicatorType</w:t>
       </w:r>
@@ -19707,9 +19604,9 @@
       <w:r>
         <w:t xml:space="preserve"> Enumeration</w:t>
       </w:r>
+      <w:bookmarkEnd w:id="106"/>
       <w:bookmarkEnd w:id="107"/>
       <w:bookmarkEnd w:id="108"/>
-      <w:bookmarkEnd w:id="109"/>
     </w:p>
     <w:p>
       <w:pPr>
@@ -20382,8 +20279,8 @@
       <w:pPr>
         <w:pStyle w:val="Heading2"/>
       </w:pPr>
-      <w:bookmarkStart w:id="110" w:name="_Toc426101907"/>
-      <w:bookmarkStart w:id="111" w:name="_Toc429572740"/>
+      <w:bookmarkStart w:id="109" w:name="_Toc426101907"/>
+      <w:bookmarkStart w:id="110" w:name="_Toc429572740"/>
       <w:r>
         <w:t>IndicatorType</w:t>
       </w:r>
@@ -20396,8 +20293,8 @@
       <w:r>
         <w:t xml:space="preserve"> Enumeration</w:t>
       </w:r>
+      <w:bookmarkEnd w:id="109"/>
       <w:bookmarkEnd w:id="110"/>
-      <w:bookmarkEnd w:id="111"/>
     </w:p>
     <w:p>
       <w:pPr>
@@ -20928,13 +20825,13 @@
       <w:pPr>
         <w:pStyle w:val="Heading2"/>
       </w:pPr>
-      <w:bookmarkStart w:id="112" w:name="_Toc426101908"/>
-      <w:bookmarkStart w:id="113" w:name="_Toc429572741"/>
+      <w:bookmarkStart w:id="111" w:name="_Toc426101908"/>
+      <w:bookmarkStart w:id="112" w:name="_Toc429572741"/>
       <w:r>
         <w:t>InformationSourceRoleVocab-1.0 Enumeration</w:t>
       </w:r>
+      <w:bookmarkEnd w:id="111"/>
       <w:bookmarkEnd w:id="112"/>
-      <w:bookmarkEnd w:id="113"/>
     </w:p>
     <w:p>
       <w:pPr>
@@ -21170,8 +21067,8 @@
       <w:pPr>
         <w:pStyle w:val="Heading2"/>
       </w:pPr>
-      <w:bookmarkStart w:id="114" w:name="_Toc426101909"/>
-      <w:bookmarkStart w:id="115" w:name="_Toc429572742"/>
+      <w:bookmarkStart w:id="113" w:name="_Toc426101909"/>
+      <w:bookmarkStart w:id="114" w:name="_Toc429572742"/>
       <w:r>
         <w:t>InformationType</w:t>
       </w:r>
@@ -21184,8 +21081,8 @@
       <w:r>
         <w:t xml:space="preserve"> Enumeration</w:t>
       </w:r>
+      <w:bookmarkEnd w:id="113"/>
       <w:bookmarkEnd w:id="114"/>
-      <w:bookmarkEnd w:id="115"/>
     </w:p>
     <w:p>
       <w:pPr>
@@ -21609,8 +21506,8 @@
       <w:pPr>
         <w:pStyle w:val="Heading2"/>
       </w:pPr>
-      <w:bookmarkStart w:id="116" w:name="_Toc426101910"/>
-      <w:bookmarkStart w:id="117" w:name="_Toc429572743"/>
+      <w:bookmarkStart w:id="115" w:name="_Toc426101910"/>
+      <w:bookmarkStart w:id="116" w:name="_Toc429572743"/>
       <w:r>
         <w:t>IntendedEffect</w:t>
       </w:r>
@@ -21623,8 +21520,8 @@
       <w:r>
         <w:t xml:space="preserve"> Enumeration</w:t>
       </w:r>
+      <w:bookmarkEnd w:id="115"/>
       <w:bookmarkEnd w:id="116"/>
-      <w:bookmarkEnd w:id="117"/>
     </w:p>
     <w:p>
       <w:pPr>
@@ -22578,8 +22475,8 @@
       <w:pPr>
         <w:pStyle w:val="Heading2"/>
       </w:pPr>
-      <w:bookmarkStart w:id="118" w:name="_Toc426101911"/>
-      <w:bookmarkStart w:id="119" w:name="_Toc429572744"/>
+      <w:bookmarkStart w:id="117" w:name="_Toc426101911"/>
+      <w:bookmarkStart w:id="118" w:name="_Toc429572744"/>
       <w:r>
         <w:lastRenderedPageBreak/>
         <w:t>LocationClass</w:t>
@@ -22593,8 +22490,8 @@
       <w:r>
         <w:t xml:space="preserve"> Enumeration</w:t>
       </w:r>
+      <w:bookmarkEnd w:id="117"/>
       <w:bookmarkEnd w:id="118"/>
-      <w:bookmarkEnd w:id="119"/>
     </w:p>
     <w:p>
       <w:pPr>
@@ -22858,8 +22755,8 @@
       <w:pPr>
         <w:pStyle w:val="Heading2"/>
       </w:pPr>
-      <w:bookmarkStart w:id="120" w:name="_Toc426101912"/>
-      <w:bookmarkStart w:id="121" w:name="_Toc429572745"/>
+      <w:bookmarkStart w:id="119" w:name="_Toc426101912"/>
+      <w:bookmarkStart w:id="120" w:name="_Toc429572745"/>
       <w:r>
         <w:t>LossDuration</w:t>
       </w:r>
@@ -22872,8 +22769,8 @@
       <w:r>
         <w:t xml:space="preserve"> Enumeration</w:t>
       </w:r>
+      <w:bookmarkEnd w:id="119"/>
       <w:bookmarkEnd w:id="120"/>
-      <w:bookmarkEnd w:id="121"/>
     </w:p>
     <w:p>
       <w:pPr>
@@ -23215,8 +23112,8 @@
       <w:pPr>
         <w:pStyle w:val="Heading2"/>
       </w:pPr>
-      <w:bookmarkStart w:id="122" w:name="_Toc426101913"/>
-      <w:bookmarkStart w:id="123" w:name="_Toc429572746"/>
+      <w:bookmarkStart w:id="121" w:name="_Toc426101913"/>
+      <w:bookmarkStart w:id="122" w:name="_Toc429572746"/>
       <w:r>
         <w:t>LossProperty</w:t>
       </w:r>
@@ -23229,8 +23126,8 @@
       <w:r>
         <w:t xml:space="preserve"> Enumeration</w:t>
       </w:r>
+      <w:bookmarkEnd w:id="121"/>
       <w:bookmarkEnd w:id="122"/>
-      <w:bookmarkEnd w:id="123"/>
     </w:p>
     <w:p>
       <w:pPr>
@@ -23507,8 +23404,8 @@
       <w:pPr>
         <w:pStyle w:val="Heading2"/>
       </w:pPr>
-      <w:bookmarkStart w:id="124" w:name="_Toc426101914"/>
-      <w:bookmarkStart w:id="125" w:name="_Toc429572747"/>
+      <w:bookmarkStart w:id="123" w:name="_Toc426101914"/>
+      <w:bookmarkStart w:id="124" w:name="_Toc429572747"/>
       <w:r>
         <w:lastRenderedPageBreak/>
         <w:t>MalwareType</w:t>
@@ -23522,8 +23419,8 @@
       <w:r>
         <w:t xml:space="preserve"> Enumeration</w:t>
       </w:r>
+      <w:bookmarkEnd w:id="123"/>
       <w:bookmarkEnd w:id="124"/>
-      <w:bookmarkEnd w:id="125"/>
     </w:p>
     <w:p>
       <w:pPr>
@@ -24247,8 +24144,8 @@
       <w:pPr>
         <w:pStyle w:val="Heading2"/>
       </w:pPr>
-      <w:bookmarkStart w:id="126" w:name="_Toc426101915"/>
-      <w:bookmarkStart w:id="127" w:name="_Toc429572748"/>
+      <w:bookmarkStart w:id="125" w:name="_Toc426101915"/>
+      <w:bookmarkStart w:id="126" w:name="_Toc429572748"/>
       <w:r>
         <w:lastRenderedPageBreak/>
         <w:t>ManagementClass</w:t>
@@ -24262,8 +24159,8 @@
       <w:r>
         <w:t xml:space="preserve"> Enumeration</w:t>
       </w:r>
+      <w:bookmarkEnd w:id="125"/>
       <w:bookmarkEnd w:id="126"/>
-      <w:bookmarkEnd w:id="127"/>
     </w:p>
     <w:p>
       <w:pPr>
@@ -24506,10 +24403,10 @@
       <w:pPr>
         <w:pStyle w:val="Heading2"/>
       </w:pPr>
-      <w:bookmarkStart w:id="128" w:name="_Ref401840874"/>
-      <w:bookmarkStart w:id="129" w:name="_Ref401840953"/>
-      <w:bookmarkStart w:id="130" w:name="_Toc426101916"/>
-      <w:bookmarkStart w:id="131" w:name="_Toc429572749"/>
+      <w:bookmarkStart w:id="127" w:name="_Ref401840874"/>
+      <w:bookmarkStart w:id="128" w:name="_Ref401840953"/>
+      <w:bookmarkStart w:id="129" w:name="_Toc426101916"/>
+      <w:bookmarkStart w:id="130" w:name="_Toc429572749"/>
       <w:r>
         <w:t>Motivation</w:t>
       </w:r>
@@ -24522,10 +24419,10 @@
       <w:r>
         <w:t xml:space="preserve"> Enumeration</w:t>
       </w:r>
+      <w:bookmarkEnd w:id="127"/>
       <w:bookmarkEnd w:id="128"/>
       <w:bookmarkEnd w:id="129"/>
       <w:bookmarkEnd w:id="130"/>
-      <w:bookmarkEnd w:id="131"/>
     </w:p>
     <w:p>
       <w:pPr>
@@ -25146,10 +25043,10 @@
       <w:pPr>
         <w:pStyle w:val="Heading2"/>
       </w:pPr>
-      <w:bookmarkStart w:id="132" w:name="_Ref401841049"/>
-      <w:bookmarkStart w:id="133" w:name="_Ref401841051"/>
-      <w:bookmarkStart w:id="134" w:name="_Toc426101917"/>
-      <w:bookmarkStart w:id="135" w:name="_Toc429572750"/>
+      <w:bookmarkStart w:id="131" w:name="_Ref401841049"/>
+      <w:bookmarkStart w:id="132" w:name="_Ref401841051"/>
+      <w:bookmarkStart w:id="133" w:name="_Toc426101917"/>
+      <w:bookmarkStart w:id="134" w:name="_Toc429572750"/>
       <w:r>
         <w:t>Motivation</w:t>
       </w:r>
@@ -25162,10 +25059,10 @@
       <w:r>
         <w:t xml:space="preserve"> Enumeration</w:t>
       </w:r>
+      <w:bookmarkEnd w:id="131"/>
       <w:bookmarkEnd w:id="132"/>
       <w:bookmarkEnd w:id="133"/>
       <w:bookmarkEnd w:id="134"/>
-      <w:bookmarkEnd w:id="135"/>
     </w:p>
     <w:p>
       <w:pPr>
@@ -25871,8 +25768,8 @@
       <w:pPr>
         <w:pStyle w:val="Heading2"/>
       </w:pPr>
-      <w:bookmarkStart w:id="136" w:name="_Toc426101918"/>
-      <w:bookmarkStart w:id="137" w:name="_Toc429572751"/>
+      <w:bookmarkStart w:id="135" w:name="_Toc426101918"/>
+      <w:bookmarkStart w:id="136" w:name="_Toc429572751"/>
       <w:r>
         <w:lastRenderedPageBreak/>
         <w:t>Motivation</w:t>
@@ -25886,8 +25783,8 @@
       <w:r>
         <w:t xml:space="preserve"> Enumeration</w:t>
       </w:r>
+      <w:bookmarkEnd w:id="135"/>
       <w:bookmarkEnd w:id="136"/>
-      <w:bookmarkEnd w:id="137"/>
     </w:p>
     <w:p>
       <w:pPr>
@@ -26593,8 +26490,8 @@
       <w:pPr>
         <w:pStyle w:val="Heading2"/>
       </w:pPr>
-      <w:bookmarkStart w:id="138" w:name="_Toc426101919"/>
-      <w:bookmarkStart w:id="139" w:name="_Toc429572752"/>
+      <w:bookmarkStart w:id="137" w:name="_Toc426101919"/>
+      <w:bookmarkStart w:id="138" w:name="_Toc429572752"/>
       <w:r>
         <w:t>OwnershipClass</w:t>
       </w:r>
@@ -26607,8 +26504,8 @@
       <w:r>
         <w:t xml:space="preserve"> Enumeration</w:t>
       </w:r>
+      <w:bookmarkEnd w:id="137"/>
       <w:bookmarkEnd w:id="138"/>
-      <w:bookmarkEnd w:id="139"/>
     </w:p>
     <w:p>
       <w:pPr>
@@ -26888,8 +26785,8 @@
       <w:pPr>
         <w:pStyle w:val="Heading2"/>
       </w:pPr>
-      <w:bookmarkStart w:id="140" w:name="_Toc426101920"/>
-      <w:bookmarkStart w:id="141" w:name="_Toc429572753"/>
+      <w:bookmarkStart w:id="139" w:name="_Toc426101920"/>
+      <w:bookmarkStart w:id="140" w:name="_Toc429572753"/>
       <w:r>
         <w:t>PackageIntent</w:t>
       </w:r>
@@ -26902,8 +26799,8 @@
       <w:r>
         <w:t xml:space="preserve"> Enumeration</w:t>
       </w:r>
+      <w:bookmarkEnd w:id="139"/>
       <w:bookmarkEnd w:id="140"/>
-      <w:bookmarkEnd w:id="141"/>
     </w:p>
     <w:p>
       <w:pPr>
@@ -28349,9 +28246,9 @@
       <w:pPr>
         <w:pStyle w:val="Heading2"/>
       </w:pPr>
-      <w:bookmarkStart w:id="142" w:name="_Ref401841633"/>
-      <w:bookmarkStart w:id="143" w:name="_Toc426101921"/>
-      <w:bookmarkStart w:id="144" w:name="_Toc429572754"/>
+      <w:bookmarkStart w:id="141" w:name="_Ref401841633"/>
+      <w:bookmarkStart w:id="142" w:name="_Toc426101921"/>
+      <w:bookmarkStart w:id="143" w:name="_Toc429572754"/>
       <w:r>
         <w:t>PlanningAndOperationalSupport</w:t>
       </w:r>
@@ -28364,9 +28261,9 @@
       <w:r>
         <w:t xml:space="preserve"> Enumeration</w:t>
       </w:r>
+      <w:bookmarkEnd w:id="141"/>
       <w:bookmarkEnd w:id="142"/>
       <w:bookmarkEnd w:id="143"/>
-      <w:bookmarkEnd w:id="144"/>
     </w:p>
     <w:p>
       <w:pPr>
@@ -29174,8 +29071,8 @@
       <w:pPr>
         <w:pStyle w:val="Heading2"/>
       </w:pPr>
-      <w:bookmarkStart w:id="145" w:name="_Toc426101922"/>
-      <w:bookmarkStart w:id="146" w:name="_Toc429572755"/>
+      <w:bookmarkStart w:id="144" w:name="_Toc426101922"/>
+      <w:bookmarkStart w:id="145" w:name="_Toc429572755"/>
       <w:r>
         <w:t>PlanningAndOperationalSupport</w:t>
       </w:r>
@@ -29188,8 +29085,8 @@
       <w:r>
         <w:t xml:space="preserve"> Enumeration</w:t>
       </w:r>
+      <w:bookmarkEnd w:id="144"/>
       <w:bookmarkEnd w:id="145"/>
-      <w:bookmarkEnd w:id="146"/>
     </w:p>
     <w:p>
       <w:pPr>
@@ -30103,13 +30000,13 @@
       <w:pPr>
         <w:pStyle w:val="Heading2"/>
       </w:pPr>
-      <w:bookmarkStart w:id="147" w:name="_Toc426101923"/>
-      <w:bookmarkStart w:id="148" w:name="_Toc429572756"/>
+      <w:bookmarkStart w:id="146" w:name="_Toc426101923"/>
+      <w:bookmarkStart w:id="147" w:name="_Toc429572756"/>
       <w:r>
         <w:t>ReportIntentVocab-1.0 Enumeration</w:t>
       </w:r>
+      <w:bookmarkEnd w:id="146"/>
       <w:bookmarkEnd w:id="147"/>
-      <w:bookmarkEnd w:id="148"/>
     </w:p>
     <w:p>
       <w:pPr>
@@ -31561,8 +31458,8 @@
       <w:pPr>
         <w:pStyle w:val="Heading2"/>
       </w:pPr>
-      <w:bookmarkStart w:id="149" w:name="_Toc426101924"/>
-      <w:bookmarkStart w:id="150" w:name="_Toc429572757"/>
+      <w:bookmarkStart w:id="148" w:name="_Toc426101924"/>
+      <w:bookmarkStart w:id="149" w:name="_Toc429572757"/>
       <w:r>
         <w:t>SecurityCompromise</w:t>
       </w:r>
@@ -31575,8 +31472,8 @@
       <w:r>
         <w:t xml:space="preserve"> Enumeration</w:t>
       </w:r>
+      <w:bookmarkEnd w:id="148"/>
       <w:bookmarkEnd w:id="149"/>
-      <w:bookmarkEnd w:id="150"/>
     </w:p>
     <w:p>
       <w:pPr>
@@ -31813,8 +31710,8 @@
       <w:pPr>
         <w:pStyle w:val="Heading2"/>
       </w:pPr>
-      <w:bookmarkStart w:id="151" w:name="_Toc426101925"/>
-      <w:bookmarkStart w:id="152" w:name="_Toc429572758"/>
+      <w:bookmarkStart w:id="150" w:name="_Toc426101925"/>
+      <w:bookmarkStart w:id="151" w:name="_Toc429572758"/>
       <w:r>
         <w:t>SystemType</w:t>
       </w:r>
@@ -31827,8 +31724,8 @@
       <w:r>
         <w:t xml:space="preserve"> Enumeration</w:t>
       </w:r>
+      <w:bookmarkEnd w:id="150"/>
       <w:bookmarkEnd w:id="151"/>
-      <w:bookmarkEnd w:id="152"/>
     </w:p>
     <w:p>
       <w:pPr>
@@ -32886,8 +32783,8 @@
       <w:pPr>
         <w:pStyle w:val="Heading2"/>
       </w:pPr>
-      <w:bookmarkStart w:id="153" w:name="_Toc426101926"/>
-      <w:bookmarkStart w:id="154" w:name="_Toc429572759"/>
+      <w:bookmarkStart w:id="152" w:name="_Toc426101926"/>
+      <w:bookmarkStart w:id="153" w:name="_Toc429572759"/>
       <w:r>
         <w:t>ThreatActorSophistication</w:t>
       </w:r>
@@ -32900,8 +32797,8 @@
       <w:r>
         <w:t xml:space="preserve"> Enumeration</w:t>
       </w:r>
+      <w:bookmarkEnd w:id="152"/>
       <w:bookmarkEnd w:id="153"/>
-      <w:bookmarkEnd w:id="154"/>
     </w:p>
     <w:p>
       <w:pPr>
@@ -33143,8 +33040,8 @@
       <w:pPr>
         <w:pStyle w:val="Heading2"/>
       </w:pPr>
-      <w:bookmarkStart w:id="155" w:name="_Toc426101927"/>
-      <w:bookmarkStart w:id="156" w:name="_Toc429572760"/>
+      <w:bookmarkStart w:id="154" w:name="_Toc426101927"/>
+      <w:bookmarkStart w:id="155" w:name="_Toc429572760"/>
       <w:r>
         <w:t>ThreatActorType</w:t>
       </w:r>
@@ -33157,8 +33054,8 @@
       <w:r>
         <w:t xml:space="preserve"> Enumeration</w:t>
       </w:r>
+      <w:bookmarkEnd w:id="154"/>
       <w:bookmarkEnd w:id="155"/>
-      <w:bookmarkEnd w:id="156"/>
     </w:p>
     <w:p>
       <w:pPr>
@@ -33799,8 +33696,8 @@
       <w:pPr>
         <w:pStyle w:val="Heading2"/>
       </w:pPr>
-      <w:bookmarkStart w:id="157" w:name="_Toc426101928"/>
-      <w:bookmarkStart w:id="158" w:name="_Toc429572761"/>
+      <w:bookmarkStart w:id="156" w:name="_Toc426101928"/>
+      <w:bookmarkStart w:id="157" w:name="_Toc429572761"/>
       <w:r>
         <w:t>VersioningVocab-</w:t>
       </w:r>
@@ -33810,8 +33707,8 @@
       <w:r>
         <w:t xml:space="preserve"> Enumeration</w:t>
       </w:r>
+      <w:bookmarkEnd w:id="156"/>
       <w:bookmarkEnd w:id="157"/>
-      <w:bookmarkEnd w:id="158"/>
     </w:p>
     <w:p>
       <w:r>
@@ -34046,15 +33943,15 @@
       <w:pPr>
         <w:pStyle w:val="Heading1"/>
       </w:pPr>
-      <w:bookmarkStart w:id="159" w:name="_Ref428802337"/>
-      <w:bookmarkStart w:id="160" w:name="_Toc429572762"/>
+      <w:bookmarkStart w:id="158" w:name="_Ref428802337"/>
+      <w:bookmarkStart w:id="159" w:name="_Toc429572762"/>
       <w:r>
         <w:lastRenderedPageBreak/>
         <w:t>Conformance</w:t>
       </w:r>
-      <w:bookmarkEnd w:id="72"/>
+      <w:bookmarkEnd w:id="71"/>
+      <w:bookmarkEnd w:id="158"/>
       <w:bookmarkEnd w:id="159"/>
-      <w:bookmarkEnd w:id="160"/>
     </w:p>
     <w:p>
       <w:r>
@@ -34097,6 +33994,9 @@
       <w:pPr>
         <w:pStyle w:val="AppendixHeading1"/>
         <w:sectPr>
+          <w:endnotePr>
+            <w:numFmt w:val="decimal"/>
+          </w:endnotePr>
           <w:pgSz w:w="12240" w:h="15840"/>
           <w:pgMar w:top="1440" w:right="1152" w:bottom="1440" w:left="1800" w:header="720" w:footer="720" w:gutter="0"/>
           <w:cols w:space="720"/>
@@ -34108,12 +34008,12 @@
       <w:pPr>
         <w:pStyle w:val="AppendixHeading1"/>
       </w:pPr>
-      <w:bookmarkStart w:id="161" w:name="_Toc429572763"/>
+      <w:bookmarkStart w:id="160" w:name="_Toc429572763"/>
       <w:r>
         <w:lastRenderedPageBreak/>
         <w:t>Suggested Default Vocabularies</w:t>
       </w:r>
-      <w:bookmarkEnd w:id="161"/>
+      <w:bookmarkEnd w:id="160"/>
     </w:p>
     <w:p>
       <w:r>
@@ -37249,6 +37149,9 @@
         <w:pStyle w:val="AppendixHeading1"/>
         <w:sectPr>
           <w:headerReference w:type="default" r:id="rId38"/>
+          <w:endnotePr>
+            <w:numFmt w:val="decimal"/>
+          </w:endnotePr>
           <w:pgSz w:w="15840" w:h="12240" w:orient="landscape"/>
           <w:pgMar w:top="1152" w:right="1440" w:bottom="1800" w:left="1440" w:header="720" w:footer="720" w:gutter="0"/>
           <w:cols w:space="720"/>
@@ -37260,18 +37163,18 @@
       <w:pPr>
         <w:pStyle w:val="AppendixHeading1"/>
       </w:pPr>
-      <w:bookmarkStart w:id="162" w:name="_Toc85472897"/>
-      <w:bookmarkStart w:id="163" w:name="_Toc287332012"/>
-      <w:bookmarkStart w:id="164" w:name="_Toc429572764"/>
-      <w:bookmarkStart w:id="165" w:name="_Toc85472898"/>
-      <w:bookmarkStart w:id="166" w:name="_Toc287332014"/>
+      <w:bookmarkStart w:id="161" w:name="_Toc85472897"/>
+      <w:bookmarkStart w:id="162" w:name="_Toc287332012"/>
+      <w:bookmarkStart w:id="163" w:name="_Toc429572764"/>
+      <w:bookmarkStart w:id="164" w:name="_Toc85472898"/>
+      <w:bookmarkStart w:id="165" w:name="_Toc287332014"/>
       <w:r>
         <w:lastRenderedPageBreak/>
         <w:t>Acknowledgments</w:t>
       </w:r>
+      <w:bookmarkEnd w:id="161"/>
       <w:bookmarkEnd w:id="162"/>
       <w:bookmarkEnd w:id="163"/>
-      <w:bookmarkEnd w:id="164"/>
     </w:p>
     <w:p>
       <w:r>
@@ -37759,14 +37662,16 @@
       <w:pPr>
         <w:pStyle w:val="AppendixHeading1"/>
       </w:pPr>
-      <w:bookmarkStart w:id="167" w:name="_Toc429572765"/>
+      <w:bookmarkStart w:id="166" w:name="_Toc429572765"/>
+      <w:bookmarkStart w:id="167" w:name="_GoBack"/>
+      <w:bookmarkEnd w:id="167"/>
       <w:r>
         <w:lastRenderedPageBreak/>
         <w:t>Revision History</w:t>
       </w:r>
+      <w:bookmarkEnd w:id="164"/>
       <w:bookmarkEnd w:id="165"/>
       <w:bookmarkEnd w:id="166"/>
-      <w:bookmarkEnd w:id="167"/>
     </w:p>
     <w:tbl>
       <w:tblPr>
@@ -37909,6 +37814,9 @@
     </w:tbl>
     <w:p/>
     <w:sectPr>
+      <w:endnotePr>
+        <w:numFmt w:val="decimal"/>
+      </w:endnotePr>
       <w:pgSz w:w="12240" w:h="15840" w:code="1"/>
       <w:pgMar w:top="1440" w:right="1440" w:bottom="720" w:left="1440" w:header="720" w:footer="720" w:gutter="0"/>
       <w:cols w:space="720"/>
@@ -38384,7 +38292,7 @@
         <w:sz w:val="16"/>
         <w:szCs w:val="16"/>
       </w:rPr>
-      <w:t>5</w:t>
+      <w:t>44</w:t>
     </w:r>
     <w:r>
       <w:rPr>
@@ -41931,7 +41839,7 @@
 </file>
 
 <file path=customXml/itemProps1.xml><?xml version="1.0" encoding="utf-8"?>
-<ds:datastoreItem xmlns:ds="http://schemas.openxmlformats.org/officeDocument/2006/customXml" ds:itemID="{40C2560F-678D-4358-ADD0-6203444E81F1}">
+<ds:datastoreItem xmlns:ds="http://schemas.openxmlformats.org/officeDocument/2006/customXml" ds:itemID="{75B472B0-C412-459A-9E58-DF3677A2CE87}">
   <ds:schemaRefs>
     <ds:schemaRef ds:uri="http://schemas.openxmlformats.org/officeDocument/2006/bibliography"/>
   </ds:schemaRefs>

--- a/documents/DRAFTv1-stix-v1.2.1-wd01-part14-vocabularies.docx
+++ b/documents/DRAFTv1-stix-v1.2.1-wd01-part14-vocabularies.docx
@@ -6206,25 +6206,51 @@
       <w:r>
         <w:t xml:space="preserve">Figure </w:t>
       </w:r>
-      <w:fldSimple w:instr=" STYLEREF 1 \s ">
-        <w:r>
-          <w:rPr>
-            <w:noProof/>
-          </w:rPr>
-          <w:t>1</w:t>
-        </w:r>
-      </w:fldSimple>
+      <w:r>
+        <w:fldChar w:fldCharType="begin"/>
+      </w:r>
+      <w:r>
+        <w:instrText xml:space="preserve"> STYLEREF 1 \s </w:instrText>
+      </w:r>
+      <w:r>
+        <w:fldChar w:fldCharType="separate"/>
+      </w:r>
+      <w:r>
+        <w:rPr>
+          <w:noProof/>
+        </w:rPr>
+        <w:t>1</w:t>
+      </w:r>
+      <w:r>
+        <w:rPr>
+          <w:noProof/>
+        </w:rPr>
+        <w:fldChar w:fldCharType="end"/>
+      </w:r>
       <w:r>
         <w:noBreakHyphen/>
       </w:r>
-      <w:fldSimple w:instr=" SEQ Figure \* ARABIC \s 1 ">
-        <w:r>
-          <w:rPr>
-            <w:noProof/>
-          </w:rPr>
-          <w:t>1</w:t>
-        </w:r>
-      </w:fldSimple>
+      <w:r>
+        <w:fldChar w:fldCharType="begin"/>
+      </w:r>
+      <w:r>
+        <w:instrText xml:space="preserve"> SEQ Figure \* ARABIC \s 1 </w:instrText>
+      </w:r>
+      <w:r>
+        <w:fldChar w:fldCharType="separate"/>
+      </w:r>
+      <w:r>
+        <w:rPr>
+          <w:noProof/>
+        </w:rPr>
+        <w:t>1</w:t>
+      </w:r>
+      <w:r>
+        <w:rPr>
+          <w:noProof/>
+        </w:rPr>
+        <w:fldChar w:fldCharType="end"/>
+      </w:r>
       <w:bookmarkEnd w:id="8"/>
       <w:r>
         <w:t xml:space="preserve">.  </w:t>
@@ -6902,25 +6928,51 @@
       <w:r>
         <w:t xml:space="preserve">Table </w:t>
       </w:r>
-      <w:fldSimple w:instr=" STYLEREF 1 \s ">
-        <w:r>
-          <w:rPr>
-            <w:noProof/>
-          </w:rPr>
-          <w:t>1</w:t>
-        </w:r>
-      </w:fldSimple>
+      <w:r>
+        <w:fldChar w:fldCharType="begin"/>
+      </w:r>
+      <w:r>
+        <w:instrText xml:space="preserve"> STYLEREF 1 \s </w:instrText>
+      </w:r>
+      <w:r>
+        <w:fldChar w:fldCharType="separate"/>
+      </w:r>
+      <w:r>
+        <w:rPr>
+          <w:noProof/>
+        </w:rPr>
+        <w:t>1</w:t>
+      </w:r>
+      <w:r>
+        <w:rPr>
+          <w:noProof/>
+        </w:rPr>
+        <w:fldChar w:fldCharType="end"/>
+      </w:r>
       <w:r>
         <w:noBreakHyphen/>
       </w:r>
-      <w:fldSimple w:instr=" SEQ Table \* ARABIC \s 1 ">
-        <w:r>
-          <w:rPr>
-            <w:noProof/>
-          </w:rPr>
-          <w:t>1</w:t>
-        </w:r>
-      </w:fldSimple>
+      <w:r>
+        <w:fldChar w:fldCharType="begin"/>
+      </w:r>
+      <w:r>
+        <w:instrText xml:space="preserve"> SEQ Table \* ARABIC \s 1 </w:instrText>
+      </w:r>
+      <w:r>
+        <w:fldChar w:fldCharType="separate"/>
+      </w:r>
+      <w:r>
+        <w:rPr>
+          <w:noProof/>
+        </w:rPr>
+        <w:t>1</w:t>
+      </w:r>
+      <w:r>
+        <w:rPr>
+          <w:noProof/>
+        </w:rPr>
+        <w:fldChar w:fldCharType="end"/>
+      </w:r>
       <w:bookmarkEnd w:id="35"/>
       <w:r>
         <w:t>.  UML diagram icons</w:t>
@@ -7190,7 +7242,7 @@
                 <v:shape id="_x0000_i1025" type="#_x0000_t75" style="width:21.75pt;height:21.75pt" o:ole="">
                   <v:imagedata r:id="rId26" o:title=""/>
                 </v:shape>
-                <o:OLEObject Type="Embed" ProgID="PBrush" ShapeID="_x0000_i1025" DrawAspect="Content" ObjectID="_1503991683" r:id="rId27"/>
+                <o:OLEObject Type="Embed" ProgID="PBrush" ShapeID="_x0000_i1025" DrawAspect="Content" ObjectID="_1504033988" r:id="rId27"/>
               </w:object>
             </w:r>
           </w:p>
@@ -7359,7 +7411,7 @@
                 <v:shape id="_x0000_i1026" type="#_x0000_t75" style="width:14.25pt;height:14.25pt" o:ole="">
                   <v:imagedata r:id="rId29" o:title=""/>
                 </v:shape>
-                <o:OLEObject Type="Embed" ProgID="PBrush" ShapeID="_x0000_i1026" DrawAspect="Content" ObjectID="_1503991684" r:id="rId30"/>
+                <o:OLEObject Type="Embed" ProgID="PBrush" ShapeID="_x0000_i1026" DrawAspect="Content" ObjectID="_1504033989" r:id="rId30"/>
               </w:object>
             </w:r>
           </w:p>
@@ -7443,7 +7495,7 @@
                 <v:shape id="_x0000_i1027" type="#_x0000_t75" style="width:14.25pt;height:14.25pt" o:ole="">
                   <v:imagedata r:id="rId31" o:title=""/>
                 </v:shape>
-                <o:OLEObject Type="Embed" ProgID="PBrush" ShapeID="_x0000_i1027" DrawAspect="Content" ObjectID="_1503991685" r:id="rId32"/>
+                <o:OLEObject Type="Embed" ProgID="PBrush" ShapeID="_x0000_i1027" DrawAspect="Content" ObjectID="_1504033990" r:id="rId32"/>
               </w:object>
             </w:r>
           </w:p>
@@ -7672,10 +7724,10 @@
                 <w:color w:val="000000" w:themeColor="text1"/>
               </w:rPr>
               <w:object w:dxaOrig="1140" w:dyaOrig="780" w14:anchorId="18ED6E9A">
-                <v:shape id="_x0000_i1028" type="#_x0000_t75" style="width:57.75pt;height:35.3pt" o:ole="">
+                <v:shape id="_x0000_i1028" type="#_x0000_t75" style="width:57.75pt;height:35.25pt" o:ole="">
                   <v:imagedata r:id="rId33" o:title=""/>
                 </v:shape>
-                <o:OLEObject Type="Embed" ProgID="PBrush" ShapeID="_x0000_i1028" DrawAspect="Content" ObjectID="_1503991686" r:id="rId34"/>
+                <o:OLEObject Type="Embed" ProgID="PBrush" ShapeID="_x0000_i1028" DrawAspect="Content" ObjectID="_1504033991" r:id="rId34"/>
               </w:object>
             </w:r>
           </w:p>
@@ -7854,7 +7906,7 @@
                     </a:ln>
                     <a:extLst>
                       <a:ext uri="{53640926-AAD7-44d8-BBD7-CCE9431645EC}">
-                        <a14:shadowObscured xmlns:a14="http://schemas.microsoft.com/office/drawing/2010/main" xmlns:w="http://schemas.openxmlformats.org/wordprocessingml/2006/main" xmlns:w10="urn:schemas-microsoft-com:office:word" xmlns:v="urn:schemas-microsoft-com:vml" xmlns:o="urn:schemas-microsoft-com:office:office" xmlns:mv="urn:schemas-microsoft-com:mac:vml" xmlns:mo="http://schemas.microsoft.com/office/mac/office/2008/main" xmlns=""/>
+                        <a14:shadowObscured xmlns="" xmlns:mo="http://schemas.microsoft.com/office/mac/office/2008/main" xmlns:mv="urn:schemas-microsoft-com:mac:vml" xmlns:o="urn:schemas-microsoft-com:office:office" xmlns:v="urn:schemas-microsoft-com:vml" xmlns:w10="urn:schemas-microsoft-com:office:word" xmlns:w="http://schemas.openxmlformats.org/wordprocessingml/2006/main" xmlns:a14="http://schemas.microsoft.com/office/drawing/2010/main"/>
                       </a:ext>
                     </a:extLst>
                   </pic:spPr>
@@ -7876,25 +7928,51 @@
       <w:r>
         <w:t xml:space="preserve">Figure </w:t>
       </w:r>
-      <w:fldSimple w:instr=" STYLEREF 1 \s ">
-        <w:r>
-          <w:rPr>
-            <w:noProof/>
-          </w:rPr>
-          <w:t>1</w:t>
-        </w:r>
-      </w:fldSimple>
+      <w:r>
+        <w:fldChar w:fldCharType="begin"/>
+      </w:r>
+      <w:r>
+        <w:instrText xml:space="preserve"> STYLEREF 1 \s </w:instrText>
+      </w:r>
+      <w:r>
+        <w:fldChar w:fldCharType="separate"/>
+      </w:r>
+      <w:r>
+        <w:rPr>
+          <w:noProof/>
+        </w:rPr>
+        <w:t>1</w:t>
+      </w:r>
+      <w:r>
+        <w:rPr>
+          <w:noProof/>
+        </w:rPr>
+        <w:fldChar w:fldCharType="end"/>
+      </w:r>
       <w:r>
         <w:noBreakHyphen/>
       </w:r>
-      <w:fldSimple w:instr=" SEQ Figure \* ARABIC \s 1 ">
-        <w:r>
-          <w:rPr>
-            <w:noProof/>
-          </w:rPr>
-          <w:t>2</w:t>
-        </w:r>
-      </w:fldSimple>
+      <w:r>
+        <w:fldChar w:fldCharType="begin"/>
+      </w:r>
+      <w:r>
+        <w:instrText xml:space="preserve"> SEQ Figure \* ARABIC \s 1 </w:instrText>
+      </w:r>
+      <w:r>
+        <w:fldChar w:fldCharType="separate"/>
+      </w:r>
+      <w:r>
+        <w:rPr>
+          <w:noProof/>
+        </w:rPr>
+        <w:t>2</w:t>
+      </w:r>
+      <w:r>
+        <w:rPr>
+          <w:noProof/>
+        </w:rPr>
+        <w:fldChar w:fldCharType="end"/>
+      </w:r>
       <w:bookmarkEnd w:id="38"/>
       <w:r>
         <w:t xml:space="preserve">.  </w:t>
@@ -9042,25 +9120,51 @@
       <w:r>
         <w:t xml:space="preserve">Figure </w:t>
       </w:r>
-      <w:fldSimple w:instr=" STYLEREF 1 \s ">
-        <w:r>
-          <w:rPr>
-            <w:noProof/>
-          </w:rPr>
-          <w:t>2</w:t>
-        </w:r>
-      </w:fldSimple>
+      <w:r>
+        <w:fldChar w:fldCharType="begin"/>
+      </w:r>
+      <w:r>
+        <w:instrText xml:space="preserve"> STYLEREF 1 \s </w:instrText>
+      </w:r>
+      <w:r>
+        <w:fldChar w:fldCharType="separate"/>
+      </w:r>
+      <w:r>
+        <w:rPr>
+          <w:noProof/>
+        </w:rPr>
+        <w:t>2</w:t>
+      </w:r>
+      <w:r>
+        <w:rPr>
+          <w:noProof/>
+        </w:rPr>
+        <w:fldChar w:fldCharType="end"/>
+      </w:r>
       <w:r>
         <w:noBreakHyphen/>
       </w:r>
-      <w:fldSimple w:instr=" SEQ Figure \* ARABIC \s 1 ">
-        <w:r>
-          <w:rPr>
-            <w:noProof/>
-          </w:rPr>
-          <w:t>1</w:t>
-        </w:r>
-      </w:fldSimple>
+      <w:r>
+        <w:fldChar w:fldCharType="begin"/>
+      </w:r>
+      <w:r>
+        <w:instrText xml:space="preserve"> SEQ Figure \* ARABIC \s 1 </w:instrText>
+      </w:r>
+      <w:r>
+        <w:fldChar w:fldCharType="separate"/>
+      </w:r>
+      <w:r>
+        <w:rPr>
+          <w:noProof/>
+        </w:rPr>
+        <w:t>1</w:t>
+      </w:r>
+      <w:r>
+        <w:rPr>
+          <w:noProof/>
+        </w:rPr>
+        <w:fldChar w:fldCharType="end"/>
+      </w:r>
       <w:bookmarkEnd w:id="54"/>
       <w:r>
         <w:t>. UML diagram of the STIX Vocabular</w:t>
@@ -33954,34 +34058,64 @@
       <w:bookmarkEnd w:id="159"/>
     </w:p>
     <w:p>
-      <w:r>
+      <w:pPr>
+        <w:spacing w:after="240"/>
+        <w:rPr>
+          <w:rFonts w:ascii="Calibri" w:hAnsi="Calibri"/>
+          <w:color w:val="000000"/>
+          <w:sz w:val="21"/>
+          <w:szCs w:val="21"/>
+        </w:rPr>
+      </w:pPr>
+      <w:r>
+        <w:rPr>
+          <w:color w:val="000000"/>
+        </w:rPr>
         <w:t>Implementations have discretion over which parts (components, properties, extensions, controlled vocabularies, etc.) of STIX they implement (e.g., Indicator/Suggested_COAs).</w:t>
       </w:r>
     </w:p>
     <w:p>
-      <w:r>
-        <w:t> </w:t>
+      <w:pPr>
+        <w:spacing w:after="240"/>
+        <w:rPr>
+          <w:rFonts w:ascii="Calibri" w:hAnsi="Calibri"/>
+          <w:color w:val="000000"/>
+          <w:sz w:val="22"/>
+          <w:szCs w:val="22"/>
+        </w:rPr>
+      </w:pPr>
+      <w:r>
+        <w:rPr>
+          <w:color w:val="000000"/>
+        </w:rPr>
+        <w:t>[1] Conformant implementations must conform to all normative structural specifications of the UML model or additional normative statements within this document that apply to the portions of STIX they implement (e.g., Implementers of the entire TTP component must conform to all normative structural specifications of the UML model or additional normative statements within this document regarding the TTP component).</w:t>
       </w:r>
     </w:p>
     <w:p>
-      <w:r>
-        <w:t>[1] Conformant implementations must conform to all Normative Statements that apply to the portions of STIX they implement (e.g., Implementers of the entire TTP component must conform to all Normative Statements regarding the TTP component).</w:t>
+      <w:pPr>
+        <w:spacing w:after="240"/>
+        <w:rPr>
+          <w:color w:val="000000"/>
+        </w:rPr>
+      </w:pPr>
+      <w:r>
+        <w:rPr>
+          <w:color w:val="000000"/>
+        </w:rPr>
+        <w:t>[2] Conformant implementations are free to ignore normative structural specifications of the UML model or additional normative statements within this document that do not apply to the portions of STIX they implement (e.g., Non-implementers of any particular properties of the TTP component are free to ignore all normative structural specifications of the UML model or additional normative statements within this document regarding those properties of the TTP component).</w:t>
       </w:r>
     </w:p>
     <w:p>
       <w:r>
-        <w:t> </w:t>
-      </w:r>
-    </w:p>
-    <w:p>
-      <w:r>
-        <w:t>[2] Conformant implementations are free to ignore Normative Statements that do not apply to the portions of STIX they implement (e.g., Non-implementers of any particular properties of the TTP component are free to ignore all Normative Statements regarding those properties of the TTP component).</w:t>
-      </w:r>
-    </w:p>
-    <w:p/>
-    <w:p>
-      <w:r>
-        <w:t>The conformance section of this document is intentionally broad and attempts to reiterate what already exists in this document. The STIX 1.2 Specifications, which this specification is based on, did not have a conformance section. Instead, the STIX 1.2 Specifications relied on normative statements and the non-mandatory implementation of STIX profiles. STIX 1.2.1 represents a minimal change from STIX 1.2, and in that spirit no requirements have been added, modified, or removed by this section.</w:t>
+        <w:rPr>
+          <w:color w:val="000000"/>
+        </w:rPr>
+        <w:t>The conformance section of this document is intentionally broad and attempts to reiterate what already exists in this document. The STIX 1.2 Specifications, which this specification is based on, did not have a conformance section. Instead, the STIX 1.2 Specifications relied on normative statements and the non-mandatory implementation of STIX profiles. STIX 1.2.1 represents a minimal change from STIX 1.2, and in that spirit no requirements have been added, modified, or removed by this section</w:t>
+      </w:r>
+      <w:bookmarkStart w:id="160" w:name="_GoBack"/>
+      <w:bookmarkEnd w:id="160"/>
+      <w:r>
+        <w:t>.</w:t>
       </w:r>
     </w:p>
     <w:p>
@@ -34008,12 +34142,12 @@
       <w:pPr>
         <w:pStyle w:val="AppendixHeading1"/>
       </w:pPr>
-      <w:bookmarkStart w:id="160" w:name="_Toc429572763"/>
+      <w:bookmarkStart w:id="161" w:name="_Toc429572763"/>
       <w:r>
         <w:lastRenderedPageBreak/>
         <w:t>Suggested Default Vocabularies</w:t>
       </w:r>
-      <w:bookmarkEnd w:id="160"/>
+      <w:bookmarkEnd w:id="161"/>
     </w:p>
     <w:p>
       <w:r>
@@ -37163,18 +37297,18 @@
       <w:pPr>
         <w:pStyle w:val="AppendixHeading1"/>
       </w:pPr>
-      <w:bookmarkStart w:id="161" w:name="_Toc85472897"/>
-      <w:bookmarkStart w:id="162" w:name="_Toc287332012"/>
-      <w:bookmarkStart w:id="163" w:name="_Toc429572764"/>
-      <w:bookmarkStart w:id="164" w:name="_Toc85472898"/>
-      <w:bookmarkStart w:id="165" w:name="_Toc287332014"/>
+      <w:bookmarkStart w:id="162" w:name="_Toc85472897"/>
+      <w:bookmarkStart w:id="163" w:name="_Toc287332012"/>
+      <w:bookmarkStart w:id="164" w:name="_Toc429572764"/>
+      <w:bookmarkStart w:id="165" w:name="_Toc85472898"/>
+      <w:bookmarkStart w:id="166" w:name="_Toc287332014"/>
       <w:r>
         <w:lastRenderedPageBreak/>
         <w:t>Acknowledgments</w:t>
       </w:r>
-      <w:bookmarkEnd w:id="161"/>
       <w:bookmarkEnd w:id="162"/>
       <w:bookmarkEnd w:id="163"/>
+      <w:bookmarkEnd w:id="164"/>
     </w:p>
     <w:p>
       <w:r>
@@ -37662,16 +37796,14 @@
       <w:pPr>
         <w:pStyle w:val="AppendixHeading1"/>
       </w:pPr>
-      <w:bookmarkStart w:id="166" w:name="_Toc429572765"/>
-      <w:bookmarkStart w:id="167" w:name="_GoBack"/>
-      <w:bookmarkEnd w:id="167"/>
+      <w:bookmarkStart w:id="167" w:name="_Toc429572765"/>
       <w:r>
         <w:lastRenderedPageBreak/>
         <w:t>Revision History</w:t>
       </w:r>
-      <w:bookmarkEnd w:id="164"/>
       <w:bookmarkEnd w:id="165"/>
       <w:bookmarkEnd w:id="166"/>
+      <w:bookmarkEnd w:id="167"/>
     </w:p>
     <w:tbl>
       <w:tblPr>
@@ -38292,7 +38424,7 @@
         <w:sz w:val="16"/>
         <w:szCs w:val="16"/>
       </w:rPr>
-      <w:t>44</w:t>
+      <w:t>43</w:t>
     </w:r>
     <w:r>
       <w:rPr>
@@ -41839,7 +41971,7 @@
 </file>
 
 <file path=customXml/itemProps1.xml><?xml version="1.0" encoding="utf-8"?>
-<ds:datastoreItem xmlns:ds="http://schemas.openxmlformats.org/officeDocument/2006/customXml" ds:itemID="{75B472B0-C412-459A-9E58-DF3677A2CE87}">
+<ds:datastoreItem xmlns:ds="http://schemas.openxmlformats.org/officeDocument/2006/customXml" ds:itemID="{28EF3CF4-8C07-4CDC-ADD8-30ED0973D56C}">
   <ds:schemaRefs>
     <ds:schemaRef ds:uri="http://schemas.openxmlformats.org/officeDocument/2006/bibliography"/>
   </ds:schemaRefs>

--- a/documents/DRAFTv1-stix-v1.2.1-wd01-part14-vocabularies.docx
+++ b/documents/DRAFTv1-stix-v1.2.1-wd01-part14-vocabularies.docx
@@ -15,7 +15,22 @@
           <w:sz w:val="28"/>
           <w:szCs w:val="28"/>
         </w:rPr>
-        <w:t>STIX Version 1.2.1 Part 14: Vocabularies</w:t>
+        <w:t>STIX</w:t>
+      </w:r>
+      <w:r>
+        <w:rPr>
+          <w:sz w:val="28"/>
+          <w:szCs w:val="28"/>
+          <w:vertAlign w:val="superscript"/>
+        </w:rPr>
+        <w:t>TM</w:t>
+      </w:r>
+      <w:r>
+        <w:rPr>
+          <w:sz w:val="28"/>
+          <w:szCs w:val="28"/>
+        </w:rPr>
+        <w:t xml:space="preserve"> Version 1.2.1 Part 14: Vocabularies</w:t>
       </w:r>
     </w:p>
     <w:p>
@@ -320,6 +335,13 @@
       <w:r>
         <w:rPr>
           <w:i/>
+          <w:vertAlign w:val="superscript"/>
+        </w:rPr>
+        <w:t>TM</w:t>
+      </w:r>
+      <w:r>
+        <w:rPr>
+          <w:i/>
         </w:rPr>
         <w:t xml:space="preserve"> Version 1.</w:t>
       </w:r>
@@ -355,6 +377,13 @@
       <w:r>
         <w:rPr>
           <w:i/>
+          <w:vertAlign w:val="superscript"/>
+        </w:rPr>
+        <w:t>TM</w:t>
+      </w:r>
+      <w:r>
+        <w:rPr>
+          <w:i/>
         </w:rPr>
         <w:t xml:space="preserve"> Version 1.</w:t>
       </w:r>
@@ -409,7 +438,20 @@
         <w:rPr>
           <w:i/>
         </w:rPr>
-        <w:t>STIX Version 1.2.1 Part 3: Core</w:t>
+        <w:t>STIX</w:t>
+      </w:r>
+      <w:r>
+        <w:rPr>
+          <w:i/>
+          <w:vertAlign w:val="superscript"/>
+        </w:rPr>
+        <w:t>TM</w:t>
+      </w:r>
+      <w:r>
+        <w:rPr>
+          <w:i/>
+        </w:rPr>
+        <w:t xml:space="preserve"> Version 1.2.1 Part 3: Core</w:t>
       </w:r>
       <w:r>
         <w:t xml:space="preserve">. </w:t>
@@ -426,7 +468,20 @@
         <w:rPr>
           <w:i/>
         </w:rPr>
-        <w:t xml:space="preserve">STIX Version 1.2.1 Part </w:t>
+        <w:t>STIX</w:t>
+      </w:r>
+      <w:r>
+        <w:rPr>
+          <w:i/>
+          <w:vertAlign w:val="superscript"/>
+        </w:rPr>
+        <w:t>TM</w:t>
+      </w:r>
+      <w:r>
+        <w:rPr>
+          <w:i/>
+        </w:rPr>
+        <w:t xml:space="preserve"> Version 1.2.1 Part </w:t>
       </w:r>
       <w:r>
         <w:rPr>
@@ -461,7 +516,20 @@
         <w:rPr>
           <w:i/>
         </w:rPr>
-        <w:t>STIX Version 1.2.1 Part 5: TTP</w:t>
+        <w:t>STIX</w:t>
+      </w:r>
+      <w:r>
+        <w:rPr>
+          <w:i/>
+          <w:vertAlign w:val="superscript"/>
+        </w:rPr>
+        <w:t>TM</w:t>
+      </w:r>
+      <w:r>
+        <w:rPr>
+          <w:i/>
+        </w:rPr>
+        <w:t xml:space="preserve"> Version 1.2.1 Part 5: TTP</w:t>
       </w:r>
       <w:r>
         <w:t xml:space="preserve">. </w:t>
@@ -478,7 +546,20 @@
         <w:rPr>
           <w:i/>
         </w:rPr>
-        <w:t>STIX Version 1.2.1 Part 6: Incident</w:t>
+        <w:t>STIX</w:t>
+      </w:r>
+      <w:r>
+        <w:rPr>
+          <w:i/>
+          <w:vertAlign w:val="superscript"/>
+        </w:rPr>
+        <w:t>TM</w:t>
+      </w:r>
+      <w:r>
+        <w:rPr>
+          <w:i/>
+        </w:rPr>
+        <w:t xml:space="preserve"> Version 1.2.1 Part 6: Incident</w:t>
       </w:r>
       <w:r>
         <w:t xml:space="preserve">. </w:t>
@@ -495,7 +576,20 @@
         <w:rPr>
           <w:i/>
         </w:rPr>
-        <w:t>STIX Version 1.2.1 Part 7: Threat Actor</w:t>
+        <w:t>STIX</w:t>
+      </w:r>
+      <w:r>
+        <w:rPr>
+          <w:i/>
+          <w:vertAlign w:val="superscript"/>
+        </w:rPr>
+        <w:t>TM</w:t>
+      </w:r>
+      <w:r>
+        <w:rPr>
+          <w:i/>
+        </w:rPr>
+        <w:t xml:space="preserve"> Version 1.2.1 Part 7: Threat Actor</w:t>
       </w:r>
       <w:r>
         <w:t xml:space="preserve">. </w:t>
@@ -512,7 +606,20 @@
         <w:rPr>
           <w:i/>
         </w:rPr>
-        <w:t>STIX Version 1.2.1 Part 8: Campaign</w:t>
+        <w:t>STIX</w:t>
+      </w:r>
+      <w:r>
+        <w:rPr>
+          <w:i/>
+          <w:vertAlign w:val="superscript"/>
+        </w:rPr>
+        <w:t>TM</w:t>
+      </w:r>
+      <w:r>
+        <w:rPr>
+          <w:i/>
+        </w:rPr>
+        <w:t xml:space="preserve"> Version 1.2.1 Part 8: Campaign</w:t>
       </w:r>
       <w:r>
         <w:t xml:space="preserve">. </w:t>
@@ -529,7 +636,20 @@
         <w:rPr>
           <w:i/>
         </w:rPr>
-        <w:t>STIX Version 1.2.1 Part 9: Course of Action</w:t>
+        <w:t>STIX</w:t>
+      </w:r>
+      <w:r>
+        <w:rPr>
+          <w:i/>
+          <w:vertAlign w:val="superscript"/>
+        </w:rPr>
+        <w:t>TM</w:t>
+      </w:r>
+      <w:r>
+        <w:rPr>
+          <w:i/>
+        </w:rPr>
+        <w:t xml:space="preserve"> Version 1.2.1 Part 9: Course of Action</w:t>
       </w:r>
       <w:r>
         <w:t xml:space="preserve">. </w:t>
@@ -546,7 +666,20 @@
         <w:rPr>
           <w:i/>
         </w:rPr>
-        <w:t>STIX Version 1.2.1 Part 10: Exploit Target</w:t>
+        <w:t>STIX</w:t>
+      </w:r>
+      <w:r>
+        <w:rPr>
+          <w:i/>
+          <w:vertAlign w:val="superscript"/>
+        </w:rPr>
+        <w:t>TM</w:t>
+      </w:r>
+      <w:r>
+        <w:rPr>
+          <w:i/>
+        </w:rPr>
+        <w:t xml:space="preserve"> Version 1.2.1 Part 10: Exploit Target</w:t>
       </w:r>
       <w:r>
         <w:t xml:space="preserve">. </w:t>
@@ -563,7 +696,20 @@
         <w:rPr>
           <w:i/>
         </w:rPr>
-        <w:t>STIX Version 1.2.1 Part 11: Report</w:t>
+        <w:t>STIX</w:t>
+      </w:r>
+      <w:r>
+        <w:rPr>
+          <w:i/>
+          <w:vertAlign w:val="superscript"/>
+        </w:rPr>
+        <w:t>TM</w:t>
+      </w:r>
+      <w:r>
+        <w:rPr>
+          <w:i/>
+        </w:rPr>
+        <w:t xml:space="preserve"> Version 1.2.1 Part 11: Report</w:t>
       </w:r>
       <w:r>
         <w:t xml:space="preserve">. </w:t>
@@ -580,7 +726,20 @@
         <w:rPr>
           <w:i/>
         </w:rPr>
-        <w:t xml:space="preserve">STIX Version 1.2.1 Part 12: </w:t>
+        <w:t>STIX</w:t>
+      </w:r>
+      <w:r>
+        <w:rPr>
+          <w:i/>
+          <w:vertAlign w:val="superscript"/>
+        </w:rPr>
+        <w:t>TM</w:t>
+      </w:r>
+      <w:r>
+        <w:rPr>
+          <w:i/>
+        </w:rPr>
+        <w:t xml:space="preserve"> Version 1.2.1 Part 12: </w:t>
       </w:r>
       <w:r>
         <w:rPr>
@@ -609,7 +768,20 @@
         <w:rPr>
           <w:i/>
         </w:rPr>
-        <w:t>STIX Version 1.2.1 Part 13: Data Marking</w:t>
+        <w:t>STIX</w:t>
+      </w:r>
+      <w:r>
+        <w:rPr>
+          <w:i/>
+          <w:vertAlign w:val="superscript"/>
+        </w:rPr>
+        <w:t>TM</w:t>
+      </w:r>
+      <w:r>
+        <w:rPr>
+          <w:i/>
+        </w:rPr>
+        <w:t xml:space="preserve"> Version 1.2.1 Part 13: Data Marking</w:t>
       </w:r>
       <w:r>
         <w:t xml:space="preserve">. </w:t>
@@ -626,7 +798,20 @@
         <w:rPr>
           <w:i/>
         </w:rPr>
-        <w:t>STIX Version 1.2.1 Part 14: Vocabularies</w:t>
+        <w:t>STIX</w:t>
+      </w:r>
+      <w:r>
+        <w:rPr>
+          <w:i/>
+          <w:vertAlign w:val="superscript"/>
+        </w:rPr>
+        <w:t>TM</w:t>
+      </w:r>
+      <w:r>
+        <w:rPr>
+          <w:i/>
+        </w:rPr>
+        <w:t xml:space="preserve"> Version 1.2.1 Part 14: Vocabularies</w:t>
       </w:r>
       <w:r>
         <w:t xml:space="preserve">. </w:t>
@@ -643,7 +828,20 @@
         <w:rPr>
           <w:i/>
         </w:rPr>
-        <w:t>STIX Version 1.2.1 Part 15: UML Model</w:t>
+        <w:t>STIX</w:t>
+      </w:r>
+      <w:r>
+        <w:rPr>
+          <w:i/>
+          <w:vertAlign w:val="superscript"/>
+        </w:rPr>
+        <w:t>TM</w:t>
+      </w:r>
+      <w:r>
+        <w:rPr>
+          <w:i/>
+        </w:rPr>
+        <w:t xml:space="preserve"> Version 1.2.1 Part 15: UML Model</w:t>
       </w:r>
       <w:r>
         <w:t>. [URI]</w:t>
@@ -678,7 +876,20 @@
         <w:rPr>
           <w:i/>
         </w:rPr>
-        <w:t xml:space="preserve">CybOX </w:t>
+        <w:t>CybOX</w:t>
+      </w:r>
+      <w:r>
+        <w:rPr>
+          <w:i/>
+          <w:vertAlign w:val="superscript"/>
+        </w:rPr>
+        <w:t>TM</w:t>
+      </w:r>
+      <w:r>
+        <w:rPr>
+          <w:i/>
+        </w:rPr>
+        <w:t xml:space="preserve"> </w:t>
       </w:r>
       <w:r>
         <w:rPr>
@@ -1012,12 +1223,27 @@
     </w:p>
     <w:p>
       <w:pPr>
+        <w:spacing w:after="360"/>
+      </w:pPr>
+      <w:r>
+        <w:t>This document and the information contained herein is provided on an "AS IS" basis and OASIS DISCLAIMS ALL WARRANTIES, EXPRESS OR IMPLIED, INCLUDING BUT NOT LIMITED TO ANY WARRANTY THAT THE USE OF THE INFORMATION HEREIN WILL NOT INFRINGE ANY OWNERSHIP RIGHTS OR ANY IMPLIED WARRANTIES OF MERCHANTABILITY OR FITNESS FOR A PARTICULAR PURPOSE.</w:t>
+      </w:r>
+    </w:p>
+    <w:p>
+      <w:pPr>
         <w:rPr>
           <w:szCs w:val="20"/>
         </w:rPr>
       </w:pPr>
       <w:r>
-        <w:t>This document and the information contained herein is provided on an "AS IS" basis and OASIS DISCLAIMS ALL WARRANTIES, EXPRESS OR IMPLIED, INCLUDING BUT NOT LIMITED TO ANY WARRANTY THAT THE USE OF THE INFORMATION HEREIN WILL NOT INFRINGE ANY OWNERSHIP RIGHTS OR ANY IMPLIED WARRANTIES OF MERCHANTABILITY OR FITNESS FOR A PARTICULAR PURPOSE.</w:t>
+        <w:t>Portions copyright © United States Government 2012-2015.  All Rights Reserved.</w:t>
+      </w:r>
+      <w:r>
+        <w:br/>
+      </w:r>
+      <w:r>
+        <w:br/>
+        <w:t>STIX™, TAXII™, AND CybOX™ (STANDARD OR STANDARDS) AND THEIR COMPONENT PARTS ARE PROVIDED “AS IS” WITHOUT ANY WARRANTY OF ANY KIND, EITHER EXPRESSED, IMPLIED, OR STATUTORY, INCLUDING, BUT NOT LIMITED TO, ANY WARRANTY THAT THESE STANDARDS OR ANY OF THEIR COMPONENT PARTS WILL CONFORM TO SPECIFICATIONS, ANY IMPLIED WARRANTIES OF MERCHANTABILITY, FITNESS FOR A PARTICULAR PURPOSE, OR FREEDOM FROM INFRINGEMENT, ANY WARRANTY THAT THE STANDARDS OR THEIR COMPONENT PARTS WILL BE ERROR FREE, OR ANY WARRANTY THAT THE DOCUMENTATION, IF PROVIDED, WILL CONFORM TO THE STANDARDS OR THEIR COMPONENT PARTS.  IN NO EVENT SHALL THE UNITED STATES GOVERNMENT OR ITS CONTRACTORS OR SUBCONTRACTORS BE LIABLE FOR ANY DAMAGES, INCLUDING, BUT NOT LIMITED TO, DIRECT, INDIRECT, SPECIAL OR CONSEQUENTIAL DAMAGES, ARISING OUT OF, RESULTING FROM, OR IN ANY WAY CONNECTED WITH THESE STANDARDS OR THEIR COMPONENT PARTS OR ANY PROVIDED DOCUMENTATION, WHETHER OR NOT BASED UPON WARRANTY, CONTRACT, TORT, OR OTHERWISE, WHETHER OR NOT INJURY WAS SUSTAINED BY PERSONS OR PROPERTY OR OTHERWISE, AND WHETHER OR NOT LOSS WAS SUSTAINED FROM, OR AROSE OUT OF THE RESULTS OF, OR USE OF, THE STANDARDS, THEIR COMPONENT PARTS, AND ANY PROVIDED DOCUMENTATION. THE UNITED STATES GOVERNMENT DISCLAIMS ALL WARRANTIES AND LIABILITIES REGARDING THE STANDARDS OR THEIR COMPONENT PARTS ATTRIBUTABLE TO ANY THIRD PARTY, IF PRESENT IN THE STANDARDS OR THEIR COMPONENT PARTS AND DISTRIBUTES IT OR THEM “AS IS.”</w:t>
       </w:r>
     </w:p>
     <w:p>
@@ -1029,6 +1255,8 @@
         <w:t>Table of Contents</w:t>
       </w:r>
     </w:p>
+    <w:bookmarkStart w:id="3" w:name="_GoBack"/>
+    <w:bookmarkEnd w:id="3"/>
     <w:p>
       <w:pPr>
         <w:pStyle w:val="TOC1"/>
@@ -1048,7 +1276,7 @@
       <w:r>
         <w:fldChar w:fldCharType="separate"/>
       </w:r>
-      <w:hyperlink w:anchor="_Toc429572707" w:history="1">
+      <w:hyperlink w:anchor="_Toc431987324" w:history="1">
         <w:r>
           <w:rPr>
             <w:rStyle w:val="Hyperlink"/>
@@ -1091,7 +1319,7 @@
             <w:noProof/>
             <w:webHidden/>
           </w:rPr>
-          <w:instrText xml:space="preserve"> PAGEREF _Toc429572707 \h </w:instrText>
+          <w:instrText xml:space="preserve"> PAGEREF _Toc431987324 \h </w:instrText>
         </w:r>
         <w:r>
           <w:rPr>
@@ -1135,13 +1363,28 @@
           <w:szCs w:val="22"/>
         </w:rPr>
       </w:pPr>
-      <w:hyperlink w:anchor="_Toc429572708" w:history="1">
+      <w:hyperlink w:anchor="_Toc431987325" w:history="1">
         <w:r>
           <w:rPr>
             <w:rStyle w:val="Hyperlink"/>
             <w:noProof/>
           </w:rPr>
-          <w:t>1.1 STIX Specification Documents</w:t>
+          <w:t>1.1 STIX</w:t>
+        </w:r>
+        <w:r>
+          <w:rPr>
+            <w:rStyle w:val="Hyperlink"/>
+            <w:noProof/>
+            <w:vertAlign w:val="superscript"/>
+          </w:rPr>
+          <w:t>TM</w:t>
+        </w:r>
+        <w:r>
+          <w:rPr>
+            <w:rStyle w:val="Hyperlink"/>
+            <w:noProof/>
+          </w:rPr>
+          <w:t xml:space="preserve"> Specification Documents</w:t>
         </w:r>
         <w:r>
           <w:rPr>
@@ -1162,7 +1405,7 @@
             <w:noProof/>
             <w:webHidden/>
           </w:rPr>
-          <w:instrText xml:space="preserve"> PAGEREF _Toc429572708 \h </w:instrText>
+          <w:instrText xml:space="preserve"> PAGEREF _Toc431987325 \h </w:instrText>
         </w:r>
         <w:r>
           <w:rPr>
@@ -1206,7 +1449,7 @@
           <w:szCs w:val="22"/>
         </w:rPr>
       </w:pPr>
-      <w:hyperlink w:anchor="_Toc429572709" w:history="1">
+      <w:hyperlink w:anchor="_Toc431987326" w:history="1">
         <w:r>
           <w:rPr>
             <w:rStyle w:val="Hyperlink"/>
@@ -1233,7 +1476,7 @@
             <w:noProof/>
             <w:webHidden/>
           </w:rPr>
-          <w:instrText xml:space="preserve"> PAGEREF _Toc429572709 \h </w:instrText>
+          <w:instrText xml:space="preserve"> PAGEREF _Toc431987326 \h </w:instrText>
         </w:r>
         <w:r>
           <w:rPr>
@@ -1277,7 +1520,7 @@
           <w:szCs w:val="22"/>
         </w:rPr>
       </w:pPr>
-      <w:hyperlink w:anchor="_Toc429572710" w:history="1">
+      <w:hyperlink w:anchor="_Toc431987327" w:history="1">
         <w:r>
           <w:rPr>
             <w:rStyle w:val="Hyperlink"/>
@@ -1304,7 +1547,7 @@
             <w:noProof/>
             <w:webHidden/>
           </w:rPr>
-          <w:instrText xml:space="preserve"> PAGEREF _Toc429572710 \h </w:instrText>
+          <w:instrText xml:space="preserve"> PAGEREF _Toc431987327 \h </w:instrText>
         </w:r>
         <w:r>
           <w:rPr>
@@ -1348,7 +1591,7 @@
           <w:szCs w:val="22"/>
         </w:rPr>
       </w:pPr>
-      <w:hyperlink w:anchor="_Toc429572711" w:history="1">
+      <w:hyperlink w:anchor="_Toc431987328" w:history="1">
         <w:r>
           <w:rPr>
             <w:rStyle w:val="Hyperlink"/>
@@ -1375,7 +1618,7 @@
             <w:noProof/>
             <w:webHidden/>
           </w:rPr>
-          <w:instrText xml:space="preserve"> PAGEREF _Toc429572711 \h </w:instrText>
+          <w:instrText xml:space="preserve"> PAGEREF _Toc431987328 \h </w:instrText>
         </w:r>
         <w:r>
           <w:rPr>
@@ -1419,7 +1662,7 @@
           <w:szCs w:val="22"/>
         </w:rPr>
       </w:pPr>
-      <w:hyperlink w:anchor="_Toc429572712" w:history="1">
+      <w:hyperlink w:anchor="_Toc431987329" w:history="1">
         <w:r>
           <w:rPr>
             <w:rStyle w:val="Hyperlink"/>
@@ -1446,7 +1689,7 @@
             <w:noProof/>
             <w:webHidden/>
           </w:rPr>
-          <w:instrText xml:space="preserve"> PAGEREF _Toc429572712 \h </w:instrText>
+          <w:instrText xml:space="preserve"> PAGEREF _Toc431987329 \h </w:instrText>
         </w:r>
         <w:r>
           <w:rPr>
@@ -1490,7 +1733,7 @@
           <w:szCs w:val="22"/>
         </w:rPr>
       </w:pPr>
-      <w:hyperlink w:anchor="_Toc429572713" w:history="1">
+      <w:hyperlink w:anchor="_Toc431987330" w:history="1">
         <w:r>
           <w:rPr>
             <w:rStyle w:val="Hyperlink"/>
@@ -1517,7 +1760,7 @@
             <w:noProof/>
             <w:webHidden/>
           </w:rPr>
-          <w:instrText xml:space="preserve"> PAGEREF _Toc429572713 \h </w:instrText>
+          <w:instrText xml:space="preserve"> PAGEREF _Toc431987330 \h </w:instrText>
         </w:r>
         <w:r>
           <w:rPr>
@@ -1561,7 +1804,7 @@
           <w:szCs w:val="22"/>
         </w:rPr>
       </w:pPr>
-      <w:hyperlink w:anchor="_Toc429572714" w:history="1">
+      <w:hyperlink w:anchor="_Toc431987331" w:history="1">
         <w:r>
           <w:rPr>
             <w:rStyle w:val="Hyperlink"/>
@@ -1588,7 +1831,7 @@
             <w:noProof/>
             <w:webHidden/>
           </w:rPr>
-          <w:instrText xml:space="preserve"> PAGEREF _Toc429572714 \h </w:instrText>
+          <w:instrText xml:space="preserve"> PAGEREF _Toc431987331 \h </w:instrText>
         </w:r>
         <w:r>
           <w:rPr>
@@ -1632,7 +1875,7 @@
           <w:szCs w:val="22"/>
         </w:rPr>
       </w:pPr>
-      <w:hyperlink w:anchor="_Toc429572715" w:history="1">
+      <w:hyperlink w:anchor="_Toc431987332" w:history="1">
         <w:r>
           <w:rPr>
             <w:rStyle w:val="Hyperlink"/>
@@ -1659,7 +1902,7 @@
             <w:noProof/>
             <w:webHidden/>
           </w:rPr>
-          <w:instrText xml:space="preserve"> PAGEREF _Toc429572715 \h </w:instrText>
+          <w:instrText xml:space="preserve"> PAGEREF _Toc431987332 \h </w:instrText>
         </w:r>
         <w:r>
           <w:rPr>
@@ -1703,7 +1946,7 @@
           <w:szCs w:val="22"/>
         </w:rPr>
       </w:pPr>
-      <w:hyperlink w:anchor="_Toc429572716" w:history="1">
+      <w:hyperlink w:anchor="_Toc431987333" w:history="1">
         <w:r>
           <w:rPr>
             <w:rStyle w:val="Hyperlink"/>
@@ -1730,7 +1973,7 @@
             <w:noProof/>
             <w:webHidden/>
           </w:rPr>
-          <w:instrText xml:space="preserve"> PAGEREF _Toc429572716 \h </w:instrText>
+          <w:instrText xml:space="preserve"> PAGEREF _Toc431987333 \h </w:instrText>
         </w:r>
         <w:r>
           <w:rPr>
@@ -1774,7 +2017,7 @@
           <w:szCs w:val="22"/>
         </w:rPr>
       </w:pPr>
-      <w:hyperlink w:anchor="_Toc429572717" w:history="1">
+      <w:hyperlink w:anchor="_Toc431987334" w:history="1">
         <w:r>
           <w:rPr>
             <w:rStyle w:val="Hyperlink"/>
@@ -1801,7 +2044,7 @@
             <w:noProof/>
             <w:webHidden/>
           </w:rPr>
-          <w:instrText xml:space="preserve"> PAGEREF _Toc429572717 \h </w:instrText>
+          <w:instrText xml:space="preserve"> PAGEREF _Toc431987334 \h </w:instrText>
         </w:r>
         <w:r>
           <w:rPr>
@@ -1842,7 +2085,7 @@
           <w:szCs w:val="22"/>
         </w:rPr>
       </w:pPr>
-      <w:hyperlink w:anchor="_Toc429572718" w:history="1">
+      <w:hyperlink w:anchor="_Toc431987335" w:history="1">
         <w:r>
           <w:rPr>
             <w:rStyle w:val="Hyperlink"/>
@@ -1885,7 +2128,7 @@
             <w:noProof/>
             <w:webHidden/>
           </w:rPr>
-          <w:instrText xml:space="preserve"> PAGEREF _Toc429572718 \h </w:instrText>
+          <w:instrText xml:space="preserve"> PAGEREF _Toc431987335 \h </w:instrText>
         </w:r>
         <w:r>
           <w:rPr>
@@ -1929,7 +2172,7 @@
           <w:szCs w:val="22"/>
         </w:rPr>
       </w:pPr>
-      <w:hyperlink w:anchor="_Toc429572719" w:history="1">
+      <w:hyperlink w:anchor="_Toc431987336" w:history="1">
         <w:r>
           <w:rPr>
             <w:rStyle w:val="Hyperlink"/>
@@ -1956,7 +2199,7 @@
             <w:noProof/>
             <w:webHidden/>
           </w:rPr>
-          <w:instrText xml:space="preserve"> PAGEREF _Toc429572719 \h </w:instrText>
+          <w:instrText xml:space="preserve"> PAGEREF _Toc431987336 \h </w:instrText>
         </w:r>
         <w:r>
           <w:rPr>
@@ -2000,7 +2243,7 @@
           <w:szCs w:val="22"/>
         </w:rPr>
       </w:pPr>
-      <w:hyperlink w:anchor="_Toc429572720" w:history="1">
+      <w:hyperlink w:anchor="_Toc431987337" w:history="1">
         <w:r>
           <w:rPr>
             <w:rStyle w:val="Hyperlink"/>
@@ -2027,7 +2270,7 @@
             <w:noProof/>
             <w:webHidden/>
           </w:rPr>
-          <w:instrText xml:space="preserve"> PAGEREF _Toc429572720 \h </w:instrText>
+          <w:instrText xml:space="preserve"> PAGEREF _Toc431987337 \h </w:instrText>
         </w:r>
         <w:r>
           <w:rPr>
@@ -2071,7 +2314,7 @@
           <w:szCs w:val="22"/>
         </w:rPr>
       </w:pPr>
-      <w:hyperlink w:anchor="_Toc429572721" w:history="1">
+      <w:hyperlink w:anchor="_Toc431987338" w:history="1">
         <w:r>
           <w:rPr>
             <w:rStyle w:val="Hyperlink"/>
@@ -2098,7 +2341,7 @@
             <w:noProof/>
             <w:webHidden/>
           </w:rPr>
-          <w:instrText xml:space="preserve"> PAGEREF _Toc429572721 \h </w:instrText>
+          <w:instrText xml:space="preserve"> PAGEREF _Toc431987338 \h </w:instrText>
         </w:r>
         <w:r>
           <w:rPr>
@@ -2139,7 +2382,7 @@
           <w:szCs w:val="22"/>
         </w:rPr>
       </w:pPr>
-      <w:hyperlink w:anchor="_Toc429572722" w:history="1">
+      <w:hyperlink w:anchor="_Toc431987339" w:history="1">
         <w:r>
           <w:rPr>
             <w:rStyle w:val="Hyperlink"/>
@@ -2161,7 +2404,22 @@
             <w:rStyle w:val="Hyperlink"/>
             <w:noProof/>
           </w:rPr>
-          <w:t>STIX Default Vocabularies Data Models</w:t>
+          <w:t>STIX</w:t>
+        </w:r>
+        <w:r>
+          <w:rPr>
+            <w:rStyle w:val="Hyperlink"/>
+            <w:noProof/>
+            <w:vertAlign w:val="superscript"/>
+          </w:rPr>
+          <w:t>TM</w:t>
+        </w:r>
+        <w:r>
+          <w:rPr>
+            <w:rStyle w:val="Hyperlink"/>
+            <w:noProof/>
+          </w:rPr>
+          <w:t xml:space="preserve"> Default Vocabularies Data Models</w:t>
         </w:r>
         <w:r>
           <w:rPr>
@@ -2182,7 +2440,7 @@
             <w:noProof/>
             <w:webHidden/>
           </w:rPr>
-          <w:instrText xml:space="preserve"> PAGEREF _Toc429572722 \h </w:instrText>
+          <w:instrText xml:space="preserve"> PAGEREF _Toc431987339 \h </w:instrText>
         </w:r>
         <w:r>
           <w:rPr>
@@ -2226,7 +2484,7 @@
           <w:szCs w:val="22"/>
         </w:rPr>
       </w:pPr>
-      <w:hyperlink w:anchor="_Toc429572723" w:history="1">
+      <w:hyperlink w:anchor="_Toc431987340" w:history="1">
         <w:r>
           <w:rPr>
             <w:rStyle w:val="Hyperlink"/>
@@ -2253,7 +2511,7 @@
             <w:noProof/>
             <w:webHidden/>
           </w:rPr>
-          <w:instrText xml:space="preserve"> PAGEREF _Toc429572723 \h </w:instrText>
+          <w:instrText xml:space="preserve"> PAGEREF _Toc431987340 \h </w:instrText>
         </w:r>
         <w:r>
           <w:rPr>
@@ -2297,7 +2555,7 @@
           <w:szCs w:val="22"/>
         </w:rPr>
       </w:pPr>
-      <w:hyperlink w:anchor="_Toc429572724" w:history="1">
+      <w:hyperlink w:anchor="_Toc431987341" w:history="1">
         <w:r>
           <w:rPr>
             <w:rStyle w:val="Hyperlink"/>
@@ -2324,7 +2582,7 @@
             <w:noProof/>
             <w:webHidden/>
           </w:rPr>
-          <w:instrText xml:space="preserve"> PAGEREF _Toc429572724 \h </w:instrText>
+          <w:instrText xml:space="preserve"> PAGEREF _Toc431987341 \h </w:instrText>
         </w:r>
         <w:r>
           <w:rPr>
@@ -2368,7 +2626,7 @@
           <w:szCs w:val="22"/>
         </w:rPr>
       </w:pPr>
-      <w:hyperlink w:anchor="_Toc429572725" w:history="1">
+      <w:hyperlink w:anchor="_Toc431987342" w:history="1">
         <w:r>
           <w:rPr>
             <w:rStyle w:val="Hyperlink"/>
@@ -2395,7 +2653,7 @@
             <w:noProof/>
             <w:webHidden/>
           </w:rPr>
-          <w:instrText xml:space="preserve"> PAGEREF _Toc429572725 \h </w:instrText>
+          <w:instrText xml:space="preserve"> PAGEREF _Toc431987342 \h </w:instrText>
         </w:r>
         <w:r>
           <w:rPr>
@@ -2439,7 +2697,7 @@
           <w:szCs w:val="22"/>
         </w:rPr>
       </w:pPr>
-      <w:hyperlink w:anchor="_Toc429572726" w:history="1">
+      <w:hyperlink w:anchor="_Toc431987343" w:history="1">
         <w:r>
           <w:rPr>
             <w:rStyle w:val="Hyperlink"/>
@@ -2466,7 +2724,7 @@
             <w:noProof/>
             <w:webHidden/>
           </w:rPr>
-          <w:instrText xml:space="preserve"> PAGEREF _Toc429572726 \h </w:instrText>
+          <w:instrText xml:space="preserve"> PAGEREF _Toc431987343 \h </w:instrText>
         </w:r>
         <w:r>
           <w:rPr>
@@ -2510,7 +2768,7 @@
           <w:szCs w:val="22"/>
         </w:rPr>
       </w:pPr>
-      <w:hyperlink w:anchor="_Toc429572727" w:history="1">
+      <w:hyperlink w:anchor="_Toc431987344" w:history="1">
         <w:r>
           <w:rPr>
             <w:rStyle w:val="Hyperlink"/>
@@ -2537,7 +2795,7 @@
             <w:noProof/>
             <w:webHidden/>
           </w:rPr>
-          <w:instrText xml:space="preserve"> PAGEREF _Toc429572727 \h </w:instrText>
+          <w:instrText xml:space="preserve"> PAGEREF _Toc431987344 \h </w:instrText>
         </w:r>
         <w:r>
           <w:rPr>
@@ -2581,7 +2839,7 @@
           <w:szCs w:val="22"/>
         </w:rPr>
       </w:pPr>
-      <w:hyperlink w:anchor="_Toc429572728" w:history="1">
+      <w:hyperlink w:anchor="_Toc431987345" w:history="1">
         <w:r>
           <w:rPr>
             <w:rStyle w:val="Hyperlink"/>
@@ -2608,7 +2866,7 @@
             <w:noProof/>
             <w:webHidden/>
           </w:rPr>
-          <w:instrText xml:space="preserve"> PAGEREF _Toc429572728 \h </w:instrText>
+          <w:instrText xml:space="preserve"> PAGEREF _Toc431987345 \h </w:instrText>
         </w:r>
         <w:r>
           <w:rPr>
@@ -2652,7 +2910,7 @@
           <w:szCs w:val="22"/>
         </w:rPr>
       </w:pPr>
-      <w:hyperlink w:anchor="_Toc429572729" w:history="1">
+      <w:hyperlink w:anchor="_Toc431987346" w:history="1">
         <w:r>
           <w:rPr>
             <w:rStyle w:val="Hyperlink"/>
@@ -2679,7 +2937,7 @@
             <w:noProof/>
             <w:webHidden/>
           </w:rPr>
-          <w:instrText xml:space="preserve"> PAGEREF _Toc429572729 \h </w:instrText>
+          <w:instrText xml:space="preserve"> PAGEREF _Toc431987346 \h </w:instrText>
         </w:r>
         <w:r>
           <w:rPr>
@@ -2723,7 +2981,7 @@
           <w:szCs w:val="22"/>
         </w:rPr>
       </w:pPr>
-      <w:hyperlink w:anchor="_Toc429572730" w:history="1">
+      <w:hyperlink w:anchor="_Toc431987347" w:history="1">
         <w:r>
           <w:rPr>
             <w:rStyle w:val="Hyperlink"/>
@@ -2750,7 +3008,7 @@
             <w:noProof/>
             <w:webHidden/>
           </w:rPr>
-          <w:instrText xml:space="preserve"> PAGEREF _Toc429572730 \h </w:instrText>
+          <w:instrText xml:space="preserve"> PAGEREF _Toc431987347 \h </w:instrText>
         </w:r>
         <w:r>
           <w:rPr>
@@ -2794,7 +3052,7 @@
           <w:szCs w:val="22"/>
         </w:rPr>
       </w:pPr>
-      <w:hyperlink w:anchor="_Toc429572731" w:history="1">
+      <w:hyperlink w:anchor="_Toc431987348" w:history="1">
         <w:r>
           <w:rPr>
             <w:rStyle w:val="Hyperlink"/>
@@ -2821,7 +3079,7 @@
             <w:noProof/>
             <w:webHidden/>
           </w:rPr>
-          <w:instrText xml:space="preserve"> PAGEREF _Toc429572731 \h </w:instrText>
+          <w:instrText xml:space="preserve"> PAGEREF _Toc431987348 \h </w:instrText>
         </w:r>
         <w:r>
           <w:rPr>
@@ -2865,7 +3123,7 @@
           <w:szCs w:val="22"/>
         </w:rPr>
       </w:pPr>
-      <w:hyperlink w:anchor="_Toc429572732" w:history="1">
+      <w:hyperlink w:anchor="_Toc431987349" w:history="1">
         <w:r>
           <w:rPr>
             <w:rStyle w:val="Hyperlink"/>
@@ -2892,7 +3150,7 @@
             <w:noProof/>
             <w:webHidden/>
           </w:rPr>
-          <w:instrText xml:space="preserve"> PAGEREF _Toc429572732 \h </w:instrText>
+          <w:instrText xml:space="preserve"> PAGEREF _Toc431987349 \h </w:instrText>
         </w:r>
         <w:r>
           <w:rPr>
@@ -2936,7 +3194,7 @@
           <w:szCs w:val="22"/>
         </w:rPr>
       </w:pPr>
-      <w:hyperlink w:anchor="_Toc429572733" w:history="1">
+      <w:hyperlink w:anchor="_Toc431987350" w:history="1">
         <w:r>
           <w:rPr>
             <w:rStyle w:val="Hyperlink"/>
@@ -2963,7 +3221,7 @@
             <w:noProof/>
             <w:webHidden/>
           </w:rPr>
-          <w:instrText xml:space="preserve"> PAGEREF _Toc429572733 \h </w:instrText>
+          <w:instrText xml:space="preserve"> PAGEREF _Toc431987350 \h </w:instrText>
         </w:r>
         <w:r>
           <w:rPr>
@@ -3007,7 +3265,7 @@
           <w:szCs w:val="22"/>
         </w:rPr>
       </w:pPr>
-      <w:hyperlink w:anchor="_Toc429572734" w:history="1">
+      <w:hyperlink w:anchor="_Toc431987351" w:history="1">
         <w:r>
           <w:rPr>
             <w:rStyle w:val="Hyperlink"/>
@@ -3034,7 +3292,7 @@
             <w:noProof/>
             <w:webHidden/>
           </w:rPr>
-          <w:instrText xml:space="preserve"> PAGEREF _Toc429572734 \h </w:instrText>
+          <w:instrText xml:space="preserve"> PAGEREF _Toc431987351 \h </w:instrText>
         </w:r>
         <w:r>
           <w:rPr>
@@ -3078,7 +3336,7 @@
           <w:szCs w:val="22"/>
         </w:rPr>
       </w:pPr>
-      <w:hyperlink w:anchor="_Toc429572735" w:history="1">
+      <w:hyperlink w:anchor="_Toc431987352" w:history="1">
         <w:r>
           <w:rPr>
             <w:rStyle w:val="Hyperlink"/>
@@ -3105,7 +3363,7 @@
             <w:noProof/>
             <w:webHidden/>
           </w:rPr>
-          <w:instrText xml:space="preserve"> PAGEREF _Toc429572735 \h </w:instrText>
+          <w:instrText xml:space="preserve"> PAGEREF _Toc431987352 \h </w:instrText>
         </w:r>
         <w:r>
           <w:rPr>
@@ -3149,7 +3407,7 @@
           <w:szCs w:val="22"/>
         </w:rPr>
       </w:pPr>
-      <w:hyperlink w:anchor="_Toc429572736" w:history="1">
+      <w:hyperlink w:anchor="_Toc431987353" w:history="1">
         <w:r>
           <w:rPr>
             <w:rStyle w:val="Hyperlink"/>
@@ -3176,7 +3434,7 @@
             <w:noProof/>
             <w:webHidden/>
           </w:rPr>
-          <w:instrText xml:space="preserve"> PAGEREF _Toc429572736 \h </w:instrText>
+          <w:instrText xml:space="preserve"> PAGEREF _Toc431987353 \h </w:instrText>
         </w:r>
         <w:r>
           <w:rPr>
@@ -3220,7 +3478,7 @@
           <w:szCs w:val="22"/>
         </w:rPr>
       </w:pPr>
-      <w:hyperlink w:anchor="_Toc429572737" w:history="1">
+      <w:hyperlink w:anchor="_Toc431987354" w:history="1">
         <w:r>
           <w:rPr>
             <w:rStyle w:val="Hyperlink"/>
@@ -3247,7 +3505,7 @@
             <w:noProof/>
             <w:webHidden/>
           </w:rPr>
-          <w:instrText xml:space="preserve"> PAGEREF _Toc429572737 \h </w:instrText>
+          <w:instrText xml:space="preserve"> PAGEREF _Toc431987354 \h </w:instrText>
         </w:r>
         <w:r>
           <w:rPr>
@@ -3291,7 +3549,7 @@
           <w:szCs w:val="22"/>
         </w:rPr>
       </w:pPr>
-      <w:hyperlink w:anchor="_Toc429572738" w:history="1">
+      <w:hyperlink w:anchor="_Toc431987355" w:history="1">
         <w:r>
           <w:rPr>
             <w:rStyle w:val="Hyperlink"/>
@@ -3318,7 +3576,7 @@
             <w:noProof/>
             <w:webHidden/>
           </w:rPr>
-          <w:instrText xml:space="preserve"> PAGEREF _Toc429572738 \h </w:instrText>
+          <w:instrText xml:space="preserve"> PAGEREF _Toc431987355 \h </w:instrText>
         </w:r>
         <w:r>
           <w:rPr>
@@ -3362,7 +3620,7 @@
           <w:szCs w:val="22"/>
         </w:rPr>
       </w:pPr>
-      <w:hyperlink w:anchor="_Toc429572739" w:history="1">
+      <w:hyperlink w:anchor="_Toc431987356" w:history="1">
         <w:r>
           <w:rPr>
             <w:rStyle w:val="Hyperlink"/>
@@ -3389,7 +3647,7 @@
             <w:noProof/>
             <w:webHidden/>
           </w:rPr>
-          <w:instrText xml:space="preserve"> PAGEREF _Toc429572739 \h </w:instrText>
+          <w:instrText xml:space="preserve"> PAGEREF _Toc431987356 \h </w:instrText>
         </w:r>
         <w:r>
           <w:rPr>
@@ -3433,7 +3691,7 @@
           <w:szCs w:val="22"/>
         </w:rPr>
       </w:pPr>
-      <w:hyperlink w:anchor="_Toc429572740" w:history="1">
+      <w:hyperlink w:anchor="_Toc431987357" w:history="1">
         <w:r>
           <w:rPr>
             <w:rStyle w:val="Hyperlink"/>
@@ -3460,7 +3718,7 @@
             <w:noProof/>
             <w:webHidden/>
           </w:rPr>
-          <w:instrText xml:space="preserve"> PAGEREF _Toc429572740 \h </w:instrText>
+          <w:instrText xml:space="preserve"> PAGEREF _Toc431987357 \h </w:instrText>
         </w:r>
         <w:r>
           <w:rPr>
@@ -3504,7 +3762,7 @@
           <w:szCs w:val="22"/>
         </w:rPr>
       </w:pPr>
-      <w:hyperlink w:anchor="_Toc429572741" w:history="1">
+      <w:hyperlink w:anchor="_Toc431987358" w:history="1">
         <w:r>
           <w:rPr>
             <w:rStyle w:val="Hyperlink"/>
@@ -3531,7 +3789,7 @@
             <w:noProof/>
             <w:webHidden/>
           </w:rPr>
-          <w:instrText xml:space="preserve"> PAGEREF _Toc429572741 \h </w:instrText>
+          <w:instrText xml:space="preserve"> PAGEREF _Toc431987358 \h </w:instrText>
         </w:r>
         <w:r>
           <w:rPr>
@@ -3575,7 +3833,7 @@
           <w:szCs w:val="22"/>
         </w:rPr>
       </w:pPr>
-      <w:hyperlink w:anchor="_Toc429572742" w:history="1">
+      <w:hyperlink w:anchor="_Toc431987359" w:history="1">
         <w:r>
           <w:rPr>
             <w:rStyle w:val="Hyperlink"/>
@@ -3602,7 +3860,7 @@
             <w:noProof/>
             <w:webHidden/>
           </w:rPr>
-          <w:instrText xml:space="preserve"> PAGEREF _Toc429572742 \h </w:instrText>
+          <w:instrText xml:space="preserve"> PAGEREF _Toc431987359 \h </w:instrText>
         </w:r>
         <w:r>
           <w:rPr>
@@ -3646,7 +3904,7 @@
           <w:szCs w:val="22"/>
         </w:rPr>
       </w:pPr>
-      <w:hyperlink w:anchor="_Toc429572743" w:history="1">
+      <w:hyperlink w:anchor="_Toc431987360" w:history="1">
         <w:r>
           <w:rPr>
             <w:rStyle w:val="Hyperlink"/>
@@ -3673,7 +3931,7 @@
             <w:noProof/>
             <w:webHidden/>
           </w:rPr>
-          <w:instrText xml:space="preserve"> PAGEREF _Toc429572743 \h </w:instrText>
+          <w:instrText xml:space="preserve"> PAGEREF _Toc431987360 \h </w:instrText>
         </w:r>
         <w:r>
           <w:rPr>
@@ -3717,7 +3975,7 @@
           <w:szCs w:val="22"/>
         </w:rPr>
       </w:pPr>
-      <w:hyperlink w:anchor="_Toc429572744" w:history="1">
+      <w:hyperlink w:anchor="_Toc431987361" w:history="1">
         <w:r>
           <w:rPr>
             <w:rStyle w:val="Hyperlink"/>
@@ -3744,7 +4002,7 @@
             <w:noProof/>
             <w:webHidden/>
           </w:rPr>
-          <w:instrText xml:space="preserve"> PAGEREF _Toc429572744 \h </w:instrText>
+          <w:instrText xml:space="preserve"> PAGEREF _Toc431987361 \h </w:instrText>
         </w:r>
         <w:r>
           <w:rPr>
@@ -3788,7 +4046,7 @@
           <w:szCs w:val="22"/>
         </w:rPr>
       </w:pPr>
-      <w:hyperlink w:anchor="_Toc429572745" w:history="1">
+      <w:hyperlink w:anchor="_Toc431987362" w:history="1">
         <w:r>
           <w:rPr>
             <w:rStyle w:val="Hyperlink"/>
@@ -3815,7 +4073,7 @@
             <w:noProof/>
             <w:webHidden/>
           </w:rPr>
-          <w:instrText xml:space="preserve"> PAGEREF _Toc429572745 \h </w:instrText>
+          <w:instrText xml:space="preserve"> PAGEREF _Toc431987362 \h </w:instrText>
         </w:r>
         <w:r>
           <w:rPr>
@@ -3859,7 +4117,7 @@
           <w:szCs w:val="22"/>
         </w:rPr>
       </w:pPr>
-      <w:hyperlink w:anchor="_Toc429572746" w:history="1">
+      <w:hyperlink w:anchor="_Toc431987363" w:history="1">
         <w:r>
           <w:rPr>
             <w:rStyle w:val="Hyperlink"/>
@@ -3886,7 +4144,7 @@
             <w:noProof/>
             <w:webHidden/>
           </w:rPr>
-          <w:instrText xml:space="preserve"> PAGEREF _Toc429572746 \h </w:instrText>
+          <w:instrText xml:space="preserve"> PAGEREF _Toc431987363 \h </w:instrText>
         </w:r>
         <w:r>
           <w:rPr>
@@ -3930,7 +4188,7 @@
           <w:szCs w:val="22"/>
         </w:rPr>
       </w:pPr>
-      <w:hyperlink w:anchor="_Toc429572747" w:history="1">
+      <w:hyperlink w:anchor="_Toc431987364" w:history="1">
         <w:r>
           <w:rPr>
             <w:rStyle w:val="Hyperlink"/>
@@ -3957,7 +4215,7 @@
             <w:noProof/>
             <w:webHidden/>
           </w:rPr>
-          <w:instrText xml:space="preserve"> PAGEREF _Toc429572747 \h </w:instrText>
+          <w:instrText xml:space="preserve"> PAGEREF _Toc431987364 \h </w:instrText>
         </w:r>
         <w:r>
           <w:rPr>
@@ -4001,7 +4259,7 @@
           <w:szCs w:val="22"/>
         </w:rPr>
       </w:pPr>
-      <w:hyperlink w:anchor="_Toc429572748" w:history="1">
+      <w:hyperlink w:anchor="_Toc431987365" w:history="1">
         <w:r>
           <w:rPr>
             <w:rStyle w:val="Hyperlink"/>
@@ -4028,7 +4286,7 @@
             <w:noProof/>
             <w:webHidden/>
           </w:rPr>
-          <w:instrText xml:space="preserve"> PAGEREF _Toc429572748 \h </w:instrText>
+          <w:instrText xml:space="preserve"> PAGEREF _Toc431987365 \h </w:instrText>
         </w:r>
         <w:r>
           <w:rPr>
@@ -4072,7 +4330,7 @@
           <w:szCs w:val="22"/>
         </w:rPr>
       </w:pPr>
-      <w:hyperlink w:anchor="_Toc429572749" w:history="1">
+      <w:hyperlink w:anchor="_Toc431987366" w:history="1">
         <w:r>
           <w:rPr>
             <w:rStyle w:val="Hyperlink"/>
@@ -4099,7 +4357,7 @@
             <w:noProof/>
             <w:webHidden/>
           </w:rPr>
-          <w:instrText xml:space="preserve"> PAGEREF _Toc429572749 \h </w:instrText>
+          <w:instrText xml:space="preserve"> PAGEREF _Toc431987366 \h </w:instrText>
         </w:r>
         <w:r>
           <w:rPr>
@@ -4143,7 +4401,7 @@
           <w:szCs w:val="22"/>
         </w:rPr>
       </w:pPr>
-      <w:hyperlink w:anchor="_Toc429572750" w:history="1">
+      <w:hyperlink w:anchor="_Toc431987367" w:history="1">
         <w:r>
           <w:rPr>
             <w:rStyle w:val="Hyperlink"/>
@@ -4170,7 +4428,7 @@
             <w:noProof/>
             <w:webHidden/>
           </w:rPr>
-          <w:instrText xml:space="preserve"> PAGEREF _Toc429572750 \h </w:instrText>
+          <w:instrText xml:space="preserve"> PAGEREF _Toc431987367 \h </w:instrText>
         </w:r>
         <w:r>
           <w:rPr>
@@ -4214,7 +4472,7 @@
           <w:szCs w:val="22"/>
         </w:rPr>
       </w:pPr>
-      <w:hyperlink w:anchor="_Toc429572751" w:history="1">
+      <w:hyperlink w:anchor="_Toc431987368" w:history="1">
         <w:r>
           <w:rPr>
             <w:rStyle w:val="Hyperlink"/>
@@ -4241,7 +4499,7 @@
             <w:noProof/>
             <w:webHidden/>
           </w:rPr>
-          <w:instrText xml:space="preserve"> PAGEREF _Toc429572751 \h </w:instrText>
+          <w:instrText xml:space="preserve"> PAGEREF _Toc431987368 \h </w:instrText>
         </w:r>
         <w:r>
           <w:rPr>
@@ -4285,7 +4543,7 @@
           <w:szCs w:val="22"/>
         </w:rPr>
       </w:pPr>
-      <w:hyperlink w:anchor="_Toc429572752" w:history="1">
+      <w:hyperlink w:anchor="_Toc431987369" w:history="1">
         <w:r>
           <w:rPr>
             <w:rStyle w:val="Hyperlink"/>
@@ -4312,7 +4570,7 @@
             <w:noProof/>
             <w:webHidden/>
           </w:rPr>
-          <w:instrText xml:space="preserve"> PAGEREF _Toc429572752 \h </w:instrText>
+          <w:instrText xml:space="preserve"> PAGEREF _Toc431987369 \h </w:instrText>
         </w:r>
         <w:r>
           <w:rPr>
@@ -4356,7 +4614,7 @@
           <w:szCs w:val="22"/>
         </w:rPr>
       </w:pPr>
-      <w:hyperlink w:anchor="_Toc429572753" w:history="1">
+      <w:hyperlink w:anchor="_Toc431987370" w:history="1">
         <w:r>
           <w:rPr>
             <w:rStyle w:val="Hyperlink"/>
@@ -4383,7 +4641,7 @@
             <w:noProof/>
             <w:webHidden/>
           </w:rPr>
-          <w:instrText xml:space="preserve"> PAGEREF _Toc429572753 \h </w:instrText>
+          <w:instrText xml:space="preserve"> PAGEREF _Toc431987370 \h </w:instrText>
         </w:r>
         <w:r>
           <w:rPr>
@@ -4427,7 +4685,7 @@
           <w:szCs w:val="22"/>
         </w:rPr>
       </w:pPr>
-      <w:hyperlink w:anchor="_Toc429572754" w:history="1">
+      <w:hyperlink w:anchor="_Toc431987371" w:history="1">
         <w:r>
           <w:rPr>
             <w:rStyle w:val="Hyperlink"/>
@@ -4454,7 +4712,7 @@
             <w:noProof/>
             <w:webHidden/>
           </w:rPr>
-          <w:instrText xml:space="preserve"> PAGEREF _Toc429572754 \h </w:instrText>
+          <w:instrText xml:space="preserve"> PAGEREF _Toc431987371 \h </w:instrText>
         </w:r>
         <w:r>
           <w:rPr>
@@ -4498,7 +4756,7 @@
           <w:szCs w:val="22"/>
         </w:rPr>
       </w:pPr>
-      <w:hyperlink w:anchor="_Toc429572755" w:history="1">
+      <w:hyperlink w:anchor="_Toc431987372" w:history="1">
         <w:r>
           <w:rPr>
             <w:rStyle w:val="Hyperlink"/>
@@ -4525,7 +4783,7 @@
             <w:noProof/>
             <w:webHidden/>
           </w:rPr>
-          <w:instrText xml:space="preserve"> PAGEREF _Toc429572755 \h </w:instrText>
+          <w:instrText xml:space="preserve"> PAGEREF _Toc431987372 \h </w:instrText>
         </w:r>
         <w:r>
           <w:rPr>
@@ -4569,7 +4827,7 @@
           <w:szCs w:val="22"/>
         </w:rPr>
       </w:pPr>
-      <w:hyperlink w:anchor="_Toc429572756" w:history="1">
+      <w:hyperlink w:anchor="_Toc431987373" w:history="1">
         <w:r>
           <w:rPr>
             <w:rStyle w:val="Hyperlink"/>
@@ -4596,7 +4854,7 @@
             <w:noProof/>
             <w:webHidden/>
           </w:rPr>
-          <w:instrText xml:space="preserve"> PAGEREF _Toc429572756 \h </w:instrText>
+          <w:instrText xml:space="preserve"> PAGEREF _Toc431987373 \h </w:instrText>
         </w:r>
         <w:r>
           <w:rPr>
@@ -4640,7 +4898,7 @@
           <w:szCs w:val="22"/>
         </w:rPr>
       </w:pPr>
-      <w:hyperlink w:anchor="_Toc429572757" w:history="1">
+      <w:hyperlink w:anchor="_Toc431987374" w:history="1">
         <w:r>
           <w:rPr>
             <w:rStyle w:val="Hyperlink"/>
@@ -4667,7 +4925,7 @@
             <w:noProof/>
             <w:webHidden/>
           </w:rPr>
-          <w:instrText xml:space="preserve"> PAGEREF _Toc429572757 \h </w:instrText>
+          <w:instrText xml:space="preserve"> PAGEREF _Toc431987374 \h </w:instrText>
         </w:r>
         <w:r>
           <w:rPr>
@@ -4711,7 +4969,7 @@
           <w:szCs w:val="22"/>
         </w:rPr>
       </w:pPr>
-      <w:hyperlink w:anchor="_Toc429572758" w:history="1">
+      <w:hyperlink w:anchor="_Toc431987375" w:history="1">
         <w:r>
           <w:rPr>
             <w:rStyle w:val="Hyperlink"/>
@@ -4738,7 +4996,7 @@
             <w:noProof/>
             <w:webHidden/>
           </w:rPr>
-          <w:instrText xml:space="preserve"> PAGEREF _Toc429572758 \h </w:instrText>
+          <w:instrText xml:space="preserve"> PAGEREF _Toc431987375 \h </w:instrText>
         </w:r>
         <w:r>
           <w:rPr>
@@ -4782,7 +5040,7 @@
           <w:szCs w:val="22"/>
         </w:rPr>
       </w:pPr>
-      <w:hyperlink w:anchor="_Toc429572759" w:history="1">
+      <w:hyperlink w:anchor="_Toc431987376" w:history="1">
         <w:r>
           <w:rPr>
             <w:rStyle w:val="Hyperlink"/>
@@ -4809,7 +5067,7 @@
             <w:noProof/>
             <w:webHidden/>
           </w:rPr>
-          <w:instrText xml:space="preserve"> PAGEREF _Toc429572759 \h </w:instrText>
+          <w:instrText xml:space="preserve"> PAGEREF _Toc431987376 \h </w:instrText>
         </w:r>
         <w:r>
           <w:rPr>
@@ -4853,7 +5111,7 @@
           <w:szCs w:val="22"/>
         </w:rPr>
       </w:pPr>
-      <w:hyperlink w:anchor="_Toc429572760" w:history="1">
+      <w:hyperlink w:anchor="_Toc431987377" w:history="1">
         <w:r>
           <w:rPr>
             <w:rStyle w:val="Hyperlink"/>
@@ -4880,7 +5138,7 @@
             <w:noProof/>
             <w:webHidden/>
           </w:rPr>
-          <w:instrText xml:space="preserve"> PAGEREF _Toc429572760 \h </w:instrText>
+          <w:instrText xml:space="preserve"> PAGEREF _Toc431987377 \h </w:instrText>
         </w:r>
         <w:r>
           <w:rPr>
@@ -4924,7 +5182,7 @@
           <w:szCs w:val="22"/>
         </w:rPr>
       </w:pPr>
-      <w:hyperlink w:anchor="_Toc429572761" w:history="1">
+      <w:hyperlink w:anchor="_Toc431987378" w:history="1">
         <w:r>
           <w:rPr>
             <w:rStyle w:val="Hyperlink"/>
@@ -4951,7 +5209,7 @@
             <w:noProof/>
             <w:webHidden/>
           </w:rPr>
-          <w:instrText xml:space="preserve"> PAGEREF _Toc429572761 \h </w:instrText>
+          <w:instrText xml:space="preserve"> PAGEREF _Toc431987378 \h </w:instrText>
         </w:r>
         <w:r>
           <w:rPr>
@@ -4992,7 +5250,7 @@
           <w:szCs w:val="22"/>
         </w:rPr>
       </w:pPr>
-      <w:hyperlink w:anchor="_Toc429572762" w:history="1">
+      <w:hyperlink w:anchor="_Toc431987379" w:history="1">
         <w:r>
           <w:rPr>
             <w:rStyle w:val="Hyperlink"/>
@@ -5035,7 +5293,7 @@
             <w:noProof/>
             <w:webHidden/>
           </w:rPr>
-          <w:instrText xml:space="preserve"> PAGEREF _Toc429572762 \h </w:instrText>
+          <w:instrText xml:space="preserve"> PAGEREF _Toc431987379 \h </w:instrText>
         </w:r>
         <w:r>
           <w:rPr>
@@ -5076,7 +5334,7 @@
           <w:szCs w:val="22"/>
         </w:rPr>
       </w:pPr>
-      <w:hyperlink w:anchor="_Toc429572763" w:history="1">
+      <w:hyperlink w:anchor="_Toc431987380" w:history="1">
         <w:r>
           <w:rPr>
             <w:rStyle w:val="Hyperlink"/>
@@ -5103,7 +5361,7 @@
             <w:noProof/>
             <w:webHidden/>
           </w:rPr>
-          <w:instrText xml:space="preserve"> PAGEREF _Toc429572763 \h </w:instrText>
+          <w:instrText xml:space="preserve"> PAGEREF _Toc431987380 \h </w:instrText>
         </w:r>
         <w:r>
           <w:rPr>
@@ -5144,7 +5402,7 @@
           <w:szCs w:val="22"/>
         </w:rPr>
       </w:pPr>
-      <w:hyperlink w:anchor="_Toc429572764" w:history="1">
+      <w:hyperlink w:anchor="_Toc431987381" w:history="1">
         <w:r>
           <w:rPr>
             <w:rStyle w:val="Hyperlink"/>
@@ -5171,7 +5429,7 @@
             <w:noProof/>
             <w:webHidden/>
           </w:rPr>
-          <w:instrText xml:space="preserve"> PAGEREF _Toc429572764 \h </w:instrText>
+          <w:instrText xml:space="preserve"> PAGEREF _Toc431987381 \h </w:instrText>
         </w:r>
         <w:r>
           <w:rPr>
@@ -5212,7 +5470,7 @@
           <w:szCs w:val="22"/>
         </w:rPr>
       </w:pPr>
-      <w:hyperlink w:anchor="_Toc429572765" w:history="1">
+      <w:hyperlink w:anchor="_Toc431987382" w:history="1">
         <w:r>
           <w:rPr>
             <w:rStyle w:val="Hyperlink"/>
@@ -5239,7 +5497,7 @@
             <w:noProof/>
             <w:webHidden/>
           </w:rPr>
-          <w:instrText xml:space="preserve"> PAGEREF _Toc429572765 \h </w:instrText>
+          <w:instrText xml:space="preserve"> PAGEREF _Toc431987382 \h </w:instrText>
         </w:r>
         <w:r>
           <w:rPr>
@@ -5294,20 +5552,20 @@
           <w:docGrid w:linePitch="360"/>
         </w:sectPr>
       </w:pPr>
-      <w:bookmarkStart w:id="3" w:name="_Toc287332006"/>
+      <w:bookmarkStart w:id="4" w:name="_Toc287332006"/>
     </w:p>
     <w:p>
       <w:pPr>
         <w:pStyle w:val="Heading1"/>
       </w:pPr>
-      <w:bookmarkStart w:id="4" w:name="_Toc429572707"/>
+      <w:bookmarkStart w:id="5" w:name="_Toc431987324"/>
       <w:r>
         <w:lastRenderedPageBreak/>
         <w:t>Introduction</w:t>
       </w:r>
       <w:bookmarkEnd w:id="0"/>
-      <w:bookmarkEnd w:id="3"/>
       <w:bookmarkEnd w:id="4"/>
+      <w:bookmarkEnd w:id="5"/>
     </w:p>
     <w:p>
       <w:r>
@@ -5335,7 +5593,16 @@
         <w:t>Ex</w:t>
       </w:r>
       <w:r>
-        <w:t xml:space="preserve">pression (STIX) </w:t>
+        <w:t>pression (STIX</w:t>
+      </w:r>
+      <w:r>
+        <w:rPr>
+          <w:vertAlign w:val="superscript"/>
+        </w:rPr>
+        <w:t>TM</w:t>
+      </w:r>
+      <w:r>
+        <w:t xml:space="preserve">) </w:t>
       </w:r>
       <w:r>
         <w:t>framework defines</w:t>
@@ -5844,15 +6111,24 @@
         <w:spacing w:before="360" w:after="60"/>
         <w:ind w:left="720" w:hanging="720"/>
       </w:pPr>
-      <w:bookmarkStart w:id="5" w:name="_Ref421191021"/>
-      <w:bookmarkStart w:id="6" w:name="_Toc426101876"/>
-      <w:bookmarkStart w:id="7" w:name="_Toc429572708"/>
-      <w:r>
-        <w:t>STIX Specification Documents</w:t>
-      </w:r>
-      <w:bookmarkEnd w:id="5"/>
+      <w:bookmarkStart w:id="6" w:name="_Ref421191021"/>
+      <w:bookmarkStart w:id="7" w:name="_Toc426101876"/>
+      <w:bookmarkStart w:id="8" w:name="_Toc431987325"/>
+      <w:r>
+        <w:t>STIX</w:t>
+      </w:r>
+      <w:r>
+        <w:rPr>
+          <w:vertAlign w:val="superscript"/>
+        </w:rPr>
+        <w:t>TM</w:t>
+      </w:r>
+      <w:r>
+        <w:t xml:space="preserve"> Specification Documents</w:t>
+      </w:r>
       <w:bookmarkEnd w:id="6"/>
       <w:bookmarkEnd w:id="7"/>
+      <w:bookmarkEnd w:id="8"/>
     </w:p>
     <w:p>
       <w:pPr>
@@ -5881,70 +6157,100 @@
             <w:rStyle w:val="Hyperlink"/>
             <w:i/>
           </w:rPr>
-          <w:t>STIX Version 1.2.1 Part 1: Overview</w:t>
-        </w:r>
-      </w:hyperlink>
-      <w:r>
-        <w:t xml:space="preserve"> </w:t>
-      </w:r>
-      <w:r>
-        <w:t>document provides a comprehensive overview of t</w:t>
-      </w:r>
-      <w:r>
-        <w:t>he full set of STIX data models</w:t>
-      </w:r>
-      <w:r>
-        <w:t xml:space="preserve">, which in addition to the nine top-level data models mentioned in the Introduction, includes a </w:t>
-      </w:r>
-      <w:r>
-        <w:t xml:space="preserve">core </w:t>
-      </w:r>
-      <w:r>
-        <w:t xml:space="preserve">data model, a </w:t>
-      </w:r>
-      <w:r>
-        <w:t xml:space="preserve">common </w:t>
-      </w:r>
-      <w:r>
-        <w:t>data model</w:t>
-      </w:r>
-      <w:r>
-        <w:t xml:space="preserve">, a cross-cutting data marking </w:t>
-      </w:r>
-      <w:r>
-        <w:t>data model</w:t>
-      </w:r>
-      <w:r>
-        <w:t xml:space="preserve">, </w:t>
-      </w:r>
-      <w:r>
-        <w:t xml:space="preserve">various extension data models, and </w:t>
-      </w:r>
-      <w:r>
-        <w:t xml:space="preserve">a </w:t>
-      </w:r>
-      <w:r>
-        <w:t xml:space="preserve">vocabularies data model including a </w:t>
-      </w:r>
-      <w:r>
-        <w:t xml:space="preserve">set of default </w:t>
-      </w:r>
-      <w:r>
-        <w:t xml:space="preserve">controlled </w:t>
-      </w:r>
-      <w:r>
-        <w:t>vocabularies</w:t>
-      </w:r>
-      <w:r>
-        <w:t xml:space="preserve">.  </w:t>
-      </w:r>
-      <w:hyperlink w:anchor="AdditionalArtifacts" w:history="1">
+          <w:t>STIX</w:t>
+        </w:r>
         <w:r>
           <w:rPr>
             <w:rStyle w:val="Hyperlink"/>
             <w:i/>
-          </w:rPr>
-          <w:t>STIX Version 1.2.1 Part 1: Overview</w:t>
+            <w:vertAlign w:val="superscript"/>
+          </w:rPr>
+          <w:t>TM</w:t>
+        </w:r>
+        <w:r>
+          <w:rPr>
+            <w:rStyle w:val="Hyperlink"/>
+            <w:i/>
+          </w:rPr>
+          <w:t xml:space="preserve"> Version 1.2.1 Part 1: Overview</w:t>
+        </w:r>
+      </w:hyperlink>
+      <w:r>
+        <w:t xml:space="preserve"> </w:t>
+      </w:r>
+      <w:r>
+        <w:t>document provides a comprehensive overview of t</w:t>
+      </w:r>
+      <w:r>
+        <w:t>he full set of STIX data models</w:t>
+      </w:r>
+      <w:r>
+        <w:t xml:space="preserve">, which in addition to the nine top-level data models mentioned in the Introduction, includes a </w:t>
+      </w:r>
+      <w:r>
+        <w:t xml:space="preserve">core </w:t>
+      </w:r>
+      <w:r>
+        <w:t xml:space="preserve">data model, a </w:t>
+      </w:r>
+      <w:r>
+        <w:t xml:space="preserve">common </w:t>
+      </w:r>
+      <w:r>
+        <w:t>data model</w:t>
+      </w:r>
+      <w:r>
+        <w:t xml:space="preserve">, a cross-cutting data marking </w:t>
+      </w:r>
+      <w:r>
+        <w:t>data model</w:t>
+      </w:r>
+      <w:r>
+        <w:t xml:space="preserve">, </w:t>
+      </w:r>
+      <w:r>
+        <w:t xml:space="preserve">various extension data models, and </w:t>
+      </w:r>
+      <w:r>
+        <w:t xml:space="preserve">a </w:t>
+      </w:r>
+      <w:r>
+        <w:t xml:space="preserve">vocabularies data model including a </w:t>
+      </w:r>
+      <w:r>
+        <w:t xml:space="preserve">set of default </w:t>
+      </w:r>
+      <w:r>
+        <w:t xml:space="preserve">controlled </w:t>
+      </w:r>
+      <w:r>
+        <w:t>vocabularies</w:t>
+      </w:r>
+      <w:r>
+        <w:t xml:space="preserve">.  </w:t>
+      </w:r>
+      <w:hyperlink w:anchor="AdditionalArtifacts" w:history="1">
+        <w:r>
+          <w:rPr>
+            <w:rStyle w:val="Hyperlink"/>
+            <w:i/>
+          </w:rPr>
+          <w:t>STIX</w:t>
+        </w:r>
+        <w:r>
+          <w:rPr>
+            <w:rStyle w:val="Hyperlink"/>
+            <w:i/>
+            <w:vertAlign w:val="superscript"/>
+          </w:rPr>
+          <w:t>TM</w:t>
+        </w:r>
+        <w:r>
+          <w:rPr>
+            <w:rStyle w:val="Hyperlink"/>
+            <w:i/>
+          </w:rPr>
+          <w:t xml:space="preserve"> Version 1.2.1 Part 1: Overview</w:t>
         </w:r>
       </w:hyperlink>
       <w:r>
@@ -6112,7 +6418,22 @@
             <w:rStyle w:val="Hyperlink"/>
             <w:i/>
           </w:rPr>
-          <w:t>STIX Version 1.2.1 Part 1: Overview</w:t>
+          <w:t>STIX</w:t>
+        </w:r>
+        <w:r>
+          <w:rPr>
+            <w:rStyle w:val="Hyperlink"/>
+            <w:i/>
+            <w:vertAlign w:val="superscript"/>
+          </w:rPr>
+          <w:t>TM</w:t>
+        </w:r>
+        <w:r>
+          <w:rPr>
+            <w:rStyle w:val="Hyperlink"/>
+            <w:i/>
+          </w:rPr>
+          <w:t xml:space="preserve"> Version 1.2.1 Part 1: Overview</w:t>
         </w:r>
       </w:hyperlink>
       <w:r>
@@ -6201,8 +6522,8 @@
           <w:b/>
         </w:rPr>
       </w:pPr>
-      <w:bookmarkStart w:id="8" w:name="_Ref389819936"/>
-      <w:bookmarkStart w:id="9" w:name="_Ref390077491"/>
+      <w:bookmarkStart w:id="9" w:name="_Ref389819936"/>
+      <w:bookmarkStart w:id="10" w:name="_Ref390077491"/>
       <w:r>
         <w:t xml:space="preserve">Figure </w:t>
       </w:r>
@@ -6251,7 +6572,7 @@
         </w:rPr>
         <w:fldChar w:fldCharType="end"/>
       </w:r>
-      <w:bookmarkEnd w:id="8"/>
+      <w:bookmarkEnd w:id="9"/>
       <w:r>
         <w:t xml:space="preserve">.  </w:t>
       </w:r>
@@ -6259,6 +6580,12 @@
         <w:t>STIX</w:t>
       </w:r>
       <w:r>
+        <w:rPr>
+          <w:vertAlign w:val="superscript"/>
+        </w:rPr>
+        <w:t>TM</w:t>
+      </w:r>
+      <w:r>
         <w:t xml:space="preserve"> </w:t>
       </w:r>
       <w:r>
@@ -6288,7 +6615,7 @@
       <w:r>
         <w:t>documents</w:t>
       </w:r>
-      <w:bookmarkEnd w:id="9"/>
+      <w:bookmarkEnd w:id="10"/>
     </w:p>
     <w:p>
       <w:pPr>
@@ -6299,15 +6626,15 @@
         <w:spacing w:before="360" w:after="60"/>
         <w:ind w:left="720" w:hanging="720"/>
       </w:pPr>
-      <w:bookmarkStart w:id="10" w:name="_Ref394437867"/>
-      <w:bookmarkStart w:id="11" w:name="_Toc426101877"/>
-      <w:bookmarkStart w:id="12" w:name="_Toc429572709"/>
+      <w:bookmarkStart w:id="11" w:name="_Ref394437867"/>
+      <w:bookmarkStart w:id="12" w:name="_Toc426101877"/>
+      <w:bookmarkStart w:id="13" w:name="_Toc431987326"/>
       <w:r>
         <w:t>Document Conventions</w:t>
       </w:r>
-      <w:bookmarkEnd w:id="10"/>
       <w:bookmarkEnd w:id="11"/>
       <w:bookmarkEnd w:id="12"/>
+      <w:bookmarkEnd w:id="13"/>
     </w:p>
     <w:p>
       <w:r>
@@ -6323,17 +6650,17 @@
         </w:tabs>
         <w:spacing w:before="360" w:after="60"/>
       </w:pPr>
-      <w:bookmarkStart w:id="13" w:name="_Toc389570603"/>
-      <w:bookmarkStart w:id="14" w:name="_Toc389581073"/>
-      <w:bookmarkStart w:id="15" w:name="_Toc426101879"/>
-      <w:bookmarkStart w:id="16" w:name="_Toc429572710"/>
+      <w:bookmarkStart w:id="14" w:name="_Toc389570603"/>
+      <w:bookmarkStart w:id="15" w:name="_Toc389581073"/>
+      <w:bookmarkStart w:id="16" w:name="_Toc426101879"/>
+      <w:bookmarkStart w:id="17" w:name="_Toc431987327"/>
       <w:r>
         <w:t>Fonts</w:t>
       </w:r>
-      <w:bookmarkEnd w:id="13"/>
       <w:bookmarkEnd w:id="14"/>
       <w:bookmarkEnd w:id="15"/>
       <w:bookmarkEnd w:id="16"/>
+      <w:bookmarkEnd w:id="17"/>
     </w:p>
     <w:p>
       <w:pPr>
@@ -6383,7 +6710,26 @@
             <w:i/>
             <w:sz w:val="20"/>
           </w:rPr>
-          <w:t>STIX Version 1.2.1 Part 1: Overview</w:t>
+          <w:t>STIX</w:t>
+        </w:r>
+        <w:r>
+          <w:rPr>
+            <w:rStyle w:val="Hyperlink"/>
+            <w:rFonts w:ascii="Arial" w:hAnsi="Arial"/>
+            <w:i/>
+            <w:sz w:val="20"/>
+            <w:vertAlign w:val="superscript"/>
+          </w:rPr>
+          <w:t>TM</w:t>
+        </w:r>
+        <w:r>
+          <w:rPr>
+            <w:rStyle w:val="Hyperlink"/>
+            <w:rFonts w:ascii="Arial" w:hAnsi="Arial"/>
+            <w:i/>
+            <w:sz w:val="20"/>
+          </w:rPr>
+          <w:t xml:space="preserve"> Version 1.2.1 Part 1: Overview</w:t>
         </w:r>
       </w:hyperlink>
       <w:r>
@@ -6682,15 +7028,15 @@
         </w:tabs>
         <w:spacing w:before="360" w:after="60"/>
       </w:pPr>
-      <w:bookmarkStart w:id="17" w:name="_Ref394486021"/>
-      <w:bookmarkStart w:id="18" w:name="_Toc426101880"/>
-      <w:bookmarkStart w:id="19" w:name="_Toc429572711"/>
+      <w:bookmarkStart w:id="18" w:name="_Ref394486021"/>
+      <w:bookmarkStart w:id="19" w:name="_Toc426101880"/>
+      <w:bookmarkStart w:id="20" w:name="_Toc431987328"/>
       <w:r>
         <w:t>UML Package References</w:t>
       </w:r>
-      <w:bookmarkEnd w:id="17"/>
       <w:bookmarkEnd w:id="18"/>
       <w:bookmarkEnd w:id="19"/>
+      <w:bookmarkEnd w:id="20"/>
     </w:p>
     <w:p>
       <w:pPr>
@@ -6737,7 +7083,22 @@
             <w:rStyle w:val="Hyperlink"/>
             <w:i/>
           </w:rPr>
-          <w:t>STIX Version 1.2.1 Part 1: Overview</w:t>
+          <w:t>STIX</w:t>
+        </w:r>
+        <w:r>
+          <w:rPr>
+            <w:rStyle w:val="Hyperlink"/>
+            <w:i/>
+            <w:vertAlign w:val="superscript"/>
+          </w:rPr>
+          <w:t>TM</w:t>
+        </w:r>
+        <w:r>
+          <w:rPr>
+            <w:rStyle w:val="Hyperlink"/>
+            <w:i/>
+          </w:rPr>
+          <w:t xml:space="preserve"> Version 1.2.1 Part 1: Overview</w:t>
         </w:r>
       </w:hyperlink>
       <w:r>
@@ -6779,32 +7140,32 @@
         </w:tabs>
         <w:spacing w:before="360" w:after="60"/>
       </w:pPr>
-      <w:bookmarkStart w:id="20" w:name="_Toc389570605"/>
-      <w:bookmarkStart w:id="21" w:name="_Toc389581075"/>
-      <w:bookmarkStart w:id="22" w:name="_Toc426101881"/>
-      <w:bookmarkStart w:id="23" w:name="_Toc429572712"/>
+      <w:bookmarkStart w:id="21" w:name="_Toc389570605"/>
+      <w:bookmarkStart w:id="22" w:name="_Toc389581075"/>
+      <w:bookmarkStart w:id="23" w:name="_Toc426101881"/>
+      <w:bookmarkStart w:id="24" w:name="_Toc431987329"/>
       <w:r>
         <w:lastRenderedPageBreak/>
         <w:t>UML Diagrams</w:t>
       </w:r>
-      <w:bookmarkStart w:id="24" w:name="_Ref397637630"/>
-      <w:bookmarkEnd w:id="20"/>
+      <w:bookmarkStart w:id="25" w:name="_Ref397637630"/>
       <w:bookmarkEnd w:id="21"/>
       <w:bookmarkEnd w:id="22"/>
       <w:bookmarkEnd w:id="23"/>
+      <w:bookmarkEnd w:id="24"/>
       <w:r>
         <w:t xml:space="preserve"> </w:t>
       </w:r>
-      <w:bookmarkEnd w:id="24"/>
+      <w:bookmarkEnd w:id="25"/>
     </w:p>
     <w:p>
       <w:pPr>
         <w:spacing w:after="240"/>
       </w:pPr>
-      <w:bookmarkStart w:id="25" w:name="_Toc398242026"/>
-      <w:bookmarkStart w:id="26" w:name="_Toc389570606"/>
-      <w:bookmarkStart w:id="27" w:name="_Toc389581076"/>
-      <w:bookmarkStart w:id="28" w:name="_Ref394436861"/>
+      <w:bookmarkStart w:id="26" w:name="_Toc398242026"/>
+      <w:bookmarkStart w:id="27" w:name="_Toc389570606"/>
+      <w:bookmarkStart w:id="28" w:name="_Toc389581076"/>
+      <w:bookmarkStart w:id="29" w:name="_Ref394436861"/>
       <w:r>
         <w:t>This specification makes use of UML diagrams to visually depict relationships between STIX Language constructs. Note that the diagrams have been extracted directly from the full UML model for STIX; they have not been constructed purely for inclusion in the specification documents. Due to the nature of the Vocabularies data model, which mostly consists of UML enumerations, there are few diagrams included in this document.</w:t>
       </w:r>
@@ -6826,20 +7187,20 @@
         <w:spacing w:before="360" w:after="0"/>
         <w:ind w:left="720" w:hanging="720"/>
       </w:pPr>
-      <w:bookmarkStart w:id="29" w:name="_Toc412634013"/>
-      <w:bookmarkStart w:id="30" w:name="_Toc419122393"/>
-      <w:bookmarkStart w:id="31" w:name="_Toc426101882"/>
-      <w:bookmarkStart w:id="32" w:name="_Toc429572713"/>
+      <w:bookmarkStart w:id="30" w:name="_Toc412634013"/>
+      <w:bookmarkStart w:id="31" w:name="_Toc419122393"/>
+      <w:bookmarkStart w:id="32" w:name="_Toc426101882"/>
       <w:bookmarkStart w:id="33" w:name="_Ref397935245"/>
       <w:bookmarkStart w:id="34" w:name="_Toc398242028"/>
-      <w:bookmarkEnd w:id="25"/>
+      <w:bookmarkStart w:id="35" w:name="_Toc431987330"/>
+      <w:bookmarkEnd w:id="26"/>
       <w:r>
         <w:t>Diagram Icons and Arrow Types</w:t>
       </w:r>
-      <w:bookmarkEnd w:id="29"/>
       <w:bookmarkEnd w:id="30"/>
       <w:bookmarkEnd w:id="31"/>
       <w:bookmarkEnd w:id="32"/>
+      <w:bookmarkEnd w:id="35"/>
     </w:p>
     <w:p>
       <w:pPr>
@@ -6924,7 +7285,7 @@
           <w:b/>
         </w:rPr>
       </w:pPr>
-      <w:bookmarkStart w:id="35" w:name="_Ref428802805"/>
+      <w:bookmarkStart w:id="36" w:name="_Ref428802805"/>
       <w:r>
         <w:t xml:space="preserve">Table </w:t>
       </w:r>
@@ -6973,7 +7334,7 @@
         </w:rPr>
         <w:fldChar w:fldCharType="end"/>
       </w:r>
-      <w:bookmarkEnd w:id="35"/>
+      <w:bookmarkEnd w:id="36"/>
       <w:r>
         <w:t>.  UML diagram icons</w:t>
       </w:r>
@@ -7242,7 +7603,7 @@
                 <v:shape id="_x0000_i1025" type="#_x0000_t75" style="width:21.75pt;height:21.75pt" o:ole="">
                   <v:imagedata r:id="rId26" o:title=""/>
                 </v:shape>
-                <o:OLEObject Type="Embed" ProgID="PBrush" ShapeID="_x0000_i1025" DrawAspect="Content" ObjectID="_1504033988" r:id="rId27"/>
+                <o:OLEObject Type="Embed" ProgID="PBrush" ShapeID="_x0000_i1025" DrawAspect="Content" ObjectID="_1505729492" r:id="rId27"/>
               </w:object>
             </w:r>
           </w:p>
@@ -7411,7 +7772,7 @@
                 <v:shape id="_x0000_i1026" type="#_x0000_t75" style="width:14.25pt;height:14.25pt" o:ole="">
                   <v:imagedata r:id="rId29" o:title=""/>
                 </v:shape>
-                <o:OLEObject Type="Embed" ProgID="PBrush" ShapeID="_x0000_i1026" DrawAspect="Content" ObjectID="_1504033989" r:id="rId30"/>
+                <o:OLEObject Type="Embed" ProgID="PBrush" ShapeID="_x0000_i1026" DrawAspect="Content" ObjectID="_1505729493" r:id="rId30"/>
               </w:object>
             </w:r>
           </w:p>
@@ -7495,7 +7856,7 @@
                 <v:shape id="_x0000_i1027" type="#_x0000_t75" style="width:14.25pt;height:14.25pt" o:ole="">
                   <v:imagedata r:id="rId31" o:title=""/>
                 </v:shape>
-                <o:OLEObject Type="Embed" ProgID="PBrush" ShapeID="_x0000_i1027" DrawAspect="Content" ObjectID="_1504033990" r:id="rId32"/>
+                <o:OLEObject Type="Embed" ProgID="PBrush" ShapeID="_x0000_i1027" DrawAspect="Content" ObjectID="_1505729494" r:id="rId32"/>
               </w:object>
             </w:r>
           </w:p>
@@ -7727,7 +8088,7 @@
                 <v:shape id="_x0000_i1028" type="#_x0000_t75" style="width:57.75pt;height:35.25pt" o:ole="">
                   <v:imagedata r:id="rId33" o:title=""/>
                 </v:shape>
-                <o:OLEObject Type="Embed" ProgID="PBrush" ShapeID="_x0000_i1028" DrawAspect="Content" ObjectID="_1504033991" r:id="rId34"/>
+                <o:OLEObject Type="Embed" ProgID="PBrush" ShapeID="_x0000_i1028" DrawAspect="Content" ObjectID="_1505729495" r:id="rId34"/>
               </w:object>
             </w:r>
           </w:p>
@@ -7777,15 +8138,15 @@
         <w:spacing w:before="360" w:after="0"/>
         <w:ind w:left="720" w:hanging="720"/>
       </w:pPr>
-      <w:bookmarkStart w:id="36" w:name="_Toc426101883"/>
-      <w:bookmarkStart w:id="37" w:name="_Toc429572714"/>
+      <w:bookmarkStart w:id="37" w:name="_Toc426101883"/>
+      <w:bookmarkStart w:id="38" w:name="_Toc431987331"/>
       <w:r>
         <w:t>Color Coding</w:t>
       </w:r>
       <w:bookmarkEnd w:id="33"/>
       <w:bookmarkEnd w:id="34"/>
-      <w:bookmarkEnd w:id="36"/>
       <w:bookmarkEnd w:id="37"/>
+      <w:bookmarkEnd w:id="38"/>
     </w:p>
     <w:p>
       <w:pPr>
@@ -7924,7 +8285,7 @@
           <w:b/>
         </w:rPr>
       </w:pPr>
-      <w:bookmarkStart w:id="38" w:name="_Ref397676401"/>
+      <w:bookmarkStart w:id="39" w:name="_Ref397676401"/>
       <w:r>
         <w:t xml:space="preserve">Figure </w:t>
       </w:r>
@@ -7973,7 +8334,7 @@
         </w:rPr>
         <w:fldChar w:fldCharType="end"/>
       </w:r>
-      <w:bookmarkEnd w:id="38"/>
+      <w:bookmarkEnd w:id="39"/>
       <w:r>
         <w:t xml:space="preserve">.  </w:t>
       </w:r>
@@ -7990,16 +8351,16 @@
         </w:tabs>
         <w:spacing w:before="360" w:after="60"/>
       </w:pPr>
-      <w:bookmarkStart w:id="39" w:name="_Toc426101884"/>
-      <w:bookmarkStart w:id="40" w:name="_Toc429572715"/>
+      <w:bookmarkStart w:id="40" w:name="_Toc426101884"/>
+      <w:bookmarkStart w:id="41" w:name="_Toc431987332"/>
       <w:r>
         <w:t>Enumeration Table Notation</w:t>
       </w:r>
-      <w:bookmarkEnd w:id="26"/>
       <w:bookmarkEnd w:id="27"/>
       <w:bookmarkEnd w:id="28"/>
-      <w:bookmarkEnd w:id="39"/>
+      <w:bookmarkEnd w:id="29"/>
       <w:bookmarkEnd w:id="40"/>
+      <w:bookmarkEnd w:id="41"/>
     </w:p>
     <w:p>
       <w:r>
@@ -8088,17 +8449,17 @@
       <w:pPr>
         <w:pStyle w:val="Heading2"/>
       </w:pPr>
-      <w:bookmarkStart w:id="41" w:name="_Toc85472893"/>
-      <w:bookmarkStart w:id="42" w:name="_Toc287332007"/>
-      <w:bookmarkStart w:id="43" w:name="_Ref428802285"/>
-      <w:bookmarkStart w:id="44" w:name="_Toc429572716"/>
+      <w:bookmarkStart w:id="42" w:name="_Toc85472893"/>
+      <w:bookmarkStart w:id="43" w:name="_Toc287332007"/>
+      <w:bookmarkStart w:id="44" w:name="_Ref428802285"/>
+      <w:bookmarkStart w:id="45" w:name="_Toc431987333"/>
       <w:r>
         <w:t>Terminology</w:t>
       </w:r>
-      <w:bookmarkEnd w:id="41"/>
       <w:bookmarkEnd w:id="42"/>
       <w:bookmarkEnd w:id="43"/>
       <w:bookmarkEnd w:id="44"/>
+      <w:bookmarkEnd w:id="45"/>
     </w:p>
     <w:p>
       <w:r>
@@ -8268,37 +8629,37 @@
       <w:pPr>
         <w:pStyle w:val="Heading2"/>
       </w:pPr>
-      <w:bookmarkStart w:id="45" w:name="_Ref7502892"/>
-      <w:bookmarkStart w:id="46" w:name="_Toc12011611"/>
-      <w:bookmarkStart w:id="47" w:name="_Toc85472894"/>
-      <w:bookmarkStart w:id="48" w:name="_Toc287332008"/>
-      <w:bookmarkStart w:id="49" w:name="_Ref428802295"/>
-      <w:bookmarkStart w:id="50" w:name="_Toc429572717"/>
+      <w:bookmarkStart w:id="46" w:name="_Ref7502892"/>
+      <w:bookmarkStart w:id="47" w:name="_Toc12011611"/>
+      <w:bookmarkStart w:id="48" w:name="_Toc85472894"/>
+      <w:bookmarkStart w:id="49" w:name="_Toc287332008"/>
+      <w:bookmarkStart w:id="50" w:name="_Ref428802295"/>
+      <w:bookmarkStart w:id="51" w:name="_Toc431987334"/>
       <w:r>
         <w:t>Normative</w:t>
       </w:r>
-      <w:bookmarkEnd w:id="45"/>
       <w:bookmarkEnd w:id="46"/>
+      <w:bookmarkEnd w:id="47"/>
       <w:r>
         <w:t xml:space="preserve"> References</w:t>
       </w:r>
-      <w:bookmarkEnd w:id="47"/>
       <w:bookmarkEnd w:id="48"/>
       <w:bookmarkEnd w:id="49"/>
       <w:bookmarkEnd w:id="50"/>
+      <w:bookmarkEnd w:id="51"/>
     </w:p>
     <w:p>
       <w:pPr>
         <w:pStyle w:val="Ref"/>
       </w:pPr>
-      <w:bookmarkStart w:id="51" w:name="rfc2119"/>
+      <w:bookmarkStart w:id="52" w:name="rfc2119"/>
       <w:r>
         <w:rPr>
           <w:rStyle w:val="Refterm"/>
         </w:rPr>
         <w:t>[RFC2119]</w:t>
       </w:r>
-      <w:bookmarkEnd w:id="51"/>
+      <w:bookmarkEnd w:id="52"/>
       <w:r>
         <w:tab/>
         <w:t>Bradner,</w:t>
@@ -8355,14 +8716,14 @@
       <w:pPr>
         <w:pStyle w:val="Heading1"/>
       </w:pPr>
-      <w:bookmarkStart w:id="52" w:name="_Ref428802313"/>
-      <w:bookmarkStart w:id="53" w:name="_Toc429572718"/>
+      <w:bookmarkStart w:id="53" w:name="_Ref428802313"/>
+      <w:bookmarkStart w:id="54" w:name="_Toc431987335"/>
       <w:r>
         <w:lastRenderedPageBreak/>
         <w:t>Background</w:t>
       </w:r>
-      <w:bookmarkEnd w:id="52"/>
       <w:bookmarkEnd w:id="53"/>
+      <w:bookmarkEnd w:id="54"/>
     </w:p>
     <w:p>
       <w:pPr>
@@ -8448,7 +8809,22 @@
             <w:rStyle w:val="Hyperlink"/>
             <w:i/>
           </w:rPr>
-          <w:t xml:space="preserve">STIX Version 1.2.1 Part </w:t>
+          <w:t>STIX</w:t>
+        </w:r>
+        <w:r>
+          <w:rPr>
+            <w:rStyle w:val="Hyperlink"/>
+            <w:i/>
+            <w:vertAlign w:val="superscript"/>
+          </w:rPr>
+          <w:t>TM</w:t>
+        </w:r>
+        <w:r>
+          <w:rPr>
+            <w:rStyle w:val="Hyperlink"/>
+            <w:i/>
+          </w:rPr>
+          <w:t xml:space="preserve"> Version 1.2.1 Part </w:t>
         </w:r>
         <w:r>
           <w:rPr>
@@ -9116,7 +9492,7 @@
       <w:pPr>
         <w:pStyle w:val="Caption"/>
       </w:pPr>
-      <w:bookmarkStart w:id="54" w:name="_Ref420936850"/>
+      <w:bookmarkStart w:id="55" w:name="_Ref420936850"/>
       <w:r>
         <w:t xml:space="preserve">Figure </w:t>
       </w:r>
@@ -9165,9 +9541,18 @@
         </w:rPr>
         <w:fldChar w:fldCharType="end"/>
       </w:r>
-      <w:bookmarkEnd w:id="54"/>
-      <w:r>
-        <w:t>. UML diagram of the STIX Vocabular</w:t>
+      <w:bookmarkEnd w:id="55"/>
+      <w:r>
+        <w:t>. UML diagram of the STIX</w:t>
+      </w:r>
+      <w:r>
+        <w:rPr>
+          <w:vertAlign w:val="superscript"/>
+        </w:rPr>
+        <w:t>TM</w:t>
+      </w:r>
+      <w:r>
+        <w:t xml:space="preserve"> Vocabular</w:t>
       </w:r>
       <w:r>
         <w:t>ies</w:t>
@@ -9184,22 +9569,22 @@
         </w:tabs>
         <w:spacing w:before="360" w:after="60"/>
       </w:pPr>
-      <w:bookmarkStart w:id="55" w:name="_Ref418766010"/>
-      <w:bookmarkStart w:id="56" w:name="_Toc420678750"/>
-      <w:bookmarkStart w:id="57" w:name="_Ref420936639"/>
-      <w:bookmarkStart w:id="58" w:name="_Toc426101886"/>
-      <w:bookmarkStart w:id="59" w:name="_Toc429572719"/>
+      <w:bookmarkStart w:id="56" w:name="_Ref418766010"/>
+      <w:bookmarkStart w:id="57" w:name="_Toc420678750"/>
+      <w:bookmarkStart w:id="58" w:name="_Ref420936639"/>
+      <w:bookmarkStart w:id="59" w:name="_Toc426101886"/>
+      <w:bookmarkStart w:id="60" w:name="_Toc431987336"/>
       <w:r>
         <w:t xml:space="preserve">VocabularyStringType </w:t>
       </w:r>
-      <w:bookmarkEnd w:id="55"/>
+      <w:bookmarkEnd w:id="56"/>
       <w:r>
         <w:t>Data Type</w:t>
       </w:r>
-      <w:bookmarkEnd w:id="56"/>
       <w:bookmarkEnd w:id="57"/>
       <w:bookmarkEnd w:id="58"/>
       <w:bookmarkEnd w:id="59"/>
+      <w:bookmarkEnd w:id="60"/>
     </w:p>
     <w:p>
       <w:pPr>
@@ -9295,20 +9680,20 @@
         </w:tabs>
         <w:spacing w:before="360" w:after="60"/>
       </w:pPr>
-      <w:bookmarkStart w:id="60" w:name="_Ref418766030"/>
-      <w:bookmarkStart w:id="61" w:name="_Toc420678751"/>
-      <w:bookmarkStart w:id="62" w:name="_Toc426101887"/>
-      <w:bookmarkStart w:id="63" w:name="_Toc429572720"/>
+      <w:bookmarkStart w:id="61" w:name="_Ref418766030"/>
+      <w:bookmarkStart w:id="62" w:name="_Toc420678751"/>
+      <w:bookmarkStart w:id="63" w:name="_Toc426101887"/>
+      <w:bookmarkStart w:id="64" w:name="_Toc431987337"/>
       <w:r>
         <w:t xml:space="preserve">UnenforcedVocabularyStringType </w:t>
       </w:r>
-      <w:bookmarkEnd w:id="60"/>
+      <w:bookmarkEnd w:id="61"/>
       <w:r>
         <w:t>Data Type</w:t>
       </w:r>
-      <w:bookmarkEnd w:id="61"/>
       <w:bookmarkEnd w:id="62"/>
       <w:bookmarkEnd w:id="63"/>
+      <w:bookmarkEnd w:id="64"/>
     </w:p>
     <w:p>
       <w:pPr>
@@ -9363,20 +9748,20 @@
         </w:tabs>
         <w:spacing w:before="360" w:after="60"/>
       </w:pPr>
-      <w:bookmarkStart w:id="64" w:name="_Toc420678752"/>
-      <w:bookmarkStart w:id="65" w:name="_Ref420936662"/>
-      <w:bookmarkStart w:id="66" w:name="_Toc426101888"/>
-      <w:bookmarkStart w:id="67" w:name="_Toc429572721"/>
+      <w:bookmarkStart w:id="65" w:name="_Toc420678752"/>
+      <w:bookmarkStart w:id="66" w:name="_Ref420936662"/>
+      <w:bookmarkStart w:id="67" w:name="_Toc426101888"/>
+      <w:bookmarkStart w:id="68" w:name="_Toc431987338"/>
       <w:r>
         <w:t xml:space="preserve">ControlledVocabularyStringType </w:t>
       </w:r>
       <w:r>
         <w:t>Data Type</w:t>
       </w:r>
-      <w:bookmarkEnd w:id="64"/>
       <w:bookmarkEnd w:id="65"/>
       <w:bookmarkEnd w:id="66"/>
       <w:bookmarkEnd w:id="67"/>
+      <w:bookmarkEnd w:id="68"/>
     </w:p>
     <w:p>
       <w:pPr>
@@ -9564,17 +9949,26 @@
       <w:pPr>
         <w:pStyle w:val="Heading1"/>
       </w:pPr>
-      <w:bookmarkStart w:id="68" w:name="_Ref428802323"/>
-      <w:bookmarkStart w:id="69" w:name="_Ref428803731"/>
-      <w:bookmarkStart w:id="70" w:name="_Toc429572722"/>
+      <w:bookmarkStart w:id="69" w:name="_Ref428802323"/>
+      <w:bookmarkStart w:id="70" w:name="_Ref428803731"/>
       <w:bookmarkStart w:id="71" w:name="_Toc287332011"/>
+      <w:bookmarkStart w:id="72" w:name="_Toc431987339"/>
       <w:r>
         <w:lastRenderedPageBreak/>
-        <w:t>STIX Default Vocabularies Data Models</w:t>
-      </w:r>
-      <w:bookmarkEnd w:id="68"/>
+        <w:t>STIX</w:t>
+      </w:r>
+      <w:r>
+        <w:rPr>
+          <w:vertAlign w:val="superscript"/>
+        </w:rPr>
+        <w:t>TM</w:t>
+      </w:r>
+      <w:r>
+        <w:t xml:space="preserve"> Default Vocabularies Data Models</w:t>
+      </w:r>
       <w:bookmarkEnd w:id="69"/>
       <w:bookmarkEnd w:id="70"/>
+      <w:bookmarkEnd w:id="72"/>
     </w:p>
     <w:p>
       <w:r>
@@ -9588,8 +9982,8 @@
       <w:pPr>
         <w:pStyle w:val="Heading2"/>
       </w:pPr>
-      <w:bookmarkStart w:id="72" w:name="_Toc426101890"/>
-      <w:bookmarkStart w:id="73" w:name="_Toc429572723"/>
+      <w:bookmarkStart w:id="73" w:name="_Toc426101890"/>
+      <w:bookmarkStart w:id="74" w:name="_Toc431987340"/>
       <w:r>
         <w:t>AssetType</w:t>
       </w:r>
@@ -9602,8 +9996,8 @@
       <w:r>
         <w:t xml:space="preserve"> Enumeration</w:t>
       </w:r>
-      <w:bookmarkEnd w:id="72"/>
       <w:bookmarkEnd w:id="73"/>
+      <w:bookmarkEnd w:id="74"/>
     </w:p>
     <w:p>
       <w:pPr>
@@ -12269,8 +12663,8 @@
       <w:pPr>
         <w:pStyle w:val="Heading2"/>
       </w:pPr>
-      <w:bookmarkStart w:id="74" w:name="_Toc426101891"/>
-      <w:bookmarkStart w:id="75" w:name="_Toc429572724"/>
+      <w:bookmarkStart w:id="75" w:name="_Toc426101891"/>
+      <w:bookmarkStart w:id="76" w:name="_Toc431987341"/>
       <w:r>
         <w:lastRenderedPageBreak/>
         <w:t>AttackerInfrastructureType</w:t>
@@ -12287,8 +12681,8 @@
       <w:r>
         <w:t>Enumeration</w:t>
       </w:r>
-      <w:bookmarkEnd w:id="74"/>
       <w:bookmarkEnd w:id="75"/>
+      <w:bookmarkEnd w:id="76"/>
     </w:p>
     <w:p>
       <w:pPr>
@@ -13297,8 +13691,8 @@
       <w:pPr>
         <w:pStyle w:val="Heading2"/>
       </w:pPr>
-      <w:bookmarkStart w:id="76" w:name="_Toc426101892"/>
-      <w:bookmarkStart w:id="77" w:name="_Toc429572725"/>
+      <w:bookmarkStart w:id="77" w:name="_Toc426101892"/>
+      <w:bookmarkStart w:id="78" w:name="_Toc431987342"/>
       <w:r>
         <w:t>AttackerToolType</w:t>
       </w:r>
@@ -13311,8 +13705,8 @@
       <w:r>
         <w:t xml:space="preserve"> Enumeration</w:t>
       </w:r>
-      <w:bookmarkEnd w:id="76"/>
       <w:bookmarkEnd w:id="77"/>
+      <w:bookmarkEnd w:id="78"/>
     </w:p>
     <w:p>
       <w:pPr>
@@ -13656,9 +14050,9 @@
       <w:pPr>
         <w:pStyle w:val="Heading2"/>
       </w:pPr>
-      <w:bookmarkStart w:id="78" w:name="_Ref401841270"/>
-      <w:bookmarkStart w:id="79" w:name="_Toc426101893"/>
-      <w:bookmarkStart w:id="80" w:name="_Toc429572726"/>
+      <w:bookmarkStart w:id="79" w:name="_Ref401841270"/>
+      <w:bookmarkStart w:id="80" w:name="_Toc426101893"/>
+      <w:bookmarkStart w:id="81" w:name="_Toc431987343"/>
       <w:r>
         <w:t>AvailabilityLossType</w:t>
       </w:r>
@@ -13671,9 +14065,9 @@
       <w:r>
         <w:t xml:space="preserve"> Enumeration</w:t>
       </w:r>
-      <w:bookmarkEnd w:id="78"/>
       <w:bookmarkEnd w:id="79"/>
       <w:bookmarkEnd w:id="80"/>
+      <w:bookmarkEnd w:id="81"/>
     </w:p>
     <w:p>
       <w:pPr>
@@ -14027,8 +14421,8 @@
       <w:pPr>
         <w:pStyle w:val="Heading2"/>
       </w:pPr>
-      <w:bookmarkStart w:id="81" w:name="_Toc426101894"/>
-      <w:bookmarkStart w:id="82" w:name="_Toc429572727"/>
+      <w:bookmarkStart w:id="82" w:name="_Toc426101894"/>
+      <w:bookmarkStart w:id="83" w:name="_Toc431987344"/>
       <w:r>
         <w:t>AvailabilityLossType</w:t>
       </w:r>
@@ -14041,8 +14435,8 @@
       <w:r>
         <w:t xml:space="preserve"> Enumeration</w:t>
       </w:r>
-      <w:bookmarkEnd w:id="81"/>
       <w:bookmarkEnd w:id="82"/>
+      <w:bookmarkEnd w:id="83"/>
     </w:p>
     <w:p>
       <w:pPr>
@@ -14452,8 +14846,8 @@
       <w:pPr>
         <w:pStyle w:val="Heading2"/>
       </w:pPr>
-      <w:bookmarkStart w:id="83" w:name="_Toc426101895"/>
-      <w:bookmarkStart w:id="84" w:name="_Toc429572728"/>
+      <w:bookmarkStart w:id="84" w:name="_Toc426101895"/>
+      <w:bookmarkStart w:id="85" w:name="_Toc431987345"/>
       <w:r>
         <w:t>CampaignStatus</w:t>
       </w:r>
@@ -14466,8 +14860,8 @@
       <w:r>
         <w:t xml:space="preserve"> Enumeration</w:t>
       </w:r>
-      <w:bookmarkEnd w:id="83"/>
       <w:bookmarkEnd w:id="84"/>
+      <w:bookmarkEnd w:id="85"/>
     </w:p>
     <w:p>
       <w:pPr>
@@ -14665,8 +15059,8 @@
       <w:pPr>
         <w:pStyle w:val="Heading2"/>
       </w:pPr>
-      <w:bookmarkStart w:id="85" w:name="_Toc426101896"/>
-      <w:bookmarkStart w:id="86" w:name="_Toc429572729"/>
+      <w:bookmarkStart w:id="86" w:name="_Toc426101896"/>
+      <w:bookmarkStart w:id="87" w:name="_Toc431987346"/>
       <w:r>
         <w:t>COAStage</w:t>
       </w:r>
@@ -14679,8 +15073,8 @@
       <w:r>
         <w:t xml:space="preserve"> Enumeration</w:t>
       </w:r>
-      <w:bookmarkEnd w:id="85"/>
       <w:bookmarkEnd w:id="86"/>
+      <w:bookmarkEnd w:id="87"/>
     </w:p>
     <w:p>
       <w:pPr>
@@ -14854,8 +15248,8 @@
       <w:pPr>
         <w:pStyle w:val="Heading2"/>
       </w:pPr>
-      <w:bookmarkStart w:id="87" w:name="_Toc426101897"/>
-      <w:bookmarkStart w:id="88" w:name="_Toc429572730"/>
+      <w:bookmarkStart w:id="88" w:name="_Toc426101897"/>
+      <w:bookmarkStart w:id="89" w:name="_Toc431987347"/>
       <w:r>
         <w:t>CourseOfActionType</w:t>
       </w:r>
@@ -14868,8 +15262,8 @@
       <w:r>
         <w:t xml:space="preserve"> Enumeration</w:t>
       </w:r>
-      <w:bookmarkEnd w:id="87"/>
       <w:bookmarkEnd w:id="88"/>
+      <w:bookmarkEnd w:id="89"/>
     </w:p>
     <w:p>
       <w:pPr>
@@ -15560,9 +15954,9 @@
       <w:pPr>
         <w:pStyle w:val="Heading2"/>
       </w:pPr>
-      <w:bookmarkStart w:id="89" w:name="_Ref424732685"/>
-      <w:bookmarkStart w:id="90" w:name="_Toc426101898"/>
-      <w:bookmarkStart w:id="91" w:name="_Toc429572731"/>
+      <w:bookmarkStart w:id="90" w:name="_Ref424732685"/>
+      <w:bookmarkStart w:id="91" w:name="_Toc426101898"/>
+      <w:bookmarkStart w:id="92" w:name="_Toc431987348"/>
       <w:r>
         <w:t>DiscoveryMethod</w:t>
       </w:r>
@@ -15575,9 +15969,9 @@
       <w:r>
         <w:t xml:space="preserve"> Enumeration</w:t>
       </w:r>
-      <w:bookmarkEnd w:id="89"/>
       <w:bookmarkEnd w:id="90"/>
       <w:bookmarkEnd w:id="91"/>
+      <w:bookmarkEnd w:id="92"/>
     </w:p>
     <w:p>
       <w:pPr>
@@ -16488,8 +16882,8 @@
       <w:pPr>
         <w:pStyle w:val="Heading2"/>
       </w:pPr>
-      <w:bookmarkStart w:id="92" w:name="_Toc426101899"/>
-      <w:bookmarkStart w:id="93" w:name="_Toc429572732"/>
+      <w:bookmarkStart w:id="93" w:name="_Toc426101899"/>
+      <w:bookmarkStart w:id="94" w:name="_Toc431987349"/>
       <w:r>
         <w:t>DiscoveryMethod</w:t>
       </w:r>
@@ -16502,8 +16896,8 @@
       <w:r>
         <w:t xml:space="preserve"> Enumeration</w:t>
       </w:r>
-      <w:bookmarkEnd w:id="92"/>
       <w:bookmarkEnd w:id="93"/>
+      <w:bookmarkEnd w:id="94"/>
     </w:p>
     <w:p>
       <w:pPr>
@@ -17440,8 +17834,8 @@
       <w:pPr>
         <w:pStyle w:val="Heading2"/>
       </w:pPr>
-      <w:bookmarkStart w:id="94" w:name="_Toc426101900"/>
-      <w:bookmarkStart w:id="95" w:name="_Toc429572733"/>
+      <w:bookmarkStart w:id="95" w:name="_Toc426101900"/>
+      <w:bookmarkStart w:id="96" w:name="_Toc431987350"/>
       <w:r>
         <w:t>HighMediumLow</w:t>
       </w:r>
@@ -17454,8 +17848,8 @@
       <w:r>
         <w:t xml:space="preserve"> Enumeration</w:t>
       </w:r>
-      <w:bookmarkEnd w:id="94"/>
       <w:bookmarkEnd w:id="95"/>
+      <w:bookmarkEnd w:id="96"/>
     </w:p>
     <w:p>
       <w:pPr>
@@ -17705,8 +18099,8 @@
       <w:pPr>
         <w:pStyle w:val="Heading2"/>
       </w:pPr>
-      <w:bookmarkStart w:id="96" w:name="_Toc426101901"/>
-      <w:bookmarkStart w:id="97" w:name="_Toc429572734"/>
+      <w:bookmarkStart w:id="97" w:name="_Toc426101901"/>
+      <w:bookmarkStart w:id="98" w:name="_Toc431987351"/>
       <w:r>
         <w:t>ImpactQualification</w:t>
       </w:r>
@@ -17719,8 +18113,8 @@
       <w:r>
         <w:t xml:space="preserve"> Enumeration</w:t>
       </w:r>
-      <w:bookmarkEnd w:id="96"/>
       <w:bookmarkEnd w:id="97"/>
+      <w:bookmarkEnd w:id="98"/>
     </w:p>
     <w:p>
       <w:pPr>
@@ -18043,8 +18437,8 @@
       <w:pPr>
         <w:pStyle w:val="Heading2"/>
       </w:pPr>
-      <w:bookmarkStart w:id="98" w:name="_Toc426101902"/>
-      <w:bookmarkStart w:id="99" w:name="_Toc429572735"/>
+      <w:bookmarkStart w:id="99" w:name="_Toc426101902"/>
+      <w:bookmarkStart w:id="100" w:name="_Toc431987352"/>
       <w:r>
         <w:t>ImpactRating</w:t>
       </w:r>
@@ -18057,8 +18451,8 @@
       <w:r>
         <w:t xml:space="preserve"> Enumeration</w:t>
       </w:r>
-      <w:bookmarkEnd w:id="98"/>
       <w:bookmarkEnd w:id="99"/>
+      <w:bookmarkEnd w:id="100"/>
     </w:p>
     <w:p>
       <w:pPr>
@@ -18288,8 +18682,8 @@
       <w:pPr>
         <w:pStyle w:val="Heading2"/>
       </w:pPr>
-      <w:bookmarkStart w:id="100" w:name="_Toc426101903"/>
-      <w:bookmarkStart w:id="101" w:name="_Toc429572736"/>
+      <w:bookmarkStart w:id="101" w:name="_Toc426101903"/>
+      <w:bookmarkStart w:id="102" w:name="_Toc431987353"/>
       <w:r>
         <w:t>IncidentCategory</w:t>
       </w:r>
@@ -18302,8 +18696,8 @@
       <w:r>
         <w:t xml:space="preserve"> Enumeration</w:t>
       </w:r>
-      <w:bookmarkEnd w:id="100"/>
       <w:bookmarkEnd w:id="101"/>
+      <w:bookmarkEnd w:id="102"/>
     </w:p>
     <w:p>
       <w:pPr>
@@ -18650,8 +19044,8 @@
       <w:pPr>
         <w:pStyle w:val="Heading2"/>
       </w:pPr>
-      <w:bookmarkStart w:id="102" w:name="_Toc426101904"/>
-      <w:bookmarkStart w:id="103" w:name="_Toc429572737"/>
+      <w:bookmarkStart w:id="103" w:name="_Toc426101904"/>
+      <w:bookmarkStart w:id="104" w:name="_Toc431987354"/>
       <w:r>
         <w:t>IncidentEffect</w:t>
       </w:r>
@@ -18664,8 +19058,8 @@
       <w:r>
         <w:t xml:space="preserve"> Enumeration</w:t>
       </w:r>
-      <w:bookmarkEnd w:id="102"/>
       <w:bookmarkEnd w:id="103"/>
+      <w:bookmarkEnd w:id="104"/>
     </w:p>
     <w:p>
       <w:pPr>
@@ -19271,8 +19665,8 @@
       <w:pPr>
         <w:pStyle w:val="Heading2"/>
       </w:pPr>
-      <w:bookmarkStart w:id="104" w:name="_Toc426101905"/>
-      <w:bookmarkStart w:id="105" w:name="_Toc429572738"/>
+      <w:bookmarkStart w:id="105" w:name="_Toc426101905"/>
+      <w:bookmarkStart w:id="106" w:name="_Toc431987355"/>
       <w:r>
         <w:lastRenderedPageBreak/>
         <w:t>IncidentStatus</w:t>
@@ -19286,8 +19680,8 @@
       <w:r>
         <w:t xml:space="preserve"> Enumeration</w:t>
       </w:r>
-      <w:bookmarkEnd w:id="104"/>
       <w:bookmarkEnd w:id="105"/>
+      <w:bookmarkEnd w:id="106"/>
     </w:p>
     <w:p>
       <w:pPr>
@@ -19693,9 +20087,9 @@
       <w:pPr>
         <w:pStyle w:val="Heading2"/>
       </w:pPr>
-      <w:bookmarkStart w:id="106" w:name="_Ref401841408"/>
-      <w:bookmarkStart w:id="107" w:name="_Toc426101906"/>
-      <w:bookmarkStart w:id="108" w:name="_Toc429572739"/>
+      <w:bookmarkStart w:id="107" w:name="_Ref401841408"/>
+      <w:bookmarkStart w:id="108" w:name="_Toc426101906"/>
+      <w:bookmarkStart w:id="109" w:name="_Toc431987356"/>
       <w:r>
         <w:t>IndicatorType</w:t>
       </w:r>
@@ -19708,9 +20102,9 @@
       <w:r>
         <w:t xml:space="preserve"> Enumeration</w:t>
       </w:r>
-      <w:bookmarkEnd w:id="106"/>
       <w:bookmarkEnd w:id="107"/>
       <w:bookmarkEnd w:id="108"/>
+      <w:bookmarkEnd w:id="109"/>
     </w:p>
     <w:p>
       <w:pPr>
@@ -20383,8 +20777,8 @@
       <w:pPr>
         <w:pStyle w:val="Heading2"/>
       </w:pPr>
-      <w:bookmarkStart w:id="109" w:name="_Toc426101907"/>
-      <w:bookmarkStart w:id="110" w:name="_Toc429572740"/>
+      <w:bookmarkStart w:id="110" w:name="_Toc426101907"/>
+      <w:bookmarkStart w:id="111" w:name="_Toc431987357"/>
       <w:r>
         <w:t>IndicatorType</w:t>
       </w:r>
@@ -20397,8 +20791,8 @@
       <w:r>
         <w:t xml:space="preserve"> Enumeration</w:t>
       </w:r>
-      <w:bookmarkEnd w:id="109"/>
       <w:bookmarkEnd w:id="110"/>
+      <w:bookmarkEnd w:id="111"/>
     </w:p>
     <w:p>
       <w:pPr>
@@ -20929,13 +21323,13 @@
       <w:pPr>
         <w:pStyle w:val="Heading2"/>
       </w:pPr>
-      <w:bookmarkStart w:id="111" w:name="_Toc426101908"/>
-      <w:bookmarkStart w:id="112" w:name="_Toc429572741"/>
+      <w:bookmarkStart w:id="112" w:name="_Toc426101908"/>
+      <w:bookmarkStart w:id="113" w:name="_Toc431987358"/>
       <w:r>
         <w:t>InformationSourceRoleVocab-1.0 Enumeration</w:t>
       </w:r>
-      <w:bookmarkEnd w:id="111"/>
       <w:bookmarkEnd w:id="112"/>
+      <w:bookmarkEnd w:id="113"/>
     </w:p>
     <w:p>
       <w:pPr>
@@ -21171,8 +21565,8 @@
       <w:pPr>
         <w:pStyle w:val="Heading2"/>
       </w:pPr>
-      <w:bookmarkStart w:id="113" w:name="_Toc426101909"/>
-      <w:bookmarkStart w:id="114" w:name="_Toc429572742"/>
+      <w:bookmarkStart w:id="114" w:name="_Toc426101909"/>
+      <w:bookmarkStart w:id="115" w:name="_Toc431987359"/>
       <w:r>
         <w:t>InformationType</w:t>
       </w:r>
@@ -21185,8 +21579,8 @@
       <w:r>
         <w:t xml:space="preserve"> Enumeration</w:t>
       </w:r>
-      <w:bookmarkEnd w:id="113"/>
       <w:bookmarkEnd w:id="114"/>
+      <w:bookmarkEnd w:id="115"/>
     </w:p>
     <w:p>
       <w:pPr>
@@ -21610,8 +22004,8 @@
       <w:pPr>
         <w:pStyle w:val="Heading2"/>
       </w:pPr>
-      <w:bookmarkStart w:id="115" w:name="_Toc426101910"/>
-      <w:bookmarkStart w:id="116" w:name="_Toc429572743"/>
+      <w:bookmarkStart w:id="116" w:name="_Toc426101910"/>
+      <w:bookmarkStart w:id="117" w:name="_Toc431987360"/>
       <w:r>
         <w:t>IntendedEffect</w:t>
       </w:r>
@@ -21624,8 +22018,8 @@
       <w:r>
         <w:t xml:space="preserve"> Enumeration</w:t>
       </w:r>
-      <w:bookmarkEnd w:id="115"/>
       <w:bookmarkEnd w:id="116"/>
+      <w:bookmarkEnd w:id="117"/>
     </w:p>
     <w:p>
       <w:pPr>
@@ -22579,8 +22973,8 @@
       <w:pPr>
         <w:pStyle w:val="Heading2"/>
       </w:pPr>
-      <w:bookmarkStart w:id="117" w:name="_Toc426101911"/>
-      <w:bookmarkStart w:id="118" w:name="_Toc429572744"/>
+      <w:bookmarkStart w:id="118" w:name="_Toc426101911"/>
+      <w:bookmarkStart w:id="119" w:name="_Toc431987361"/>
       <w:r>
         <w:lastRenderedPageBreak/>
         <w:t>LocationClass</w:t>
@@ -22594,8 +22988,8 @@
       <w:r>
         <w:t xml:space="preserve"> Enumeration</w:t>
       </w:r>
-      <w:bookmarkEnd w:id="117"/>
       <w:bookmarkEnd w:id="118"/>
+      <w:bookmarkEnd w:id="119"/>
     </w:p>
     <w:p>
       <w:pPr>
@@ -22859,8 +23253,8 @@
       <w:pPr>
         <w:pStyle w:val="Heading2"/>
       </w:pPr>
-      <w:bookmarkStart w:id="119" w:name="_Toc426101912"/>
-      <w:bookmarkStart w:id="120" w:name="_Toc429572745"/>
+      <w:bookmarkStart w:id="120" w:name="_Toc426101912"/>
+      <w:bookmarkStart w:id="121" w:name="_Toc431987362"/>
       <w:r>
         <w:t>LossDuration</w:t>
       </w:r>
@@ -22873,8 +23267,8 @@
       <w:r>
         <w:t xml:space="preserve"> Enumeration</w:t>
       </w:r>
-      <w:bookmarkEnd w:id="119"/>
       <w:bookmarkEnd w:id="120"/>
+      <w:bookmarkEnd w:id="121"/>
     </w:p>
     <w:p>
       <w:pPr>
@@ -23216,8 +23610,8 @@
       <w:pPr>
         <w:pStyle w:val="Heading2"/>
       </w:pPr>
-      <w:bookmarkStart w:id="121" w:name="_Toc426101913"/>
-      <w:bookmarkStart w:id="122" w:name="_Toc429572746"/>
+      <w:bookmarkStart w:id="122" w:name="_Toc426101913"/>
+      <w:bookmarkStart w:id="123" w:name="_Toc431987363"/>
       <w:r>
         <w:t>LossProperty</w:t>
       </w:r>
@@ -23230,8 +23624,8 @@
       <w:r>
         <w:t xml:space="preserve"> Enumeration</w:t>
       </w:r>
-      <w:bookmarkEnd w:id="121"/>
       <w:bookmarkEnd w:id="122"/>
+      <w:bookmarkEnd w:id="123"/>
     </w:p>
     <w:p>
       <w:pPr>
@@ -23508,8 +23902,8 @@
       <w:pPr>
         <w:pStyle w:val="Heading2"/>
       </w:pPr>
-      <w:bookmarkStart w:id="123" w:name="_Toc426101914"/>
-      <w:bookmarkStart w:id="124" w:name="_Toc429572747"/>
+      <w:bookmarkStart w:id="124" w:name="_Toc426101914"/>
+      <w:bookmarkStart w:id="125" w:name="_Toc431987364"/>
       <w:r>
         <w:lastRenderedPageBreak/>
         <w:t>MalwareType</w:t>
@@ -23523,8 +23917,8 @@
       <w:r>
         <w:t xml:space="preserve"> Enumeration</w:t>
       </w:r>
-      <w:bookmarkEnd w:id="123"/>
       <w:bookmarkEnd w:id="124"/>
+      <w:bookmarkEnd w:id="125"/>
     </w:p>
     <w:p>
       <w:pPr>
@@ -24248,8 +24642,8 @@
       <w:pPr>
         <w:pStyle w:val="Heading2"/>
       </w:pPr>
-      <w:bookmarkStart w:id="125" w:name="_Toc426101915"/>
-      <w:bookmarkStart w:id="126" w:name="_Toc429572748"/>
+      <w:bookmarkStart w:id="126" w:name="_Toc426101915"/>
+      <w:bookmarkStart w:id="127" w:name="_Toc431987365"/>
       <w:r>
         <w:lastRenderedPageBreak/>
         <w:t>ManagementClass</w:t>
@@ -24263,8 +24657,8 @@
       <w:r>
         <w:t xml:space="preserve"> Enumeration</w:t>
       </w:r>
-      <w:bookmarkEnd w:id="125"/>
       <w:bookmarkEnd w:id="126"/>
+      <w:bookmarkEnd w:id="127"/>
     </w:p>
     <w:p>
       <w:pPr>
@@ -24507,10 +24901,10 @@
       <w:pPr>
         <w:pStyle w:val="Heading2"/>
       </w:pPr>
-      <w:bookmarkStart w:id="127" w:name="_Ref401840874"/>
-      <w:bookmarkStart w:id="128" w:name="_Ref401840953"/>
-      <w:bookmarkStart w:id="129" w:name="_Toc426101916"/>
-      <w:bookmarkStart w:id="130" w:name="_Toc429572749"/>
+      <w:bookmarkStart w:id="128" w:name="_Ref401840874"/>
+      <w:bookmarkStart w:id="129" w:name="_Ref401840953"/>
+      <w:bookmarkStart w:id="130" w:name="_Toc426101916"/>
+      <w:bookmarkStart w:id="131" w:name="_Toc431987366"/>
       <w:r>
         <w:t>Motivation</w:t>
       </w:r>
@@ -24523,10 +24917,10 @@
       <w:r>
         <w:t xml:space="preserve"> Enumeration</w:t>
       </w:r>
-      <w:bookmarkEnd w:id="127"/>
       <w:bookmarkEnd w:id="128"/>
       <w:bookmarkEnd w:id="129"/>
       <w:bookmarkEnd w:id="130"/>
+      <w:bookmarkEnd w:id="131"/>
     </w:p>
     <w:p>
       <w:pPr>
@@ -25147,10 +25541,10 @@
       <w:pPr>
         <w:pStyle w:val="Heading2"/>
       </w:pPr>
-      <w:bookmarkStart w:id="131" w:name="_Ref401841049"/>
-      <w:bookmarkStart w:id="132" w:name="_Ref401841051"/>
-      <w:bookmarkStart w:id="133" w:name="_Toc426101917"/>
-      <w:bookmarkStart w:id="134" w:name="_Toc429572750"/>
+      <w:bookmarkStart w:id="132" w:name="_Ref401841049"/>
+      <w:bookmarkStart w:id="133" w:name="_Ref401841051"/>
+      <w:bookmarkStart w:id="134" w:name="_Toc426101917"/>
+      <w:bookmarkStart w:id="135" w:name="_Toc431987367"/>
       <w:r>
         <w:t>Motivation</w:t>
       </w:r>
@@ -25163,10 +25557,10 @@
       <w:r>
         <w:t xml:space="preserve"> Enumeration</w:t>
       </w:r>
-      <w:bookmarkEnd w:id="131"/>
       <w:bookmarkEnd w:id="132"/>
       <w:bookmarkEnd w:id="133"/>
       <w:bookmarkEnd w:id="134"/>
+      <w:bookmarkEnd w:id="135"/>
     </w:p>
     <w:p>
       <w:pPr>
@@ -25872,8 +26266,8 @@
       <w:pPr>
         <w:pStyle w:val="Heading2"/>
       </w:pPr>
-      <w:bookmarkStart w:id="135" w:name="_Toc426101918"/>
-      <w:bookmarkStart w:id="136" w:name="_Toc429572751"/>
+      <w:bookmarkStart w:id="136" w:name="_Toc426101918"/>
+      <w:bookmarkStart w:id="137" w:name="_Toc431987368"/>
       <w:r>
         <w:lastRenderedPageBreak/>
         <w:t>Motivation</w:t>
@@ -25887,8 +26281,8 @@
       <w:r>
         <w:t xml:space="preserve"> Enumeration</w:t>
       </w:r>
-      <w:bookmarkEnd w:id="135"/>
       <w:bookmarkEnd w:id="136"/>
+      <w:bookmarkEnd w:id="137"/>
     </w:p>
     <w:p>
       <w:pPr>
@@ -26594,8 +26988,8 @@
       <w:pPr>
         <w:pStyle w:val="Heading2"/>
       </w:pPr>
-      <w:bookmarkStart w:id="137" w:name="_Toc426101919"/>
-      <w:bookmarkStart w:id="138" w:name="_Toc429572752"/>
+      <w:bookmarkStart w:id="138" w:name="_Toc426101919"/>
+      <w:bookmarkStart w:id="139" w:name="_Toc431987369"/>
       <w:r>
         <w:t>OwnershipClass</w:t>
       </w:r>
@@ -26608,8 +27002,8 @@
       <w:r>
         <w:t xml:space="preserve"> Enumeration</w:t>
       </w:r>
-      <w:bookmarkEnd w:id="137"/>
       <w:bookmarkEnd w:id="138"/>
+      <w:bookmarkEnd w:id="139"/>
     </w:p>
     <w:p>
       <w:pPr>
@@ -26889,8 +27283,8 @@
       <w:pPr>
         <w:pStyle w:val="Heading2"/>
       </w:pPr>
-      <w:bookmarkStart w:id="139" w:name="_Toc426101920"/>
-      <w:bookmarkStart w:id="140" w:name="_Toc429572753"/>
+      <w:bookmarkStart w:id="140" w:name="_Toc426101920"/>
+      <w:bookmarkStart w:id="141" w:name="_Toc431987370"/>
       <w:r>
         <w:t>PackageIntent</w:t>
       </w:r>
@@ -26903,8 +27297,8 @@
       <w:r>
         <w:t xml:space="preserve"> Enumeration</w:t>
       </w:r>
-      <w:bookmarkEnd w:id="139"/>
       <w:bookmarkEnd w:id="140"/>
+      <w:bookmarkEnd w:id="141"/>
     </w:p>
     <w:p>
       <w:pPr>
@@ -28350,9 +28744,9 @@
       <w:pPr>
         <w:pStyle w:val="Heading2"/>
       </w:pPr>
-      <w:bookmarkStart w:id="141" w:name="_Ref401841633"/>
-      <w:bookmarkStart w:id="142" w:name="_Toc426101921"/>
-      <w:bookmarkStart w:id="143" w:name="_Toc429572754"/>
+      <w:bookmarkStart w:id="142" w:name="_Ref401841633"/>
+      <w:bookmarkStart w:id="143" w:name="_Toc426101921"/>
+      <w:bookmarkStart w:id="144" w:name="_Toc431987371"/>
       <w:r>
         <w:t>PlanningAndOperationalSupport</w:t>
       </w:r>
@@ -28365,9 +28759,9 @@
       <w:r>
         <w:t xml:space="preserve"> Enumeration</w:t>
       </w:r>
-      <w:bookmarkEnd w:id="141"/>
       <w:bookmarkEnd w:id="142"/>
       <w:bookmarkEnd w:id="143"/>
+      <w:bookmarkEnd w:id="144"/>
     </w:p>
     <w:p>
       <w:pPr>
@@ -29175,8 +29569,8 @@
       <w:pPr>
         <w:pStyle w:val="Heading2"/>
       </w:pPr>
-      <w:bookmarkStart w:id="144" w:name="_Toc426101922"/>
-      <w:bookmarkStart w:id="145" w:name="_Toc429572755"/>
+      <w:bookmarkStart w:id="145" w:name="_Toc426101922"/>
+      <w:bookmarkStart w:id="146" w:name="_Toc431987372"/>
       <w:r>
         <w:t>PlanningAndOperationalSupport</w:t>
       </w:r>
@@ -29189,8 +29583,8 @@
       <w:r>
         <w:t xml:space="preserve"> Enumeration</w:t>
       </w:r>
-      <w:bookmarkEnd w:id="144"/>
       <w:bookmarkEnd w:id="145"/>
+      <w:bookmarkEnd w:id="146"/>
     </w:p>
     <w:p>
       <w:pPr>
@@ -30104,13 +30498,13 @@
       <w:pPr>
         <w:pStyle w:val="Heading2"/>
       </w:pPr>
-      <w:bookmarkStart w:id="146" w:name="_Toc426101923"/>
-      <w:bookmarkStart w:id="147" w:name="_Toc429572756"/>
+      <w:bookmarkStart w:id="147" w:name="_Toc426101923"/>
+      <w:bookmarkStart w:id="148" w:name="_Toc431987373"/>
       <w:r>
         <w:t>ReportIntentVocab-1.0 Enumeration</w:t>
       </w:r>
-      <w:bookmarkEnd w:id="146"/>
       <w:bookmarkEnd w:id="147"/>
+      <w:bookmarkEnd w:id="148"/>
     </w:p>
     <w:p>
       <w:pPr>
@@ -31562,8 +31956,8 @@
       <w:pPr>
         <w:pStyle w:val="Heading2"/>
       </w:pPr>
-      <w:bookmarkStart w:id="148" w:name="_Toc426101924"/>
-      <w:bookmarkStart w:id="149" w:name="_Toc429572757"/>
+      <w:bookmarkStart w:id="149" w:name="_Toc426101924"/>
+      <w:bookmarkStart w:id="150" w:name="_Toc431987374"/>
       <w:r>
         <w:t>SecurityCompromise</w:t>
       </w:r>
@@ -31576,8 +31970,8 @@
       <w:r>
         <w:t xml:space="preserve"> Enumeration</w:t>
       </w:r>
-      <w:bookmarkEnd w:id="148"/>
       <w:bookmarkEnd w:id="149"/>
+      <w:bookmarkEnd w:id="150"/>
     </w:p>
     <w:p>
       <w:pPr>
@@ -31814,8 +32208,8 @@
       <w:pPr>
         <w:pStyle w:val="Heading2"/>
       </w:pPr>
-      <w:bookmarkStart w:id="150" w:name="_Toc426101925"/>
-      <w:bookmarkStart w:id="151" w:name="_Toc429572758"/>
+      <w:bookmarkStart w:id="151" w:name="_Toc426101925"/>
+      <w:bookmarkStart w:id="152" w:name="_Toc431987375"/>
       <w:r>
         <w:t>SystemType</w:t>
       </w:r>
@@ -31828,8 +32222,8 @@
       <w:r>
         <w:t xml:space="preserve"> Enumeration</w:t>
       </w:r>
-      <w:bookmarkEnd w:id="150"/>
       <w:bookmarkEnd w:id="151"/>
+      <w:bookmarkEnd w:id="152"/>
     </w:p>
     <w:p>
       <w:pPr>
@@ -32887,8 +33281,8 @@
       <w:pPr>
         <w:pStyle w:val="Heading2"/>
       </w:pPr>
-      <w:bookmarkStart w:id="152" w:name="_Toc426101926"/>
-      <w:bookmarkStart w:id="153" w:name="_Toc429572759"/>
+      <w:bookmarkStart w:id="153" w:name="_Toc426101926"/>
+      <w:bookmarkStart w:id="154" w:name="_Toc431987376"/>
       <w:r>
         <w:t>ThreatActorSophistication</w:t>
       </w:r>
@@ -32901,8 +33295,8 @@
       <w:r>
         <w:t xml:space="preserve"> Enumeration</w:t>
       </w:r>
-      <w:bookmarkEnd w:id="152"/>
       <w:bookmarkEnd w:id="153"/>
+      <w:bookmarkEnd w:id="154"/>
     </w:p>
     <w:p>
       <w:pPr>
@@ -33144,8 +33538,8 @@
       <w:pPr>
         <w:pStyle w:val="Heading2"/>
       </w:pPr>
-      <w:bookmarkStart w:id="154" w:name="_Toc426101927"/>
-      <w:bookmarkStart w:id="155" w:name="_Toc429572760"/>
+      <w:bookmarkStart w:id="155" w:name="_Toc426101927"/>
+      <w:bookmarkStart w:id="156" w:name="_Toc431987377"/>
       <w:r>
         <w:t>ThreatActorType</w:t>
       </w:r>
@@ -33158,8 +33552,8 @@
       <w:r>
         <w:t xml:space="preserve"> Enumeration</w:t>
       </w:r>
-      <w:bookmarkEnd w:id="154"/>
       <w:bookmarkEnd w:id="155"/>
+      <w:bookmarkEnd w:id="156"/>
     </w:p>
     <w:p>
       <w:pPr>
@@ -33800,8 +34194,8 @@
       <w:pPr>
         <w:pStyle w:val="Heading2"/>
       </w:pPr>
-      <w:bookmarkStart w:id="156" w:name="_Toc426101928"/>
-      <w:bookmarkStart w:id="157" w:name="_Toc429572761"/>
+      <w:bookmarkStart w:id="157" w:name="_Toc426101928"/>
+      <w:bookmarkStart w:id="158" w:name="_Toc431987378"/>
       <w:r>
         <w:t>VersioningVocab-</w:t>
       </w:r>
@@ -33811,8 +34205,8 @@
       <w:r>
         <w:t xml:space="preserve"> Enumeration</w:t>
       </w:r>
-      <w:bookmarkEnd w:id="156"/>
       <w:bookmarkEnd w:id="157"/>
+      <w:bookmarkEnd w:id="158"/>
     </w:p>
     <w:p>
       <w:r>
@@ -34047,15 +34441,15 @@
       <w:pPr>
         <w:pStyle w:val="Heading1"/>
       </w:pPr>
-      <w:bookmarkStart w:id="158" w:name="_Ref428802337"/>
-      <w:bookmarkStart w:id="159" w:name="_Toc429572762"/>
+      <w:bookmarkStart w:id="159" w:name="_Ref428802337"/>
+      <w:bookmarkStart w:id="160" w:name="_Toc431987379"/>
       <w:r>
         <w:lastRenderedPageBreak/>
         <w:t>Conformance</w:t>
       </w:r>
       <w:bookmarkEnd w:id="71"/>
-      <w:bookmarkEnd w:id="158"/>
       <w:bookmarkEnd w:id="159"/>
+      <w:bookmarkEnd w:id="160"/>
     </w:p>
     <w:p>
       <w:pPr>
@@ -34112,8 +34506,6 @@
         </w:rPr>
         <w:t>The conformance section of this document is intentionally broad and attempts to reiterate what already exists in this document. The STIX 1.2 Specifications, which this specification is based on, did not have a conformance section. Instead, the STIX 1.2 Specifications relied on normative statements and the non-mandatory implementation of STIX profiles. STIX 1.2.1 represents a minimal change from STIX 1.2, and in that spirit no requirements have been added, modified, or removed by this section</w:t>
       </w:r>
-      <w:bookmarkStart w:id="160" w:name="_GoBack"/>
-      <w:bookmarkEnd w:id="160"/>
       <w:r>
         <w:t>.</w:t>
       </w:r>
@@ -34142,7 +34534,7 @@
       <w:pPr>
         <w:pStyle w:val="AppendixHeading1"/>
       </w:pPr>
-      <w:bookmarkStart w:id="161" w:name="_Toc429572763"/>
+      <w:bookmarkStart w:id="161" w:name="_Toc431987380"/>
       <w:r>
         <w:lastRenderedPageBreak/>
         <w:t>Suggested Default Vocabularies</w:t>
@@ -37299,16 +37691,16 @@
       </w:pPr>
       <w:bookmarkStart w:id="162" w:name="_Toc85472897"/>
       <w:bookmarkStart w:id="163" w:name="_Toc287332012"/>
-      <w:bookmarkStart w:id="164" w:name="_Toc429572764"/>
-      <w:bookmarkStart w:id="165" w:name="_Toc85472898"/>
-      <w:bookmarkStart w:id="166" w:name="_Toc287332014"/>
+      <w:bookmarkStart w:id="164" w:name="_Toc85472898"/>
+      <w:bookmarkStart w:id="165" w:name="_Toc287332014"/>
+      <w:bookmarkStart w:id="166" w:name="_Toc431987381"/>
       <w:r>
         <w:lastRenderedPageBreak/>
         <w:t>Acknowledgments</w:t>
       </w:r>
       <w:bookmarkEnd w:id="162"/>
       <w:bookmarkEnd w:id="163"/>
-      <w:bookmarkEnd w:id="164"/>
+      <w:bookmarkEnd w:id="166"/>
     </w:p>
     <w:p>
       <w:r>
@@ -37796,13 +38188,13 @@
       <w:pPr>
         <w:pStyle w:val="AppendixHeading1"/>
       </w:pPr>
-      <w:bookmarkStart w:id="167" w:name="_Toc429572765"/>
+      <w:bookmarkStart w:id="167" w:name="_Toc431987382"/>
       <w:r>
         <w:lastRenderedPageBreak/>
         <w:t>Revision History</w:t>
       </w:r>
+      <w:bookmarkEnd w:id="164"/>
       <w:bookmarkEnd w:id="165"/>
-      <w:bookmarkEnd w:id="166"/>
       <w:bookmarkEnd w:id="167"/>
     </w:p>
     <w:tbl>
@@ -38005,7 +38397,20 @@
         <w:rPr>
           <w:rFonts w:ascii="Arial" w:hAnsi="Arial" w:cs="Arial"/>
         </w:rPr>
-        <w:t xml:space="preserve"> The CybOX Observable data model is actually defined in the </w:t>
+        <w:t xml:space="preserve"> The CybOX</w:t>
+      </w:r>
+      <w:r>
+        <w:rPr>
+          <w:rFonts w:ascii="Arial" w:hAnsi="Arial" w:cs="Arial"/>
+          <w:vertAlign w:val="superscript"/>
+        </w:rPr>
+        <w:t>TM</w:t>
+      </w:r>
+      <w:r>
+        <w:rPr>
+          <w:rFonts w:ascii="Arial" w:hAnsi="Arial" w:cs="Arial"/>
+        </w:rPr>
+        <w:t xml:space="preserve"> Observable data model is actually defined in the </w:t>
       </w:r>
       <w:hyperlink w:anchor="RelatedWork" w:history="1">
         <w:r>
@@ -38424,7 +38829,7 @@
         <w:sz w:val="16"/>
         <w:szCs w:val="16"/>
       </w:rPr>
-      <w:t>43</w:t>
+      <w:t>19</w:t>
     </w:r>
     <w:r>
       <w:rPr>
@@ -41971,7 +42376,7 @@
 </file>
 
 <file path=customXml/itemProps1.xml><?xml version="1.0" encoding="utf-8"?>
-<ds:datastoreItem xmlns:ds="http://schemas.openxmlformats.org/officeDocument/2006/customXml" ds:itemID="{28EF3CF4-8C07-4CDC-ADD8-30ED0973D56C}">
+<ds:datastoreItem xmlns:ds="http://schemas.openxmlformats.org/officeDocument/2006/customXml" ds:itemID="{CDB9C9A1-8BB4-4686-B650-4CA02CB4033B}">
   <ds:schemaRefs>
     <ds:schemaRef ds:uri="http://schemas.openxmlformats.org/officeDocument/2006/bibliography"/>
   </ds:schemaRefs>

--- a/documents/DRAFTv1-stix-v1.2.1-wd01-part14-vocabularies.docx
+++ b/documents/DRAFTv1-stix-v1.2.1-wd01-part14-vocabularies.docx
@@ -7242,7 +7242,7 @@
                 <v:shape id="_x0000_i1025" type="#_x0000_t75" style="width:21.75pt;height:21.75pt" o:ole="">
                   <v:imagedata r:id="rId26" o:title=""/>
                 </v:shape>
-                <o:OLEObject Type="Embed" ProgID="PBrush" ShapeID="_x0000_i1025" DrawAspect="Content" ObjectID="_1504033988" r:id="rId27"/>
+                <o:OLEObject Type="Embed" ProgID="PBrush" ShapeID="_x0000_i1025" DrawAspect="Content" ObjectID="_1510576183" r:id="rId27"/>
               </w:object>
             </w:r>
           </w:p>
@@ -7411,7 +7411,7 @@
                 <v:shape id="_x0000_i1026" type="#_x0000_t75" style="width:14.25pt;height:14.25pt" o:ole="">
                   <v:imagedata r:id="rId29" o:title=""/>
                 </v:shape>
-                <o:OLEObject Type="Embed" ProgID="PBrush" ShapeID="_x0000_i1026" DrawAspect="Content" ObjectID="_1504033989" r:id="rId30"/>
+                <o:OLEObject Type="Embed" ProgID="PBrush" ShapeID="_x0000_i1026" DrawAspect="Content" ObjectID="_1510576184" r:id="rId30"/>
               </w:object>
             </w:r>
           </w:p>
@@ -7495,7 +7495,7 @@
                 <v:shape id="_x0000_i1027" type="#_x0000_t75" style="width:14.25pt;height:14.25pt" o:ole="">
                   <v:imagedata r:id="rId31" o:title=""/>
                 </v:shape>
-                <o:OLEObject Type="Embed" ProgID="PBrush" ShapeID="_x0000_i1027" DrawAspect="Content" ObjectID="_1504033990" r:id="rId32"/>
+                <o:OLEObject Type="Embed" ProgID="PBrush" ShapeID="_x0000_i1027" DrawAspect="Content" ObjectID="_1510576185" r:id="rId32"/>
               </w:object>
             </w:r>
           </w:p>
@@ -7727,7 +7727,7 @@
                 <v:shape id="_x0000_i1028" type="#_x0000_t75" style="width:57.75pt;height:35.25pt" o:ole="">
                   <v:imagedata r:id="rId33" o:title=""/>
                 </v:shape>
-                <o:OLEObject Type="Embed" ProgID="PBrush" ShapeID="_x0000_i1028" DrawAspect="Content" ObjectID="_1504033991" r:id="rId34"/>
+                <o:OLEObject Type="Embed" ProgID="PBrush" ShapeID="_x0000_i1028" DrawAspect="Content" ObjectID="_1510576186" r:id="rId34"/>
               </w:object>
             </w:r>
           </w:p>
@@ -7906,7 +7906,7 @@
                     </a:ln>
                     <a:extLst>
                       <a:ext uri="{53640926-AAD7-44d8-BBD7-CCE9431645EC}">
-                        <a14:shadowObscured xmlns="" xmlns:mo="http://schemas.microsoft.com/office/mac/office/2008/main" xmlns:mv="urn:schemas-microsoft-com:mac:vml" xmlns:o="urn:schemas-microsoft-com:office:office" xmlns:v="urn:schemas-microsoft-com:vml" xmlns:w10="urn:schemas-microsoft-com:office:word" xmlns:w="http://schemas.openxmlformats.org/wordprocessingml/2006/main" xmlns:a14="http://schemas.microsoft.com/office/drawing/2010/main"/>
+                        <a14:shadowObscured xmlns:a14="http://schemas.microsoft.com/office/drawing/2010/main" xmlns:w="http://schemas.openxmlformats.org/wordprocessingml/2006/main" xmlns:w10="urn:schemas-microsoft-com:office:word" xmlns:v="urn:schemas-microsoft-com:vml" xmlns:o="urn:schemas-microsoft-com:office:office" xmlns:mv="urn:schemas-microsoft-com:mac:vml" xmlns:mo="http://schemas.microsoft.com/office/mac/office/2008/main" xmlns=""/>
                       </a:ext>
                     </a:extLst>
                   </pic:spPr>
@@ -9852,7 +9852,20 @@
           </w:tcPr>
           <w:p>
             <w:r>
-              <w:t xml:space="preserve">A token used during authenication of an object, such as a user or system. </w:t>
+              <w:t xml:space="preserve">A token used during </w:t>
+            </w:r>
+            <w:del w:id="74" w:author="Piazza, Rich" w:date="2015-12-01T15:12:00Z">
+              <w:r>
+                <w:delText>authenication</w:delText>
+              </w:r>
+            </w:del>
+            <w:ins w:id="75" w:author="Piazza, Rich" w:date="2015-12-01T15:12:00Z">
+              <w:r>
+                <w:t>authentication</w:t>
+              </w:r>
+            </w:ins>
+            <w:r>
+              <w:t xml:space="preserve"> of an object, such as a user or system. </w:t>
             </w:r>
           </w:p>
         </w:tc>
@@ -10214,7 +10227,20 @@
           </w:tcPr>
           <w:p>
             <w:r>
-              <w:t>An individual that develops hadware, software, etc.</w:t>
+              <w:t xml:space="preserve">An individual that develops </w:t>
+            </w:r>
+            <w:del w:id="76" w:author="Piazza, Rich" w:date="2015-12-01T15:12:00Z">
+              <w:r>
+                <w:delText>hadware</w:delText>
+              </w:r>
+            </w:del>
+            <w:ins w:id="77" w:author="Piazza, Rich" w:date="2015-12-01T15:12:00Z">
+              <w:r>
+                <w:t>hardware</w:t>
+              </w:r>
+            </w:ins>
+            <w:r>
+              <w:t>, software, etc.</w:t>
             </w:r>
           </w:p>
         </w:tc>
@@ -10289,7 +10315,11 @@
           </w:tcPr>
           <w:p>
             <w:r>
-              <w:t>A file system artifact for storing a collection of other file system artifacts, including other directories</w:t>
+              <w:t xml:space="preserve">A file system artifact for storing a collection of other file system artifacts, </w:t>
+            </w:r>
+            <w:r>
+              <w:lastRenderedPageBreak/>
+              <w:t>including other directories</w:t>
             </w:r>
           </w:p>
         </w:tc>
@@ -10702,7 +10732,20 @@
           </w:tcPr>
           <w:p>
             <w:r>
-              <w:t>An internet enabled gasoline dispencing device.</w:t>
+              <w:t xml:space="preserve">An internet enabled gasoline </w:t>
+            </w:r>
+            <w:del w:id="78" w:author="Piazza, Rich" w:date="2015-12-01T15:12:00Z">
+              <w:r>
+                <w:delText>dispencing</w:delText>
+              </w:r>
+            </w:del>
+            <w:ins w:id="79" w:author="Piazza, Rich" w:date="2015-12-01T15:12:00Z">
+              <w:r>
+                <w:t>dispensing</w:t>
+              </w:r>
+            </w:ins>
+            <w:r>
+              <w:t xml:space="preserve"> device.</w:t>
             </w:r>
           </w:p>
         </w:tc>
@@ -11315,6 +11358,7 @@
               <w:rPr>
                 <w:b/>
               </w:rPr>
+              <w:lastRenderedPageBreak/>
               <w:t>Payment card</w:t>
             </w:r>
           </w:p>
@@ -11347,7 +11391,6 @@
               <w:rPr>
                 <w:b/>
               </w:rPr>
-              <w:lastRenderedPageBreak/>
               <w:t>Payment switch</w:t>
             </w:r>
           </w:p>
@@ -11527,7 +11570,20 @@
           </w:tcPr>
           <w:p>
             <w:r>
-              <w:t>A programmable logic controller (PLC) is a digital device used to control an electomechanical device.</w:t>
+              <w:t xml:space="preserve">A programmable logic controller (PLC) is a digital device used to control an </w:t>
+            </w:r>
+            <w:del w:id="80" w:author="Piazza, Rich" w:date="2015-12-01T16:06:00Z">
+              <w:r>
+                <w:delText>electomechanical</w:delText>
+              </w:r>
+            </w:del>
+            <w:ins w:id="81" w:author="Piazza, Rich" w:date="2015-12-01T16:06:00Z">
+              <w:r>
+                <w:t>electromechanical</w:t>
+              </w:r>
+            </w:ins>
+            <w:r>
+              <w:t xml:space="preserve"> device.</w:t>
             </w:r>
           </w:p>
         </w:tc>
@@ -12269,8 +12325,8 @@
       <w:pPr>
         <w:pStyle w:val="Heading2"/>
       </w:pPr>
-      <w:bookmarkStart w:id="74" w:name="_Toc426101891"/>
-      <w:bookmarkStart w:id="75" w:name="_Toc429572724"/>
+      <w:bookmarkStart w:id="82" w:name="_Toc426101891"/>
+      <w:bookmarkStart w:id="83" w:name="_Toc429572724"/>
       <w:r>
         <w:lastRenderedPageBreak/>
         <w:t>AttackerInfrastructureType</w:t>
@@ -12287,8 +12343,8 @@
       <w:r>
         <w:t>Enumeration</w:t>
       </w:r>
-      <w:bookmarkEnd w:id="74"/>
-      <w:bookmarkEnd w:id="75"/>
+      <w:bookmarkEnd w:id="82"/>
+      <w:bookmarkEnd w:id="83"/>
     </w:p>
     <w:p>
       <w:pPr>
@@ -13297,8 +13353,8 @@
       <w:pPr>
         <w:pStyle w:val="Heading2"/>
       </w:pPr>
-      <w:bookmarkStart w:id="76" w:name="_Toc426101892"/>
-      <w:bookmarkStart w:id="77" w:name="_Toc429572725"/>
+      <w:bookmarkStart w:id="84" w:name="_Toc426101892"/>
+      <w:bookmarkStart w:id="85" w:name="_Toc429572725"/>
       <w:r>
         <w:t>AttackerToolType</w:t>
       </w:r>
@@ -13311,8 +13367,8 @@
       <w:r>
         <w:t xml:space="preserve"> Enumeration</w:t>
       </w:r>
-      <w:bookmarkEnd w:id="76"/>
-      <w:bookmarkEnd w:id="77"/>
+      <w:bookmarkEnd w:id="84"/>
+      <w:bookmarkEnd w:id="85"/>
     </w:p>
     <w:p>
       <w:pPr>
@@ -13656,9 +13712,9 @@
       <w:pPr>
         <w:pStyle w:val="Heading2"/>
       </w:pPr>
-      <w:bookmarkStart w:id="78" w:name="_Ref401841270"/>
-      <w:bookmarkStart w:id="79" w:name="_Toc426101893"/>
-      <w:bookmarkStart w:id="80" w:name="_Toc429572726"/>
+      <w:bookmarkStart w:id="86" w:name="_Ref401841270"/>
+      <w:bookmarkStart w:id="87" w:name="_Toc426101893"/>
+      <w:bookmarkStart w:id="88" w:name="_Toc429572726"/>
       <w:r>
         <w:t>AvailabilityLossType</w:t>
       </w:r>
@@ -13671,9 +13727,9 @@
       <w:r>
         <w:t xml:space="preserve"> Enumeration</w:t>
       </w:r>
-      <w:bookmarkEnd w:id="78"/>
-      <w:bookmarkEnd w:id="79"/>
-      <w:bookmarkEnd w:id="80"/>
+      <w:bookmarkEnd w:id="86"/>
+      <w:bookmarkEnd w:id="87"/>
+      <w:bookmarkEnd w:id="88"/>
     </w:p>
     <w:p>
       <w:pPr>
@@ -14027,8 +14083,8 @@
       <w:pPr>
         <w:pStyle w:val="Heading2"/>
       </w:pPr>
-      <w:bookmarkStart w:id="81" w:name="_Toc426101894"/>
-      <w:bookmarkStart w:id="82" w:name="_Toc429572727"/>
+      <w:bookmarkStart w:id="89" w:name="_Toc426101894"/>
+      <w:bookmarkStart w:id="90" w:name="_Toc429572727"/>
       <w:r>
         <w:t>AvailabilityLossType</w:t>
       </w:r>
@@ -14041,8 +14097,8 @@
       <w:r>
         <w:t xml:space="preserve"> Enumeration</w:t>
       </w:r>
-      <w:bookmarkEnd w:id="81"/>
-      <w:bookmarkEnd w:id="82"/>
+      <w:bookmarkEnd w:id="89"/>
+      <w:bookmarkEnd w:id="90"/>
     </w:p>
     <w:p>
       <w:pPr>
@@ -14452,8 +14508,8 @@
       <w:pPr>
         <w:pStyle w:val="Heading2"/>
       </w:pPr>
-      <w:bookmarkStart w:id="83" w:name="_Toc426101895"/>
-      <w:bookmarkStart w:id="84" w:name="_Toc429572728"/>
+      <w:bookmarkStart w:id="91" w:name="_Toc426101895"/>
+      <w:bookmarkStart w:id="92" w:name="_Toc429572728"/>
       <w:r>
         <w:t>CampaignStatus</w:t>
       </w:r>
@@ -14466,8 +14522,8 @@
       <w:r>
         <w:t xml:space="preserve"> Enumeration</w:t>
       </w:r>
-      <w:bookmarkEnd w:id="83"/>
-      <w:bookmarkEnd w:id="84"/>
+      <w:bookmarkEnd w:id="91"/>
+      <w:bookmarkEnd w:id="92"/>
     </w:p>
     <w:p>
       <w:pPr>
@@ -14665,8 +14721,8 @@
       <w:pPr>
         <w:pStyle w:val="Heading2"/>
       </w:pPr>
-      <w:bookmarkStart w:id="85" w:name="_Toc426101896"/>
-      <w:bookmarkStart w:id="86" w:name="_Toc429572729"/>
+      <w:bookmarkStart w:id="93" w:name="_Toc426101896"/>
+      <w:bookmarkStart w:id="94" w:name="_Toc429572729"/>
       <w:r>
         <w:t>COAStage</w:t>
       </w:r>
@@ -14679,8 +14735,8 @@
       <w:r>
         <w:t xml:space="preserve"> Enumeration</w:t>
       </w:r>
-      <w:bookmarkEnd w:id="85"/>
-      <w:bookmarkEnd w:id="86"/>
+      <w:bookmarkEnd w:id="93"/>
+      <w:bookmarkEnd w:id="94"/>
     </w:p>
     <w:p>
       <w:pPr>
@@ -14854,8 +14910,8 @@
       <w:pPr>
         <w:pStyle w:val="Heading2"/>
       </w:pPr>
-      <w:bookmarkStart w:id="87" w:name="_Toc426101897"/>
-      <w:bookmarkStart w:id="88" w:name="_Toc429572730"/>
+      <w:bookmarkStart w:id="95" w:name="_Toc426101897"/>
+      <w:bookmarkStart w:id="96" w:name="_Toc429572730"/>
       <w:r>
         <w:t>CourseOfActionType</w:t>
       </w:r>
@@ -14868,8 +14924,8 @@
       <w:r>
         <w:t xml:space="preserve"> Enumeration</w:t>
       </w:r>
-      <w:bookmarkEnd w:id="87"/>
-      <w:bookmarkEnd w:id="88"/>
+      <w:bookmarkEnd w:id="95"/>
+      <w:bookmarkEnd w:id="96"/>
     </w:p>
     <w:p>
       <w:pPr>
@@ -15560,9 +15616,9 @@
       <w:pPr>
         <w:pStyle w:val="Heading2"/>
       </w:pPr>
-      <w:bookmarkStart w:id="89" w:name="_Ref424732685"/>
-      <w:bookmarkStart w:id="90" w:name="_Toc426101898"/>
-      <w:bookmarkStart w:id="91" w:name="_Toc429572731"/>
+      <w:bookmarkStart w:id="97" w:name="_Ref424732685"/>
+      <w:bookmarkStart w:id="98" w:name="_Toc426101898"/>
+      <w:bookmarkStart w:id="99" w:name="_Toc429572731"/>
       <w:r>
         <w:t>DiscoveryMethod</w:t>
       </w:r>
@@ -15575,9 +15631,9 @@
       <w:r>
         <w:t xml:space="preserve"> Enumeration</w:t>
       </w:r>
-      <w:bookmarkEnd w:id="89"/>
-      <w:bookmarkEnd w:id="90"/>
-      <w:bookmarkEnd w:id="91"/>
+      <w:bookmarkEnd w:id="97"/>
+      <w:bookmarkEnd w:id="98"/>
+      <w:bookmarkEnd w:id="99"/>
     </w:p>
     <w:p>
       <w:pPr>
@@ -15623,6 +15679,12 @@
       <w:tblGrid>
         <w:gridCol w:w="2898"/>
         <w:gridCol w:w="6380"/>
+        <w:tblGridChange w:id="100">
+          <w:tblGrid>
+            <w:gridCol w:w="2898"/>
+            <w:gridCol w:w="6380"/>
+          </w:tblGrid>
+        </w:tblGridChange>
       </w:tblGrid>
       <w:tr>
         <w:trPr>
@@ -16093,21 +16155,136 @@
         </w:tc>
       </w:tr>
       <w:tr>
+        <w:tblPrEx>
+          <w:tblW w:w="0" w:type="auto"/>
+          <w:tblPrExChange w:id="101" w:author="Piazza, Rich" w:date="2015-12-02T11:10:00Z">
+            <w:tblPrEx>
+              <w:tblW w:w="0" w:type="auto"/>
+            </w:tblPrEx>
+          </w:tblPrExChange>
+        </w:tblPrEx>
         <w:trPr>
           <w:trHeight w:val="285"/>
+          <w:trPrChange w:id="102" w:author="Piazza, Rich" w:date="2015-12-02T11:10:00Z">
+            <w:trPr>
+              <w:trHeight w:val="285"/>
+            </w:trPr>
+          </w:trPrChange>
         </w:trPr>
         <w:tc>
           <w:tcPr>
             <w:tcW w:w="2898" w:type="dxa"/>
             <w:noWrap/>
-            <w:hideMark/>
-          </w:tcPr>
-          <w:p>
-            <w:pPr>
-              <w:rPr>
-                <w:b/>
-              </w:rPr>
-            </w:pPr>
+            <w:tcPrChange w:id="103" w:author="Piazza, Rich" w:date="2015-12-02T11:10:00Z">
+              <w:tcPr>
+                <w:tcW w:w="2898" w:type="dxa"/>
+                <w:noWrap/>
+              </w:tcPr>
+            </w:tcPrChange>
+          </w:tcPr>
+          <w:p>
+            <w:pPr>
+              <w:rPr>
+                <w:b/>
+              </w:rPr>
+            </w:pPr>
+            <w:del w:id="104" w:author="Piazza, Rich" w:date="2015-12-02T11:10:00Z">
+              <w:r>
+                <w:rPr>
+                  <w:b/>
+                </w:rPr>
+                <w:delText>Fraud Detection</w:delText>
+              </w:r>
+            </w:del>
+          </w:p>
+        </w:tc>
+        <w:tc>
+          <w:tcPr>
+            <w:tcW w:w="6380" w:type="dxa"/>
+            <w:tcPrChange w:id="105" w:author="Piazza, Rich" w:date="2015-12-02T11:10:00Z">
+              <w:tcPr>
+                <w:tcW w:w="6380" w:type="dxa"/>
+              </w:tcPr>
+            </w:tcPrChange>
+          </w:tcPr>
+          <w:p>
+            <w:del w:id="106" w:author="Piazza, Rich" w:date="2015-12-02T11:10:00Z">
+              <w:r>
+                <w:delText>Th</w:delText>
+              </w:r>
+              <w:r>
+                <w:delText>e</w:delText>
+              </w:r>
+              <w:r>
+                <w:delText xml:space="preserve"> incident was discovered through internal fraud detection means.</w:delText>
+              </w:r>
+            </w:del>
+          </w:p>
+        </w:tc>
+      </w:tr>
+      <w:tr>
+        <w:trPr>
+          <w:trHeight w:val="285"/>
+        </w:trPr>
+        <w:tc>
+          <w:tcPr>
+            <w:tcW w:w="2898" w:type="dxa"/>
+            <w:noWrap/>
+            <w:hideMark/>
+          </w:tcPr>
+          <w:p>
+            <w:pPr>
+              <w:rPr>
+                <w:b/>
+              </w:rPr>
+            </w:pPr>
+            <w:r>
+              <w:rPr>
+                <w:b/>
+              </w:rPr>
+              <w:t>HIPS</w:t>
+            </w:r>
+          </w:p>
+        </w:tc>
+        <w:tc>
+          <w:tcPr>
+            <w:tcW w:w="6380" w:type="dxa"/>
+            <w:hideMark/>
+          </w:tcPr>
+          <w:p>
+            <w:r>
+              <w:t>Th</w:t>
+            </w:r>
+            <w:r>
+              <w:t>e</w:t>
+            </w:r>
+            <w:r>
+              <w:t xml:space="preserve"> incident was discovered a host-based IDS or file integrity monitoring.</w:t>
+            </w:r>
+          </w:p>
+        </w:tc>
+      </w:tr>
+      <w:tr>
+        <w:trPr>
+          <w:trHeight w:val="285"/>
+        </w:trPr>
+        <w:tc>
+          <w:tcPr>
+            <w:tcW w:w="2898" w:type="dxa"/>
+            <w:noWrap/>
+          </w:tcPr>
+          <w:p>
+            <w:pPr>
+              <w:rPr>
+                <w:b/>
+              </w:rPr>
+            </w:pPr>
+            <w:r>
+              <w:rPr>
+                <w:b/>
+              </w:rPr>
+              <w:t xml:space="preserve">Internal - </w:t>
+            </w:r>
             <w:r>
               <w:rPr>
                 <w:b/>
@@ -16119,7 +16296,6 @@
         <w:tc>
           <w:tcPr>
             <w:tcW w:w="6380" w:type="dxa"/>
-            <w:hideMark/>
           </w:tcPr>
           <w:p>
             <w:r>
@@ -16129,7 +16305,16 @@
               <w:t>e</w:t>
             </w:r>
             <w:r>
-              <w:t xml:space="preserve"> incident was discovered through internal fraud detection means.</w:t>
+              <w:t xml:space="preserve"> incident was discovered through </w:t>
+            </w:r>
+            <w:r>
+              <w:t>internal</w:t>
+            </w:r>
+            <w:r>
+              <w:t xml:space="preserve"> fraud detection means</w:t>
+            </w:r>
+            <w:r>
+              <w:t>.</w:t>
             </w:r>
           </w:p>
         </w:tc>
@@ -16154,7 +16339,7 @@
               <w:rPr>
                 <w:b/>
               </w:rPr>
-              <w:t>HIPS</w:t>
+              <w:t>IT Audit</w:t>
             </w:r>
           </w:p>
         </w:tc>
@@ -16171,7 +16356,7 @@
               <w:t>e</w:t>
             </w:r>
             <w:r>
-              <w:t xml:space="preserve"> incident was discovered a host-based IDS or file integrity monitoring.</w:t>
+              <w:t xml:space="preserve"> incident was discovered by an internal IT audit or scan.</w:t>
             </w:r>
           </w:p>
         </w:tc>
@@ -16184,30 +16369,26 @@
           <w:tcPr>
             <w:tcW w:w="2898" w:type="dxa"/>
             <w:noWrap/>
-          </w:tcPr>
-          <w:p>
-            <w:pPr>
-              <w:rPr>
-                <w:b/>
-              </w:rPr>
-            </w:pPr>
-            <w:r>
-              <w:rPr>
-                <w:b/>
-              </w:rPr>
-              <w:t xml:space="preserve">Internal - </w:t>
-            </w:r>
-            <w:r>
-              <w:rPr>
-                <w:b/>
-              </w:rPr>
-              <w:t>Fraud Detection</w:t>
+            <w:hideMark/>
+          </w:tcPr>
+          <w:p>
+            <w:pPr>
+              <w:rPr>
+                <w:b/>
+              </w:rPr>
+            </w:pPr>
+            <w:r>
+              <w:rPr>
+                <w:b/>
+              </w:rPr>
+              <w:t>Log Review</w:t>
             </w:r>
           </w:p>
         </w:tc>
         <w:tc>
           <w:tcPr>
             <w:tcW w:w="6380" w:type="dxa"/>
+            <w:hideMark/>
           </w:tcPr>
           <w:p>
             <w:r>
@@ -16217,16 +16398,7 @@
               <w:t>e</w:t>
             </w:r>
             <w:r>
-              <w:t xml:space="preserve"> incident was discovered through </w:t>
-            </w:r>
-            <w:r>
-              <w:t>internal</w:t>
-            </w:r>
-            <w:r>
-              <w:t xml:space="preserve"> fraud detection means</w:t>
-            </w:r>
-            <w:r>
-              <w:t>.</w:t>
+              <w:t xml:space="preserve"> incident was discovered during a log review process or by a SIEM.</w:t>
             </w:r>
           </w:p>
         </w:tc>
@@ -16251,7 +16423,7 @@
               <w:rPr>
                 <w:b/>
               </w:rPr>
-              <w:t>IT Audit</w:t>
+              <w:t>NIDS</w:t>
             </w:r>
           </w:p>
         </w:tc>
@@ -16268,91 +16440,20 @@
               <w:t>e</w:t>
             </w:r>
             <w:r>
-              <w:t xml:space="preserve"> incident was discovered by an internal IT audit or scan.</w:t>
-            </w:r>
-          </w:p>
-        </w:tc>
-      </w:tr>
-      <w:tr>
-        <w:trPr>
-          <w:trHeight w:val="285"/>
-        </w:trPr>
-        <w:tc>
-          <w:tcPr>
-            <w:tcW w:w="2898" w:type="dxa"/>
-            <w:noWrap/>
-            <w:hideMark/>
-          </w:tcPr>
-          <w:p>
-            <w:pPr>
-              <w:rPr>
-                <w:b/>
-              </w:rPr>
-            </w:pPr>
-            <w:r>
-              <w:rPr>
-                <w:b/>
-              </w:rPr>
-              <w:t>Log Review</w:t>
-            </w:r>
-          </w:p>
-        </w:tc>
-        <w:tc>
-          <w:tcPr>
-            <w:tcW w:w="6380" w:type="dxa"/>
-            <w:hideMark/>
-          </w:tcPr>
-          <w:p>
-            <w:r>
-              <w:t>Th</w:t>
-            </w:r>
-            <w:r>
-              <w:t>e</w:t>
-            </w:r>
-            <w:r>
-              <w:t xml:space="preserve"> incident was discovered during a log review process or by a SIEM.</w:t>
-            </w:r>
-          </w:p>
-        </w:tc>
-      </w:tr>
-      <w:tr>
-        <w:trPr>
-          <w:trHeight w:val="285"/>
-        </w:trPr>
-        <w:tc>
-          <w:tcPr>
-            <w:tcW w:w="2898" w:type="dxa"/>
-            <w:noWrap/>
-            <w:hideMark/>
-          </w:tcPr>
-          <w:p>
-            <w:pPr>
-              <w:rPr>
-                <w:b/>
-              </w:rPr>
-            </w:pPr>
-            <w:r>
-              <w:rPr>
-                <w:b/>
-              </w:rPr>
-              <w:t>NIDS</w:t>
-            </w:r>
-          </w:p>
-        </w:tc>
-        <w:tc>
-          <w:tcPr>
-            <w:tcW w:w="6380" w:type="dxa"/>
-            <w:hideMark/>
-          </w:tcPr>
-          <w:p>
-            <w:r>
-              <w:t>Th</w:t>
-            </w:r>
-            <w:r>
-              <w:t>e</w:t>
-            </w:r>
-            <w:r>
-              <w:t xml:space="preserve"> incident was discovered by a network-based intrustion detection/prevention system</w:t>
+              <w:t xml:space="preserve"> incident was discovered by a network-based </w:t>
+            </w:r>
+            <w:del w:id="107" w:author="Piazza, Rich" w:date="2015-12-02T11:06:00Z">
+              <w:r>
+                <w:delText>intrustion</w:delText>
+              </w:r>
+            </w:del>
+            <w:ins w:id="108" w:author="Piazza, Rich" w:date="2015-12-02T11:06:00Z">
+              <w:r>
+                <w:t>intrusion</w:t>
+              </w:r>
+            </w:ins>
+            <w:r>
+              <w:t xml:space="preserve"> detection/prevention system</w:t>
             </w:r>
             <w:r>
               <w:t xml:space="preserve"> (NIDS)</w:t>
@@ -16488,8 +16589,8 @@
       <w:pPr>
         <w:pStyle w:val="Heading2"/>
       </w:pPr>
-      <w:bookmarkStart w:id="92" w:name="_Toc426101899"/>
-      <w:bookmarkStart w:id="93" w:name="_Toc429572732"/>
+      <w:bookmarkStart w:id="109" w:name="_Toc426101899"/>
+      <w:bookmarkStart w:id="110" w:name="_Toc429572732"/>
       <w:r>
         <w:t>DiscoveryMethod</w:t>
       </w:r>
@@ -16502,8 +16603,8 @@
       <w:r>
         <w:t xml:space="preserve"> Enumeration</w:t>
       </w:r>
-      <w:bookmarkEnd w:id="92"/>
-      <w:bookmarkEnd w:id="93"/>
+      <w:bookmarkEnd w:id="109"/>
+      <w:bookmarkEnd w:id="110"/>
     </w:p>
     <w:p>
       <w:pPr>
@@ -17440,8 +17541,8 @@
       <w:pPr>
         <w:pStyle w:val="Heading2"/>
       </w:pPr>
-      <w:bookmarkStart w:id="94" w:name="_Toc426101900"/>
-      <w:bookmarkStart w:id="95" w:name="_Toc429572733"/>
+      <w:bookmarkStart w:id="111" w:name="_Toc426101900"/>
+      <w:bookmarkStart w:id="112" w:name="_Toc429572733"/>
       <w:r>
         <w:t>HighMediumLow</w:t>
       </w:r>
@@ -17454,8 +17555,8 @@
       <w:r>
         <w:t xml:space="preserve"> Enumeration</w:t>
       </w:r>
-      <w:bookmarkEnd w:id="94"/>
-      <w:bookmarkEnd w:id="95"/>
+      <w:bookmarkEnd w:id="111"/>
+      <w:bookmarkEnd w:id="112"/>
     </w:p>
     <w:p>
       <w:pPr>
@@ -17705,8 +17806,8 @@
       <w:pPr>
         <w:pStyle w:val="Heading2"/>
       </w:pPr>
-      <w:bookmarkStart w:id="96" w:name="_Toc426101901"/>
-      <w:bookmarkStart w:id="97" w:name="_Toc429572734"/>
+      <w:bookmarkStart w:id="113" w:name="_Toc426101901"/>
+      <w:bookmarkStart w:id="114" w:name="_Toc429572734"/>
       <w:r>
         <w:t>ImpactQualification</w:t>
       </w:r>
@@ -17719,8 +17820,8 @@
       <w:r>
         <w:t xml:space="preserve"> Enumeration</w:t>
       </w:r>
-      <w:bookmarkEnd w:id="96"/>
-      <w:bookmarkEnd w:id="97"/>
+      <w:bookmarkEnd w:id="113"/>
+      <w:bookmarkEnd w:id="114"/>
     </w:p>
     <w:p>
       <w:pPr>
@@ -18043,8 +18144,8 @@
       <w:pPr>
         <w:pStyle w:val="Heading2"/>
       </w:pPr>
-      <w:bookmarkStart w:id="98" w:name="_Toc426101902"/>
-      <w:bookmarkStart w:id="99" w:name="_Toc429572735"/>
+      <w:bookmarkStart w:id="115" w:name="_Toc426101902"/>
+      <w:bookmarkStart w:id="116" w:name="_Toc429572735"/>
       <w:r>
         <w:t>ImpactRating</w:t>
       </w:r>
@@ -18057,8 +18158,8 @@
       <w:r>
         <w:t xml:space="preserve"> Enumeration</w:t>
       </w:r>
-      <w:bookmarkEnd w:id="98"/>
-      <w:bookmarkEnd w:id="99"/>
+      <w:bookmarkEnd w:id="115"/>
+      <w:bookmarkEnd w:id="116"/>
     </w:p>
     <w:p>
       <w:pPr>
@@ -18288,8 +18389,8 @@
       <w:pPr>
         <w:pStyle w:val="Heading2"/>
       </w:pPr>
-      <w:bookmarkStart w:id="100" w:name="_Toc426101903"/>
-      <w:bookmarkStart w:id="101" w:name="_Toc429572736"/>
+      <w:bookmarkStart w:id="117" w:name="_Toc426101903"/>
+      <w:bookmarkStart w:id="118" w:name="_Toc429572736"/>
       <w:r>
         <w:t>IncidentCategory</w:t>
       </w:r>
@@ -18302,8 +18403,8 @@
       <w:r>
         <w:t xml:space="preserve"> Enumeration</w:t>
       </w:r>
-      <w:bookmarkEnd w:id="100"/>
-      <w:bookmarkEnd w:id="101"/>
+      <w:bookmarkEnd w:id="117"/>
+      <w:bookmarkEnd w:id="118"/>
     </w:p>
     <w:p>
       <w:pPr>
@@ -18650,8 +18751,8 @@
       <w:pPr>
         <w:pStyle w:val="Heading2"/>
       </w:pPr>
-      <w:bookmarkStart w:id="102" w:name="_Toc426101904"/>
-      <w:bookmarkStart w:id="103" w:name="_Toc429572737"/>
+      <w:bookmarkStart w:id="119" w:name="_Toc426101904"/>
+      <w:bookmarkStart w:id="120" w:name="_Toc429572737"/>
       <w:r>
         <w:t>IncidentEffect</w:t>
       </w:r>
@@ -18664,8 +18765,8 @@
       <w:r>
         <w:t xml:space="preserve"> Enumeration</w:t>
       </w:r>
-      <w:bookmarkEnd w:id="102"/>
-      <w:bookmarkEnd w:id="103"/>
+      <w:bookmarkEnd w:id="119"/>
+      <w:bookmarkEnd w:id="120"/>
     </w:p>
     <w:p>
       <w:pPr>
@@ -19271,8 +19372,8 @@
       <w:pPr>
         <w:pStyle w:val="Heading2"/>
       </w:pPr>
-      <w:bookmarkStart w:id="104" w:name="_Toc426101905"/>
-      <w:bookmarkStart w:id="105" w:name="_Toc429572738"/>
+      <w:bookmarkStart w:id="121" w:name="_Toc426101905"/>
+      <w:bookmarkStart w:id="122" w:name="_Toc429572738"/>
       <w:r>
         <w:lastRenderedPageBreak/>
         <w:t>IncidentStatus</w:t>
@@ -19286,8 +19387,8 @@
       <w:r>
         <w:t xml:space="preserve"> Enumeration</w:t>
       </w:r>
-      <w:bookmarkEnd w:id="104"/>
-      <w:bookmarkEnd w:id="105"/>
+      <w:bookmarkEnd w:id="121"/>
+      <w:bookmarkEnd w:id="122"/>
     </w:p>
     <w:p>
       <w:pPr>
@@ -19543,7 +19644,33 @@
           </w:tcPr>
           <w:p>
             <w:r>
-              <w:t>Any services or operations that were degradated or distrupted have been restored</w:t>
+              <w:t xml:space="preserve">Any services or operations that were </w:t>
+            </w:r>
+            <w:del w:id="123" w:author="Piazza, Rich" w:date="2015-12-02T12:20:00Z">
+              <w:r>
+                <w:delText>degradated</w:delText>
+              </w:r>
+            </w:del>
+            <w:ins w:id="124" w:author="Piazza, Rich" w:date="2015-12-02T12:20:00Z">
+              <w:r>
+                <w:t>degraded</w:t>
+              </w:r>
+            </w:ins>
+            <w:r>
+              <w:t xml:space="preserve"> or </w:t>
+            </w:r>
+            <w:del w:id="125" w:author="Piazza, Rich" w:date="2015-12-02T12:20:00Z">
+              <w:r>
+                <w:delText>distrupted</w:delText>
+              </w:r>
+            </w:del>
+            <w:ins w:id="126" w:author="Piazza, Rich" w:date="2015-12-02T12:20:00Z">
+              <w:r>
+                <w:t>disrupted</w:t>
+              </w:r>
+            </w:ins>
+            <w:r>
+              <w:t xml:space="preserve"> have been restored</w:t>
             </w:r>
           </w:p>
         </w:tc>
@@ -19693,9 +19820,9 @@
       <w:pPr>
         <w:pStyle w:val="Heading2"/>
       </w:pPr>
-      <w:bookmarkStart w:id="106" w:name="_Ref401841408"/>
-      <w:bookmarkStart w:id="107" w:name="_Toc426101906"/>
-      <w:bookmarkStart w:id="108" w:name="_Toc429572739"/>
+      <w:bookmarkStart w:id="127" w:name="_Ref401841408"/>
+      <w:bookmarkStart w:id="128" w:name="_Toc426101906"/>
+      <w:bookmarkStart w:id="129" w:name="_Toc429572739"/>
       <w:r>
         <w:t>IndicatorType</w:t>
       </w:r>
@@ -19708,9 +19835,9 @@
       <w:r>
         <w:t xml:space="preserve"> Enumeration</w:t>
       </w:r>
-      <w:bookmarkEnd w:id="106"/>
-      <w:bookmarkEnd w:id="107"/>
-      <w:bookmarkEnd w:id="108"/>
+      <w:bookmarkEnd w:id="127"/>
+      <w:bookmarkEnd w:id="128"/>
+      <w:bookmarkEnd w:id="129"/>
     </w:p>
     <w:p>
       <w:pPr>
@@ -20369,9 +20496,11 @@
             <w:r>
               <w:t xml:space="preserve"> identifiers</w:t>
             </w:r>
-            <w:r>
-              <w:t>_</w:t>
-            </w:r>
+            <w:del w:id="130" w:author="Piazza, Rich" w:date="2015-12-02T12:51:00Z">
+              <w:r>
+                <w:delText>_</w:delText>
+              </w:r>
+            </w:del>
             <w:r>
               <w:t>.</w:t>
             </w:r>
@@ -20383,8 +20512,8 @@
       <w:pPr>
         <w:pStyle w:val="Heading2"/>
       </w:pPr>
-      <w:bookmarkStart w:id="109" w:name="_Toc426101907"/>
-      <w:bookmarkStart w:id="110" w:name="_Toc429572740"/>
+      <w:bookmarkStart w:id="131" w:name="_Toc426101907"/>
+      <w:bookmarkStart w:id="132" w:name="_Toc429572740"/>
       <w:r>
         <w:t>IndicatorType</w:t>
       </w:r>
@@ -20397,8 +20526,8 @@
       <w:r>
         <w:t xml:space="preserve"> Enumeration</w:t>
       </w:r>
-      <w:bookmarkEnd w:id="109"/>
-      <w:bookmarkEnd w:id="110"/>
+      <w:bookmarkEnd w:id="131"/>
+      <w:bookmarkEnd w:id="132"/>
     </w:p>
     <w:p>
       <w:pPr>
@@ -20929,13 +21058,13 @@
       <w:pPr>
         <w:pStyle w:val="Heading2"/>
       </w:pPr>
-      <w:bookmarkStart w:id="111" w:name="_Toc426101908"/>
-      <w:bookmarkStart w:id="112" w:name="_Toc429572741"/>
+      <w:bookmarkStart w:id="133" w:name="_Toc426101908"/>
+      <w:bookmarkStart w:id="134" w:name="_Toc429572741"/>
       <w:r>
         <w:t>InformationSourceRoleVocab-1.0 Enumeration</w:t>
       </w:r>
-      <w:bookmarkEnd w:id="111"/>
-      <w:bookmarkEnd w:id="112"/>
+      <w:bookmarkEnd w:id="133"/>
+      <w:bookmarkEnd w:id="134"/>
     </w:p>
     <w:p>
       <w:pPr>
@@ -21171,8 +21300,8 @@
       <w:pPr>
         <w:pStyle w:val="Heading2"/>
       </w:pPr>
-      <w:bookmarkStart w:id="113" w:name="_Toc426101909"/>
-      <w:bookmarkStart w:id="114" w:name="_Toc429572742"/>
+      <w:bookmarkStart w:id="135" w:name="_Toc426101909"/>
+      <w:bookmarkStart w:id="136" w:name="_Toc429572742"/>
       <w:r>
         <w:t>InformationType</w:t>
       </w:r>
@@ -21185,8 +21314,8 @@
       <w:r>
         <w:t xml:space="preserve"> Enumeration</w:t>
       </w:r>
-      <w:bookmarkEnd w:id="113"/>
-      <w:bookmarkEnd w:id="114"/>
+      <w:bookmarkEnd w:id="135"/>
+      <w:bookmarkEnd w:id="136"/>
     </w:p>
     <w:p>
       <w:pPr>
@@ -21610,8 +21739,8 @@
       <w:pPr>
         <w:pStyle w:val="Heading2"/>
       </w:pPr>
-      <w:bookmarkStart w:id="115" w:name="_Toc426101910"/>
-      <w:bookmarkStart w:id="116" w:name="_Toc429572743"/>
+      <w:bookmarkStart w:id="137" w:name="_Toc426101910"/>
+      <w:bookmarkStart w:id="138" w:name="_Toc429572743"/>
       <w:r>
         <w:t>IntendedEffect</w:t>
       </w:r>
@@ -21624,8 +21753,8 @@
       <w:r>
         <w:t xml:space="preserve"> Enumeration</w:t>
       </w:r>
-      <w:bookmarkEnd w:id="115"/>
-      <w:bookmarkEnd w:id="116"/>
+      <w:bookmarkEnd w:id="137"/>
+      <w:bookmarkEnd w:id="138"/>
     </w:p>
     <w:p>
       <w:pPr>
@@ -22579,8 +22708,8 @@
       <w:pPr>
         <w:pStyle w:val="Heading2"/>
       </w:pPr>
-      <w:bookmarkStart w:id="117" w:name="_Toc426101911"/>
-      <w:bookmarkStart w:id="118" w:name="_Toc429572744"/>
+      <w:bookmarkStart w:id="139" w:name="_Toc426101911"/>
+      <w:bookmarkStart w:id="140" w:name="_Toc429572744"/>
       <w:r>
         <w:lastRenderedPageBreak/>
         <w:t>LocationClass</w:t>
@@ -22594,8 +22723,8 @@
       <w:r>
         <w:t xml:space="preserve"> Enumeration</w:t>
       </w:r>
-      <w:bookmarkEnd w:id="117"/>
-      <w:bookmarkEnd w:id="118"/>
+      <w:bookmarkEnd w:id="139"/>
+      <w:bookmarkEnd w:id="140"/>
     </w:p>
     <w:p>
       <w:pPr>
@@ -22625,6 +22754,14 @@
       <w:r>
         <w:t>location of an asset.</w:t>
       </w:r>
+      <w:ins w:id="141" w:author="Piazza, Rich" w:date="2015-12-02T13:34:00Z">
+        <w:r>
+          <w:t xml:space="preserve"> </w:t>
+        </w:r>
+        <w:r>
+          <w:t>The associated enumeration literals are provided in the table below.</w:t>
+        </w:r>
+      </w:ins>
     </w:p>
     <w:tbl>
       <w:tblPr>
@@ -22859,8 +22996,8 @@
       <w:pPr>
         <w:pStyle w:val="Heading2"/>
       </w:pPr>
-      <w:bookmarkStart w:id="119" w:name="_Toc426101912"/>
-      <w:bookmarkStart w:id="120" w:name="_Toc429572745"/>
+      <w:bookmarkStart w:id="142" w:name="_Toc426101912"/>
+      <w:bookmarkStart w:id="143" w:name="_Toc429572745"/>
       <w:r>
         <w:t>LossDuration</w:t>
       </w:r>
@@ -22873,8 +23010,8 @@
       <w:r>
         <w:t xml:space="preserve"> Enumeration</w:t>
       </w:r>
-      <w:bookmarkEnd w:id="119"/>
-      <w:bookmarkEnd w:id="120"/>
+      <w:bookmarkEnd w:id="142"/>
+      <w:bookmarkEnd w:id="143"/>
     </w:p>
     <w:p>
       <w:pPr>
@@ -23216,8 +23353,8 @@
       <w:pPr>
         <w:pStyle w:val="Heading2"/>
       </w:pPr>
-      <w:bookmarkStart w:id="121" w:name="_Toc426101913"/>
-      <w:bookmarkStart w:id="122" w:name="_Toc429572746"/>
+      <w:bookmarkStart w:id="144" w:name="_Toc426101913"/>
+      <w:bookmarkStart w:id="145" w:name="_Toc429572746"/>
       <w:r>
         <w:t>LossProperty</w:t>
       </w:r>
@@ -23230,8 +23367,8 @@
       <w:r>
         <w:t xml:space="preserve"> Enumeration</w:t>
       </w:r>
-      <w:bookmarkEnd w:id="121"/>
-      <w:bookmarkEnd w:id="122"/>
+      <w:bookmarkEnd w:id="144"/>
+      <w:bookmarkEnd w:id="145"/>
     </w:p>
     <w:p>
       <w:pPr>
@@ -23508,8 +23645,8 @@
       <w:pPr>
         <w:pStyle w:val="Heading2"/>
       </w:pPr>
-      <w:bookmarkStart w:id="123" w:name="_Toc426101914"/>
-      <w:bookmarkStart w:id="124" w:name="_Toc429572747"/>
+      <w:bookmarkStart w:id="146" w:name="_Toc426101914"/>
+      <w:bookmarkStart w:id="147" w:name="_Toc429572747"/>
       <w:r>
         <w:lastRenderedPageBreak/>
         <w:t>MalwareType</w:t>
@@ -23523,8 +23660,8 @@
       <w:r>
         <w:t xml:space="preserve"> Enumeration</w:t>
       </w:r>
-      <w:bookmarkEnd w:id="123"/>
-      <w:bookmarkEnd w:id="124"/>
+      <w:bookmarkEnd w:id="146"/>
+      <w:bookmarkEnd w:id="147"/>
     </w:p>
     <w:p>
       <w:pPr>
@@ -23744,7 +23881,20 @@
           </w:tcPr>
           <w:p>
             <w:r>
-              <w:t>A program that resides on an infected system, communicating with and forming part of a botnet. The bot may be implanted by a worm or trojan, which opens a backdoor. The bot then monitors the backdoor for further instructions.</w:t>
+              <w:t xml:space="preserve">A program that resides on an infected system, communicating with and forming part of a botnet. The bot may be implanted by a worm or </w:t>
+            </w:r>
+            <w:del w:id="148" w:author="Piazza, Rich" w:date="2015-12-02T14:14:00Z">
+              <w:r>
+                <w:delText>trojan</w:delText>
+              </w:r>
+            </w:del>
+            <w:ins w:id="149" w:author="Piazza, Rich" w:date="2015-12-02T14:14:00Z">
+              <w:r>
+                <w:t>Trojan</w:t>
+              </w:r>
+            </w:ins>
+            <w:r>
+              <w:t>, which opens a backdoor. The bot then monitors the backdoor for further instructions.</w:t>
             </w:r>
           </w:p>
         </w:tc>
@@ -23818,6 +23968,11 @@
             <w:r>
               <w:t xml:space="preserve">A bot for the specific purpose to </w:t>
             </w:r>
+            <w:ins w:id="150" w:author="Piazza, Rich" w:date="2015-12-02T14:06:00Z">
+              <w:r>
+                <w:t>cause a denial of service attack.</w:t>
+              </w:r>
+            </w:ins>
           </w:p>
         </w:tc>
       </w:tr>
@@ -24048,8 +24203,18 @@
           </w:tcPr>
           <w:p>
             <w:r>
-              <w:t>A software toolkit to target common vulnerabilties</w:t>
-            </w:r>
+              <w:t xml:space="preserve">A software toolkit to target common </w:t>
+            </w:r>
+            <w:del w:id="151" w:author="Piazza, Rich" w:date="2015-12-02T14:08:00Z">
+              <w:r>
+                <w:delText>vulnerabilties</w:delText>
+              </w:r>
+            </w:del>
+            <w:ins w:id="152" w:author="Piazza, Rich" w:date="2015-12-02T14:08:00Z">
+              <w:r>
+                <w:t>vulnerabilities</w:t>
+              </w:r>
+            </w:ins>
           </w:p>
         </w:tc>
       </w:tr>
@@ -24162,7 +24327,33 @@
           </w:tcPr>
           <w:p>
             <w:r>
-              <w:t>A remote access trojan program or RAT, is a trojan horse capable of controlling a machine through commands issue by a remote attacker.</w:t>
+              <w:t xml:space="preserve">A remote access </w:t>
+            </w:r>
+            <w:del w:id="153" w:author="Piazza, Rich" w:date="2015-12-02T14:08:00Z">
+              <w:r>
+                <w:delText>trojan</w:delText>
+              </w:r>
+            </w:del>
+            <w:ins w:id="154" w:author="Piazza, Rich" w:date="2015-12-02T14:08:00Z">
+              <w:r>
+                <w:t>Trojan</w:t>
+              </w:r>
+            </w:ins>
+            <w:r>
+              <w:t xml:space="preserve"> program or RAT, is a </w:t>
+            </w:r>
+            <w:del w:id="155" w:author="Piazza, Rich" w:date="2015-12-02T14:08:00Z">
+              <w:r>
+                <w:delText>trojan</w:delText>
+              </w:r>
+            </w:del>
+            <w:ins w:id="156" w:author="Piazza, Rich" w:date="2015-12-02T14:08:00Z">
+              <w:r>
+                <w:t>Trojan</w:t>
+              </w:r>
+            </w:ins>
+            <w:r>
+              <w:t xml:space="preserve"> horse capable of controlling a machine through commands issue by a remote attacker.</w:t>
             </w:r>
           </w:p>
         </w:tc>
@@ -24248,8 +24439,8 @@
       <w:pPr>
         <w:pStyle w:val="Heading2"/>
       </w:pPr>
-      <w:bookmarkStart w:id="125" w:name="_Toc426101915"/>
-      <w:bookmarkStart w:id="126" w:name="_Toc429572748"/>
+      <w:bookmarkStart w:id="157" w:name="_Toc426101915"/>
+      <w:bookmarkStart w:id="158" w:name="_Toc429572748"/>
       <w:r>
         <w:lastRenderedPageBreak/>
         <w:t>ManagementClass</w:t>
@@ -24263,8 +24454,8 @@
       <w:r>
         <w:t xml:space="preserve"> Enumeration</w:t>
       </w:r>
-      <w:bookmarkEnd w:id="125"/>
-      <w:bookmarkEnd w:id="126"/>
+      <w:bookmarkEnd w:id="157"/>
+      <w:bookmarkEnd w:id="158"/>
     </w:p>
     <w:p>
       <w:pPr>
@@ -24507,10 +24698,10 @@
       <w:pPr>
         <w:pStyle w:val="Heading2"/>
       </w:pPr>
-      <w:bookmarkStart w:id="127" w:name="_Ref401840874"/>
-      <w:bookmarkStart w:id="128" w:name="_Ref401840953"/>
-      <w:bookmarkStart w:id="129" w:name="_Toc426101916"/>
-      <w:bookmarkStart w:id="130" w:name="_Toc429572749"/>
+      <w:bookmarkStart w:id="159" w:name="_Ref401840874"/>
+      <w:bookmarkStart w:id="160" w:name="_Ref401840953"/>
+      <w:bookmarkStart w:id="161" w:name="_Toc426101916"/>
+      <w:bookmarkStart w:id="162" w:name="_Toc429572749"/>
       <w:r>
         <w:t>Motivation</w:t>
       </w:r>
@@ -24523,10 +24714,10 @@
       <w:r>
         <w:t xml:space="preserve"> Enumeration</w:t>
       </w:r>
-      <w:bookmarkEnd w:id="127"/>
-      <w:bookmarkEnd w:id="128"/>
-      <w:bookmarkEnd w:id="129"/>
-      <w:bookmarkEnd w:id="130"/>
+      <w:bookmarkEnd w:id="159"/>
+      <w:bookmarkEnd w:id="160"/>
+      <w:bookmarkEnd w:id="161"/>
+      <w:bookmarkEnd w:id="162"/>
     </w:p>
     <w:p>
       <w:pPr>
@@ -24771,7 +24962,20 @@
               <w:t xml:space="preserve"> </w:t>
             </w:r>
             <w:r>
-              <w:t>attack targets engaging in actions determental to the environment.</w:t>
+              <w:t xml:space="preserve">attack targets engaging in actions </w:t>
+            </w:r>
+            <w:del w:id="163" w:author="Piazza, Rich" w:date="2015-12-02T14:22:00Z">
+              <w:r>
+                <w:delText>determental</w:delText>
+              </w:r>
+            </w:del>
+            <w:ins w:id="164" w:author="Piazza, Rich" w:date="2015-12-02T14:22:00Z">
+              <w:r>
+                <w:t>detrimental</w:t>
+              </w:r>
+            </w:ins>
+            <w:r>
+              <w:t xml:space="preserve"> to the environment.</w:t>
             </w:r>
           </w:p>
         </w:tc>
@@ -25147,10 +25351,10 @@
       <w:pPr>
         <w:pStyle w:val="Heading2"/>
       </w:pPr>
-      <w:bookmarkStart w:id="131" w:name="_Ref401841049"/>
-      <w:bookmarkStart w:id="132" w:name="_Ref401841051"/>
-      <w:bookmarkStart w:id="133" w:name="_Toc426101917"/>
-      <w:bookmarkStart w:id="134" w:name="_Toc429572750"/>
+      <w:bookmarkStart w:id="165" w:name="_Ref401841049"/>
+      <w:bookmarkStart w:id="166" w:name="_Ref401841051"/>
+      <w:bookmarkStart w:id="167" w:name="_Toc426101917"/>
+      <w:bookmarkStart w:id="168" w:name="_Toc429572750"/>
       <w:r>
         <w:t>Motivation</w:t>
       </w:r>
@@ -25163,10 +25367,10 @@
       <w:r>
         <w:t xml:space="preserve"> Enumeration</w:t>
       </w:r>
-      <w:bookmarkEnd w:id="131"/>
-      <w:bookmarkEnd w:id="132"/>
-      <w:bookmarkEnd w:id="133"/>
-      <w:bookmarkEnd w:id="134"/>
+      <w:bookmarkEnd w:id="165"/>
+      <w:bookmarkEnd w:id="166"/>
+      <w:bookmarkEnd w:id="167"/>
+      <w:bookmarkEnd w:id="168"/>
     </w:p>
     <w:p>
       <w:pPr>
@@ -25489,7 +25693,20 @@
               <w:t xml:space="preserve"> </w:t>
             </w:r>
             <w:r>
-              <w:t>attack targets engaging in actions determental to the environment.</w:t>
+              <w:t xml:space="preserve">attack targets engaging in actions </w:t>
+            </w:r>
+            <w:del w:id="169" w:author="Piazza, Rich" w:date="2015-12-02T14:29:00Z">
+              <w:r>
+                <w:delText>determental</w:delText>
+              </w:r>
+            </w:del>
+            <w:ins w:id="170" w:author="Piazza, Rich" w:date="2015-12-02T14:29:00Z">
+              <w:r>
+                <w:t>detrimental</w:t>
+              </w:r>
+            </w:ins>
+            <w:r>
+              <w:t xml:space="preserve"> to the environment.</w:t>
             </w:r>
           </w:p>
         </w:tc>
@@ -25872,8 +26089,8 @@
       <w:pPr>
         <w:pStyle w:val="Heading2"/>
       </w:pPr>
-      <w:bookmarkStart w:id="135" w:name="_Toc426101918"/>
-      <w:bookmarkStart w:id="136" w:name="_Toc429572751"/>
+      <w:bookmarkStart w:id="171" w:name="_Toc426101918"/>
+      <w:bookmarkStart w:id="172" w:name="_Toc429572751"/>
       <w:r>
         <w:lastRenderedPageBreak/>
         <w:t>Motivation</w:t>
@@ -25887,8 +26104,8 @@
       <w:r>
         <w:t xml:space="preserve"> Enumeration</w:t>
       </w:r>
-      <w:bookmarkEnd w:id="135"/>
-      <w:bookmarkEnd w:id="136"/>
+      <w:bookmarkEnd w:id="171"/>
+      <w:bookmarkEnd w:id="172"/>
     </w:p>
     <w:p>
       <w:pPr>
@@ -25919,7 +26136,15 @@
         <w:t xml:space="preserve"> default </w:t>
       </w:r>
       <w:r>
-        <w:t xml:space="preserve">STIX vocabulary for expressing the motivation of a threat actor. NOTE: As of STIX Version 1.0.1, </w:t>
+        <w:t xml:space="preserve">STIX vocabulary for expressing the motivation of a threat actor. </w:t>
+      </w:r>
+      <w:ins w:id="173" w:author="Piazza, Rich" w:date="2015-12-02T14:31:00Z">
+        <w:r>
+          <w:t xml:space="preserve">The associated enumeration literals are provided in the table below. </w:t>
+        </w:r>
+      </w:ins>
+      <w:r>
+        <w:t xml:space="preserve">NOTE: As of STIX Version 1.0.1, </w:t>
       </w:r>
       <w:r>
         <w:rPr>
@@ -26212,7 +26437,20 @@
               <w:t xml:space="preserve"> </w:t>
             </w:r>
             <w:r>
-              <w:t>attack targets engaging in actions determental to the environment.</w:t>
+              <w:t xml:space="preserve">attack targets engaging in actions </w:t>
+            </w:r>
+            <w:del w:id="174" w:author="Piazza, Rich" w:date="2015-12-02T14:29:00Z">
+              <w:r>
+                <w:delText>determental</w:delText>
+              </w:r>
+            </w:del>
+            <w:ins w:id="175" w:author="Piazza, Rich" w:date="2015-12-02T14:29:00Z">
+              <w:r>
+                <w:t>detrimental</w:t>
+              </w:r>
+            </w:ins>
+            <w:r>
+              <w:t xml:space="preserve"> to the environment.</w:t>
             </w:r>
           </w:p>
         </w:tc>
@@ -26594,8 +26832,8 @@
       <w:pPr>
         <w:pStyle w:val="Heading2"/>
       </w:pPr>
-      <w:bookmarkStart w:id="137" w:name="_Toc426101919"/>
-      <w:bookmarkStart w:id="138" w:name="_Toc429572752"/>
+      <w:bookmarkStart w:id="176" w:name="_Toc426101919"/>
+      <w:bookmarkStart w:id="177" w:name="_Toc429572752"/>
       <w:r>
         <w:t>OwnershipClass</w:t>
       </w:r>
@@ -26608,8 +26846,8 @@
       <w:r>
         <w:t xml:space="preserve"> Enumeration</w:t>
       </w:r>
-      <w:bookmarkEnd w:id="137"/>
-      <w:bookmarkEnd w:id="138"/>
+      <w:bookmarkEnd w:id="176"/>
+      <w:bookmarkEnd w:id="177"/>
     </w:p>
     <w:p>
       <w:pPr>
@@ -26889,8 +27127,8 @@
       <w:pPr>
         <w:pStyle w:val="Heading2"/>
       </w:pPr>
-      <w:bookmarkStart w:id="139" w:name="_Toc426101920"/>
-      <w:bookmarkStart w:id="140" w:name="_Toc429572753"/>
+      <w:bookmarkStart w:id="178" w:name="_Toc426101920"/>
+      <w:bookmarkStart w:id="179" w:name="_Toc429572753"/>
       <w:r>
         <w:t>PackageIntent</w:t>
       </w:r>
@@ -26903,8 +27141,8 @@
       <w:r>
         <w:t xml:space="preserve"> Enumeration</w:t>
       </w:r>
-      <w:bookmarkEnd w:id="139"/>
-      <w:bookmarkEnd w:id="140"/>
+      <w:bookmarkEnd w:id="178"/>
+      <w:bookmarkEnd w:id="179"/>
     </w:p>
     <w:p>
       <w:pPr>
@@ -28350,9 +28588,9 @@
       <w:pPr>
         <w:pStyle w:val="Heading2"/>
       </w:pPr>
-      <w:bookmarkStart w:id="141" w:name="_Ref401841633"/>
-      <w:bookmarkStart w:id="142" w:name="_Toc426101921"/>
-      <w:bookmarkStart w:id="143" w:name="_Toc429572754"/>
+      <w:bookmarkStart w:id="180" w:name="_Ref401841633"/>
+      <w:bookmarkStart w:id="181" w:name="_Toc426101921"/>
+      <w:bookmarkStart w:id="182" w:name="_Toc429572754"/>
       <w:r>
         <w:t>PlanningAndOperationalSupport</w:t>
       </w:r>
@@ -28365,9 +28603,9 @@
       <w:r>
         <w:t xml:space="preserve"> Enumeration</w:t>
       </w:r>
-      <w:bookmarkEnd w:id="141"/>
-      <w:bookmarkEnd w:id="142"/>
-      <w:bookmarkEnd w:id="143"/>
+      <w:bookmarkEnd w:id="180"/>
+      <w:bookmarkEnd w:id="181"/>
+      <w:bookmarkEnd w:id="182"/>
     </w:p>
     <w:p>
       <w:pPr>
@@ -29175,8 +29413,8 @@
       <w:pPr>
         <w:pStyle w:val="Heading2"/>
       </w:pPr>
-      <w:bookmarkStart w:id="144" w:name="_Toc426101922"/>
-      <w:bookmarkStart w:id="145" w:name="_Toc429572755"/>
+      <w:bookmarkStart w:id="183" w:name="_Toc426101922"/>
+      <w:bookmarkStart w:id="184" w:name="_Toc429572755"/>
       <w:r>
         <w:t>PlanningAndOperationalSupport</w:t>
       </w:r>
@@ -29189,8 +29427,8 @@
       <w:r>
         <w:t xml:space="preserve"> Enumeration</w:t>
       </w:r>
-      <w:bookmarkEnd w:id="144"/>
-      <w:bookmarkEnd w:id="145"/>
+      <w:bookmarkEnd w:id="183"/>
+      <w:bookmarkEnd w:id="184"/>
     </w:p>
     <w:p>
       <w:pPr>
@@ -30104,13 +30342,13 @@
       <w:pPr>
         <w:pStyle w:val="Heading2"/>
       </w:pPr>
-      <w:bookmarkStart w:id="146" w:name="_Toc426101923"/>
-      <w:bookmarkStart w:id="147" w:name="_Toc429572756"/>
+      <w:bookmarkStart w:id="185" w:name="_Toc426101923"/>
+      <w:bookmarkStart w:id="186" w:name="_Toc429572756"/>
       <w:r>
         <w:t>ReportIntentVocab-1.0 Enumeration</w:t>
       </w:r>
-      <w:bookmarkEnd w:id="146"/>
-      <w:bookmarkEnd w:id="147"/>
+      <w:bookmarkEnd w:id="185"/>
+      <w:bookmarkEnd w:id="186"/>
     </w:p>
     <w:p>
       <w:pPr>
@@ -31562,8 +31800,8 @@
       <w:pPr>
         <w:pStyle w:val="Heading2"/>
       </w:pPr>
-      <w:bookmarkStart w:id="148" w:name="_Toc426101924"/>
-      <w:bookmarkStart w:id="149" w:name="_Toc429572757"/>
+      <w:bookmarkStart w:id="187" w:name="_Toc426101924"/>
+      <w:bookmarkStart w:id="188" w:name="_Toc429572757"/>
       <w:r>
         <w:t>SecurityCompromise</w:t>
       </w:r>
@@ -31576,8 +31814,8 @@
       <w:r>
         <w:t xml:space="preserve"> Enumeration</w:t>
       </w:r>
-      <w:bookmarkEnd w:id="148"/>
-      <w:bookmarkEnd w:id="149"/>
+      <w:bookmarkEnd w:id="187"/>
+      <w:bookmarkEnd w:id="188"/>
     </w:p>
     <w:p>
       <w:pPr>
@@ -31814,8 +32052,8 @@
       <w:pPr>
         <w:pStyle w:val="Heading2"/>
       </w:pPr>
-      <w:bookmarkStart w:id="150" w:name="_Toc426101925"/>
-      <w:bookmarkStart w:id="151" w:name="_Toc429572758"/>
+      <w:bookmarkStart w:id="189" w:name="_Toc426101925"/>
+      <w:bookmarkStart w:id="190" w:name="_Toc429572758"/>
       <w:r>
         <w:t>SystemType</w:t>
       </w:r>
@@ -31828,8 +32066,8 @@
       <w:r>
         <w:t xml:space="preserve"> Enumeration</w:t>
       </w:r>
-      <w:bookmarkEnd w:id="150"/>
-      <w:bookmarkEnd w:id="151"/>
+      <w:bookmarkEnd w:id="189"/>
+      <w:bookmarkEnd w:id="190"/>
     </w:p>
     <w:p>
       <w:pPr>
@@ -32887,8 +33125,8 @@
       <w:pPr>
         <w:pStyle w:val="Heading2"/>
       </w:pPr>
-      <w:bookmarkStart w:id="152" w:name="_Toc426101926"/>
-      <w:bookmarkStart w:id="153" w:name="_Toc429572759"/>
+      <w:bookmarkStart w:id="191" w:name="_Toc426101926"/>
+      <w:bookmarkStart w:id="192" w:name="_Toc429572759"/>
       <w:r>
         <w:t>ThreatActorSophistication</w:t>
       </w:r>
@@ -32901,8 +33139,8 @@
       <w:r>
         <w:t xml:space="preserve"> Enumeration</w:t>
       </w:r>
-      <w:bookmarkEnd w:id="152"/>
-      <w:bookmarkEnd w:id="153"/>
+      <w:bookmarkEnd w:id="191"/>
+      <w:bookmarkEnd w:id="192"/>
     </w:p>
     <w:p>
       <w:pPr>
@@ -33139,13 +33377,60 @@
           </w:p>
         </w:tc>
       </w:tr>
+      <w:tr>
+        <w:trPr>
+          <w:trHeight w:val="765"/>
+          <w:ins w:id="193" w:author="Piazza, Rich" w:date="2015-12-02T15:34:00Z"/>
+        </w:trPr>
+        <w:tc>
+          <w:tcPr>
+            <w:tcW w:w="2155" w:type="dxa"/>
+            <w:noWrap/>
+          </w:tcPr>
+          <w:p>
+            <w:pPr>
+              <w:rPr>
+                <w:ins w:id="194" w:author="Piazza, Rich" w:date="2015-12-02T15:34:00Z"/>
+                <w:b/>
+              </w:rPr>
+            </w:pPr>
+            <w:ins w:id="195" w:author="Piazza, Rich" w:date="2015-12-02T15:34:00Z">
+              <w:r>
+                <w:rPr>
+                  <w:b/>
+                </w:rPr>
+                <w:t>Aspirant</w:t>
+              </w:r>
+            </w:ins>
+          </w:p>
+        </w:tc>
+        <w:tc>
+          <w:tcPr>
+            <w:tcW w:w="7123" w:type="dxa"/>
+          </w:tcPr>
+          <w:p>
+            <w:pPr>
+              <w:rPr>
+                <w:ins w:id="196" w:author="Piazza, Rich" w:date="2015-12-02T15:34:00Z"/>
+              </w:rPr>
+            </w:pPr>
+            <w:ins w:id="197" w:author="Piazza, Rich" w:date="2015-12-02T15:34:00Z">
+              <w:r>
+                <w:t>Demonstrates no capability.</w:t>
+              </w:r>
+              <w:bookmarkStart w:id="198" w:name="_GoBack"/>
+              <w:bookmarkEnd w:id="198"/>
+            </w:ins>
+          </w:p>
+        </w:tc>
+      </w:tr>
     </w:tbl>
     <w:p>
       <w:pPr>
         <w:pStyle w:val="Heading2"/>
       </w:pPr>
-      <w:bookmarkStart w:id="154" w:name="_Toc426101927"/>
-      <w:bookmarkStart w:id="155" w:name="_Toc429572760"/>
+      <w:bookmarkStart w:id="199" w:name="_Toc426101927"/>
+      <w:bookmarkStart w:id="200" w:name="_Toc429572760"/>
       <w:r>
         <w:t>ThreatActorType</w:t>
       </w:r>
@@ -33158,8 +33443,8 @@
       <w:r>
         <w:t xml:space="preserve"> Enumeration</w:t>
       </w:r>
-      <w:bookmarkEnd w:id="154"/>
-      <w:bookmarkEnd w:id="155"/>
+      <w:bookmarkEnd w:id="199"/>
+      <w:bookmarkEnd w:id="200"/>
     </w:p>
     <w:p>
       <w:pPr>
@@ -33718,6 +34003,7 @@
               <w:rPr>
                 <w:b/>
               </w:rPr>
+              <w:lastRenderedPageBreak/>
               <w:t>eCrime Actor - Underground Call Service</w:t>
             </w:r>
           </w:p>
@@ -33782,7 +34068,6 @@
               <w:rPr>
                 <w:b/>
               </w:rPr>
-              <w:lastRenderedPageBreak/>
               <w:t>Disgruntled Customer / User</w:t>
             </w:r>
           </w:p>
@@ -33800,8 +34085,8 @@
       <w:pPr>
         <w:pStyle w:val="Heading2"/>
       </w:pPr>
-      <w:bookmarkStart w:id="156" w:name="_Toc426101928"/>
-      <w:bookmarkStart w:id="157" w:name="_Toc429572761"/>
+      <w:bookmarkStart w:id="201" w:name="_Toc426101928"/>
+      <w:bookmarkStart w:id="202" w:name="_Toc429572761"/>
       <w:r>
         <w:t>VersioningVocab-</w:t>
       </w:r>
@@ -33811,8 +34096,8 @@
       <w:r>
         <w:t xml:space="preserve"> Enumeration</w:t>
       </w:r>
-      <w:bookmarkEnd w:id="156"/>
-      <w:bookmarkEnd w:id="157"/>
+      <w:bookmarkEnd w:id="201"/>
+      <w:bookmarkEnd w:id="202"/>
     </w:p>
     <w:p>
       <w:r>
@@ -34047,15 +34332,15 @@
       <w:pPr>
         <w:pStyle w:val="Heading1"/>
       </w:pPr>
-      <w:bookmarkStart w:id="158" w:name="_Ref428802337"/>
-      <w:bookmarkStart w:id="159" w:name="_Toc429572762"/>
+      <w:bookmarkStart w:id="203" w:name="_Ref428802337"/>
+      <w:bookmarkStart w:id="204" w:name="_Toc429572762"/>
       <w:r>
         <w:lastRenderedPageBreak/>
         <w:t>Conformance</w:t>
       </w:r>
       <w:bookmarkEnd w:id="71"/>
-      <w:bookmarkEnd w:id="158"/>
-      <w:bookmarkEnd w:id="159"/>
+      <w:bookmarkEnd w:id="203"/>
+      <w:bookmarkEnd w:id="204"/>
     </w:p>
     <w:p>
       <w:pPr>
@@ -34112,8 +34397,6 @@
         </w:rPr>
         <w:t>The conformance section of this document is intentionally broad and attempts to reiterate what already exists in this document. The STIX 1.2 Specifications, which this specification is based on, did not have a conformance section. Instead, the STIX 1.2 Specifications relied on normative statements and the non-mandatory implementation of STIX profiles. STIX 1.2.1 represents a minimal change from STIX 1.2, and in that spirit no requirements have been added, modified, or removed by this section</w:t>
       </w:r>
-      <w:bookmarkStart w:id="160" w:name="_GoBack"/>
-      <w:bookmarkEnd w:id="160"/>
       <w:r>
         <w:t>.</w:t>
       </w:r>
@@ -34142,12 +34425,12 @@
       <w:pPr>
         <w:pStyle w:val="AppendixHeading1"/>
       </w:pPr>
-      <w:bookmarkStart w:id="161" w:name="_Toc429572763"/>
+      <w:bookmarkStart w:id="205" w:name="_Toc429572763"/>
       <w:r>
         <w:lastRenderedPageBreak/>
         <w:t>Suggested Default Vocabularies</w:t>
       </w:r>
-      <w:bookmarkEnd w:id="161"/>
+      <w:bookmarkEnd w:id="205"/>
     </w:p>
     <w:p>
       <w:r>
@@ -37297,18 +37580,18 @@
       <w:pPr>
         <w:pStyle w:val="AppendixHeading1"/>
       </w:pPr>
-      <w:bookmarkStart w:id="162" w:name="_Toc85472897"/>
-      <w:bookmarkStart w:id="163" w:name="_Toc287332012"/>
-      <w:bookmarkStart w:id="164" w:name="_Toc429572764"/>
-      <w:bookmarkStart w:id="165" w:name="_Toc85472898"/>
-      <w:bookmarkStart w:id="166" w:name="_Toc287332014"/>
+      <w:bookmarkStart w:id="206" w:name="_Toc85472897"/>
+      <w:bookmarkStart w:id="207" w:name="_Toc287332012"/>
+      <w:bookmarkStart w:id="208" w:name="_Toc429572764"/>
+      <w:bookmarkStart w:id="209" w:name="_Toc85472898"/>
+      <w:bookmarkStart w:id="210" w:name="_Toc287332014"/>
       <w:r>
         <w:lastRenderedPageBreak/>
         <w:t>Acknowledgments</w:t>
       </w:r>
-      <w:bookmarkEnd w:id="162"/>
-      <w:bookmarkEnd w:id="163"/>
-      <w:bookmarkEnd w:id="164"/>
+      <w:bookmarkEnd w:id="206"/>
+      <w:bookmarkEnd w:id="207"/>
+      <w:bookmarkEnd w:id="208"/>
     </w:p>
     <w:p>
       <w:r>
@@ -37796,14 +38079,14 @@
       <w:pPr>
         <w:pStyle w:val="AppendixHeading1"/>
       </w:pPr>
-      <w:bookmarkStart w:id="167" w:name="_Toc429572765"/>
+      <w:bookmarkStart w:id="211" w:name="_Toc429572765"/>
       <w:r>
         <w:lastRenderedPageBreak/>
         <w:t>Revision History</w:t>
       </w:r>
-      <w:bookmarkEnd w:id="165"/>
-      <w:bookmarkEnd w:id="166"/>
-      <w:bookmarkEnd w:id="167"/>
+      <w:bookmarkEnd w:id="209"/>
+      <w:bookmarkEnd w:id="210"/>
+      <w:bookmarkEnd w:id="211"/>
     </w:p>
     <w:tbl>
       <w:tblPr>
@@ -38424,7 +38707,7 @@
         <w:sz w:val="16"/>
         <w:szCs w:val="16"/>
       </w:rPr>
-      <w:t>43</w:t>
+      <w:t>37</w:t>
     </w:r>
     <w:r>
       <w:rPr>
@@ -39639,6 +39922,14 @@
   </w:num>
   <w:numIdMacAtCleanup w:val="10"/>
 </w:numbering>
+</file>
+
+<file path=word/people.xml><?xml version="1.0" encoding="utf-8"?>
+<w15:people xmlns:wpc="http://schemas.microsoft.com/office/word/2010/wordprocessingCanvas" xmlns:mc="http://schemas.openxmlformats.org/markup-compatibility/2006" xmlns:o="urn:schemas-microsoft-com:office:office" xmlns:r="http://schemas.openxmlformats.org/officeDocument/2006/relationships" xmlns:m="http://schemas.openxmlformats.org/officeDocument/2006/math" xmlns:v="urn:schemas-microsoft-com:vml" xmlns:wp14="http://schemas.microsoft.com/office/word/2010/wordprocessingDrawing" xmlns:wp="http://schemas.openxmlformats.org/drawingml/2006/wordprocessingDrawing" xmlns:w10="urn:schemas-microsoft-com:office:word" xmlns:w="http://schemas.openxmlformats.org/wordprocessingml/2006/main" xmlns:w14="http://schemas.microsoft.com/office/word/2010/wordml" xmlns:w15="http://schemas.microsoft.com/office/word/2012/wordml" xmlns:wpg="http://schemas.microsoft.com/office/word/2010/wordprocessingGroup" xmlns:wpi="http://schemas.microsoft.com/office/word/2010/wordprocessingInk" xmlns:wne="http://schemas.microsoft.com/office/word/2006/wordml" xmlns:wps="http://schemas.microsoft.com/office/word/2010/wordprocessingShape" mc:Ignorable="w14 w15 wp14">
+  <w15:person w15:author="Piazza, Rich">
+    <w15:presenceInfo w15:providerId="AD" w15:userId="S-1-5-21-1940666338-227100268-1349548132-150466"/>
+  </w15:person>
+</w15:people>
 </file>
 
 <file path=word/styles.xml><?xml version="1.0" encoding="utf-8"?>
@@ -41971,7 +42262,7 @@
 </file>
 
 <file path=customXml/itemProps1.xml><?xml version="1.0" encoding="utf-8"?>
-<ds:datastoreItem xmlns:ds="http://schemas.openxmlformats.org/officeDocument/2006/customXml" ds:itemID="{28EF3CF4-8C07-4CDC-ADD8-30ED0973D56C}">
+<ds:datastoreItem xmlns:ds="http://schemas.openxmlformats.org/officeDocument/2006/customXml" ds:itemID="{FDD232A0-AF0F-4604-9FA0-19B213E304A2}">
   <ds:schemaRefs>
     <ds:schemaRef ds:uri="http://schemas.openxmlformats.org/officeDocument/2006/bibliography"/>
   </ds:schemaRefs>

--- a/documents/DRAFTv1-stix-v1.2.1-wd01-part14-vocabularies.docx
+++ b/documents/DRAFTv1-stix-v1.2.1-wd01-part14-vocabularies.docx
@@ -4687,7 +4687,14 @@
             <w:noProof/>
             <w:webHidden/>
           </w:rPr>
-          <w:t>35</w:t>
+          <w:t>3</w:t>
+        </w:r>
+        <w:r>
+          <w:rPr>
+            <w:noProof/>
+            <w:webHidden/>
+          </w:rPr>
+          <w:t>5</w:t>
         </w:r>
         <w:r>
           <w:rPr>
@@ -6206,25 +6213,51 @@
       <w:r>
         <w:t xml:space="preserve">Figure </w:t>
       </w:r>
-      <w:fldSimple w:instr=" STYLEREF 1 \s ">
-        <w:r>
-          <w:rPr>
-            <w:noProof/>
-          </w:rPr>
-          <w:t>1</w:t>
-        </w:r>
-      </w:fldSimple>
+      <w:r>
+        <w:fldChar w:fldCharType="begin"/>
+      </w:r>
+      <w:r>
+        <w:instrText xml:space="preserve"> STYLEREF 1 \s </w:instrText>
+      </w:r>
+      <w:r>
+        <w:fldChar w:fldCharType="separate"/>
+      </w:r>
+      <w:r>
+        <w:rPr>
+          <w:noProof/>
+        </w:rPr>
+        <w:t>1</w:t>
+      </w:r>
+      <w:r>
+        <w:rPr>
+          <w:noProof/>
+        </w:rPr>
+        <w:fldChar w:fldCharType="end"/>
+      </w:r>
       <w:r>
         <w:noBreakHyphen/>
       </w:r>
-      <w:fldSimple w:instr=" SEQ Figure \* ARABIC \s 1 ">
-        <w:r>
-          <w:rPr>
-            <w:noProof/>
-          </w:rPr>
-          <w:t>1</w:t>
-        </w:r>
-      </w:fldSimple>
+      <w:r>
+        <w:fldChar w:fldCharType="begin"/>
+      </w:r>
+      <w:r>
+        <w:instrText xml:space="preserve"> SEQ Figure \* ARABIC \s 1 </w:instrText>
+      </w:r>
+      <w:r>
+        <w:fldChar w:fldCharType="separate"/>
+      </w:r>
+      <w:r>
+        <w:rPr>
+          <w:noProof/>
+        </w:rPr>
+        <w:t>1</w:t>
+      </w:r>
+      <w:r>
+        <w:rPr>
+          <w:noProof/>
+        </w:rPr>
+        <w:fldChar w:fldCharType="end"/>
+      </w:r>
       <w:bookmarkEnd w:id="8"/>
       <w:r>
         <w:t xml:space="preserve">.  </w:t>
@@ -6902,25 +6935,51 @@
       <w:r>
         <w:t xml:space="preserve">Table </w:t>
       </w:r>
-      <w:fldSimple w:instr=" STYLEREF 1 \s ">
-        <w:r>
-          <w:rPr>
-            <w:noProof/>
-          </w:rPr>
-          <w:t>1</w:t>
-        </w:r>
-      </w:fldSimple>
+      <w:r>
+        <w:fldChar w:fldCharType="begin"/>
+      </w:r>
+      <w:r>
+        <w:instrText xml:space="preserve"> STYLEREF 1 \s </w:instrText>
+      </w:r>
+      <w:r>
+        <w:fldChar w:fldCharType="separate"/>
+      </w:r>
+      <w:r>
+        <w:rPr>
+          <w:noProof/>
+        </w:rPr>
+        <w:t>1</w:t>
+      </w:r>
+      <w:r>
+        <w:rPr>
+          <w:noProof/>
+        </w:rPr>
+        <w:fldChar w:fldCharType="end"/>
+      </w:r>
       <w:r>
         <w:noBreakHyphen/>
       </w:r>
-      <w:fldSimple w:instr=" SEQ Table \* ARABIC \s 1 ">
-        <w:r>
-          <w:rPr>
-            <w:noProof/>
-          </w:rPr>
-          <w:t>1</w:t>
-        </w:r>
-      </w:fldSimple>
+      <w:r>
+        <w:fldChar w:fldCharType="begin"/>
+      </w:r>
+      <w:r>
+        <w:instrText xml:space="preserve"> SEQ Table \* ARABIC \s 1 </w:instrText>
+      </w:r>
+      <w:r>
+        <w:fldChar w:fldCharType="separate"/>
+      </w:r>
+      <w:r>
+        <w:rPr>
+          <w:noProof/>
+        </w:rPr>
+        <w:t>1</w:t>
+      </w:r>
+      <w:r>
+        <w:rPr>
+          <w:noProof/>
+        </w:rPr>
+        <w:fldChar w:fldCharType="end"/>
+      </w:r>
       <w:bookmarkEnd w:id="35"/>
       <w:r>
         <w:t>.  UML diagram icons</w:t>
@@ -7190,7 +7249,7 @@
                 <v:shape id="_x0000_i1025" type="#_x0000_t75" style="width:21.75pt;height:21.75pt" o:ole="">
                   <v:imagedata r:id="rId26" o:title=""/>
                 </v:shape>
-                <o:OLEObject Type="Embed" ProgID="PBrush" ShapeID="_x0000_i1025" DrawAspect="Content" ObjectID="_1510741005" r:id="rId27"/>
+                <o:OLEObject Type="Embed" ProgID="PBrush" ShapeID="_x0000_i1025" DrawAspect="Content" ObjectID="_1517914298" r:id="rId27"/>
               </w:object>
             </w:r>
           </w:p>
@@ -7359,7 +7418,7 @@
                 <v:shape id="_x0000_i1026" type="#_x0000_t75" style="width:14.25pt;height:14.25pt" o:ole="">
                   <v:imagedata r:id="rId29" o:title=""/>
                 </v:shape>
-                <o:OLEObject Type="Embed" ProgID="PBrush" ShapeID="_x0000_i1026" DrawAspect="Content" ObjectID="_1510741006" r:id="rId30"/>
+                <o:OLEObject Type="Embed" ProgID="PBrush" ShapeID="_x0000_i1026" DrawAspect="Content" ObjectID="_1517914299" r:id="rId30"/>
               </w:object>
             </w:r>
           </w:p>
@@ -7443,7 +7502,7 @@
                 <v:shape id="_x0000_i1027" type="#_x0000_t75" style="width:14.25pt;height:14.25pt" o:ole="">
                   <v:imagedata r:id="rId31" o:title=""/>
                 </v:shape>
-                <o:OLEObject Type="Embed" ProgID="PBrush" ShapeID="_x0000_i1027" DrawAspect="Content" ObjectID="_1510741007" r:id="rId32"/>
+                <o:OLEObject Type="Embed" ProgID="PBrush" ShapeID="_x0000_i1027" DrawAspect="Content" ObjectID="_1517914300" r:id="rId32"/>
               </w:object>
             </w:r>
           </w:p>
@@ -7675,7 +7734,7 @@
                 <v:shape id="_x0000_i1028" type="#_x0000_t75" style="width:57.75pt;height:35.25pt" o:ole="">
                   <v:imagedata r:id="rId33" o:title=""/>
                 </v:shape>
-                <o:OLEObject Type="Embed" ProgID="PBrush" ShapeID="_x0000_i1028" DrawAspect="Content" ObjectID="_1510741008" r:id="rId34"/>
+                <o:OLEObject Type="Embed" ProgID="PBrush" ShapeID="_x0000_i1028" DrawAspect="Content" ObjectID="_1517914301" r:id="rId34"/>
               </w:object>
             </w:r>
           </w:p>
@@ -7854,7 +7913,7 @@
                     </a:ln>
                     <a:extLst>
                       <a:ext uri="{53640926-AAD7-44d8-BBD7-CCE9431645EC}">
-                        <a14:shadowObscured xmlns="" xmlns:mo="http://schemas.microsoft.com/office/mac/office/2008/main" xmlns:mv="urn:schemas-microsoft-com:mac:vml" xmlns:o="urn:schemas-microsoft-com:office:office" xmlns:v="urn:schemas-microsoft-com:vml" xmlns:w10="urn:schemas-microsoft-com:office:word" xmlns:w="http://schemas.openxmlformats.org/wordprocessingml/2006/main" xmlns:a14="http://schemas.microsoft.com/office/drawing/2010/main"/>
+                        <a14:shadowObscured xmlns:a14="http://schemas.microsoft.com/office/drawing/2010/main" xmlns:w="http://schemas.openxmlformats.org/wordprocessingml/2006/main" xmlns:w10="urn:schemas-microsoft-com:office:word" xmlns:v="urn:schemas-microsoft-com:vml" xmlns:o="urn:schemas-microsoft-com:office:office" xmlns:mv="urn:schemas-microsoft-com:mac:vml" xmlns:mo="http://schemas.microsoft.com/office/mac/office/2008/main" xmlns=""/>
                       </a:ext>
                     </a:extLst>
                   </pic:spPr>
@@ -7876,25 +7935,51 @@
       <w:r>
         <w:t xml:space="preserve">Figure </w:t>
       </w:r>
-      <w:fldSimple w:instr=" STYLEREF 1 \s ">
-        <w:r>
-          <w:rPr>
-            <w:noProof/>
-          </w:rPr>
-          <w:t>1</w:t>
-        </w:r>
-      </w:fldSimple>
+      <w:r>
+        <w:fldChar w:fldCharType="begin"/>
+      </w:r>
+      <w:r>
+        <w:instrText xml:space="preserve"> STYLEREF 1 \s </w:instrText>
+      </w:r>
+      <w:r>
+        <w:fldChar w:fldCharType="separate"/>
+      </w:r>
+      <w:r>
+        <w:rPr>
+          <w:noProof/>
+        </w:rPr>
+        <w:t>1</w:t>
+      </w:r>
+      <w:r>
+        <w:rPr>
+          <w:noProof/>
+        </w:rPr>
+        <w:fldChar w:fldCharType="end"/>
+      </w:r>
       <w:r>
         <w:noBreakHyphen/>
       </w:r>
-      <w:fldSimple w:instr=" SEQ Figure \* ARABIC \s 1 ">
-        <w:r>
-          <w:rPr>
-            <w:noProof/>
-          </w:rPr>
-          <w:t>2</w:t>
-        </w:r>
-      </w:fldSimple>
+      <w:r>
+        <w:fldChar w:fldCharType="begin"/>
+      </w:r>
+      <w:r>
+        <w:instrText xml:space="preserve"> SEQ Figure \* ARABIC \s 1 </w:instrText>
+      </w:r>
+      <w:r>
+        <w:fldChar w:fldCharType="separate"/>
+      </w:r>
+      <w:r>
+        <w:rPr>
+          <w:noProof/>
+        </w:rPr>
+        <w:t>2</w:t>
+      </w:r>
+      <w:r>
+        <w:rPr>
+          <w:noProof/>
+        </w:rPr>
+        <w:fldChar w:fldCharType="end"/>
+      </w:r>
       <w:bookmarkEnd w:id="38"/>
       <w:r>
         <w:t xml:space="preserve">.  </w:t>
@@ -9042,25 +9127,51 @@
       <w:r>
         <w:t xml:space="preserve">Figure </w:t>
       </w:r>
-      <w:fldSimple w:instr=" STYLEREF 1 \s ">
-        <w:r>
-          <w:rPr>
-            <w:noProof/>
-          </w:rPr>
-          <w:t>2</w:t>
-        </w:r>
-      </w:fldSimple>
+      <w:r>
+        <w:fldChar w:fldCharType="begin"/>
+      </w:r>
+      <w:r>
+        <w:instrText xml:space="preserve"> STYLEREF 1 \s </w:instrText>
+      </w:r>
+      <w:r>
+        <w:fldChar w:fldCharType="separate"/>
+      </w:r>
+      <w:r>
+        <w:rPr>
+          <w:noProof/>
+        </w:rPr>
+        <w:t>2</w:t>
+      </w:r>
+      <w:r>
+        <w:rPr>
+          <w:noProof/>
+        </w:rPr>
+        <w:fldChar w:fldCharType="end"/>
+      </w:r>
       <w:r>
         <w:noBreakHyphen/>
       </w:r>
-      <w:fldSimple w:instr=" SEQ Figure \* ARABIC \s 1 ">
-        <w:r>
-          <w:rPr>
-            <w:noProof/>
-          </w:rPr>
-          <w:t>1</w:t>
-        </w:r>
-      </w:fldSimple>
+      <w:r>
+        <w:fldChar w:fldCharType="begin"/>
+      </w:r>
+      <w:r>
+        <w:instrText xml:space="preserve"> SEQ Figure \* ARABIC \s 1 </w:instrText>
+      </w:r>
+      <w:r>
+        <w:fldChar w:fldCharType="separate"/>
+      </w:r>
+      <w:r>
+        <w:rPr>
+          <w:noProof/>
+        </w:rPr>
+        <w:t>1</w:t>
+      </w:r>
+      <w:r>
+        <w:rPr>
+          <w:noProof/>
+        </w:rPr>
+        <w:fldChar w:fldCharType="end"/>
+      </w:r>
       <w:bookmarkEnd w:id="54"/>
       <w:r>
         <w:t>. UML diagram of the STIX Vocabular</w:t>
@@ -9504,6 +9615,9 @@
     <w:p>
       <w:pPr>
         <w:spacing w:after="240"/>
+        <w:rPr>
+          <w:ins w:id="74" w:author="Piazza, Rich" w:date="2016-02-25T13:20:00Z"/>
+        </w:rPr>
       </w:pPr>
       <w:r>
         <w:t xml:space="preserve">The </w:t>
@@ -9532,6 +9646,61 @@
       <w:r>
         <w:t xml:space="preserve"> The associated enumeration literals are provided in the table below.</w:t>
       </w:r>
+    </w:p>
+    <w:p>
+      <w:pPr>
+        <w:spacing w:after="240"/>
+      </w:pPr>
+      <w:ins w:id="75" w:author="Piazza, Rich" w:date="2016-02-25T13:20:00Z">
+        <w:r>
+          <w:t xml:space="preserve">This vocabulary is </w:t>
+        </w:r>
+        <w:r>
+          <w:t>based on</w:t>
+        </w:r>
+        <w:r>
+          <w:t xml:space="preserve"> the </w:t>
+        </w:r>
+        <w:r>
+          <w:rPr>
+            <w:b/>
+          </w:rPr>
+          <w:fldChar w:fldCharType="begin"/>
+        </w:r>
+        <w:r>
+          <w:rPr>
+            <w:b/>
+          </w:rPr>
+          <w:instrText>HYPERLINK "http://veriscommunity.net/enums.html"</w:instrText>
+        </w:r>
+        <w:r>
+          <w:rPr>
+            <w:b/>
+          </w:rPr>
+        </w:r>
+        <w:r>
+          <w:rPr>
+            <w:b/>
+          </w:rPr>
+          <w:fldChar w:fldCharType="separate"/>
+        </w:r>
+        <w:r>
+          <w:rPr>
+            <w:rStyle w:val="Hyperlink"/>
+            <w:b/>
+          </w:rPr>
+          <w:t>VERIS framework</w:t>
+        </w:r>
+        <w:r>
+          <w:rPr>
+            <w:b/>
+          </w:rPr>
+          <w:fldChar w:fldCharType="end"/>
+        </w:r>
+        <w:r>
+          <w:t xml:space="preserve"> and is used with their permission.</w:t>
+        </w:r>
+      </w:ins>
     </w:p>
     <w:tbl>
       <w:tblPr>
@@ -9750,12 +9919,12 @@
             <w:r>
               <w:t xml:space="preserve">A token used during </w:t>
             </w:r>
-            <w:del w:id="74" w:author="Piazza, Rich" w:date="2015-12-01T15:12:00Z">
+            <w:del w:id="76" w:author="Piazza, Rich" w:date="2015-12-01T15:12:00Z">
               <w:r>
                 <w:delText>authenication</w:delText>
               </w:r>
             </w:del>
-            <w:ins w:id="75" w:author="Piazza, Rich" w:date="2015-12-01T15:12:00Z">
+            <w:ins w:id="77" w:author="Piazza, Rich" w:date="2015-12-01T15:12:00Z">
               <w:r>
                 <w:t>authentication</w:t>
               </w:r>
@@ -10125,14 +10294,12 @@
             <w:r>
               <w:t xml:space="preserve">An individual that develops </w:t>
             </w:r>
-            <w:bookmarkStart w:id="76" w:name="_GoBack"/>
-            <w:del w:id="77" w:author="Piazza, Rich" w:date="2015-12-01T15:12:00Z">
+            <w:del w:id="78" w:author="Piazza, Rich" w:date="2015-12-01T15:12:00Z">
               <w:r>
                 <w:delText>hadware</w:delText>
               </w:r>
             </w:del>
-            <w:bookmarkEnd w:id="76"/>
-            <w:ins w:id="78" w:author="Piazza, Rich" w:date="2015-12-01T15:12:00Z">
+            <w:ins w:id="79" w:author="Piazza, Rich" w:date="2015-12-01T15:12:00Z">
               <w:r>
                 <w:t>hardware</w:t>
               </w:r>
@@ -10632,12 +10799,12 @@
             <w:r>
               <w:t xml:space="preserve">An internet enabled gasoline </w:t>
             </w:r>
-            <w:del w:id="79" w:author="Piazza, Rich" w:date="2015-12-01T15:12:00Z">
+            <w:del w:id="80" w:author="Piazza, Rich" w:date="2015-12-01T15:12:00Z">
               <w:r>
                 <w:delText>dispencing</w:delText>
               </w:r>
             </w:del>
-            <w:ins w:id="80" w:author="Piazza, Rich" w:date="2015-12-01T15:12:00Z">
+            <w:ins w:id="81" w:author="Piazza, Rich" w:date="2015-12-01T15:12:00Z">
               <w:r>
                 <w:t>dispensing</w:t>
               </w:r>
@@ -11470,12 +11637,12 @@
             <w:r>
               <w:t xml:space="preserve">A programmable logic controller (PLC) is a digital device used to control an </w:t>
             </w:r>
-            <w:del w:id="81" w:author="Piazza, Rich" w:date="2015-12-01T16:06:00Z">
+            <w:del w:id="82" w:author="Piazza, Rich" w:date="2015-12-01T16:06:00Z">
               <w:r>
                 <w:delText>electomechanical</w:delText>
               </w:r>
             </w:del>
-            <w:ins w:id="82" w:author="Piazza, Rich" w:date="2015-12-01T16:06:00Z">
+            <w:ins w:id="83" w:author="Piazza, Rich" w:date="2015-12-01T16:06:00Z">
               <w:r>
                 <w:t>electromechanical</w:t>
               </w:r>
@@ -12223,8 +12390,8 @@
       <w:pPr>
         <w:pStyle w:val="Heading2"/>
       </w:pPr>
-      <w:bookmarkStart w:id="83" w:name="_Toc426101891"/>
-      <w:bookmarkStart w:id="84" w:name="_Toc429572724"/>
+      <w:bookmarkStart w:id="84" w:name="_Toc426101891"/>
+      <w:bookmarkStart w:id="85" w:name="_Toc429572724"/>
       <w:r>
         <w:lastRenderedPageBreak/>
         <w:t>AttackerInfrastructureType</w:t>
@@ -12241,43 +12408,56 @@
       <w:r>
         <w:t>Enumeration</w:t>
       </w:r>
-      <w:bookmarkEnd w:id="83"/>
       <w:bookmarkEnd w:id="84"/>
+      <w:bookmarkEnd w:id="85"/>
+    </w:p>
+    <w:p>
+      <w:pPr>
+        <w:spacing w:after="240"/>
+        <w:rPr>
+          <w:ins w:id="86" w:author="Piazza, Rich" w:date="2016-02-25T13:59:00Z"/>
+        </w:rPr>
+      </w:pPr>
+      <w:r>
+        <w:t xml:space="preserve">The </w:t>
+      </w:r>
+      <w:r>
+        <w:rPr>
+          <w:rFonts w:ascii="Courier New" w:hAnsi="Courier New" w:cs="Courier New"/>
+        </w:rPr>
+        <w:t>AttackerInfrastructureTypeVocab</w:t>
+      </w:r>
+      <w:r>
+        <w:t xml:space="preserve"> </w:t>
+      </w:r>
+      <w:r>
+        <w:t xml:space="preserve">enumeration </w:t>
+      </w:r>
+      <w:r>
+        <w:t xml:space="preserve">is </w:t>
+      </w:r>
+      <w:r>
+        <w:t>used to define the</w:t>
+      </w:r>
+      <w:r>
+        <w:t xml:space="preserve"> default STIX vocabulary for expressing the type of infrastructure an attacker uses.</w:t>
+      </w:r>
+      <w:r>
+        <w:t xml:space="preserve"> </w:t>
+      </w:r>
+      <w:r>
+        <w:t>The associated enumeration literals are provided in the table below.</w:t>
+      </w:r>
     </w:p>
     <w:p>
       <w:pPr>
         <w:spacing w:after="240"/>
       </w:pPr>
-      <w:r>
-        <w:t xml:space="preserve">The </w:t>
-      </w:r>
-      <w:r>
-        <w:rPr>
-          <w:rFonts w:ascii="Courier New" w:hAnsi="Courier New" w:cs="Courier New"/>
-        </w:rPr>
-        <w:t>AttackerInfrastructureTypeVocab</w:t>
-      </w:r>
-      <w:r>
-        <w:t xml:space="preserve"> </w:t>
-      </w:r>
-      <w:r>
-        <w:t xml:space="preserve">enumeration </w:t>
-      </w:r>
-      <w:r>
-        <w:t xml:space="preserve">is </w:t>
-      </w:r>
-      <w:r>
-        <w:t>used to define the</w:t>
-      </w:r>
-      <w:r>
-        <w:t xml:space="preserve"> default STIX vocabulary for expressing the type of infrastructure an attacker uses.</w:t>
-      </w:r>
-      <w:r>
-        <w:t xml:space="preserve"> </w:t>
-      </w:r>
-      <w:r>
-        <w:t>The associated enumeration literals are provided in the table below.</w:t>
-      </w:r>
+      <w:ins w:id="87" w:author="Piazza, Rich" w:date="2016-02-25T13:59:00Z">
+        <w:r>
+          <w:t>The initial version of this enumeration was contributed by iSight Partners, Inc. and is used with their permission.</w:t>
+        </w:r>
+      </w:ins>
     </w:p>
     <w:tbl>
       <w:tblPr>
@@ -13251,8 +13431,8 @@
       <w:pPr>
         <w:pStyle w:val="Heading2"/>
       </w:pPr>
-      <w:bookmarkStart w:id="85" w:name="_Toc426101892"/>
-      <w:bookmarkStart w:id="86" w:name="_Toc429572725"/>
+      <w:bookmarkStart w:id="88" w:name="_Toc426101892"/>
+      <w:bookmarkStart w:id="89" w:name="_Toc429572725"/>
       <w:r>
         <w:t>AttackerToolType</w:t>
       </w:r>
@@ -13265,8 +13445,8 @@
       <w:r>
         <w:t xml:space="preserve"> Enumeration</w:t>
       </w:r>
-      <w:bookmarkEnd w:id="85"/>
-      <w:bookmarkEnd w:id="86"/>
+      <w:bookmarkEnd w:id="88"/>
+      <w:bookmarkEnd w:id="89"/>
     </w:p>
     <w:p>
       <w:pPr>
@@ -13610,9 +13790,9 @@
       <w:pPr>
         <w:pStyle w:val="Heading2"/>
       </w:pPr>
-      <w:bookmarkStart w:id="87" w:name="_Ref401841270"/>
-      <w:bookmarkStart w:id="88" w:name="_Toc426101893"/>
-      <w:bookmarkStart w:id="89" w:name="_Toc429572726"/>
+      <w:bookmarkStart w:id="90" w:name="_Ref401841270"/>
+      <w:bookmarkStart w:id="91" w:name="_Toc426101893"/>
+      <w:bookmarkStart w:id="92" w:name="_Toc429572726"/>
       <w:r>
         <w:t>AvailabilityLossType</w:t>
       </w:r>
@@ -13625,13 +13805,16 @@
       <w:r>
         <w:t xml:space="preserve"> Enumeration</w:t>
       </w:r>
-      <w:bookmarkEnd w:id="87"/>
-      <w:bookmarkEnd w:id="88"/>
-      <w:bookmarkEnd w:id="89"/>
+      <w:bookmarkEnd w:id="90"/>
+      <w:bookmarkEnd w:id="91"/>
+      <w:bookmarkEnd w:id="92"/>
     </w:p>
     <w:p>
       <w:pPr>
         <w:spacing w:after="240"/>
+        <w:rPr>
+          <w:ins w:id="93" w:author="Piazza, Rich" w:date="2016-02-25T13:18:00Z"/>
+        </w:rPr>
       </w:pPr>
       <w:r>
         <w:t xml:space="preserve">The </w:t>
@@ -13672,6 +13855,69 @@
       <w:r>
         <w:t>The associated enumeration literals are provided in the table below.</w:t>
       </w:r>
+    </w:p>
+    <w:p>
+      <w:pPr>
+        <w:spacing w:after="240"/>
+        <w:rPr>
+          <w:del w:id="94" w:author="Piazza, Rich" w:date="2016-02-25T13:18:00Z"/>
+        </w:rPr>
+      </w:pPr>
+      <w:ins w:id="95" w:author="Piazza, Rich" w:date="2016-02-25T13:18:00Z">
+        <w:r>
+          <w:t xml:space="preserve">This vocabulary is </w:t>
+        </w:r>
+        <w:r>
+          <w:t>based on</w:t>
+        </w:r>
+        <w:r>
+          <w:t xml:space="preserve"> the </w:t>
+        </w:r>
+        <w:r>
+          <w:rPr>
+            <w:b/>
+          </w:rPr>
+          <w:fldChar w:fldCharType="begin"/>
+        </w:r>
+        <w:r>
+          <w:rPr>
+            <w:b/>
+          </w:rPr>
+          <w:instrText>HYPERLINK "http://veriscommunity.net/enums.html"</w:instrText>
+        </w:r>
+        <w:r>
+          <w:rPr>
+            <w:b/>
+          </w:rPr>
+        </w:r>
+        <w:r>
+          <w:rPr>
+            <w:b/>
+          </w:rPr>
+          <w:fldChar w:fldCharType="separate"/>
+        </w:r>
+        <w:r>
+          <w:rPr>
+            <w:rStyle w:val="Hyperlink"/>
+            <w:b/>
+          </w:rPr>
+          <w:t>VERIS framework</w:t>
+        </w:r>
+        <w:r>
+          <w:rPr>
+            <w:b/>
+          </w:rPr>
+          <w:fldChar w:fldCharType="end"/>
+        </w:r>
+        <w:r>
+          <w:t xml:space="preserve"> and is used with their permission</w:t>
+        </w:r>
+      </w:ins>
+      <w:ins w:id="96" w:author="Piazza, Rich" w:date="2016-02-25T13:37:00Z">
+        <w:r>
+          <w:t>.</w:t>
+        </w:r>
+      </w:ins>
     </w:p>
     <w:tbl>
       <w:tblPr>
@@ -13981,8 +14227,8 @@
       <w:pPr>
         <w:pStyle w:val="Heading2"/>
       </w:pPr>
-      <w:bookmarkStart w:id="90" w:name="_Toc426101894"/>
-      <w:bookmarkStart w:id="91" w:name="_Toc429572727"/>
+      <w:bookmarkStart w:id="97" w:name="_Toc426101894"/>
+      <w:bookmarkStart w:id="98" w:name="_Toc429572727"/>
       <w:r>
         <w:t>AvailabilityLossType</w:t>
       </w:r>
@@ -13995,54 +14241,123 @@
       <w:r>
         <w:t xml:space="preserve"> Enumeration</w:t>
       </w:r>
-      <w:bookmarkEnd w:id="90"/>
-      <w:bookmarkEnd w:id="91"/>
+      <w:bookmarkEnd w:id="97"/>
+      <w:bookmarkEnd w:id="98"/>
+    </w:p>
+    <w:p>
+      <w:pPr>
+        <w:spacing w:after="240"/>
+        <w:rPr>
+          <w:ins w:id="99" w:author="Piazza, Rich" w:date="2016-02-25T13:19:00Z"/>
+        </w:rPr>
+      </w:pPr>
+      <w:r>
+        <w:t xml:space="preserve">The </w:t>
+      </w:r>
+      <w:r>
+        <w:rPr>
+          <w:rFonts w:ascii="Courier New" w:hAnsi="Courier New" w:cs="Courier New"/>
+        </w:rPr>
+        <w:t>AvailabilityLossTypeVocab</w:t>
+      </w:r>
+      <w:r>
+        <w:t xml:space="preserve"> </w:t>
+      </w:r>
+      <w:r>
+        <w:t xml:space="preserve">enumeration </w:t>
+      </w:r>
+      <w:r>
+        <w:t xml:space="preserve">is </w:t>
+      </w:r>
+      <w:r>
+        <w:t>used to define the</w:t>
+      </w:r>
+      <w:r>
+        <w:t xml:space="preserve"> default STIX vocabulary for expressing the type of </w:t>
+      </w:r>
+      <w:r>
+        <w:t xml:space="preserve">loss to </w:t>
+      </w:r>
+      <w:r>
+        <w:t xml:space="preserve">availability </w:t>
+      </w:r>
+      <w:r>
+        <w:t>that occurred as part of</w:t>
+      </w:r>
+      <w:r>
+        <w:t xml:space="preserve"> an incident.</w:t>
+      </w:r>
+      <w:r>
+        <w:t xml:space="preserve"> The associated enumeration literals are provided in the table below.</w:t>
+      </w:r>
+      <w:r>
+        <w:t xml:space="preserve"> </w:t>
+      </w:r>
+    </w:p>
+    <w:p>
+      <w:pPr>
+        <w:spacing w:after="240"/>
+        <w:rPr>
+          <w:ins w:id="100" w:author="Piazza, Rich" w:date="2016-02-25T13:19:00Z"/>
+        </w:rPr>
+      </w:pPr>
+      <w:ins w:id="101" w:author="Piazza, Rich" w:date="2016-02-25T13:19:00Z">
+        <w:r>
+          <w:t xml:space="preserve">This vocabulary is </w:t>
+        </w:r>
+        <w:r>
+          <w:t>based on</w:t>
+        </w:r>
+        <w:r>
+          <w:t xml:space="preserve"> the </w:t>
+        </w:r>
+        <w:r>
+          <w:rPr>
+            <w:b/>
+          </w:rPr>
+          <w:fldChar w:fldCharType="begin"/>
+        </w:r>
+        <w:r>
+          <w:rPr>
+            <w:b/>
+          </w:rPr>
+          <w:instrText>HYPERLINK "http://veriscommunity.net/enums.html"</w:instrText>
+        </w:r>
+        <w:r>
+          <w:rPr>
+            <w:b/>
+          </w:rPr>
+        </w:r>
+        <w:r>
+          <w:rPr>
+            <w:b/>
+          </w:rPr>
+          <w:fldChar w:fldCharType="separate"/>
+        </w:r>
+        <w:r>
+          <w:rPr>
+            <w:rStyle w:val="Hyperlink"/>
+            <w:b/>
+          </w:rPr>
+          <w:t>VERIS framework</w:t>
+        </w:r>
+        <w:r>
+          <w:rPr>
+            <w:b/>
+          </w:rPr>
+          <w:fldChar w:fldCharType="end"/>
+        </w:r>
+        <w:r>
+          <w:t xml:space="preserve"> and is used with their permission.</w:t>
+        </w:r>
+      </w:ins>
     </w:p>
     <w:p>
       <w:pPr>
         <w:spacing w:after="240"/>
       </w:pPr>
       <w:r>
-        <w:t xml:space="preserve">The </w:t>
-      </w:r>
-      <w:r>
-        <w:rPr>
-          <w:rFonts w:ascii="Courier New" w:hAnsi="Courier New" w:cs="Courier New"/>
-        </w:rPr>
-        <w:t>AvailabilityLossTypeVocab</w:t>
-      </w:r>
-      <w:r>
-        <w:t xml:space="preserve"> </w:t>
-      </w:r>
-      <w:r>
-        <w:t xml:space="preserve">enumeration </w:t>
-      </w:r>
-      <w:r>
-        <w:t xml:space="preserve">is </w:t>
-      </w:r>
-      <w:r>
-        <w:t>used to define the</w:t>
-      </w:r>
-      <w:r>
-        <w:t xml:space="preserve"> default STIX vocabulary for expressing the type of </w:t>
-      </w:r>
-      <w:r>
-        <w:t xml:space="preserve">loss to </w:t>
-      </w:r>
-      <w:r>
-        <w:t xml:space="preserve">availability </w:t>
-      </w:r>
-      <w:r>
-        <w:t>that occurred as part of</w:t>
-      </w:r>
-      <w:r>
-        <w:t xml:space="preserve"> an incident.</w:t>
-      </w:r>
-      <w:r>
-        <w:t xml:space="preserve"> The associated enumeration literals are provided in the table below.</w:t>
-      </w:r>
-      <w:r>
-        <w:t xml:space="preserve"> NOTE: As of STIX Version 1.1.1, </w:t>
+        <w:t xml:space="preserve">NOTE: As of STIX Version 1.1.1, </w:t>
       </w:r>
       <w:r>
         <w:rPr>
@@ -14406,8 +14721,8 @@
       <w:pPr>
         <w:pStyle w:val="Heading2"/>
       </w:pPr>
-      <w:bookmarkStart w:id="92" w:name="_Toc426101895"/>
-      <w:bookmarkStart w:id="93" w:name="_Toc429572728"/>
+      <w:bookmarkStart w:id="102" w:name="_Toc426101895"/>
+      <w:bookmarkStart w:id="103" w:name="_Toc429572728"/>
       <w:r>
         <w:t>CampaignStatus</w:t>
       </w:r>
@@ -14420,8 +14735,8 @@
       <w:r>
         <w:t xml:space="preserve"> Enumeration</w:t>
       </w:r>
-      <w:bookmarkEnd w:id="92"/>
-      <w:bookmarkEnd w:id="93"/>
+      <w:bookmarkEnd w:id="102"/>
+      <w:bookmarkEnd w:id="103"/>
     </w:p>
     <w:p>
       <w:pPr>
@@ -14619,8 +14934,8 @@
       <w:pPr>
         <w:pStyle w:val="Heading2"/>
       </w:pPr>
-      <w:bookmarkStart w:id="94" w:name="_Toc426101896"/>
-      <w:bookmarkStart w:id="95" w:name="_Toc429572729"/>
+      <w:bookmarkStart w:id="104" w:name="_Toc426101896"/>
+      <w:bookmarkStart w:id="105" w:name="_Toc429572729"/>
       <w:r>
         <w:t>COAStage</w:t>
       </w:r>
@@ -14633,8 +14948,8 @@
       <w:r>
         <w:t xml:space="preserve"> Enumeration</w:t>
       </w:r>
-      <w:bookmarkEnd w:id="94"/>
-      <w:bookmarkEnd w:id="95"/>
+      <w:bookmarkEnd w:id="104"/>
+      <w:bookmarkEnd w:id="105"/>
     </w:p>
     <w:p>
       <w:pPr>
@@ -14808,8 +15123,8 @@
       <w:pPr>
         <w:pStyle w:val="Heading2"/>
       </w:pPr>
-      <w:bookmarkStart w:id="96" w:name="_Toc426101897"/>
-      <w:bookmarkStart w:id="97" w:name="_Toc429572730"/>
+      <w:bookmarkStart w:id="106" w:name="_Toc426101897"/>
+      <w:bookmarkStart w:id="107" w:name="_Toc429572730"/>
       <w:r>
         <w:t>CourseOfActionType</w:t>
       </w:r>
@@ -14822,8 +15137,8 @@
       <w:r>
         <w:t xml:space="preserve"> Enumeration</w:t>
       </w:r>
-      <w:bookmarkEnd w:id="96"/>
-      <w:bookmarkEnd w:id="97"/>
+      <w:bookmarkEnd w:id="106"/>
+      <w:bookmarkEnd w:id="107"/>
     </w:p>
     <w:p>
       <w:pPr>
@@ -15514,9 +15829,9 @@
       <w:pPr>
         <w:pStyle w:val="Heading2"/>
       </w:pPr>
-      <w:bookmarkStart w:id="98" w:name="_Ref424732685"/>
-      <w:bookmarkStart w:id="99" w:name="_Toc426101898"/>
-      <w:bookmarkStart w:id="100" w:name="_Toc429572731"/>
+      <w:bookmarkStart w:id="108" w:name="_Ref424732685"/>
+      <w:bookmarkStart w:id="109" w:name="_Toc426101898"/>
+      <w:bookmarkStart w:id="110" w:name="_Toc429572731"/>
       <w:r>
         <w:t>DiscoveryMethod</w:t>
       </w:r>
@@ -15529,13 +15844,16 @@
       <w:r>
         <w:t xml:space="preserve"> Enumeration</w:t>
       </w:r>
-      <w:bookmarkEnd w:id="98"/>
-      <w:bookmarkEnd w:id="99"/>
-      <w:bookmarkEnd w:id="100"/>
+      <w:bookmarkEnd w:id="108"/>
+      <w:bookmarkEnd w:id="109"/>
+      <w:bookmarkEnd w:id="110"/>
     </w:p>
     <w:p>
       <w:pPr>
         <w:spacing w:after="240"/>
+        <w:rPr>
+          <w:ins w:id="111" w:author="Piazza, Rich" w:date="2016-02-25T13:17:00Z"/>
+        </w:rPr>
       </w:pPr>
       <w:r>
         <w:t xml:space="preserve">The </w:t>
@@ -15567,6 +15885,64 @@
       <w:r>
         <w:t>The associated enumeration literals are provided in the table below.</w:t>
       </w:r>
+    </w:p>
+    <w:p>
+      <w:pPr>
+        <w:spacing w:after="240"/>
+        <w:rPr>
+          <w:del w:id="112" w:author="Piazza, Rich" w:date="2016-02-25T13:18:00Z"/>
+        </w:rPr>
+      </w:pPr>
+      <w:ins w:id="113" w:author="Piazza, Rich" w:date="2016-02-25T13:18:00Z">
+        <w:r>
+          <w:t xml:space="preserve">This vocabulary is </w:t>
+        </w:r>
+        <w:r>
+          <w:t>based on</w:t>
+        </w:r>
+        <w:r>
+          <w:t xml:space="preserve"> the </w:t>
+        </w:r>
+        <w:r>
+          <w:rPr>
+            <w:b/>
+          </w:rPr>
+          <w:fldChar w:fldCharType="begin"/>
+        </w:r>
+        <w:r>
+          <w:rPr>
+            <w:b/>
+          </w:rPr>
+          <w:instrText>HYPERLINK "http://veriscommunity.net/enums.html"</w:instrText>
+        </w:r>
+        <w:r>
+          <w:rPr>
+            <w:b/>
+          </w:rPr>
+        </w:r>
+        <w:r>
+          <w:rPr>
+            <w:b/>
+          </w:rPr>
+          <w:fldChar w:fldCharType="separate"/>
+        </w:r>
+        <w:r>
+          <w:rPr>
+            <w:rStyle w:val="Hyperlink"/>
+            <w:b/>
+          </w:rPr>
+          <w:t>VERIS framework</w:t>
+        </w:r>
+        <w:r>
+          <w:rPr>
+            <w:b/>
+          </w:rPr>
+          <w:fldChar w:fldCharType="end"/>
+        </w:r>
+        <w:r>
+          <w:t xml:space="preserve"> and is used with their permission.</w:t>
+        </w:r>
+      </w:ins>
     </w:p>
     <w:tbl>
       <w:tblPr>
@@ -15577,7 +15953,7 @@
       <w:tblGrid>
         <w:gridCol w:w="2898"/>
         <w:gridCol w:w="6380"/>
-        <w:tblGridChange w:id="101">
+        <w:tblGridChange w:id="114">
           <w:tblGrid>
             <w:gridCol w:w="2898"/>
             <w:gridCol w:w="6380"/>
@@ -16055,7 +16431,7 @@
       <w:tr>
         <w:tblPrEx>
           <w:tblW w:w="0" w:type="auto"/>
-          <w:tblPrExChange w:id="102" w:author="Piazza, Rich" w:date="2015-12-02T11:10:00Z">
+          <w:tblPrExChange w:id="115" w:author="Piazza, Rich" w:date="2015-12-02T11:10:00Z">
             <w:tblPrEx>
               <w:tblW w:w="0" w:type="auto"/>
             </w:tblPrEx>
@@ -16063,7 +16439,7 @@
         </w:tblPrEx>
         <w:trPr>
           <w:trHeight w:val="285"/>
-          <w:trPrChange w:id="103" w:author="Piazza, Rich" w:date="2015-12-02T11:10:00Z">
+          <w:trPrChange w:id="116" w:author="Piazza, Rich" w:date="2015-12-02T11:10:00Z">
             <w:trPr>
               <w:trHeight w:val="285"/>
             </w:trPr>
@@ -16073,7 +16449,7 @@
           <w:tcPr>
             <w:tcW w:w="2898" w:type="dxa"/>
             <w:noWrap/>
-            <w:tcPrChange w:id="104" w:author="Piazza, Rich" w:date="2015-12-02T11:10:00Z">
+            <w:tcPrChange w:id="117" w:author="Piazza, Rich" w:date="2015-12-02T11:10:00Z">
               <w:tcPr>
                 <w:tcW w:w="2898" w:type="dxa"/>
                 <w:noWrap/>
@@ -16086,8 +16462,8 @@
                 <w:b/>
               </w:rPr>
             </w:pPr>
-            <w:commentRangeStart w:id="105"/>
-            <w:del w:id="106" w:author="Piazza, Rich" w:date="2015-12-02T11:10:00Z">
+            <w:commentRangeStart w:id="118"/>
+            <w:del w:id="119" w:author="Piazza, Rich" w:date="2015-12-02T11:10:00Z">
               <w:r>
                 <w:rPr>
                   <w:b/>
@@ -16100,14 +16476,14 @@
         <w:tc>
           <w:tcPr>
             <w:tcW w:w="6380" w:type="dxa"/>
-            <w:tcPrChange w:id="107" w:author="Piazza, Rich" w:date="2015-12-02T11:10:00Z">
+            <w:tcPrChange w:id="120" w:author="Piazza, Rich" w:date="2015-12-02T11:10:00Z">
               <w:tcPr>
                 <w:tcW w:w="6380" w:type="dxa"/>
               </w:tcPr>
             </w:tcPrChange>
           </w:tcPr>
           <w:p>
-            <w:del w:id="108" w:author="Piazza, Rich" w:date="2015-12-02T11:10:00Z">
+            <w:del w:id="121" w:author="Piazza, Rich" w:date="2015-12-02T11:10:00Z">
               <w:r>
                 <w:delText>Th</w:delText>
               </w:r>
@@ -16118,13 +16494,13 @@
                 <w:delText xml:space="preserve"> incident was discovered through internal fraud detection means.</w:delText>
               </w:r>
             </w:del>
-            <w:commentRangeEnd w:id="105"/>
+            <w:commentRangeEnd w:id="118"/>
             <w:r>
               <w:rPr>
                 <w:rStyle w:val="CommentReference"/>
                 <w:rFonts w:asciiTheme="minorHAnsi" w:hAnsiTheme="minorHAnsi" w:cstheme="minorHAnsi"/>
               </w:rPr>
-              <w:commentReference w:id="105"/>
+              <w:commentReference w:id="118"/>
             </w:r>
           </w:p>
         </w:tc>
@@ -16349,12 +16725,12 @@
             <w:r>
               <w:t xml:space="preserve"> incident was discovered by a network-based </w:t>
             </w:r>
-            <w:del w:id="109" w:author="Piazza, Rich" w:date="2015-12-02T11:06:00Z">
+            <w:del w:id="122" w:author="Piazza, Rich" w:date="2015-12-02T11:06:00Z">
               <w:r>
                 <w:delText>intrustion</w:delText>
               </w:r>
             </w:del>
-            <w:ins w:id="110" w:author="Piazza, Rich" w:date="2015-12-02T11:06:00Z">
+            <w:ins w:id="123" w:author="Piazza, Rich" w:date="2015-12-02T11:06:00Z">
               <w:r>
                 <w:t>intrusion</w:t>
               </w:r>
@@ -16496,8 +16872,8 @@
       <w:pPr>
         <w:pStyle w:val="Heading2"/>
       </w:pPr>
-      <w:bookmarkStart w:id="111" w:name="_Toc426101899"/>
-      <w:bookmarkStart w:id="112" w:name="_Toc429572732"/>
+      <w:bookmarkStart w:id="124" w:name="_Toc426101899"/>
+      <w:bookmarkStart w:id="125" w:name="_Toc429572732"/>
       <w:r>
         <w:t>DiscoveryMethod</w:t>
       </w:r>
@@ -16510,12 +16886,15 @@
       <w:r>
         <w:t xml:space="preserve"> Enumeration</w:t>
       </w:r>
-      <w:bookmarkEnd w:id="111"/>
-      <w:bookmarkEnd w:id="112"/>
+      <w:bookmarkEnd w:id="124"/>
+      <w:bookmarkEnd w:id="125"/>
     </w:p>
     <w:p>
       <w:pPr>
         <w:spacing w:after="240"/>
+        <w:rPr>
+          <w:ins w:id="126" w:author="Piazza, Rich" w:date="2016-02-25T13:18:00Z"/>
+        </w:rPr>
       </w:pPr>
       <w:r>
         <w:t xml:space="preserve">The </w:t>
@@ -16634,6 +17013,64 @@
       <w:r>
         <w:t>)</w:t>
       </w:r>
+    </w:p>
+    <w:p>
+      <w:pPr>
+        <w:spacing w:after="240"/>
+        <w:rPr>
+          <w:del w:id="127" w:author="Piazza, Rich" w:date="2016-02-25T13:18:00Z"/>
+        </w:rPr>
+      </w:pPr>
+      <w:ins w:id="128" w:author="Piazza, Rich" w:date="2016-02-25T13:18:00Z">
+        <w:r>
+          <w:t xml:space="preserve">This vocabulary is </w:t>
+        </w:r>
+        <w:r>
+          <w:t>based on</w:t>
+        </w:r>
+        <w:r>
+          <w:t xml:space="preserve"> the </w:t>
+        </w:r>
+        <w:r>
+          <w:rPr>
+            <w:b/>
+          </w:rPr>
+          <w:fldChar w:fldCharType="begin"/>
+        </w:r>
+        <w:r>
+          <w:rPr>
+            <w:b/>
+          </w:rPr>
+          <w:instrText>HYPERLINK "http://veriscommunity.net/enums.html"</w:instrText>
+        </w:r>
+        <w:r>
+          <w:rPr>
+            <w:b/>
+          </w:rPr>
+        </w:r>
+        <w:r>
+          <w:rPr>
+            <w:b/>
+          </w:rPr>
+          <w:fldChar w:fldCharType="separate"/>
+        </w:r>
+        <w:r>
+          <w:rPr>
+            <w:rStyle w:val="Hyperlink"/>
+            <w:b/>
+          </w:rPr>
+          <w:t>VERIS framework</w:t>
+        </w:r>
+        <w:r>
+          <w:rPr>
+            <w:b/>
+          </w:rPr>
+          <w:fldChar w:fldCharType="end"/>
+        </w:r>
+        <w:r>
+          <w:t xml:space="preserve"> and is used with their permission.</w:t>
+        </w:r>
+      </w:ins>
     </w:p>
     <w:tbl>
       <w:tblPr>
@@ -17448,8 +17885,8 @@
       <w:pPr>
         <w:pStyle w:val="Heading2"/>
       </w:pPr>
-      <w:bookmarkStart w:id="113" w:name="_Toc426101900"/>
-      <w:bookmarkStart w:id="114" w:name="_Toc429572733"/>
+      <w:bookmarkStart w:id="129" w:name="_Toc426101900"/>
+      <w:bookmarkStart w:id="130" w:name="_Toc429572733"/>
       <w:r>
         <w:t>HighMediumLow</w:t>
       </w:r>
@@ -17462,8 +17899,8 @@
       <w:r>
         <w:t xml:space="preserve"> Enumeration</w:t>
       </w:r>
-      <w:bookmarkEnd w:id="113"/>
-      <w:bookmarkEnd w:id="114"/>
+      <w:bookmarkEnd w:id="129"/>
+      <w:bookmarkEnd w:id="130"/>
     </w:p>
     <w:p>
       <w:pPr>
@@ -17713,8 +18150,8 @@
       <w:pPr>
         <w:pStyle w:val="Heading2"/>
       </w:pPr>
-      <w:bookmarkStart w:id="115" w:name="_Toc426101901"/>
-      <w:bookmarkStart w:id="116" w:name="_Toc429572734"/>
+      <w:bookmarkStart w:id="131" w:name="_Toc426101901"/>
+      <w:bookmarkStart w:id="132" w:name="_Toc429572734"/>
       <w:r>
         <w:t>ImpactQualification</w:t>
       </w:r>
@@ -17727,43 +18164,101 @@
       <w:r>
         <w:t xml:space="preserve"> Enumeration</w:t>
       </w:r>
-      <w:bookmarkEnd w:id="115"/>
-      <w:bookmarkEnd w:id="116"/>
+      <w:bookmarkEnd w:id="131"/>
+      <w:bookmarkEnd w:id="132"/>
+    </w:p>
+    <w:p>
+      <w:pPr>
+        <w:spacing w:after="240"/>
+        <w:rPr>
+          <w:ins w:id="133" w:author="Piazza, Rich" w:date="2016-02-25T13:19:00Z"/>
+        </w:rPr>
+      </w:pPr>
+      <w:r>
+        <w:t xml:space="preserve">The </w:t>
+      </w:r>
+      <w:r>
+        <w:rPr>
+          <w:rFonts w:ascii="Courier New" w:hAnsi="Courier New" w:cs="Courier New"/>
+        </w:rPr>
+        <w:t>ImpactQualificationVocab</w:t>
+      </w:r>
+      <w:r>
+        <w:t xml:space="preserve"> </w:t>
+      </w:r>
+      <w:r>
+        <w:t xml:space="preserve">enumeration </w:t>
+      </w:r>
+      <w:r>
+        <w:t xml:space="preserve">is </w:t>
+      </w:r>
+      <w:r>
+        <w:t>used to define the</w:t>
+      </w:r>
+      <w:r>
+        <w:t xml:space="preserve"> default STIX vocabulary for expressing the subjective level of impact of an incident.</w:t>
+      </w:r>
+      <w:r>
+        <w:t xml:space="preserve"> </w:t>
+      </w:r>
+      <w:r>
+        <w:t>The associated enumeration literals are provided in the table below.</w:t>
+      </w:r>
     </w:p>
     <w:p>
       <w:pPr>
         <w:spacing w:after="240"/>
       </w:pPr>
-      <w:r>
-        <w:t xml:space="preserve">The </w:t>
-      </w:r>
-      <w:r>
-        <w:rPr>
-          <w:rFonts w:ascii="Courier New" w:hAnsi="Courier New" w:cs="Courier New"/>
-        </w:rPr>
-        <w:t>ImpactQualificationVocab</w:t>
-      </w:r>
-      <w:r>
-        <w:t xml:space="preserve"> </w:t>
-      </w:r>
-      <w:r>
-        <w:t xml:space="preserve">enumeration </w:t>
-      </w:r>
-      <w:r>
-        <w:t xml:space="preserve">is </w:t>
-      </w:r>
-      <w:r>
-        <w:t>used to define the</w:t>
-      </w:r>
-      <w:r>
-        <w:t xml:space="preserve"> default STIX vocabulary for expressing the subjective level of impact of an incident.</w:t>
-      </w:r>
-      <w:r>
-        <w:t xml:space="preserve"> </w:t>
-      </w:r>
-      <w:r>
-        <w:t>The associated enumeration literals are provided in the table below.</w:t>
-      </w:r>
+      <w:ins w:id="134" w:author="Piazza, Rich" w:date="2016-02-25T13:19:00Z">
+        <w:r>
+          <w:t xml:space="preserve">This vocabulary is </w:t>
+        </w:r>
+        <w:r>
+          <w:t>based on</w:t>
+        </w:r>
+        <w:r>
+          <w:t xml:space="preserve"> the </w:t>
+        </w:r>
+        <w:r>
+          <w:rPr>
+            <w:b/>
+          </w:rPr>
+          <w:fldChar w:fldCharType="begin"/>
+        </w:r>
+        <w:r>
+          <w:rPr>
+            <w:b/>
+          </w:rPr>
+          <w:instrText>HYPERLINK "http://veriscommunity.net/enums.html"</w:instrText>
+        </w:r>
+        <w:r>
+          <w:rPr>
+            <w:b/>
+          </w:rPr>
+        </w:r>
+        <w:r>
+          <w:rPr>
+            <w:b/>
+          </w:rPr>
+          <w:fldChar w:fldCharType="separate"/>
+        </w:r>
+        <w:r>
+          <w:rPr>
+            <w:rStyle w:val="Hyperlink"/>
+            <w:b/>
+          </w:rPr>
+          <w:t>VERIS framework</w:t>
+        </w:r>
+        <w:r>
+          <w:rPr>
+            <w:b/>
+          </w:rPr>
+          <w:fldChar w:fldCharType="end"/>
+        </w:r>
+        <w:r>
+          <w:t xml:space="preserve"> and is used with their permission.</w:t>
+        </w:r>
+      </w:ins>
     </w:p>
     <w:tbl>
       <w:tblPr>
@@ -18051,8 +18546,8 @@
       <w:pPr>
         <w:pStyle w:val="Heading2"/>
       </w:pPr>
-      <w:bookmarkStart w:id="117" w:name="_Toc426101902"/>
-      <w:bookmarkStart w:id="118" w:name="_Toc429572735"/>
+      <w:bookmarkStart w:id="135" w:name="_Toc426101902"/>
+      <w:bookmarkStart w:id="136" w:name="_Toc429572735"/>
       <w:r>
         <w:t>ImpactRating</w:t>
       </w:r>
@@ -18065,12 +18560,15 @@
       <w:r>
         <w:t xml:space="preserve"> Enumeration</w:t>
       </w:r>
-      <w:bookmarkEnd w:id="117"/>
-      <w:bookmarkEnd w:id="118"/>
+      <w:bookmarkEnd w:id="135"/>
+      <w:bookmarkEnd w:id="136"/>
     </w:p>
     <w:p>
       <w:pPr>
         <w:spacing w:after="240"/>
+        <w:rPr>
+          <w:ins w:id="137" w:author="Piazza, Rich" w:date="2016-02-25T13:19:00Z"/>
+        </w:rPr>
       </w:pPr>
       <w:r>
         <w:t xml:space="preserve">The </w:t>
@@ -18102,6 +18600,64 @@
       <w:r>
         <w:t>The associated enumeration literals are provided in the table below.</w:t>
       </w:r>
+    </w:p>
+    <w:p>
+      <w:pPr>
+        <w:spacing w:after="240"/>
+        <w:rPr>
+          <w:del w:id="138" w:author="Piazza, Rich" w:date="2016-02-25T13:19:00Z"/>
+        </w:rPr>
+      </w:pPr>
+      <w:ins w:id="139" w:author="Piazza, Rich" w:date="2016-02-25T13:19:00Z">
+        <w:r>
+          <w:t xml:space="preserve">This vocabulary is </w:t>
+        </w:r>
+        <w:r>
+          <w:t>based on</w:t>
+        </w:r>
+        <w:r>
+          <w:t xml:space="preserve"> the </w:t>
+        </w:r>
+        <w:r>
+          <w:rPr>
+            <w:b/>
+          </w:rPr>
+          <w:fldChar w:fldCharType="begin"/>
+        </w:r>
+        <w:r>
+          <w:rPr>
+            <w:b/>
+          </w:rPr>
+          <w:instrText>HYPERLINK "http://veriscommunity.net/enums.html"</w:instrText>
+        </w:r>
+        <w:r>
+          <w:rPr>
+            <w:b/>
+          </w:rPr>
+        </w:r>
+        <w:r>
+          <w:rPr>
+            <w:b/>
+          </w:rPr>
+          <w:fldChar w:fldCharType="separate"/>
+        </w:r>
+        <w:r>
+          <w:rPr>
+            <w:rStyle w:val="Hyperlink"/>
+            <w:b/>
+          </w:rPr>
+          <w:t>VERIS framework</w:t>
+        </w:r>
+        <w:r>
+          <w:rPr>
+            <w:b/>
+          </w:rPr>
+          <w:fldChar w:fldCharType="end"/>
+        </w:r>
+        <w:r>
+          <w:t xml:space="preserve"> and is used with their permission.</w:t>
+        </w:r>
+      </w:ins>
     </w:p>
     <w:tbl>
       <w:tblPr>
@@ -18296,8 +18852,8 @@
       <w:pPr>
         <w:pStyle w:val="Heading2"/>
       </w:pPr>
-      <w:bookmarkStart w:id="119" w:name="_Toc426101903"/>
-      <w:bookmarkStart w:id="120" w:name="_Toc429572736"/>
+      <w:bookmarkStart w:id="140" w:name="_Toc426101903"/>
+      <w:bookmarkStart w:id="141" w:name="_Toc429572736"/>
       <w:r>
         <w:t>IncidentCategory</w:t>
       </w:r>
@@ -18310,8 +18866,8 @@
       <w:r>
         <w:t xml:space="preserve"> Enumeration</w:t>
       </w:r>
-      <w:bookmarkEnd w:id="119"/>
-      <w:bookmarkEnd w:id="120"/>
+      <w:bookmarkEnd w:id="140"/>
+      <w:bookmarkEnd w:id="141"/>
     </w:p>
     <w:p>
       <w:pPr>
@@ -18658,8 +19214,8 @@
       <w:pPr>
         <w:pStyle w:val="Heading2"/>
       </w:pPr>
-      <w:bookmarkStart w:id="121" w:name="_Toc426101904"/>
-      <w:bookmarkStart w:id="122" w:name="_Toc429572737"/>
+      <w:bookmarkStart w:id="142" w:name="_Toc426101904"/>
+      <w:bookmarkStart w:id="143" w:name="_Toc429572737"/>
       <w:r>
         <w:t>IncidentEffect</w:t>
       </w:r>
@@ -18672,8 +19228,8 @@
       <w:r>
         <w:t xml:space="preserve"> Enumeration</w:t>
       </w:r>
-      <w:bookmarkEnd w:id="121"/>
-      <w:bookmarkEnd w:id="122"/>
+      <w:bookmarkEnd w:id="142"/>
+      <w:bookmarkEnd w:id="143"/>
     </w:p>
     <w:p>
       <w:pPr>
@@ -19279,8 +19835,8 @@
       <w:pPr>
         <w:pStyle w:val="Heading2"/>
       </w:pPr>
-      <w:bookmarkStart w:id="123" w:name="_Toc426101905"/>
-      <w:bookmarkStart w:id="124" w:name="_Toc429572738"/>
+      <w:bookmarkStart w:id="144" w:name="_Toc426101905"/>
+      <w:bookmarkStart w:id="145" w:name="_Toc429572738"/>
       <w:r>
         <w:lastRenderedPageBreak/>
         <w:t>IncidentStatus</w:t>
@@ -19294,8 +19850,8 @@
       <w:r>
         <w:t xml:space="preserve"> Enumeration</w:t>
       </w:r>
-      <w:bookmarkEnd w:id="123"/>
-      <w:bookmarkEnd w:id="124"/>
+      <w:bookmarkEnd w:id="144"/>
+      <w:bookmarkEnd w:id="145"/>
     </w:p>
     <w:p>
       <w:pPr>
@@ -19553,12 +20109,12 @@
             <w:r>
               <w:t xml:space="preserve">Any services or operations that were </w:t>
             </w:r>
-            <w:del w:id="125" w:author="Piazza, Rich" w:date="2015-12-02T12:20:00Z">
+            <w:del w:id="146" w:author="Piazza, Rich" w:date="2015-12-02T12:20:00Z">
               <w:r>
                 <w:delText>degradated</w:delText>
               </w:r>
             </w:del>
-            <w:ins w:id="126" w:author="Piazza, Rich" w:date="2015-12-02T12:20:00Z">
+            <w:ins w:id="147" w:author="Piazza, Rich" w:date="2015-12-02T12:20:00Z">
               <w:r>
                 <w:t>degraded</w:t>
               </w:r>
@@ -19566,12 +20122,12 @@
             <w:r>
               <w:t xml:space="preserve"> or </w:t>
             </w:r>
-            <w:del w:id="127" w:author="Piazza, Rich" w:date="2015-12-02T12:20:00Z">
+            <w:del w:id="148" w:author="Piazza, Rich" w:date="2015-12-02T12:20:00Z">
               <w:r>
                 <w:delText>distrupted</w:delText>
               </w:r>
             </w:del>
-            <w:ins w:id="128" w:author="Piazza, Rich" w:date="2015-12-02T12:20:00Z">
+            <w:ins w:id="149" w:author="Piazza, Rich" w:date="2015-12-02T12:20:00Z">
               <w:r>
                 <w:t>disrupted</w:t>
               </w:r>
@@ -19727,9 +20283,9 @@
       <w:pPr>
         <w:pStyle w:val="Heading2"/>
       </w:pPr>
-      <w:bookmarkStart w:id="129" w:name="_Ref401841408"/>
-      <w:bookmarkStart w:id="130" w:name="_Toc426101906"/>
-      <w:bookmarkStart w:id="131" w:name="_Toc429572739"/>
+      <w:bookmarkStart w:id="150" w:name="_Ref401841408"/>
+      <w:bookmarkStart w:id="151" w:name="_Toc426101906"/>
+      <w:bookmarkStart w:id="152" w:name="_Toc429572739"/>
       <w:r>
         <w:t>IndicatorType</w:t>
       </w:r>
@@ -19742,9 +20298,9 @@
       <w:r>
         <w:t xml:space="preserve"> Enumeration</w:t>
       </w:r>
-      <w:bookmarkEnd w:id="129"/>
-      <w:bookmarkEnd w:id="130"/>
-      <w:bookmarkEnd w:id="131"/>
+      <w:bookmarkEnd w:id="150"/>
+      <w:bookmarkEnd w:id="151"/>
+      <w:bookmarkEnd w:id="152"/>
     </w:p>
     <w:p>
       <w:pPr>
@@ -20403,7 +20959,7 @@
             <w:r>
               <w:t xml:space="preserve"> identifiers</w:t>
             </w:r>
-            <w:del w:id="132" w:author="Piazza, Rich" w:date="2015-12-02T12:51:00Z">
+            <w:del w:id="153" w:author="Piazza, Rich" w:date="2015-12-02T12:51:00Z">
               <w:r>
                 <w:delText>_</w:delText>
               </w:r>
@@ -20419,8 +20975,8 @@
       <w:pPr>
         <w:pStyle w:val="Heading2"/>
       </w:pPr>
-      <w:bookmarkStart w:id="133" w:name="_Toc426101907"/>
-      <w:bookmarkStart w:id="134" w:name="_Toc429572740"/>
+      <w:bookmarkStart w:id="154" w:name="_Toc426101907"/>
+      <w:bookmarkStart w:id="155" w:name="_Toc429572740"/>
       <w:r>
         <w:t>IndicatorType</w:t>
       </w:r>
@@ -20433,8 +20989,8 @@
       <w:r>
         <w:t xml:space="preserve"> Enumeration</w:t>
       </w:r>
-      <w:bookmarkEnd w:id="133"/>
-      <w:bookmarkEnd w:id="134"/>
+      <w:bookmarkEnd w:id="154"/>
+      <w:bookmarkEnd w:id="155"/>
     </w:p>
     <w:p>
       <w:pPr>
@@ -20965,13 +21521,13 @@
       <w:pPr>
         <w:pStyle w:val="Heading2"/>
       </w:pPr>
-      <w:bookmarkStart w:id="135" w:name="_Toc426101908"/>
-      <w:bookmarkStart w:id="136" w:name="_Toc429572741"/>
+      <w:bookmarkStart w:id="156" w:name="_Toc426101908"/>
+      <w:bookmarkStart w:id="157" w:name="_Toc429572741"/>
       <w:r>
         <w:t>InformationSourceRoleVocab-1.0 Enumeration</w:t>
       </w:r>
-      <w:bookmarkEnd w:id="135"/>
-      <w:bookmarkEnd w:id="136"/>
+      <w:bookmarkEnd w:id="156"/>
+      <w:bookmarkEnd w:id="157"/>
     </w:p>
     <w:p>
       <w:pPr>
@@ -21207,8 +21763,8 @@
       <w:pPr>
         <w:pStyle w:val="Heading2"/>
       </w:pPr>
-      <w:bookmarkStart w:id="137" w:name="_Toc426101909"/>
-      <w:bookmarkStart w:id="138" w:name="_Toc429572742"/>
+      <w:bookmarkStart w:id="158" w:name="_Toc426101909"/>
+      <w:bookmarkStart w:id="159" w:name="_Toc429572742"/>
       <w:r>
         <w:t>InformationType</w:t>
       </w:r>
@@ -21221,1452 +21777,63 @@
       <w:r>
         <w:t xml:space="preserve"> Enumeration</w:t>
       </w:r>
-      <w:bookmarkEnd w:id="137"/>
-      <w:bookmarkEnd w:id="138"/>
+      <w:bookmarkEnd w:id="158"/>
+      <w:bookmarkEnd w:id="159"/>
+    </w:p>
+    <w:p>
+      <w:pPr>
+        <w:spacing w:after="240"/>
+        <w:rPr>
+          <w:ins w:id="160" w:author="Piazza, Rich" w:date="2016-02-25T14:00:00Z"/>
+        </w:rPr>
+      </w:pPr>
+      <w:r>
+        <w:t xml:space="preserve">The </w:t>
+      </w:r>
+      <w:r>
+        <w:rPr>
+          <w:rFonts w:ascii="Courier New" w:hAnsi="Courier New" w:cs="Courier New"/>
+        </w:rPr>
+        <w:t>InformationTypeVocab</w:t>
+      </w:r>
+      <w:r>
+        <w:t xml:space="preserve"> </w:t>
+      </w:r>
+      <w:r>
+        <w:t xml:space="preserve">enumeration </w:t>
+      </w:r>
+      <w:r>
+        <w:t xml:space="preserve">is </w:t>
+      </w:r>
+      <w:r>
+        <w:t>used to define the</w:t>
+      </w:r>
+      <w:r>
+        <w:t xml:space="preserve"> default </w:t>
+      </w:r>
+      <w:r>
+        <w:t>STIX vocabulary for expressing type</w:t>
+      </w:r>
+      <w:r>
+        <w:t>s</w:t>
+      </w:r>
+      <w:r>
+        <w:t xml:space="preserve"> of information.</w:t>
+      </w:r>
+      <w:r>
+        <w:t xml:space="preserve"> </w:t>
+      </w:r>
+      <w:r>
+        <w:t>The associated enumeration literals are provided in the table below.</w:t>
+      </w:r>
     </w:p>
     <w:p>
       <w:pPr>
         <w:spacing w:after="240"/>
       </w:pPr>
-      <w:r>
-        <w:t xml:space="preserve">The </w:t>
-      </w:r>
-      <w:r>
-        <w:rPr>
-          <w:rFonts w:ascii="Courier New" w:hAnsi="Courier New" w:cs="Courier New"/>
-        </w:rPr>
-        <w:t>InformationTypeVocab</w:t>
-      </w:r>
-      <w:r>
-        <w:t xml:space="preserve"> </w:t>
-      </w:r>
-      <w:r>
-        <w:t xml:space="preserve">enumeration </w:t>
-      </w:r>
-      <w:r>
-        <w:t xml:space="preserve">is </w:t>
-      </w:r>
-      <w:r>
-        <w:t>used to define the</w:t>
-      </w:r>
-      <w:r>
-        <w:t xml:space="preserve"> default </w:t>
-      </w:r>
-      <w:r>
-        <w:t>STIX vocabulary for expressing type</w:t>
-      </w:r>
-      <w:r>
-        <w:t>s</w:t>
-      </w:r>
-      <w:r>
-        <w:t xml:space="preserve"> of information.</w:t>
-      </w:r>
-      <w:r>
-        <w:t xml:space="preserve"> </w:t>
-      </w:r>
-      <w:r>
-        <w:t>The associated enumeration literals are provided in the table below.</w:t>
-      </w:r>
-    </w:p>
-    <w:tbl>
-      <w:tblPr>
-        <w:tblStyle w:val="TableGrid"/>
-        <w:tblW w:w="0" w:type="auto"/>
-        <w:tblLook w:val="04A0" w:firstRow="1" w:lastRow="0" w:firstColumn="1" w:lastColumn="0" w:noHBand="0" w:noVBand="1"/>
-      </w:tblPr>
-      <w:tblGrid>
-        <w:gridCol w:w="5740"/>
-        <w:gridCol w:w="3538"/>
-      </w:tblGrid>
-      <w:tr>
-        <w:trPr>
-          <w:trHeight w:val="288"/>
-        </w:trPr>
-        <w:tc>
-          <w:tcPr>
-            <w:tcW w:w="5740" w:type="dxa"/>
-            <w:shd w:val="clear" w:color="auto" w:fill="BFBFBF" w:themeFill="background1" w:themeFillShade="BF"/>
-            <w:noWrap/>
-            <w:vAlign w:val="center"/>
-          </w:tcPr>
-          <w:p>
-            <w:pPr>
-              <w:rPr>
-                <w:b/>
-              </w:rPr>
-            </w:pPr>
-            <w:r>
-              <w:rPr>
-                <w:b/>
-                <w:bCs/>
-              </w:rPr>
-              <w:t>Enumeration Literal</w:t>
-            </w:r>
-          </w:p>
-        </w:tc>
-        <w:tc>
-          <w:tcPr>
-            <w:tcW w:w="3538" w:type="dxa"/>
-            <w:shd w:val="clear" w:color="auto" w:fill="BFBFBF" w:themeFill="background1" w:themeFillShade="BF"/>
-            <w:vAlign w:val="center"/>
-          </w:tcPr>
-          <w:p>
-            <w:r>
-              <w:rPr>
-                <w:b/>
-                <w:bCs/>
-              </w:rPr>
-              <w:t>Description</w:t>
-            </w:r>
-          </w:p>
-        </w:tc>
-      </w:tr>
-      <w:tr>
-        <w:trPr>
-          <w:trHeight w:val="288"/>
-        </w:trPr>
-        <w:tc>
-          <w:tcPr>
-            <w:tcW w:w="5740" w:type="dxa"/>
-            <w:noWrap/>
-            <w:hideMark/>
-          </w:tcPr>
-          <w:p>
-            <w:pPr>
-              <w:rPr>
-                <w:b/>
-              </w:rPr>
-            </w:pPr>
-            <w:r>
-              <w:rPr>
-                <w:b/>
-              </w:rPr>
-              <w:t>Information Assets</w:t>
-            </w:r>
-          </w:p>
-        </w:tc>
-        <w:tc>
-          <w:tcPr>
-            <w:tcW w:w="3538" w:type="dxa"/>
-            <w:hideMark/>
-          </w:tcPr>
-          <w:p>
-            <w:r>
-              <w:t>Non-specific information</w:t>
-            </w:r>
-          </w:p>
-        </w:tc>
-      </w:tr>
-      <w:tr>
-        <w:trPr>
-          <w:trHeight w:val="288"/>
-        </w:trPr>
-        <w:tc>
-          <w:tcPr>
-            <w:tcW w:w="5740" w:type="dxa"/>
-            <w:noWrap/>
-            <w:hideMark/>
-          </w:tcPr>
-          <w:p>
-            <w:pPr>
-              <w:rPr>
-                <w:b/>
-              </w:rPr>
-            </w:pPr>
-            <w:r>
-              <w:rPr>
-                <w:b/>
-              </w:rPr>
-              <w:t>Information Assets - Corporate Employee Information</w:t>
-            </w:r>
-          </w:p>
-        </w:tc>
-        <w:tc>
-          <w:tcPr>
-            <w:tcW w:w="3538" w:type="dxa"/>
-            <w:hideMark/>
-          </w:tcPr>
-          <w:p>
-            <w:r>
-              <w:t>Data related to an employee, such as salary</w:t>
-            </w:r>
-          </w:p>
-        </w:tc>
-      </w:tr>
-      <w:tr>
-        <w:trPr>
-          <w:trHeight w:val="288"/>
-        </w:trPr>
-        <w:tc>
-          <w:tcPr>
-            <w:tcW w:w="5740" w:type="dxa"/>
-            <w:noWrap/>
-            <w:hideMark/>
-          </w:tcPr>
-          <w:p>
-            <w:pPr>
-              <w:rPr>
-                <w:b/>
-              </w:rPr>
-            </w:pPr>
-            <w:r>
-              <w:rPr>
-                <w:b/>
-              </w:rPr>
-              <w:t>Information Assets - Customer PII</w:t>
-            </w:r>
-          </w:p>
-        </w:tc>
-        <w:tc>
-          <w:tcPr>
-            <w:tcW w:w="3538" w:type="dxa"/>
-            <w:hideMark/>
-          </w:tcPr>
-          <w:p>
-            <w:r>
-              <w:t>Data related to a customer, such as their SSN</w:t>
-            </w:r>
-          </w:p>
-        </w:tc>
-      </w:tr>
-      <w:tr>
-        <w:trPr>
-          <w:trHeight w:val="288"/>
-        </w:trPr>
-        <w:tc>
-          <w:tcPr>
-            <w:tcW w:w="5740" w:type="dxa"/>
-            <w:noWrap/>
-            <w:hideMark/>
-          </w:tcPr>
-          <w:p>
-            <w:pPr>
-              <w:rPr>
-                <w:b/>
-              </w:rPr>
-            </w:pPr>
-            <w:r>
-              <w:rPr>
-                <w:b/>
-              </w:rPr>
-              <w:t>Information Assets - Email Lists / Archives</w:t>
-            </w:r>
-          </w:p>
-        </w:tc>
-        <w:tc>
-          <w:tcPr>
-            <w:tcW w:w="3538" w:type="dxa"/>
-            <w:hideMark/>
-          </w:tcPr>
-          <w:p>
-            <w:r>
-              <w:t>Email addresses collected by an organization</w:t>
-            </w:r>
-          </w:p>
-        </w:tc>
-      </w:tr>
-      <w:tr>
-        <w:trPr>
-          <w:trHeight w:val="288"/>
-        </w:trPr>
-        <w:tc>
-          <w:tcPr>
-            <w:tcW w:w="5740" w:type="dxa"/>
-            <w:noWrap/>
-            <w:hideMark/>
-          </w:tcPr>
-          <w:p>
-            <w:pPr>
-              <w:rPr>
-                <w:b/>
-              </w:rPr>
-            </w:pPr>
-            <w:r>
-              <w:rPr>
-                <w:b/>
-              </w:rPr>
-              <w:t>Information Assets - Financial Data</w:t>
-            </w:r>
-          </w:p>
-        </w:tc>
-        <w:tc>
-          <w:tcPr>
-            <w:tcW w:w="3538" w:type="dxa"/>
-            <w:hideMark/>
-          </w:tcPr>
-          <w:p>
-            <w:r>
-              <w:t>Information such as credit card numbers, bank accounts, etc.</w:t>
-            </w:r>
-          </w:p>
-        </w:tc>
-      </w:tr>
-      <w:tr>
-        <w:trPr>
-          <w:trHeight w:val="288"/>
-        </w:trPr>
-        <w:tc>
-          <w:tcPr>
-            <w:tcW w:w="5740" w:type="dxa"/>
-            <w:noWrap/>
-            <w:hideMark/>
-          </w:tcPr>
-          <w:p>
-            <w:pPr>
-              <w:rPr>
-                <w:b/>
-              </w:rPr>
-            </w:pPr>
-            <w:r>
-              <w:rPr>
-                <w:b/>
-              </w:rPr>
-              <w:t>Information Assets - Intellectual Property</w:t>
-            </w:r>
-          </w:p>
-        </w:tc>
-        <w:tc>
-          <w:tcPr>
-            <w:tcW w:w="3538" w:type="dxa"/>
-            <w:hideMark/>
-          </w:tcPr>
-          <w:p/>
-        </w:tc>
-      </w:tr>
-      <w:tr>
-        <w:trPr>
-          <w:trHeight w:val="288"/>
-        </w:trPr>
-        <w:tc>
-          <w:tcPr>
-            <w:tcW w:w="5740" w:type="dxa"/>
-            <w:noWrap/>
-            <w:hideMark/>
-          </w:tcPr>
-          <w:p>
-            <w:pPr>
-              <w:rPr>
-                <w:b/>
-              </w:rPr>
-            </w:pPr>
-            <w:r>
-              <w:rPr>
-                <w:b/>
-              </w:rPr>
-              <w:t>Information Assets - Mobile Phone Contacts</w:t>
-            </w:r>
-          </w:p>
-        </w:tc>
-        <w:tc>
-          <w:tcPr>
-            <w:tcW w:w="3538" w:type="dxa"/>
-            <w:hideMark/>
-          </w:tcPr>
-          <w:p>
-            <w:r>
-              <w:t>Information related to associates from a cell phone.</w:t>
-            </w:r>
-          </w:p>
-        </w:tc>
-      </w:tr>
-      <w:tr>
-        <w:trPr>
-          <w:trHeight w:val="288"/>
-        </w:trPr>
-        <w:tc>
-          <w:tcPr>
-            <w:tcW w:w="5740" w:type="dxa"/>
-            <w:noWrap/>
-            <w:hideMark/>
-          </w:tcPr>
-          <w:p>
-            <w:pPr>
-              <w:rPr>
-                <w:b/>
-              </w:rPr>
-            </w:pPr>
-            <w:r>
-              <w:rPr>
-                <w:b/>
-              </w:rPr>
-              <w:t>Information Assets - User Credentials</w:t>
-            </w:r>
-          </w:p>
-        </w:tc>
-        <w:tc>
-          <w:tcPr>
-            <w:tcW w:w="3538" w:type="dxa"/>
-            <w:hideMark/>
-          </w:tcPr>
-          <w:p>
-            <w:r>
-              <w:t>Username and/or passwords</w:t>
-            </w:r>
-          </w:p>
-        </w:tc>
-      </w:tr>
-      <w:tr>
-        <w:trPr>
-          <w:trHeight w:val="288"/>
-        </w:trPr>
-        <w:tc>
-          <w:tcPr>
-            <w:tcW w:w="5740" w:type="dxa"/>
-            <w:noWrap/>
-            <w:hideMark/>
-          </w:tcPr>
-          <w:p>
-            <w:pPr>
-              <w:rPr>
-                <w:b/>
-              </w:rPr>
-            </w:pPr>
-            <w:r>
-              <w:rPr>
-                <w:b/>
-              </w:rPr>
-              <w:t>Authentication Cookies</w:t>
-            </w:r>
-          </w:p>
-        </w:tc>
-        <w:tc>
-          <w:tcPr>
-            <w:tcW w:w="3538" w:type="dxa"/>
-            <w:hideMark/>
-          </w:tcPr>
-          <w:p>
-            <w:r>
-              <w:t>A small piece of data, usually stored to remember that a user has authenticated on a computer system.</w:t>
-            </w:r>
-          </w:p>
-        </w:tc>
-      </w:tr>
-    </w:tbl>
-    <w:p>
-      <w:pPr>
-        <w:pStyle w:val="Heading2"/>
-      </w:pPr>
-      <w:bookmarkStart w:id="139" w:name="_Toc426101910"/>
-      <w:bookmarkStart w:id="140" w:name="_Toc429572743"/>
-      <w:r>
-        <w:t>IntendedEffect</w:t>
-      </w:r>
-      <w:r>
-        <w:t>Vocab-</w:t>
-      </w:r>
-      <w:r>
-        <w:t>1.0</w:t>
-      </w:r>
-      <w:r>
-        <w:t xml:space="preserve"> Enumeration</w:t>
-      </w:r>
-      <w:bookmarkEnd w:id="139"/>
-      <w:bookmarkEnd w:id="140"/>
-    </w:p>
-    <w:p>
-      <w:pPr>
-        <w:spacing w:after="240"/>
-      </w:pPr>
-      <w:r>
-        <w:t xml:space="preserve">The </w:t>
-      </w:r>
-      <w:r>
-        <w:rPr>
-          <w:rFonts w:ascii="Courier New" w:hAnsi="Courier New" w:cs="Courier New"/>
-        </w:rPr>
-        <w:t>In</w:t>
-      </w:r>
-      <w:r>
-        <w:rPr>
-          <w:rFonts w:ascii="Courier New" w:hAnsi="Courier New" w:cs="Courier New"/>
-        </w:rPr>
-        <w:t>tended</w:t>
-      </w:r>
-      <w:r>
-        <w:rPr>
-          <w:rFonts w:ascii="Courier New" w:hAnsi="Courier New" w:cs="Courier New"/>
-        </w:rPr>
-        <w:t>EffectVocab</w:t>
-      </w:r>
-      <w:r>
-        <w:t xml:space="preserve"> </w:t>
-      </w:r>
-      <w:r>
-        <w:t xml:space="preserve">enumeration </w:t>
-      </w:r>
-      <w:r>
-        <w:t xml:space="preserve">is </w:t>
-      </w:r>
-      <w:r>
-        <w:t>used to define the</w:t>
-      </w:r>
-      <w:r>
-        <w:t xml:space="preserve"> default </w:t>
-      </w:r>
-      <w:r>
-        <w:t xml:space="preserve">STIX vocabulary for expressing possible </w:t>
-      </w:r>
-      <w:r>
-        <w:t xml:space="preserve">intended </w:t>
-      </w:r>
-      <w:r>
-        <w:t xml:space="preserve">effects of </w:t>
-      </w:r>
-      <w:r>
-        <w:t>a malicious actor or activity</w:t>
-      </w:r>
-      <w:r>
-        <w:t>.</w:t>
-      </w:r>
-      <w:r>
-        <w:t xml:space="preserve"> </w:t>
-      </w:r>
-      <w:r>
-        <w:t>The associated enumeration literals are provided in the table below.</w:t>
-      </w:r>
-    </w:p>
-    <w:tbl>
-      <w:tblPr>
-        <w:tblStyle w:val="TableGrid"/>
-        <w:tblW w:w="0" w:type="auto"/>
-        <w:tblLook w:val="04A0" w:firstRow="1" w:lastRow="0" w:firstColumn="1" w:lastColumn="0" w:noHBand="0" w:noVBand="1"/>
-      </w:tblPr>
-      <w:tblGrid>
-        <w:gridCol w:w="4225"/>
-        <w:gridCol w:w="5053"/>
-      </w:tblGrid>
-      <w:tr>
-        <w:trPr>
-          <w:trHeight w:val="285"/>
-        </w:trPr>
-        <w:tc>
-          <w:tcPr>
-            <w:tcW w:w="4225" w:type="dxa"/>
-            <w:shd w:val="clear" w:color="auto" w:fill="BFBFBF" w:themeFill="background1" w:themeFillShade="BF"/>
-            <w:noWrap/>
-            <w:vAlign w:val="center"/>
-          </w:tcPr>
-          <w:p>
-            <w:r>
-              <w:rPr>
-                <w:b/>
-                <w:bCs/>
-              </w:rPr>
-              <w:t>Enumeration Literal</w:t>
-            </w:r>
-          </w:p>
-        </w:tc>
-        <w:tc>
-          <w:tcPr>
-            <w:tcW w:w="5053" w:type="dxa"/>
-            <w:shd w:val="clear" w:color="auto" w:fill="BFBFBF" w:themeFill="background1" w:themeFillShade="BF"/>
-            <w:vAlign w:val="center"/>
-          </w:tcPr>
-          <w:p>
-            <w:r>
-              <w:rPr>
-                <w:b/>
-                <w:bCs/>
-              </w:rPr>
-              <w:t>Description</w:t>
-            </w:r>
-          </w:p>
-        </w:tc>
-      </w:tr>
-      <w:tr>
-        <w:trPr>
-          <w:trHeight w:val="285"/>
-        </w:trPr>
-        <w:tc>
-          <w:tcPr>
-            <w:tcW w:w="4225" w:type="dxa"/>
-            <w:noWrap/>
-            <w:hideMark/>
-          </w:tcPr>
-          <w:p>
-            <w:pPr>
-              <w:rPr>
-                <w:b/>
-              </w:rPr>
-            </w:pPr>
-            <w:r>
-              <w:rPr>
-                <w:b/>
-              </w:rPr>
-              <w:t>Account Takeover</w:t>
-            </w:r>
-          </w:p>
-        </w:tc>
-        <w:tc>
-          <w:tcPr>
-            <w:tcW w:w="5053" w:type="dxa"/>
-            <w:hideMark/>
-          </w:tcPr>
-          <w:p>
-            <w:r>
-              <w:t>The intended effect of the incident was for the attacker to obtain control over an account (financial, etc)</w:t>
-            </w:r>
-          </w:p>
-        </w:tc>
-      </w:tr>
-      <w:tr>
-        <w:trPr>
-          <w:trHeight w:val="285"/>
-        </w:trPr>
-        <w:tc>
-          <w:tcPr>
-            <w:tcW w:w="4225" w:type="dxa"/>
-            <w:noWrap/>
-            <w:hideMark/>
-          </w:tcPr>
-          <w:p>
-            <w:pPr>
-              <w:rPr>
-                <w:b/>
-              </w:rPr>
-            </w:pPr>
-            <w:r>
-              <w:rPr>
-                <w:b/>
-              </w:rPr>
-              <w:t>Advantage</w:t>
-            </w:r>
-          </w:p>
-        </w:tc>
-        <w:tc>
-          <w:tcPr>
-            <w:tcW w:w="5053" w:type="dxa"/>
-            <w:hideMark/>
-          </w:tcPr>
-          <w:p>
-            <w:r>
-              <w:t>The intended effect of the incident was for the attacker to obtain some advantage over the target</w:t>
-            </w:r>
-          </w:p>
-        </w:tc>
-      </w:tr>
-      <w:tr>
-        <w:trPr>
-          <w:trHeight w:val="285"/>
-        </w:trPr>
-        <w:tc>
-          <w:tcPr>
-            <w:tcW w:w="4225" w:type="dxa"/>
-            <w:noWrap/>
-            <w:hideMark/>
-          </w:tcPr>
-          <w:p>
-            <w:pPr>
-              <w:rPr>
-                <w:b/>
-              </w:rPr>
-            </w:pPr>
-            <w:r>
-              <w:rPr>
-                <w:b/>
-              </w:rPr>
-              <w:t>Advantage - Economic</w:t>
-            </w:r>
-          </w:p>
-        </w:tc>
-        <w:tc>
-          <w:tcPr>
-            <w:tcW w:w="5053" w:type="dxa"/>
-            <w:hideMark/>
-          </w:tcPr>
-          <w:p>
-            <w:r>
-              <w:t>The intended effect of the incident was for the attacker to obtain some economic advantage over the target</w:t>
-            </w:r>
-          </w:p>
-        </w:tc>
-      </w:tr>
-      <w:tr>
-        <w:trPr>
-          <w:trHeight w:val="285"/>
-        </w:trPr>
-        <w:tc>
-          <w:tcPr>
-            <w:tcW w:w="4225" w:type="dxa"/>
-            <w:noWrap/>
-            <w:hideMark/>
-          </w:tcPr>
-          <w:p>
-            <w:pPr>
-              <w:rPr>
-                <w:b/>
-              </w:rPr>
-            </w:pPr>
-            <w:r>
-              <w:rPr>
-                <w:b/>
-              </w:rPr>
-              <w:lastRenderedPageBreak/>
-              <w:t>Advantage - Military</w:t>
-            </w:r>
-          </w:p>
-        </w:tc>
-        <w:tc>
-          <w:tcPr>
-            <w:tcW w:w="5053" w:type="dxa"/>
-            <w:hideMark/>
-          </w:tcPr>
-          <w:p>
-            <w:r>
-              <w:t>The intended effect of the incident was for the attacker to obtain some military advantage over the target</w:t>
-            </w:r>
-          </w:p>
-        </w:tc>
-      </w:tr>
-      <w:tr>
-        <w:trPr>
-          <w:trHeight w:val="285"/>
-        </w:trPr>
-        <w:tc>
-          <w:tcPr>
-            <w:tcW w:w="4225" w:type="dxa"/>
-            <w:noWrap/>
-            <w:hideMark/>
-          </w:tcPr>
-          <w:p>
-            <w:pPr>
-              <w:rPr>
-                <w:b/>
-              </w:rPr>
-            </w:pPr>
-            <w:r>
-              <w:rPr>
-                <w:b/>
-              </w:rPr>
-              <w:t>Advantage - Political</w:t>
-            </w:r>
-          </w:p>
-        </w:tc>
-        <w:tc>
-          <w:tcPr>
-            <w:tcW w:w="5053" w:type="dxa"/>
-            <w:hideMark/>
-          </w:tcPr>
-          <w:p>
-            <w:r>
-              <w:t>The intended effect of the incident was for the attacker to obtain some political advantage over the target</w:t>
-            </w:r>
-          </w:p>
-        </w:tc>
-      </w:tr>
-      <w:tr>
-        <w:trPr>
-          <w:trHeight w:val="285"/>
-        </w:trPr>
-        <w:tc>
-          <w:tcPr>
-            <w:tcW w:w="4225" w:type="dxa"/>
-            <w:noWrap/>
-            <w:hideMark/>
-          </w:tcPr>
-          <w:p>
-            <w:pPr>
-              <w:rPr>
-                <w:b/>
-              </w:rPr>
-            </w:pPr>
-            <w:r>
-              <w:rPr>
-                <w:b/>
-              </w:rPr>
-              <w:t>Brand Damage</w:t>
-            </w:r>
-          </w:p>
-        </w:tc>
-        <w:tc>
-          <w:tcPr>
-            <w:tcW w:w="5053" w:type="dxa"/>
-            <w:hideMark/>
-          </w:tcPr>
-          <w:p>
-            <w:r>
-              <w:t>The intended effect of the incident was for the attacker to cause some brand damage on the target</w:t>
-            </w:r>
-          </w:p>
-        </w:tc>
-      </w:tr>
-      <w:tr>
-        <w:trPr>
-          <w:trHeight w:val="285"/>
-        </w:trPr>
-        <w:tc>
-          <w:tcPr>
-            <w:tcW w:w="4225" w:type="dxa"/>
-            <w:noWrap/>
-            <w:hideMark/>
-          </w:tcPr>
-          <w:p>
-            <w:pPr>
-              <w:rPr>
-                <w:b/>
-              </w:rPr>
-            </w:pPr>
-            <w:r>
-              <w:rPr>
-                <w:b/>
-              </w:rPr>
-              <w:t>Competitive Advantage</w:t>
-            </w:r>
-          </w:p>
-        </w:tc>
-        <w:tc>
-          <w:tcPr>
-            <w:tcW w:w="5053" w:type="dxa"/>
-            <w:hideMark/>
-          </w:tcPr>
-          <w:p>
-            <w:r>
-              <w:t>The intended effect of the incident was for the attacker to obtain some non-specific competitive advantage over the target</w:t>
-            </w:r>
-          </w:p>
-        </w:tc>
-      </w:tr>
-      <w:tr>
-        <w:trPr>
-          <w:trHeight w:val="285"/>
-        </w:trPr>
-        <w:tc>
-          <w:tcPr>
-            <w:tcW w:w="4225" w:type="dxa"/>
-            <w:noWrap/>
-            <w:hideMark/>
-          </w:tcPr>
-          <w:p>
-            <w:pPr>
-              <w:rPr>
-                <w:b/>
-              </w:rPr>
-            </w:pPr>
-            <w:r>
-              <w:rPr>
-                <w:b/>
-              </w:rPr>
-              <w:t>Degradation of Service</w:t>
-            </w:r>
-          </w:p>
-        </w:tc>
-        <w:tc>
-          <w:tcPr>
-            <w:tcW w:w="5053" w:type="dxa"/>
-            <w:hideMark/>
-          </w:tcPr>
-          <w:p>
-            <w:r>
-              <w:t>The intended effect of the incident was reducing the level of services provided by the target</w:t>
-            </w:r>
-          </w:p>
-        </w:tc>
-      </w:tr>
-      <w:tr>
-        <w:trPr>
-          <w:trHeight w:val="285"/>
-        </w:trPr>
-        <w:tc>
-          <w:tcPr>
-            <w:tcW w:w="4225" w:type="dxa"/>
-            <w:noWrap/>
-            <w:hideMark/>
-          </w:tcPr>
-          <w:p>
-            <w:pPr>
-              <w:rPr>
-                <w:b/>
-              </w:rPr>
-            </w:pPr>
-            <w:r>
-              <w:rPr>
-                <w:b/>
-              </w:rPr>
-              <w:t>Denial and Deception</w:t>
-            </w:r>
-          </w:p>
-        </w:tc>
-        <w:tc>
-          <w:tcPr>
-            <w:tcW w:w="5053" w:type="dxa"/>
-            <w:hideMark/>
-          </w:tcPr>
-          <w:p/>
-        </w:tc>
-      </w:tr>
-      <w:tr>
-        <w:trPr>
-          <w:trHeight w:val="285"/>
-        </w:trPr>
-        <w:tc>
-          <w:tcPr>
-            <w:tcW w:w="4225" w:type="dxa"/>
-            <w:noWrap/>
-            <w:hideMark/>
-          </w:tcPr>
-          <w:p>
-            <w:pPr>
-              <w:rPr>
-                <w:b/>
-              </w:rPr>
-            </w:pPr>
-            <w:r>
-              <w:rPr>
-                <w:b/>
-              </w:rPr>
-              <w:t>Destruction</w:t>
-            </w:r>
-          </w:p>
-        </w:tc>
-        <w:tc>
-          <w:tcPr>
-            <w:tcW w:w="5053" w:type="dxa"/>
-            <w:hideMark/>
-          </w:tcPr>
-          <w:p>
-            <w:r>
-              <w:t>The intended effect of the incident was to cause the destruction of a software or hardware system.</w:t>
-            </w:r>
-          </w:p>
-        </w:tc>
-      </w:tr>
-      <w:tr>
-        <w:trPr>
-          <w:trHeight w:val="285"/>
-        </w:trPr>
-        <w:tc>
-          <w:tcPr>
-            <w:tcW w:w="4225" w:type="dxa"/>
-            <w:noWrap/>
-            <w:hideMark/>
-          </w:tcPr>
-          <w:p>
-            <w:pPr>
-              <w:rPr>
-                <w:b/>
-              </w:rPr>
-            </w:pPr>
-            <w:r>
-              <w:rPr>
-                <w:b/>
-              </w:rPr>
-              <w:t>Disruption</w:t>
-            </w:r>
-          </w:p>
-        </w:tc>
-        <w:tc>
-          <w:tcPr>
-            <w:tcW w:w="5053" w:type="dxa"/>
-            <w:hideMark/>
-          </w:tcPr>
-          <w:p/>
-        </w:tc>
-      </w:tr>
-      <w:tr>
-        <w:trPr>
-          <w:trHeight w:val="285"/>
-        </w:trPr>
-        <w:tc>
-          <w:tcPr>
-            <w:tcW w:w="4225" w:type="dxa"/>
-            <w:noWrap/>
-            <w:hideMark/>
-          </w:tcPr>
-          <w:p>
-            <w:pPr>
-              <w:rPr>
-                <w:b/>
-              </w:rPr>
-            </w:pPr>
-            <w:r>
-              <w:rPr>
-                <w:b/>
-              </w:rPr>
-              <w:t>Embarrassment</w:t>
-            </w:r>
-          </w:p>
-        </w:tc>
-        <w:tc>
-          <w:tcPr>
-            <w:tcW w:w="5053" w:type="dxa"/>
-            <w:hideMark/>
-          </w:tcPr>
-          <w:p>
-            <w:r>
-              <w:t xml:space="preserve">The intended effect of the incident was to expose a socially unacceptable action by the target </w:t>
-            </w:r>
-          </w:p>
-        </w:tc>
-      </w:tr>
-      <w:tr>
-        <w:trPr>
-          <w:trHeight w:val="285"/>
-        </w:trPr>
-        <w:tc>
-          <w:tcPr>
-            <w:tcW w:w="4225" w:type="dxa"/>
-            <w:noWrap/>
-            <w:hideMark/>
-          </w:tcPr>
-          <w:p>
-            <w:pPr>
-              <w:rPr>
-                <w:b/>
-              </w:rPr>
-            </w:pPr>
-            <w:r>
-              <w:rPr>
-                <w:b/>
-              </w:rPr>
-              <w:t>Exposure</w:t>
-            </w:r>
-          </w:p>
-        </w:tc>
-        <w:tc>
-          <w:tcPr>
-            <w:tcW w:w="5053" w:type="dxa"/>
-            <w:hideMark/>
-          </w:tcPr>
-          <w:p/>
-        </w:tc>
-      </w:tr>
-      <w:tr>
-        <w:trPr>
-          <w:trHeight w:val="285"/>
-        </w:trPr>
-        <w:tc>
-          <w:tcPr>
-            <w:tcW w:w="4225" w:type="dxa"/>
-            <w:noWrap/>
-            <w:hideMark/>
-          </w:tcPr>
-          <w:p>
-            <w:pPr>
-              <w:rPr>
-                <w:b/>
-              </w:rPr>
-            </w:pPr>
-            <w:r>
-              <w:rPr>
-                <w:b/>
-              </w:rPr>
-              <w:t>Extortion</w:t>
-            </w:r>
-          </w:p>
-        </w:tc>
-        <w:tc>
-          <w:tcPr>
-            <w:tcW w:w="5053" w:type="dxa"/>
-            <w:hideMark/>
-          </w:tcPr>
-          <w:p>
-            <w:r>
-              <w:t>The intended effect of the incident was force the payment of some sort to prevent the attacker from taking some action.</w:t>
-            </w:r>
-          </w:p>
-        </w:tc>
-      </w:tr>
-      <w:tr>
-        <w:trPr>
-          <w:trHeight w:val="285"/>
-        </w:trPr>
-        <w:tc>
-          <w:tcPr>
-            <w:tcW w:w="4225" w:type="dxa"/>
-            <w:noWrap/>
-            <w:hideMark/>
-          </w:tcPr>
-          <w:p>
-            <w:pPr>
-              <w:rPr>
-                <w:b/>
-              </w:rPr>
-            </w:pPr>
-            <w:r>
-              <w:rPr>
-                <w:b/>
-              </w:rPr>
-              <w:t>Fraud</w:t>
-            </w:r>
-          </w:p>
-        </w:tc>
-        <w:tc>
-          <w:tcPr>
-            <w:tcW w:w="5053" w:type="dxa"/>
-            <w:hideMark/>
-          </w:tcPr>
-          <w:p/>
-        </w:tc>
-      </w:tr>
-      <w:tr>
-        <w:trPr>
-          <w:trHeight w:val="285"/>
-        </w:trPr>
-        <w:tc>
-          <w:tcPr>
-            <w:tcW w:w="4225" w:type="dxa"/>
-            <w:noWrap/>
-            <w:hideMark/>
-          </w:tcPr>
-          <w:p>
-            <w:pPr>
-              <w:rPr>
-                <w:b/>
-              </w:rPr>
-            </w:pPr>
-            <w:r>
-              <w:rPr>
-                <w:b/>
-              </w:rPr>
-              <w:t>Harassment</w:t>
-            </w:r>
-          </w:p>
-        </w:tc>
-        <w:tc>
-          <w:tcPr>
-            <w:tcW w:w="5053" w:type="dxa"/>
-            <w:hideMark/>
-          </w:tcPr>
-          <w:p>
-            <w:r>
-              <w:t>The intended effect of the incident was to pressure or intimidate the target</w:t>
-            </w:r>
-          </w:p>
-        </w:tc>
-      </w:tr>
-      <w:tr>
-        <w:trPr>
-          <w:trHeight w:val="285"/>
-        </w:trPr>
-        <w:tc>
-          <w:tcPr>
-            <w:tcW w:w="4225" w:type="dxa"/>
-            <w:noWrap/>
-            <w:hideMark/>
-          </w:tcPr>
-          <w:p>
-            <w:pPr>
-              <w:rPr>
-                <w:b/>
-              </w:rPr>
-            </w:pPr>
-            <w:r>
-              <w:rPr>
-                <w:b/>
-              </w:rPr>
-              <w:t>ICS Control</w:t>
-            </w:r>
-          </w:p>
-        </w:tc>
-        <w:tc>
-          <w:tcPr>
-            <w:tcW w:w="5053" w:type="dxa"/>
-            <w:hideMark/>
-          </w:tcPr>
-          <w:p/>
-        </w:tc>
-      </w:tr>
-      <w:tr>
-        <w:trPr>
-          <w:trHeight w:val="285"/>
-        </w:trPr>
-        <w:tc>
-          <w:tcPr>
-            <w:tcW w:w="4225" w:type="dxa"/>
-            <w:noWrap/>
-            <w:hideMark/>
-          </w:tcPr>
-          <w:p>
-            <w:pPr>
-              <w:rPr>
-                <w:b/>
-              </w:rPr>
-            </w:pPr>
-            <w:r>
-              <w:rPr>
-                <w:b/>
-              </w:rPr>
-              <w:t>Theft</w:t>
-            </w:r>
-          </w:p>
-        </w:tc>
-        <w:tc>
-          <w:tcPr>
-            <w:tcW w:w="5053" w:type="dxa"/>
-            <w:hideMark/>
-          </w:tcPr>
-          <w:p>
-            <w:r>
-              <w:t>The intended effect of the incident was to perpetrate a non-specific theft</w:t>
-            </w:r>
-          </w:p>
-        </w:tc>
-      </w:tr>
-      <w:tr>
-        <w:trPr>
-          <w:trHeight w:val="285"/>
-        </w:trPr>
-        <w:tc>
-          <w:tcPr>
-            <w:tcW w:w="4225" w:type="dxa"/>
-            <w:noWrap/>
-            <w:hideMark/>
-          </w:tcPr>
-          <w:p>
-            <w:pPr>
-              <w:rPr>
-                <w:b/>
-              </w:rPr>
-            </w:pPr>
-            <w:r>
-              <w:rPr>
-                <w:b/>
-              </w:rPr>
-              <w:t>Theft - Credential Theft</w:t>
-            </w:r>
-          </w:p>
-        </w:tc>
-        <w:tc>
-          <w:tcPr>
-            <w:tcW w:w="5053" w:type="dxa"/>
-            <w:hideMark/>
-          </w:tcPr>
-          <w:p>
-            <w:r>
-              <w:t>The intended effect of the incident was to perpetrate a theft of credentials</w:t>
-            </w:r>
-          </w:p>
-        </w:tc>
-      </w:tr>
-      <w:tr>
-        <w:trPr>
-          <w:trHeight w:val="285"/>
-        </w:trPr>
-        <w:tc>
-          <w:tcPr>
-            <w:tcW w:w="4225" w:type="dxa"/>
-            <w:noWrap/>
-            <w:hideMark/>
-          </w:tcPr>
-          <w:p>
-            <w:pPr>
-              <w:rPr>
-                <w:b/>
-              </w:rPr>
-            </w:pPr>
-            <w:r>
-              <w:rPr>
-                <w:b/>
-              </w:rPr>
-              <w:t>Theft - Identity Theft</w:t>
-            </w:r>
-          </w:p>
-        </w:tc>
-        <w:tc>
-          <w:tcPr>
-            <w:tcW w:w="5053" w:type="dxa"/>
-            <w:hideMark/>
-          </w:tcPr>
-          <w:p>
-            <w:r>
-              <w:t>The intended effect of the incident was to perpetrate a theft of the target’s identity</w:t>
-            </w:r>
-          </w:p>
-        </w:tc>
-      </w:tr>
-      <w:tr>
-        <w:trPr>
-          <w:trHeight w:val="285"/>
-        </w:trPr>
-        <w:tc>
-          <w:tcPr>
-            <w:tcW w:w="4225" w:type="dxa"/>
-            <w:noWrap/>
-            <w:hideMark/>
-          </w:tcPr>
-          <w:p>
-            <w:pPr>
-              <w:rPr>
-                <w:b/>
-              </w:rPr>
-            </w:pPr>
-            <w:r>
-              <w:rPr>
-                <w:b/>
-              </w:rPr>
-              <w:t>Theft - Intellectual Property</w:t>
-            </w:r>
-          </w:p>
-        </w:tc>
-        <w:tc>
-          <w:tcPr>
-            <w:tcW w:w="5053" w:type="dxa"/>
-            <w:hideMark/>
-          </w:tcPr>
-          <w:p>
-            <w:r>
-              <w:t>The intended effect of the incident was to perpetrate a theft of intellectual property</w:t>
-            </w:r>
-          </w:p>
-        </w:tc>
-      </w:tr>
-      <w:tr>
-        <w:trPr>
-          <w:trHeight w:val="285"/>
-        </w:trPr>
-        <w:tc>
-          <w:tcPr>
-            <w:tcW w:w="4225" w:type="dxa"/>
-            <w:noWrap/>
-            <w:hideMark/>
-          </w:tcPr>
-          <w:p>
-            <w:pPr>
-              <w:rPr>
-                <w:b/>
-              </w:rPr>
-            </w:pPr>
-            <w:r>
-              <w:rPr>
-                <w:b/>
-              </w:rPr>
-              <w:t>Theft - Theft of Proprietary Information</w:t>
-            </w:r>
-          </w:p>
-        </w:tc>
-        <w:tc>
-          <w:tcPr>
-            <w:tcW w:w="5053" w:type="dxa"/>
-            <w:hideMark/>
-          </w:tcPr>
-          <w:p>
-            <w:r>
-              <w:t>The intended effect of the incident was to perpetrate a theft of proprietary information</w:t>
-            </w:r>
-          </w:p>
-        </w:tc>
-      </w:tr>
-      <w:tr>
-        <w:trPr>
-          <w:trHeight w:val="285"/>
-        </w:trPr>
-        <w:tc>
-          <w:tcPr>
-            <w:tcW w:w="4225" w:type="dxa"/>
-            <w:noWrap/>
-            <w:hideMark/>
-          </w:tcPr>
-          <w:p>
-            <w:pPr>
-              <w:rPr>
-                <w:b/>
-              </w:rPr>
-            </w:pPr>
-            <w:r>
-              <w:rPr>
-                <w:b/>
-              </w:rPr>
-              <w:t>Traffic Diversion</w:t>
-            </w:r>
-          </w:p>
-        </w:tc>
-        <w:tc>
-          <w:tcPr>
-            <w:tcW w:w="5053" w:type="dxa"/>
-            <w:hideMark/>
-          </w:tcPr>
-          <w:p/>
-        </w:tc>
-      </w:tr>
-      <w:tr>
-        <w:trPr>
-          <w:trHeight w:val="285"/>
-        </w:trPr>
-        <w:tc>
-          <w:tcPr>
-            <w:tcW w:w="4225" w:type="dxa"/>
-            <w:noWrap/>
-            <w:hideMark/>
-          </w:tcPr>
-          <w:p>
-            <w:pPr>
-              <w:rPr>
-                <w:b/>
-              </w:rPr>
-            </w:pPr>
-            <w:r>
-              <w:rPr>
-                <w:b/>
-              </w:rPr>
-              <w:t>Unauthorized Access</w:t>
-            </w:r>
-          </w:p>
-        </w:tc>
-        <w:tc>
-          <w:tcPr>
-            <w:tcW w:w="5053" w:type="dxa"/>
-            <w:hideMark/>
-          </w:tcPr>
-          <w:p/>
-        </w:tc>
-      </w:tr>
-    </w:tbl>
-    <w:p>
-      <w:pPr>
-        <w:pStyle w:val="Heading2"/>
-      </w:pPr>
-      <w:bookmarkStart w:id="141" w:name="_Toc426101911"/>
-      <w:bookmarkStart w:id="142" w:name="_Toc429572744"/>
-      <w:r>
-        <w:lastRenderedPageBreak/>
-        <w:t>LocationClass</w:t>
-      </w:r>
-      <w:r>
-        <w:t>Vocab-</w:t>
-      </w:r>
-      <w:r>
-        <w:t>1.0</w:t>
-      </w:r>
-      <w:r>
-        <w:t xml:space="preserve"> Enumeration</w:t>
-      </w:r>
-      <w:bookmarkEnd w:id="141"/>
-      <w:bookmarkEnd w:id="142"/>
-    </w:p>
-    <w:p>
-      <w:pPr>
-        <w:spacing w:after="240"/>
-      </w:pPr>
-      <w:r>
-        <w:t xml:space="preserve">The LocationClassVocab </w:t>
-      </w:r>
-      <w:r>
-        <w:t xml:space="preserve">enumeration </w:t>
-      </w:r>
-      <w:r>
-        <w:t xml:space="preserve">is </w:t>
-      </w:r>
-      <w:r>
-        <w:t>used to define the</w:t>
-      </w:r>
-      <w:r>
-        <w:t xml:space="preserve"> default </w:t>
-      </w:r>
-      <w:r>
-        <w:t xml:space="preserve">STIX vocabulary for expressing the </w:t>
-      </w:r>
-      <w:r>
-        <w:t xml:space="preserve">subjective </w:t>
-      </w:r>
-      <w:r>
-        <w:t>location of an asset.</w:t>
-      </w:r>
-      <w:ins w:id="143" w:author="Piazza, Rich" w:date="2015-12-02T13:34:00Z">
-        <w:r>
-          <w:t xml:space="preserve"> </w:t>
-        </w:r>
-        <w:r>
-          <w:t>The associated enumeration literals are provided in the table below.</w:t>
+      <w:ins w:id="161" w:author="Piazza, Rich" w:date="2016-02-25T14:00:00Z">
+        <w:r>
+          <w:t>The initial version of this enumeration was contributed by iSight Partners, Inc. and is used with their permission.</w:t>
         </w:r>
       </w:ins>
     </w:p>
@@ -22682,7 +21849,7 @@
       </w:tblGrid>
       <w:tr>
         <w:trPr>
-          <w:trHeight w:val="285"/>
+          <w:trHeight w:val="288"/>
         </w:trPr>
         <w:tc>
           <w:tcPr>
@@ -22692,6 +21859,11 @@
             <w:vAlign w:val="center"/>
           </w:tcPr>
           <w:p>
+            <w:pPr>
+              <w:rPr>
+                <w:b/>
+              </w:rPr>
+            </w:pPr>
             <w:r>
               <w:rPr>
                 <w:b/>
@@ -22720,7 +21892,7 @@
       </w:tr>
       <w:tr>
         <w:trPr>
-          <w:trHeight w:val="285"/>
+          <w:trHeight w:val="288"/>
         </w:trPr>
         <w:tc>
           <w:tcPr>
@@ -22738,7 +21910,7 @@
               <w:rPr>
                 <w:b/>
               </w:rPr>
-              <w:t>Internally-Located</w:t>
+              <w:t>Information Assets</w:t>
             </w:r>
           </w:p>
         </w:tc>
@@ -22749,14 +21921,14 @@
           </w:tcPr>
           <w:p>
             <w:r>
-              <w:t>The asset is located internally.</w:t>
-            </w:r>
-          </w:p>
-        </w:tc>
-      </w:tr>
-      <w:tr>
-        <w:trPr>
-          <w:trHeight w:val="285"/>
+              <w:t>Non-specific information</w:t>
+            </w:r>
+          </w:p>
+        </w:tc>
+      </w:tr>
+      <w:tr>
+        <w:trPr>
+          <w:trHeight w:val="288"/>
         </w:trPr>
         <w:tc>
           <w:tcPr>
@@ -22774,7 +21946,7 @@
               <w:rPr>
                 <w:b/>
               </w:rPr>
-              <w:t>Externally-Located</w:t>
+              <w:t>Information Assets - Corporate Employee Information</w:t>
             </w:r>
           </w:p>
         </w:tc>
@@ -22785,14 +21957,14 @@
           </w:tcPr>
           <w:p>
             <w:r>
-              <w:t>The asset is located externally.</w:t>
-            </w:r>
-          </w:p>
-        </w:tc>
-      </w:tr>
-      <w:tr>
-        <w:trPr>
-          <w:trHeight w:val="285"/>
+              <w:t>Data related to an employee, such as salary</w:t>
+            </w:r>
+          </w:p>
+        </w:tc>
+      </w:tr>
+      <w:tr>
+        <w:trPr>
+          <w:trHeight w:val="288"/>
         </w:trPr>
         <w:tc>
           <w:tcPr>
@@ -22810,7 +21982,7 @@
               <w:rPr>
                 <w:b/>
               </w:rPr>
-              <w:t>Co-Located</w:t>
+              <w:t>Information Assets - Customer PII</w:t>
             </w:r>
           </w:p>
         </w:tc>
@@ -22821,14 +21993,14 @@
           </w:tcPr>
           <w:p>
             <w:r>
-              <w:t>The asset is co-located.</w:t>
-            </w:r>
-          </w:p>
-        </w:tc>
-      </w:tr>
-      <w:tr>
-        <w:trPr>
-          <w:trHeight w:val="285"/>
+              <w:t>Data related to a customer, such as their SSN</w:t>
+            </w:r>
+          </w:p>
+        </w:tc>
+      </w:tr>
+      <w:tr>
+        <w:trPr>
+          <w:trHeight w:val="288"/>
         </w:trPr>
         <w:tc>
           <w:tcPr>
@@ -22846,7 +22018,7 @@
               <w:rPr>
                 <w:b/>
               </w:rPr>
-              <w:t>Mobile</w:t>
+              <w:t>Information Assets - Email Lists / Archives</w:t>
             </w:r>
           </w:p>
         </w:tc>
@@ -22857,14 +22029,14 @@
           </w:tcPr>
           <w:p>
             <w:r>
-              <w:t>The asset is mobile.</w:t>
-            </w:r>
-          </w:p>
-        </w:tc>
-      </w:tr>
-      <w:tr>
-        <w:trPr>
-          <w:trHeight w:val="285"/>
+              <w:t>Email addresses collected by an organization</w:t>
+            </w:r>
+          </w:p>
+        </w:tc>
+      </w:tr>
+      <w:tr>
+        <w:trPr>
+          <w:trHeight w:val="288"/>
         </w:trPr>
         <w:tc>
           <w:tcPr>
@@ -22882,7 +22054,7 @@
               <w:rPr>
                 <w:b/>
               </w:rPr>
-              <w:t>Unknown</w:t>
+              <w:t>Information Assets - Financial Data</w:t>
             </w:r>
           </w:p>
         </w:tc>
@@ -22893,7 +22065,147 @@
           </w:tcPr>
           <w:p>
             <w:r>
-              <w:t>The asset location is unknown.</w:t>
+              <w:t>Information such as credit card numbers, bank accounts, etc.</w:t>
+            </w:r>
+          </w:p>
+        </w:tc>
+      </w:tr>
+      <w:tr>
+        <w:trPr>
+          <w:trHeight w:val="288"/>
+        </w:trPr>
+        <w:tc>
+          <w:tcPr>
+            <w:tcW w:w="5740" w:type="dxa"/>
+            <w:noWrap/>
+            <w:hideMark/>
+          </w:tcPr>
+          <w:p>
+            <w:pPr>
+              <w:rPr>
+                <w:b/>
+              </w:rPr>
+            </w:pPr>
+            <w:r>
+              <w:rPr>
+                <w:b/>
+              </w:rPr>
+              <w:t>Information Assets - Intellectual Property</w:t>
+            </w:r>
+          </w:p>
+        </w:tc>
+        <w:tc>
+          <w:tcPr>
+            <w:tcW w:w="3538" w:type="dxa"/>
+            <w:hideMark/>
+          </w:tcPr>
+          <w:p/>
+        </w:tc>
+      </w:tr>
+      <w:tr>
+        <w:trPr>
+          <w:trHeight w:val="288"/>
+        </w:trPr>
+        <w:tc>
+          <w:tcPr>
+            <w:tcW w:w="5740" w:type="dxa"/>
+            <w:noWrap/>
+            <w:hideMark/>
+          </w:tcPr>
+          <w:p>
+            <w:pPr>
+              <w:rPr>
+                <w:b/>
+              </w:rPr>
+            </w:pPr>
+            <w:r>
+              <w:rPr>
+                <w:b/>
+              </w:rPr>
+              <w:t>Information Assets - Mobile Phone Contacts</w:t>
+            </w:r>
+          </w:p>
+        </w:tc>
+        <w:tc>
+          <w:tcPr>
+            <w:tcW w:w="3538" w:type="dxa"/>
+            <w:hideMark/>
+          </w:tcPr>
+          <w:p>
+            <w:r>
+              <w:t>Information related to associates from a cell phone.</w:t>
+            </w:r>
+          </w:p>
+        </w:tc>
+      </w:tr>
+      <w:tr>
+        <w:trPr>
+          <w:trHeight w:val="288"/>
+        </w:trPr>
+        <w:tc>
+          <w:tcPr>
+            <w:tcW w:w="5740" w:type="dxa"/>
+            <w:noWrap/>
+            <w:hideMark/>
+          </w:tcPr>
+          <w:p>
+            <w:pPr>
+              <w:rPr>
+                <w:b/>
+              </w:rPr>
+            </w:pPr>
+            <w:r>
+              <w:rPr>
+                <w:b/>
+              </w:rPr>
+              <w:t>Information Assets - User Credentials</w:t>
+            </w:r>
+          </w:p>
+        </w:tc>
+        <w:tc>
+          <w:tcPr>
+            <w:tcW w:w="3538" w:type="dxa"/>
+            <w:hideMark/>
+          </w:tcPr>
+          <w:p>
+            <w:r>
+              <w:t>Username and/or passwords</w:t>
+            </w:r>
+          </w:p>
+        </w:tc>
+      </w:tr>
+      <w:tr>
+        <w:trPr>
+          <w:trHeight w:val="288"/>
+        </w:trPr>
+        <w:tc>
+          <w:tcPr>
+            <w:tcW w:w="5740" w:type="dxa"/>
+            <w:noWrap/>
+            <w:hideMark/>
+          </w:tcPr>
+          <w:p>
+            <w:pPr>
+              <w:rPr>
+                <w:b/>
+              </w:rPr>
+            </w:pPr>
+            <w:r>
+              <w:rPr>
+                <w:b/>
+              </w:rPr>
+              <w:t>Authentication Cookies</w:t>
+            </w:r>
+          </w:p>
+        </w:tc>
+        <w:tc>
+          <w:tcPr>
+            <w:tcW w:w="3538" w:type="dxa"/>
+            <w:hideMark/>
+          </w:tcPr>
+          <w:p>
+            <w:r>
+              <w:t>A small piece of data, usually stored to remember that a user has authenticated on a computer system.</w:t>
             </w:r>
           </w:p>
         </w:tc>
@@ -22903,10 +22215,10 @@
       <w:pPr>
         <w:pStyle w:val="Heading2"/>
       </w:pPr>
-      <w:bookmarkStart w:id="144" w:name="_Toc426101912"/>
-      <w:bookmarkStart w:id="145" w:name="_Toc429572745"/>
-      <w:r>
-        <w:t>LossDuration</w:t>
+      <w:bookmarkStart w:id="162" w:name="_Toc426101910"/>
+      <w:bookmarkStart w:id="163" w:name="_Toc429572743"/>
+      <w:r>
+        <w:t>IntendedEffect</w:t>
       </w:r>
       <w:r>
         <w:t>Vocab-</w:t>
@@ -22917,15 +22229,998 @@
       <w:r>
         <w:t xml:space="preserve"> Enumeration</w:t>
       </w:r>
-      <w:bookmarkEnd w:id="144"/>
-      <w:bookmarkEnd w:id="145"/>
+      <w:bookmarkEnd w:id="162"/>
+      <w:bookmarkEnd w:id="163"/>
+    </w:p>
+    <w:p>
+      <w:pPr>
+        <w:spacing w:after="240"/>
+        <w:rPr>
+          <w:ins w:id="164" w:author="Piazza, Rich" w:date="2016-02-25T14:02:00Z"/>
+        </w:rPr>
+      </w:pPr>
+      <w:r>
+        <w:t xml:space="preserve">The </w:t>
+      </w:r>
+      <w:r>
+        <w:rPr>
+          <w:rFonts w:ascii="Courier New" w:hAnsi="Courier New" w:cs="Courier New"/>
+        </w:rPr>
+        <w:t>In</w:t>
+      </w:r>
+      <w:r>
+        <w:rPr>
+          <w:rFonts w:ascii="Courier New" w:hAnsi="Courier New" w:cs="Courier New"/>
+        </w:rPr>
+        <w:t>tended</w:t>
+      </w:r>
+      <w:r>
+        <w:rPr>
+          <w:rFonts w:ascii="Courier New" w:hAnsi="Courier New" w:cs="Courier New"/>
+        </w:rPr>
+        <w:t>EffectVocab</w:t>
+      </w:r>
+      <w:r>
+        <w:t xml:space="preserve"> </w:t>
+      </w:r>
+      <w:r>
+        <w:t xml:space="preserve">enumeration </w:t>
+      </w:r>
+      <w:r>
+        <w:t xml:space="preserve">is </w:t>
+      </w:r>
+      <w:r>
+        <w:t>used to define the</w:t>
+      </w:r>
+      <w:r>
+        <w:t xml:space="preserve"> default </w:t>
+      </w:r>
+      <w:r>
+        <w:t xml:space="preserve">STIX vocabulary for expressing possible </w:t>
+      </w:r>
+      <w:r>
+        <w:t xml:space="preserve">intended </w:t>
+      </w:r>
+      <w:r>
+        <w:t xml:space="preserve">effects of </w:t>
+      </w:r>
+      <w:r>
+        <w:t>a malicious actor or activity</w:t>
+      </w:r>
+      <w:r>
+        <w:t>.</w:t>
+      </w:r>
+      <w:r>
+        <w:t xml:space="preserve"> </w:t>
+      </w:r>
+      <w:r>
+        <w:t>The associated enumeration literals are provided in the table below.</w:t>
+      </w:r>
     </w:p>
     <w:p>
       <w:pPr>
         <w:spacing w:after="240"/>
       </w:pPr>
-      <w:r>
-        <w:t xml:space="preserve">The LossDurationVocab </w:t>
+      <w:ins w:id="165" w:author="Piazza, Rich" w:date="2016-02-25T14:02:00Z">
+        <w:r>
+          <w:t>The initial version of this enumeration was contributed by iSight Partners, Inc. and is used with their permission.</w:t>
+        </w:r>
+      </w:ins>
+    </w:p>
+    <w:tbl>
+      <w:tblPr>
+        <w:tblStyle w:val="TableGrid"/>
+        <w:tblW w:w="0" w:type="auto"/>
+        <w:tblLook w:val="04A0" w:firstRow="1" w:lastRow="0" w:firstColumn="1" w:lastColumn="0" w:noHBand="0" w:noVBand="1"/>
+      </w:tblPr>
+      <w:tblGrid>
+        <w:gridCol w:w="4225"/>
+        <w:gridCol w:w="5053"/>
+      </w:tblGrid>
+      <w:tr>
+        <w:trPr>
+          <w:trHeight w:val="285"/>
+        </w:trPr>
+        <w:tc>
+          <w:tcPr>
+            <w:tcW w:w="4225" w:type="dxa"/>
+            <w:shd w:val="clear" w:color="auto" w:fill="BFBFBF" w:themeFill="background1" w:themeFillShade="BF"/>
+            <w:noWrap/>
+            <w:vAlign w:val="center"/>
+          </w:tcPr>
+          <w:p>
+            <w:r>
+              <w:rPr>
+                <w:b/>
+                <w:bCs/>
+              </w:rPr>
+              <w:t>Enumeration Literal</w:t>
+            </w:r>
+          </w:p>
+        </w:tc>
+        <w:tc>
+          <w:tcPr>
+            <w:tcW w:w="5053" w:type="dxa"/>
+            <w:shd w:val="clear" w:color="auto" w:fill="BFBFBF" w:themeFill="background1" w:themeFillShade="BF"/>
+            <w:vAlign w:val="center"/>
+          </w:tcPr>
+          <w:p>
+            <w:r>
+              <w:rPr>
+                <w:b/>
+                <w:bCs/>
+              </w:rPr>
+              <w:t>Description</w:t>
+            </w:r>
+          </w:p>
+        </w:tc>
+      </w:tr>
+      <w:tr>
+        <w:trPr>
+          <w:trHeight w:val="285"/>
+        </w:trPr>
+        <w:tc>
+          <w:tcPr>
+            <w:tcW w:w="4225" w:type="dxa"/>
+            <w:noWrap/>
+            <w:hideMark/>
+          </w:tcPr>
+          <w:p>
+            <w:pPr>
+              <w:rPr>
+                <w:b/>
+              </w:rPr>
+            </w:pPr>
+            <w:r>
+              <w:rPr>
+                <w:b/>
+              </w:rPr>
+              <w:t>Account Takeover</w:t>
+            </w:r>
+          </w:p>
+        </w:tc>
+        <w:tc>
+          <w:tcPr>
+            <w:tcW w:w="5053" w:type="dxa"/>
+            <w:hideMark/>
+          </w:tcPr>
+          <w:p>
+            <w:r>
+              <w:t>The intended effect of the incident was for the attacker to obtain control over an account (financial, etc)</w:t>
+            </w:r>
+          </w:p>
+        </w:tc>
+      </w:tr>
+      <w:tr>
+        <w:trPr>
+          <w:trHeight w:val="285"/>
+        </w:trPr>
+        <w:tc>
+          <w:tcPr>
+            <w:tcW w:w="4225" w:type="dxa"/>
+            <w:noWrap/>
+            <w:hideMark/>
+          </w:tcPr>
+          <w:p>
+            <w:pPr>
+              <w:rPr>
+                <w:b/>
+              </w:rPr>
+            </w:pPr>
+            <w:r>
+              <w:rPr>
+                <w:b/>
+              </w:rPr>
+              <w:t>Advantage</w:t>
+            </w:r>
+          </w:p>
+        </w:tc>
+        <w:tc>
+          <w:tcPr>
+            <w:tcW w:w="5053" w:type="dxa"/>
+            <w:hideMark/>
+          </w:tcPr>
+          <w:p>
+            <w:r>
+              <w:t>The intended effect of the incident was for the attacker to obtain some advantage over the target</w:t>
+            </w:r>
+          </w:p>
+        </w:tc>
+      </w:tr>
+      <w:tr>
+        <w:trPr>
+          <w:trHeight w:val="285"/>
+        </w:trPr>
+        <w:tc>
+          <w:tcPr>
+            <w:tcW w:w="4225" w:type="dxa"/>
+            <w:noWrap/>
+            <w:hideMark/>
+          </w:tcPr>
+          <w:p>
+            <w:pPr>
+              <w:rPr>
+                <w:b/>
+              </w:rPr>
+            </w:pPr>
+            <w:r>
+              <w:rPr>
+                <w:b/>
+              </w:rPr>
+              <w:t>Advantage - Economic</w:t>
+            </w:r>
+          </w:p>
+        </w:tc>
+        <w:tc>
+          <w:tcPr>
+            <w:tcW w:w="5053" w:type="dxa"/>
+            <w:hideMark/>
+          </w:tcPr>
+          <w:p>
+            <w:r>
+              <w:t>The intended effect of the incident was for the attacker to obtain some economic advantage over the target</w:t>
+            </w:r>
+          </w:p>
+        </w:tc>
+      </w:tr>
+      <w:tr>
+        <w:trPr>
+          <w:trHeight w:val="285"/>
+        </w:trPr>
+        <w:tc>
+          <w:tcPr>
+            <w:tcW w:w="4225" w:type="dxa"/>
+            <w:noWrap/>
+            <w:hideMark/>
+          </w:tcPr>
+          <w:p>
+            <w:pPr>
+              <w:rPr>
+                <w:b/>
+              </w:rPr>
+            </w:pPr>
+            <w:r>
+              <w:rPr>
+                <w:b/>
+              </w:rPr>
+              <w:lastRenderedPageBreak/>
+              <w:t>Advantage - Military</w:t>
+            </w:r>
+          </w:p>
+        </w:tc>
+        <w:tc>
+          <w:tcPr>
+            <w:tcW w:w="5053" w:type="dxa"/>
+            <w:hideMark/>
+          </w:tcPr>
+          <w:p>
+            <w:r>
+              <w:t>The intended effect of the incident was for the attacker to obtain some military advantage over the target</w:t>
+            </w:r>
+          </w:p>
+        </w:tc>
+      </w:tr>
+      <w:tr>
+        <w:trPr>
+          <w:trHeight w:val="285"/>
+        </w:trPr>
+        <w:tc>
+          <w:tcPr>
+            <w:tcW w:w="4225" w:type="dxa"/>
+            <w:noWrap/>
+            <w:hideMark/>
+          </w:tcPr>
+          <w:p>
+            <w:pPr>
+              <w:rPr>
+                <w:b/>
+              </w:rPr>
+            </w:pPr>
+            <w:r>
+              <w:rPr>
+                <w:b/>
+              </w:rPr>
+              <w:t>Advantage - Political</w:t>
+            </w:r>
+          </w:p>
+        </w:tc>
+        <w:tc>
+          <w:tcPr>
+            <w:tcW w:w="5053" w:type="dxa"/>
+            <w:hideMark/>
+          </w:tcPr>
+          <w:p>
+            <w:r>
+              <w:t>The intended effect of the incident was for the attacker to obtain some political advantage over the target</w:t>
+            </w:r>
+          </w:p>
+        </w:tc>
+      </w:tr>
+      <w:tr>
+        <w:trPr>
+          <w:trHeight w:val="285"/>
+        </w:trPr>
+        <w:tc>
+          <w:tcPr>
+            <w:tcW w:w="4225" w:type="dxa"/>
+            <w:noWrap/>
+            <w:hideMark/>
+          </w:tcPr>
+          <w:p>
+            <w:pPr>
+              <w:rPr>
+                <w:b/>
+              </w:rPr>
+            </w:pPr>
+            <w:r>
+              <w:rPr>
+                <w:b/>
+              </w:rPr>
+              <w:t>Brand Damage</w:t>
+            </w:r>
+          </w:p>
+        </w:tc>
+        <w:tc>
+          <w:tcPr>
+            <w:tcW w:w="5053" w:type="dxa"/>
+            <w:hideMark/>
+          </w:tcPr>
+          <w:p>
+            <w:r>
+              <w:t>The intended effect of the incident was for the attacker to cause some brand damage on the target</w:t>
+            </w:r>
+          </w:p>
+        </w:tc>
+      </w:tr>
+      <w:tr>
+        <w:trPr>
+          <w:trHeight w:val="285"/>
+        </w:trPr>
+        <w:tc>
+          <w:tcPr>
+            <w:tcW w:w="4225" w:type="dxa"/>
+            <w:noWrap/>
+            <w:hideMark/>
+          </w:tcPr>
+          <w:p>
+            <w:pPr>
+              <w:rPr>
+                <w:b/>
+              </w:rPr>
+            </w:pPr>
+            <w:r>
+              <w:rPr>
+                <w:b/>
+              </w:rPr>
+              <w:t>Competitive Advantage</w:t>
+            </w:r>
+          </w:p>
+        </w:tc>
+        <w:tc>
+          <w:tcPr>
+            <w:tcW w:w="5053" w:type="dxa"/>
+            <w:hideMark/>
+          </w:tcPr>
+          <w:p>
+            <w:r>
+              <w:t>The intended effect of the incident was for the attacker to obtain some non-specific competitive advantage over the target</w:t>
+            </w:r>
+          </w:p>
+        </w:tc>
+      </w:tr>
+      <w:tr>
+        <w:trPr>
+          <w:trHeight w:val="285"/>
+        </w:trPr>
+        <w:tc>
+          <w:tcPr>
+            <w:tcW w:w="4225" w:type="dxa"/>
+            <w:noWrap/>
+            <w:hideMark/>
+          </w:tcPr>
+          <w:p>
+            <w:pPr>
+              <w:rPr>
+                <w:b/>
+              </w:rPr>
+            </w:pPr>
+            <w:r>
+              <w:rPr>
+                <w:b/>
+              </w:rPr>
+              <w:t>Degradation of Service</w:t>
+            </w:r>
+          </w:p>
+        </w:tc>
+        <w:tc>
+          <w:tcPr>
+            <w:tcW w:w="5053" w:type="dxa"/>
+            <w:hideMark/>
+          </w:tcPr>
+          <w:p>
+            <w:r>
+              <w:t>The intended effect of the incident was reducing the level of services provided by the target</w:t>
+            </w:r>
+          </w:p>
+        </w:tc>
+      </w:tr>
+      <w:tr>
+        <w:trPr>
+          <w:trHeight w:val="285"/>
+        </w:trPr>
+        <w:tc>
+          <w:tcPr>
+            <w:tcW w:w="4225" w:type="dxa"/>
+            <w:noWrap/>
+            <w:hideMark/>
+          </w:tcPr>
+          <w:p>
+            <w:pPr>
+              <w:rPr>
+                <w:b/>
+              </w:rPr>
+            </w:pPr>
+            <w:r>
+              <w:rPr>
+                <w:b/>
+              </w:rPr>
+              <w:t>Denial and Deception</w:t>
+            </w:r>
+          </w:p>
+        </w:tc>
+        <w:tc>
+          <w:tcPr>
+            <w:tcW w:w="5053" w:type="dxa"/>
+            <w:hideMark/>
+          </w:tcPr>
+          <w:p/>
+        </w:tc>
+      </w:tr>
+      <w:tr>
+        <w:trPr>
+          <w:trHeight w:val="285"/>
+        </w:trPr>
+        <w:tc>
+          <w:tcPr>
+            <w:tcW w:w="4225" w:type="dxa"/>
+            <w:noWrap/>
+            <w:hideMark/>
+          </w:tcPr>
+          <w:p>
+            <w:pPr>
+              <w:rPr>
+                <w:b/>
+              </w:rPr>
+            </w:pPr>
+            <w:r>
+              <w:rPr>
+                <w:b/>
+              </w:rPr>
+              <w:t>Destruction</w:t>
+            </w:r>
+          </w:p>
+        </w:tc>
+        <w:tc>
+          <w:tcPr>
+            <w:tcW w:w="5053" w:type="dxa"/>
+            <w:hideMark/>
+          </w:tcPr>
+          <w:p>
+            <w:r>
+              <w:t>The intended effect of the incident was to cause the destruction of a software or hardware system.</w:t>
+            </w:r>
+          </w:p>
+        </w:tc>
+      </w:tr>
+      <w:tr>
+        <w:trPr>
+          <w:trHeight w:val="285"/>
+        </w:trPr>
+        <w:tc>
+          <w:tcPr>
+            <w:tcW w:w="4225" w:type="dxa"/>
+            <w:noWrap/>
+            <w:hideMark/>
+          </w:tcPr>
+          <w:p>
+            <w:pPr>
+              <w:rPr>
+                <w:b/>
+              </w:rPr>
+            </w:pPr>
+            <w:r>
+              <w:rPr>
+                <w:b/>
+              </w:rPr>
+              <w:t>Disruption</w:t>
+            </w:r>
+          </w:p>
+        </w:tc>
+        <w:tc>
+          <w:tcPr>
+            <w:tcW w:w="5053" w:type="dxa"/>
+            <w:hideMark/>
+          </w:tcPr>
+          <w:p/>
+        </w:tc>
+      </w:tr>
+      <w:tr>
+        <w:trPr>
+          <w:trHeight w:val="285"/>
+        </w:trPr>
+        <w:tc>
+          <w:tcPr>
+            <w:tcW w:w="4225" w:type="dxa"/>
+            <w:noWrap/>
+            <w:hideMark/>
+          </w:tcPr>
+          <w:p>
+            <w:pPr>
+              <w:rPr>
+                <w:b/>
+              </w:rPr>
+            </w:pPr>
+            <w:r>
+              <w:rPr>
+                <w:b/>
+              </w:rPr>
+              <w:t>Embarrassment</w:t>
+            </w:r>
+          </w:p>
+        </w:tc>
+        <w:tc>
+          <w:tcPr>
+            <w:tcW w:w="5053" w:type="dxa"/>
+            <w:hideMark/>
+          </w:tcPr>
+          <w:p>
+            <w:r>
+              <w:t xml:space="preserve">The intended effect of the incident was to expose a socially unacceptable action by the target </w:t>
+            </w:r>
+          </w:p>
+        </w:tc>
+      </w:tr>
+      <w:tr>
+        <w:trPr>
+          <w:trHeight w:val="285"/>
+        </w:trPr>
+        <w:tc>
+          <w:tcPr>
+            <w:tcW w:w="4225" w:type="dxa"/>
+            <w:noWrap/>
+            <w:hideMark/>
+          </w:tcPr>
+          <w:p>
+            <w:pPr>
+              <w:rPr>
+                <w:b/>
+              </w:rPr>
+            </w:pPr>
+            <w:r>
+              <w:rPr>
+                <w:b/>
+              </w:rPr>
+              <w:t>Exposure</w:t>
+            </w:r>
+          </w:p>
+        </w:tc>
+        <w:tc>
+          <w:tcPr>
+            <w:tcW w:w="5053" w:type="dxa"/>
+            <w:hideMark/>
+          </w:tcPr>
+          <w:p/>
+        </w:tc>
+      </w:tr>
+      <w:tr>
+        <w:trPr>
+          <w:trHeight w:val="285"/>
+        </w:trPr>
+        <w:tc>
+          <w:tcPr>
+            <w:tcW w:w="4225" w:type="dxa"/>
+            <w:noWrap/>
+            <w:hideMark/>
+          </w:tcPr>
+          <w:p>
+            <w:pPr>
+              <w:rPr>
+                <w:b/>
+              </w:rPr>
+            </w:pPr>
+            <w:r>
+              <w:rPr>
+                <w:b/>
+              </w:rPr>
+              <w:t>Extortion</w:t>
+            </w:r>
+          </w:p>
+        </w:tc>
+        <w:tc>
+          <w:tcPr>
+            <w:tcW w:w="5053" w:type="dxa"/>
+            <w:hideMark/>
+          </w:tcPr>
+          <w:p>
+            <w:r>
+              <w:t>The intended effect of the incident was force the payment of some sort to prevent the attacker from taking some action.</w:t>
+            </w:r>
+          </w:p>
+        </w:tc>
+      </w:tr>
+      <w:tr>
+        <w:trPr>
+          <w:trHeight w:val="285"/>
+        </w:trPr>
+        <w:tc>
+          <w:tcPr>
+            <w:tcW w:w="4225" w:type="dxa"/>
+            <w:noWrap/>
+            <w:hideMark/>
+          </w:tcPr>
+          <w:p>
+            <w:pPr>
+              <w:rPr>
+                <w:b/>
+              </w:rPr>
+            </w:pPr>
+            <w:r>
+              <w:rPr>
+                <w:b/>
+              </w:rPr>
+              <w:t>Fraud</w:t>
+            </w:r>
+          </w:p>
+        </w:tc>
+        <w:tc>
+          <w:tcPr>
+            <w:tcW w:w="5053" w:type="dxa"/>
+            <w:hideMark/>
+          </w:tcPr>
+          <w:p/>
+        </w:tc>
+      </w:tr>
+      <w:tr>
+        <w:trPr>
+          <w:trHeight w:val="285"/>
+        </w:trPr>
+        <w:tc>
+          <w:tcPr>
+            <w:tcW w:w="4225" w:type="dxa"/>
+            <w:noWrap/>
+            <w:hideMark/>
+          </w:tcPr>
+          <w:p>
+            <w:pPr>
+              <w:rPr>
+                <w:b/>
+              </w:rPr>
+            </w:pPr>
+            <w:r>
+              <w:rPr>
+                <w:b/>
+              </w:rPr>
+              <w:t>Harassment</w:t>
+            </w:r>
+          </w:p>
+        </w:tc>
+        <w:tc>
+          <w:tcPr>
+            <w:tcW w:w="5053" w:type="dxa"/>
+            <w:hideMark/>
+          </w:tcPr>
+          <w:p>
+            <w:r>
+              <w:t>The intended effect of the incident was to pressure or intimidate the target</w:t>
+            </w:r>
+          </w:p>
+        </w:tc>
+      </w:tr>
+      <w:tr>
+        <w:trPr>
+          <w:trHeight w:val="285"/>
+        </w:trPr>
+        <w:tc>
+          <w:tcPr>
+            <w:tcW w:w="4225" w:type="dxa"/>
+            <w:noWrap/>
+            <w:hideMark/>
+          </w:tcPr>
+          <w:p>
+            <w:pPr>
+              <w:rPr>
+                <w:b/>
+              </w:rPr>
+            </w:pPr>
+            <w:r>
+              <w:rPr>
+                <w:b/>
+              </w:rPr>
+              <w:t>ICS Control</w:t>
+            </w:r>
+          </w:p>
+        </w:tc>
+        <w:tc>
+          <w:tcPr>
+            <w:tcW w:w="5053" w:type="dxa"/>
+            <w:hideMark/>
+          </w:tcPr>
+          <w:p/>
+        </w:tc>
+      </w:tr>
+      <w:tr>
+        <w:trPr>
+          <w:trHeight w:val="285"/>
+        </w:trPr>
+        <w:tc>
+          <w:tcPr>
+            <w:tcW w:w="4225" w:type="dxa"/>
+            <w:noWrap/>
+            <w:hideMark/>
+          </w:tcPr>
+          <w:p>
+            <w:pPr>
+              <w:rPr>
+                <w:b/>
+              </w:rPr>
+            </w:pPr>
+            <w:r>
+              <w:rPr>
+                <w:b/>
+              </w:rPr>
+              <w:t>Theft</w:t>
+            </w:r>
+          </w:p>
+        </w:tc>
+        <w:tc>
+          <w:tcPr>
+            <w:tcW w:w="5053" w:type="dxa"/>
+            <w:hideMark/>
+          </w:tcPr>
+          <w:p>
+            <w:r>
+              <w:t>The intended effect of the incident was to perpetrate a non-specific theft</w:t>
+            </w:r>
+          </w:p>
+        </w:tc>
+      </w:tr>
+      <w:tr>
+        <w:trPr>
+          <w:trHeight w:val="285"/>
+        </w:trPr>
+        <w:tc>
+          <w:tcPr>
+            <w:tcW w:w="4225" w:type="dxa"/>
+            <w:noWrap/>
+            <w:hideMark/>
+          </w:tcPr>
+          <w:p>
+            <w:pPr>
+              <w:rPr>
+                <w:b/>
+              </w:rPr>
+            </w:pPr>
+            <w:r>
+              <w:rPr>
+                <w:b/>
+              </w:rPr>
+              <w:t>Theft - Credential Theft</w:t>
+            </w:r>
+          </w:p>
+        </w:tc>
+        <w:tc>
+          <w:tcPr>
+            <w:tcW w:w="5053" w:type="dxa"/>
+            <w:hideMark/>
+          </w:tcPr>
+          <w:p>
+            <w:r>
+              <w:t>The intended effect of the incident was to perpetrate a theft of credentials</w:t>
+            </w:r>
+          </w:p>
+        </w:tc>
+      </w:tr>
+      <w:tr>
+        <w:trPr>
+          <w:trHeight w:val="285"/>
+        </w:trPr>
+        <w:tc>
+          <w:tcPr>
+            <w:tcW w:w="4225" w:type="dxa"/>
+            <w:noWrap/>
+            <w:hideMark/>
+          </w:tcPr>
+          <w:p>
+            <w:pPr>
+              <w:rPr>
+                <w:b/>
+              </w:rPr>
+            </w:pPr>
+            <w:r>
+              <w:rPr>
+                <w:b/>
+              </w:rPr>
+              <w:t>Theft - Identity Theft</w:t>
+            </w:r>
+          </w:p>
+        </w:tc>
+        <w:tc>
+          <w:tcPr>
+            <w:tcW w:w="5053" w:type="dxa"/>
+            <w:hideMark/>
+          </w:tcPr>
+          <w:p>
+            <w:r>
+              <w:t>The intended effect of the incident was to perpetrate a theft of the target’s identity</w:t>
+            </w:r>
+          </w:p>
+        </w:tc>
+      </w:tr>
+      <w:tr>
+        <w:trPr>
+          <w:trHeight w:val="285"/>
+        </w:trPr>
+        <w:tc>
+          <w:tcPr>
+            <w:tcW w:w="4225" w:type="dxa"/>
+            <w:noWrap/>
+            <w:hideMark/>
+          </w:tcPr>
+          <w:p>
+            <w:pPr>
+              <w:rPr>
+                <w:b/>
+              </w:rPr>
+            </w:pPr>
+            <w:r>
+              <w:rPr>
+                <w:b/>
+              </w:rPr>
+              <w:t>Theft - Intellectual Property</w:t>
+            </w:r>
+          </w:p>
+        </w:tc>
+        <w:tc>
+          <w:tcPr>
+            <w:tcW w:w="5053" w:type="dxa"/>
+            <w:hideMark/>
+          </w:tcPr>
+          <w:p>
+            <w:r>
+              <w:t>The intended effect of the incident was to perpetrate a theft of intellectual property</w:t>
+            </w:r>
+          </w:p>
+        </w:tc>
+      </w:tr>
+      <w:tr>
+        <w:trPr>
+          <w:trHeight w:val="285"/>
+        </w:trPr>
+        <w:tc>
+          <w:tcPr>
+            <w:tcW w:w="4225" w:type="dxa"/>
+            <w:noWrap/>
+            <w:hideMark/>
+          </w:tcPr>
+          <w:p>
+            <w:pPr>
+              <w:rPr>
+                <w:b/>
+              </w:rPr>
+            </w:pPr>
+            <w:r>
+              <w:rPr>
+                <w:b/>
+              </w:rPr>
+              <w:t>Theft - Theft of Proprietary Information</w:t>
+            </w:r>
+          </w:p>
+        </w:tc>
+        <w:tc>
+          <w:tcPr>
+            <w:tcW w:w="5053" w:type="dxa"/>
+            <w:hideMark/>
+          </w:tcPr>
+          <w:p>
+            <w:r>
+              <w:t>The intended effect of the incident was to perpetrate a theft of proprietary information</w:t>
+            </w:r>
+          </w:p>
+        </w:tc>
+      </w:tr>
+      <w:tr>
+        <w:trPr>
+          <w:trHeight w:val="285"/>
+        </w:trPr>
+        <w:tc>
+          <w:tcPr>
+            <w:tcW w:w="4225" w:type="dxa"/>
+            <w:noWrap/>
+            <w:hideMark/>
+          </w:tcPr>
+          <w:p>
+            <w:pPr>
+              <w:rPr>
+                <w:b/>
+              </w:rPr>
+            </w:pPr>
+            <w:r>
+              <w:rPr>
+                <w:b/>
+              </w:rPr>
+              <w:t>Traffic Diversion</w:t>
+            </w:r>
+          </w:p>
+        </w:tc>
+        <w:tc>
+          <w:tcPr>
+            <w:tcW w:w="5053" w:type="dxa"/>
+            <w:hideMark/>
+          </w:tcPr>
+          <w:p/>
+        </w:tc>
+      </w:tr>
+      <w:tr>
+        <w:trPr>
+          <w:trHeight w:val="285"/>
+        </w:trPr>
+        <w:tc>
+          <w:tcPr>
+            <w:tcW w:w="4225" w:type="dxa"/>
+            <w:noWrap/>
+            <w:hideMark/>
+          </w:tcPr>
+          <w:p>
+            <w:pPr>
+              <w:rPr>
+                <w:b/>
+              </w:rPr>
+            </w:pPr>
+            <w:r>
+              <w:rPr>
+                <w:b/>
+              </w:rPr>
+              <w:t>Unauthorized Access</w:t>
+            </w:r>
+          </w:p>
+        </w:tc>
+        <w:tc>
+          <w:tcPr>
+            <w:tcW w:w="5053" w:type="dxa"/>
+            <w:hideMark/>
+          </w:tcPr>
+          <w:p/>
+        </w:tc>
+      </w:tr>
+    </w:tbl>
+    <w:p>
+      <w:pPr>
+        <w:pStyle w:val="Heading2"/>
+      </w:pPr>
+      <w:bookmarkStart w:id="166" w:name="_Toc426101911"/>
+      <w:bookmarkStart w:id="167" w:name="_Toc429572744"/>
+      <w:r>
+        <w:lastRenderedPageBreak/>
+        <w:t>LocationClass</w:t>
+      </w:r>
+      <w:r>
+        <w:t>Vocab-</w:t>
+      </w:r>
+      <w:r>
+        <w:t>1.0</w:t>
+      </w:r>
+      <w:r>
+        <w:t xml:space="preserve"> Enumeration</w:t>
+      </w:r>
+      <w:bookmarkEnd w:id="166"/>
+      <w:bookmarkEnd w:id="167"/>
+    </w:p>
+    <w:p>
+      <w:pPr>
+        <w:spacing w:after="240"/>
+      </w:pPr>
+      <w:r>
+        <w:t xml:space="preserve">The LocationClassVocab </w:t>
       </w:r>
       <w:r>
         <w:t xml:space="preserve">enumeration </w:t>
@@ -22940,20 +23235,22 @@
         <w:t xml:space="preserve"> default </w:t>
       </w:r>
       <w:r>
-        <w:t xml:space="preserve">STIX vocabulary for expressing the approximate length of time of a loss </w:t>
-      </w:r>
-      <w:r>
-        <w:t>as part of</w:t>
-      </w:r>
-      <w:r>
-        <w:t xml:space="preserve"> an incident.</w:t>
-      </w:r>
-      <w:r>
-        <w:t xml:space="preserve"> </w:t>
-      </w:r>
-      <w:r>
-        <w:t>The associated enumeration literals are provided in the table below.</w:t>
-      </w:r>
+        <w:t xml:space="preserve">STIX vocabulary for expressing the </w:t>
+      </w:r>
+      <w:r>
+        <w:t xml:space="preserve">subjective </w:t>
+      </w:r>
+      <w:r>
+        <w:t>location of an asset.</w:t>
+      </w:r>
+      <w:ins w:id="168" w:author="Piazza, Rich" w:date="2015-12-02T13:34:00Z">
+        <w:r>
+          <w:t xml:space="preserve"> </w:t>
+        </w:r>
+        <w:r>
+          <w:t>The associated enumeration literals are provided in the table below.</w:t>
+        </w:r>
+      </w:ins>
     </w:p>
     <w:tbl>
       <w:tblPr>
@@ -23023,7 +23320,7 @@
               <w:rPr>
                 <w:b/>
               </w:rPr>
-              <w:t>Permanent</w:t>
+              <w:t>Internally-Located</w:t>
             </w:r>
           </w:p>
         </w:tc>
@@ -23034,7 +23331,7 @@
           </w:tcPr>
           <w:p>
             <w:r>
-              <w:t>The loss is permanent.</w:t>
+              <w:t>The asset is located internally.</w:t>
             </w:r>
           </w:p>
         </w:tc>
@@ -23059,7 +23356,7 @@
               <w:rPr>
                 <w:b/>
               </w:rPr>
-              <w:t>Weeks</w:t>
+              <w:t>Externally-Located</w:t>
             </w:r>
           </w:p>
         </w:tc>
@@ -23070,7 +23367,7 @@
           </w:tcPr>
           <w:p>
             <w:r>
-              <w:t>The loss lasted for weeks.</w:t>
+              <w:t>The asset is located externally.</w:t>
             </w:r>
           </w:p>
         </w:tc>
@@ -23095,7 +23392,7 @@
               <w:rPr>
                 <w:b/>
               </w:rPr>
-              <w:t>Days</w:t>
+              <w:t>Co-Located</w:t>
             </w:r>
           </w:p>
         </w:tc>
@@ -23106,7 +23403,7 @@
           </w:tcPr>
           <w:p>
             <w:r>
-              <w:t>The loss lasted for days.</w:t>
+              <w:t>The asset is co-located.</w:t>
             </w:r>
           </w:p>
         </w:tc>
@@ -23131,7 +23428,7 @@
               <w:rPr>
                 <w:b/>
               </w:rPr>
-              <w:t>Hours</w:t>
+              <w:t>Mobile</w:t>
             </w:r>
           </w:p>
         </w:tc>
@@ -23142,7 +23439,7 @@
           </w:tcPr>
           <w:p>
             <w:r>
-              <w:t>The loss lasted for hours.</w:t>
+              <w:t>The asset is mobile.</w:t>
             </w:r>
           </w:p>
         </w:tc>
@@ -23167,7 +23464,7 @@
               <w:rPr>
                 <w:b/>
               </w:rPr>
-              <w:t>Minutes</w:t>
+              <w:t>Unknown</w:t>
             </w:r>
           </w:p>
         </w:tc>
@@ -23178,79 +23475,7 @@
           </w:tcPr>
           <w:p>
             <w:r>
-              <w:t>The loss lasted for minutes.</w:t>
-            </w:r>
-          </w:p>
-        </w:tc>
-      </w:tr>
-      <w:tr>
-        <w:trPr>
-          <w:trHeight w:val="285"/>
-        </w:trPr>
-        <w:tc>
-          <w:tcPr>
-            <w:tcW w:w="5740" w:type="dxa"/>
-            <w:noWrap/>
-            <w:hideMark/>
-          </w:tcPr>
-          <w:p>
-            <w:pPr>
-              <w:rPr>
-                <w:b/>
-              </w:rPr>
-            </w:pPr>
-            <w:r>
-              <w:rPr>
-                <w:b/>
-              </w:rPr>
-              <w:t>Seconds</w:t>
-            </w:r>
-          </w:p>
-        </w:tc>
-        <w:tc>
-          <w:tcPr>
-            <w:tcW w:w="3538" w:type="dxa"/>
-            <w:hideMark/>
-          </w:tcPr>
-          <w:p>
-            <w:r>
-              <w:t>The loss lasted for seconds.</w:t>
-            </w:r>
-          </w:p>
-        </w:tc>
-      </w:tr>
-      <w:tr>
-        <w:trPr>
-          <w:trHeight w:val="285"/>
-        </w:trPr>
-        <w:tc>
-          <w:tcPr>
-            <w:tcW w:w="5740" w:type="dxa"/>
-            <w:noWrap/>
-            <w:hideMark/>
-          </w:tcPr>
-          <w:p>
-            <w:pPr>
-              <w:rPr>
-                <w:b/>
-              </w:rPr>
-            </w:pPr>
-            <w:r>
-              <w:rPr>
-                <w:b/>
-              </w:rPr>
-              <w:t>Unknown</w:t>
-            </w:r>
-          </w:p>
-        </w:tc>
-        <w:tc>
-          <w:tcPr>
-            <w:tcW w:w="3538" w:type="dxa"/>
-            <w:hideMark/>
-          </w:tcPr>
-          <w:p>
-            <w:r>
-              <w:t>The loss duration is not known.</w:t>
+              <w:t>The asset location is unknown.</w:t>
             </w:r>
           </w:p>
         </w:tc>
@@ -23260,10 +23485,10 @@
       <w:pPr>
         <w:pStyle w:val="Heading2"/>
       </w:pPr>
-      <w:bookmarkStart w:id="146" w:name="_Toc426101913"/>
-      <w:bookmarkStart w:id="147" w:name="_Toc429572746"/>
-      <w:r>
-        <w:t>LossProperty</w:t>
+      <w:bookmarkStart w:id="169" w:name="_Toc426101912"/>
+      <w:bookmarkStart w:id="170" w:name="_Toc429572745"/>
+      <w:r>
+        <w:t>LossDuration</w:t>
       </w:r>
       <w:r>
         <w:t>Vocab-</w:t>
@@ -23274,14 +23499,371 @@
       <w:r>
         <w:t xml:space="preserve"> Enumeration</w:t>
       </w:r>
-      <w:bookmarkEnd w:id="146"/>
-      <w:bookmarkEnd w:id="147"/>
+      <w:bookmarkEnd w:id="169"/>
+      <w:bookmarkEnd w:id="170"/>
     </w:p>
     <w:p>
       <w:pPr>
         <w:spacing w:after="240"/>
       </w:pPr>
       <w:r>
+        <w:t xml:space="preserve">The LossDurationVocab </w:t>
+      </w:r>
+      <w:r>
+        <w:t xml:space="preserve">enumeration </w:t>
+      </w:r>
+      <w:r>
+        <w:t xml:space="preserve">is </w:t>
+      </w:r>
+      <w:r>
+        <w:t>used to define the</w:t>
+      </w:r>
+      <w:r>
+        <w:t xml:space="preserve"> default </w:t>
+      </w:r>
+      <w:r>
+        <w:t xml:space="preserve">STIX vocabulary for expressing the approximate length of time of a loss </w:t>
+      </w:r>
+      <w:r>
+        <w:t>as part of</w:t>
+      </w:r>
+      <w:r>
+        <w:t xml:space="preserve"> an incident.</w:t>
+      </w:r>
+      <w:r>
+        <w:t xml:space="preserve"> </w:t>
+      </w:r>
+      <w:r>
+        <w:t>The associated enumeration literals are provided in the table below.</w:t>
+      </w:r>
+    </w:p>
+    <w:tbl>
+      <w:tblPr>
+        <w:tblStyle w:val="TableGrid"/>
+        <w:tblW w:w="0" w:type="auto"/>
+        <w:tblLook w:val="04A0" w:firstRow="1" w:lastRow="0" w:firstColumn="1" w:lastColumn="0" w:noHBand="0" w:noVBand="1"/>
+      </w:tblPr>
+      <w:tblGrid>
+        <w:gridCol w:w="5740"/>
+        <w:gridCol w:w="3538"/>
+      </w:tblGrid>
+      <w:tr>
+        <w:trPr>
+          <w:trHeight w:val="285"/>
+        </w:trPr>
+        <w:tc>
+          <w:tcPr>
+            <w:tcW w:w="5740" w:type="dxa"/>
+            <w:shd w:val="clear" w:color="auto" w:fill="BFBFBF" w:themeFill="background1" w:themeFillShade="BF"/>
+            <w:noWrap/>
+            <w:vAlign w:val="center"/>
+          </w:tcPr>
+          <w:p>
+            <w:r>
+              <w:rPr>
+                <w:b/>
+                <w:bCs/>
+              </w:rPr>
+              <w:t>Enumeration Literal</w:t>
+            </w:r>
+          </w:p>
+        </w:tc>
+        <w:tc>
+          <w:tcPr>
+            <w:tcW w:w="3538" w:type="dxa"/>
+            <w:shd w:val="clear" w:color="auto" w:fill="BFBFBF" w:themeFill="background1" w:themeFillShade="BF"/>
+            <w:vAlign w:val="center"/>
+          </w:tcPr>
+          <w:p>
+            <w:r>
+              <w:rPr>
+                <w:b/>
+                <w:bCs/>
+              </w:rPr>
+              <w:t>Description</w:t>
+            </w:r>
+          </w:p>
+        </w:tc>
+      </w:tr>
+      <w:tr>
+        <w:trPr>
+          <w:trHeight w:val="285"/>
+        </w:trPr>
+        <w:tc>
+          <w:tcPr>
+            <w:tcW w:w="5740" w:type="dxa"/>
+            <w:noWrap/>
+            <w:hideMark/>
+          </w:tcPr>
+          <w:p>
+            <w:pPr>
+              <w:rPr>
+                <w:b/>
+              </w:rPr>
+            </w:pPr>
+            <w:r>
+              <w:rPr>
+                <w:b/>
+              </w:rPr>
+              <w:t>Permanent</w:t>
+            </w:r>
+          </w:p>
+        </w:tc>
+        <w:tc>
+          <w:tcPr>
+            <w:tcW w:w="3538" w:type="dxa"/>
+            <w:hideMark/>
+          </w:tcPr>
+          <w:p>
+            <w:r>
+              <w:t>The loss is permanent.</w:t>
+            </w:r>
+          </w:p>
+        </w:tc>
+      </w:tr>
+      <w:tr>
+        <w:trPr>
+          <w:trHeight w:val="285"/>
+        </w:trPr>
+        <w:tc>
+          <w:tcPr>
+            <w:tcW w:w="5740" w:type="dxa"/>
+            <w:noWrap/>
+            <w:hideMark/>
+          </w:tcPr>
+          <w:p>
+            <w:pPr>
+              <w:rPr>
+                <w:b/>
+              </w:rPr>
+            </w:pPr>
+            <w:r>
+              <w:rPr>
+                <w:b/>
+              </w:rPr>
+              <w:t>Weeks</w:t>
+            </w:r>
+          </w:p>
+        </w:tc>
+        <w:tc>
+          <w:tcPr>
+            <w:tcW w:w="3538" w:type="dxa"/>
+            <w:hideMark/>
+          </w:tcPr>
+          <w:p>
+            <w:r>
+              <w:t>The loss lasted for weeks.</w:t>
+            </w:r>
+          </w:p>
+        </w:tc>
+      </w:tr>
+      <w:tr>
+        <w:trPr>
+          <w:trHeight w:val="285"/>
+        </w:trPr>
+        <w:tc>
+          <w:tcPr>
+            <w:tcW w:w="5740" w:type="dxa"/>
+            <w:noWrap/>
+            <w:hideMark/>
+          </w:tcPr>
+          <w:p>
+            <w:pPr>
+              <w:rPr>
+                <w:b/>
+              </w:rPr>
+            </w:pPr>
+            <w:r>
+              <w:rPr>
+                <w:b/>
+              </w:rPr>
+              <w:t>Days</w:t>
+            </w:r>
+          </w:p>
+        </w:tc>
+        <w:tc>
+          <w:tcPr>
+            <w:tcW w:w="3538" w:type="dxa"/>
+            <w:hideMark/>
+          </w:tcPr>
+          <w:p>
+            <w:r>
+              <w:t>The loss lasted for days.</w:t>
+            </w:r>
+          </w:p>
+        </w:tc>
+      </w:tr>
+      <w:tr>
+        <w:trPr>
+          <w:trHeight w:val="285"/>
+        </w:trPr>
+        <w:tc>
+          <w:tcPr>
+            <w:tcW w:w="5740" w:type="dxa"/>
+            <w:noWrap/>
+            <w:hideMark/>
+          </w:tcPr>
+          <w:p>
+            <w:pPr>
+              <w:rPr>
+                <w:b/>
+              </w:rPr>
+            </w:pPr>
+            <w:r>
+              <w:rPr>
+                <w:b/>
+              </w:rPr>
+              <w:t>Hours</w:t>
+            </w:r>
+          </w:p>
+        </w:tc>
+        <w:tc>
+          <w:tcPr>
+            <w:tcW w:w="3538" w:type="dxa"/>
+            <w:hideMark/>
+          </w:tcPr>
+          <w:p>
+            <w:r>
+              <w:t>The loss lasted for hours.</w:t>
+            </w:r>
+          </w:p>
+        </w:tc>
+      </w:tr>
+      <w:tr>
+        <w:trPr>
+          <w:trHeight w:val="285"/>
+        </w:trPr>
+        <w:tc>
+          <w:tcPr>
+            <w:tcW w:w="5740" w:type="dxa"/>
+            <w:noWrap/>
+            <w:hideMark/>
+          </w:tcPr>
+          <w:p>
+            <w:pPr>
+              <w:rPr>
+                <w:b/>
+              </w:rPr>
+            </w:pPr>
+            <w:r>
+              <w:rPr>
+                <w:b/>
+              </w:rPr>
+              <w:t>Minutes</w:t>
+            </w:r>
+          </w:p>
+        </w:tc>
+        <w:tc>
+          <w:tcPr>
+            <w:tcW w:w="3538" w:type="dxa"/>
+            <w:hideMark/>
+          </w:tcPr>
+          <w:p>
+            <w:r>
+              <w:t>The loss lasted for minutes.</w:t>
+            </w:r>
+          </w:p>
+        </w:tc>
+      </w:tr>
+      <w:tr>
+        <w:trPr>
+          <w:trHeight w:val="285"/>
+        </w:trPr>
+        <w:tc>
+          <w:tcPr>
+            <w:tcW w:w="5740" w:type="dxa"/>
+            <w:noWrap/>
+            <w:hideMark/>
+          </w:tcPr>
+          <w:p>
+            <w:pPr>
+              <w:rPr>
+                <w:b/>
+              </w:rPr>
+            </w:pPr>
+            <w:r>
+              <w:rPr>
+                <w:b/>
+              </w:rPr>
+              <w:t>Seconds</w:t>
+            </w:r>
+          </w:p>
+        </w:tc>
+        <w:tc>
+          <w:tcPr>
+            <w:tcW w:w="3538" w:type="dxa"/>
+            <w:hideMark/>
+          </w:tcPr>
+          <w:p>
+            <w:r>
+              <w:t>The loss lasted for seconds.</w:t>
+            </w:r>
+          </w:p>
+        </w:tc>
+      </w:tr>
+      <w:tr>
+        <w:trPr>
+          <w:trHeight w:val="285"/>
+        </w:trPr>
+        <w:tc>
+          <w:tcPr>
+            <w:tcW w:w="5740" w:type="dxa"/>
+            <w:noWrap/>
+            <w:hideMark/>
+          </w:tcPr>
+          <w:p>
+            <w:pPr>
+              <w:rPr>
+                <w:b/>
+              </w:rPr>
+            </w:pPr>
+            <w:r>
+              <w:rPr>
+                <w:b/>
+              </w:rPr>
+              <w:t>Unknown</w:t>
+            </w:r>
+          </w:p>
+        </w:tc>
+        <w:tc>
+          <w:tcPr>
+            <w:tcW w:w="3538" w:type="dxa"/>
+            <w:hideMark/>
+          </w:tcPr>
+          <w:p>
+            <w:r>
+              <w:t>The loss duration is not known.</w:t>
+            </w:r>
+          </w:p>
+        </w:tc>
+      </w:tr>
+    </w:tbl>
+    <w:p>
+      <w:pPr>
+        <w:pStyle w:val="Heading2"/>
+      </w:pPr>
+      <w:bookmarkStart w:id="171" w:name="_Toc426101913"/>
+      <w:bookmarkStart w:id="172" w:name="_Toc429572746"/>
+      <w:r>
+        <w:t>LossProperty</w:t>
+      </w:r>
+      <w:r>
+        <w:t>Vocab-</w:t>
+      </w:r>
+      <w:r>
+        <w:t>1.0</w:t>
+      </w:r>
+      <w:r>
+        <w:t xml:space="preserve"> Enumeration</w:t>
+      </w:r>
+      <w:bookmarkEnd w:id="171"/>
+      <w:bookmarkEnd w:id="172"/>
+    </w:p>
+    <w:p>
+      <w:pPr>
+        <w:spacing w:after="240"/>
+      </w:pPr>
+      <w:r>
         <w:t xml:space="preserve">The </w:t>
       </w:r>
       <w:r>
@@ -23306,7 +23888,12 @@
         <w:t xml:space="preserve"> default </w:t>
       </w:r>
       <w:r>
-        <w:t xml:space="preserve">STIX vocabulary for expressing the possible </w:t>
+        <w:t>S</w:t>
+      </w:r>
+      <w:bookmarkStart w:id="173" w:name="_GoBack"/>
+      <w:bookmarkEnd w:id="173"/>
+      <w:r>
+        <w:t xml:space="preserve">TIX vocabulary for expressing the possible </w:t>
       </w:r>
       <w:r>
         <w:t xml:space="preserve">security </w:t>
@@ -23552,8 +24139,8 @@
       <w:pPr>
         <w:pStyle w:val="Heading2"/>
       </w:pPr>
-      <w:bookmarkStart w:id="148" w:name="_Toc426101914"/>
-      <w:bookmarkStart w:id="149" w:name="_Toc429572747"/>
+      <w:bookmarkStart w:id="174" w:name="_Toc426101914"/>
+      <w:bookmarkStart w:id="175" w:name="_Toc429572747"/>
       <w:r>
         <w:lastRenderedPageBreak/>
         <w:t>MalwareType</w:t>
@@ -23567,12 +24154,15 @@
       <w:r>
         <w:t xml:space="preserve"> Enumeration</w:t>
       </w:r>
-      <w:bookmarkEnd w:id="148"/>
-      <w:bookmarkEnd w:id="149"/>
+      <w:bookmarkEnd w:id="174"/>
+      <w:bookmarkEnd w:id="175"/>
     </w:p>
     <w:p>
       <w:pPr>
         <w:spacing w:after="240"/>
+        <w:rPr>
+          <w:ins w:id="176" w:author="Piazza, Rich" w:date="2016-02-25T13:41:00Z"/>
+        </w:rPr>
       </w:pPr>
       <w:r>
         <w:t xml:space="preserve">The </w:t>
@@ -23604,6 +24194,19 @@
       <w:r>
         <w:t>The associated enumeration literals are provided in the table below.</w:t>
       </w:r>
+    </w:p>
+    <w:p>
+      <w:pPr>
+        <w:spacing w:after="240"/>
+        <w:rPr>
+          <w:ins w:id="177" w:author="Piazza, Rich" w:date="2016-02-25T14:04:00Z"/>
+        </w:rPr>
+      </w:pPr>
+      <w:ins w:id="178" w:author="Piazza, Rich" w:date="2016-02-25T14:04:00Z">
+        <w:r>
+          <w:t>The initial version of this enumeration was contributed by iSight Partners, Inc. and is used with their permission.</w:t>
+        </w:r>
+      </w:ins>
     </w:p>
     <w:tbl>
       <w:tblPr>
@@ -23790,12 +24393,12 @@
             <w:r>
               <w:t xml:space="preserve">A program that resides on an infected system, communicating with and forming part of a botnet. The bot may be implanted by a worm or </w:t>
             </w:r>
-            <w:del w:id="150" w:author="Piazza, Rich" w:date="2015-12-02T14:14:00Z">
+            <w:del w:id="179" w:author="Piazza, Rich" w:date="2015-12-02T14:14:00Z">
               <w:r>
                 <w:delText>trojan</w:delText>
               </w:r>
             </w:del>
-            <w:ins w:id="151" w:author="Piazza, Rich" w:date="2015-12-02T14:14:00Z">
+            <w:ins w:id="180" w:author="Piazza, Rich" w:date="2015-12-02T14:14:00Z">
               <w:r>
                 <w:t>Trojan</w:t>
               </w:r>
@@ -23875,7 +24478,7 @@
             <w:r>
               <w:t xml:space="preserve">A bot for the specific purpose to </w:t>
             </w:r>
-            <w:ins w:id="152" w:author="Piazza, Rich" w:date="2015-12-02T14:06:00Z">
+            <w:ins w:id="181" w:author="Piazza, Rich" w:date="2015-12-02T14:06:00Z">
               <w:r>
                 <w:t>cause a denial of service attack.</w:t>
               </w:r>
@@ -24112,12 +24715,12 @@
             <w:r>
               <w:t xml:space="preserve">A software toolkit to target common </w:t>
             </w:r>
-            <w:del w:id="153" w:author="Piazza, Rich" w:date="2015-12-02T14:08:00Z">
+            <w:del w:id="182" w:author="Piazza, Rich" w:date="2015-12-02T14:08:00Z">
               <w:r>
                 <w:delText>vulnerabilties</w:delText>
               </w:r>
             </w:del>
-            <w:ins w:id="154" w:author="Piazza, Rich" w:date="2015-12-02T14:08:00Z">
+            <w:ins w:id="183" w:author="Piazza, Rich" w:date="2015-12-02T14:08:00Z">
               <w:r>
                 <w:t>vulnerabilities</w:t>
               </w:r>
@@ -24236,12 +24839,12 @@
             <w:r>
               <w:t xml:space="preserve">A remote access </w:t>
             </w:r>
-            <w:del w:id="155" w:author="Piazza, Rich" w:date="2015-12-02T14:08:00Z">
+            <w:del w:id="184" w:author="Piazza, Rich" w:date="2015-12-02T14:08:00Z">
               <w:r>
                 <w:delText>trojan</w:delText>
               </w:r>
             </w:del>
-            <w:ins w:id="156" w:author="Piazza, Rich" w:date="2015-12-02T14:08:00Z">
+            <w:ins w:id="185" w:author="Piazza, Rich" w:date="2015-12-02T14:08:00Z">
               <w:r>
                 <w:t>Trojan</w:t>
               </w:r>
@@ -24249,12 +24852,12 @@
             <w:r>
               <w:t xml:space="preserve"> program or RAT, is a </w:t>
             </w:r>
-            <w:del w:id="157" w:author="Piazza, Rich" w:date="2015-12-02T14:08:00Z">
+            <w:del w:id="186" w:author="Piazza, Rich" w:date="2015-12-02T14:08:00Z">
               <w:r>
                 <w:delText>trojan</w:delText>
               </w:r>
             </w:del>
-            <w:ins w:id="158" w:author="Piazza, Rich" w:date="2015-12-02T14:08:00Z">
+            <w:ins w:id="187" w:author="Piazza, Rich" w:date="2015-12-02T14:08:00Z">
               <w:r>
                 <w:t>Trojan</w:t>
               </w:r>
@@ -24346,8 +24949,8 @@
       <w:pPr>
         <w:pStyle w:val="Heading2"/>
       </w:pPr>
-      <w:bookmarkStart w:id="159" w:name="_Toc426101915"/>
-      <w:bookmarkStart w:id="160" w:name="_Toc429572748"/>
+      <w:bookmarkStart w:id="188" w:name="_Toc426101915"/>
+      <w:bookmarkStart w:id="189" w:name="_Toc429572748"/>
       <w:r>
         <w:lastRenderedPageBreak/>
         <w:t>ManagementClass</w:t>
@@ -24361,8 +24964,8 @@
       <w:r>
         <w:t xml:space="preserve"> Enumeration</w:t>
       </w:r>
-      <w:bookmarkEnd w:id="159"/>
-      <w:bookmarkEnd w:id="160"/>
+      <w:bookmarkEnd w:id="188"/>
+      <w:bookmarkEnd w:id="189"/>
     </w:p>
     <w:p>
       <w:pPr>
@@ -24605,10 +25208,10 @@
       <w:pPr>
         <w:pStyle w:val="Heading2"/>
       </w:pPr>
-      <w:bookmarkStart w:id="161" w:name="_Ref401840874"/>
-      <w:bookmarkStart w:id="162" w:name="_Ref401840953"/>
-      <w:bookmarkStart w:id="163" w:name="_Toc426101916"/>
-      <w:bookmarkStart w:id="164" w:name="_Toc429572749"/>
+      <w:bookmarkStart w:id="190" w:name="_Ref401840874"/>
+      <w:bookmarkStart w:id="191" w:name="_Ref401840953"/>
+      <w:bookmarkStart w:id="192" w:name="_Toc426101916"/>
+      <w:bookmarkStart w:id="193" w:name="_Toc429572749"/>
       <w:r>
         <w:t>Motivation</w:t>
       </w:r>
@@ -24621,48 +25224,61 @@
       <w:r>
         <w:t xml:space="preserve"> Enumeration</w:t>
       </w:r>
-      <w:bookmarkEnd w:id="161"/>
-      <w:bookmarkEnd w:id="162"/>
-      <w:bookmarkEnd w:id="163"/>
-      <w:bookmarkEnd w:id="164"/>
+      <w:bookmarkEnd w:id="190"/>
+      <w:bookmarkEnd w:id="191"/>
+      <w:bookmarkEnd w:id="192"/>
+      <w:bookmarkEnd w:id="193"/>
+    </w:p>
+    <w:p>
+      <w:pPr>
+        <w:spacing w:after="240"/>
+        <w:rPr>
+          <w:ins w:id="194" w:author="Piazza, Rich" w:date="2016-02-25T14:01:00Z"/>
+        </w:rPr>
+      </w:pPr>
+      <w:r>
+        <w:t xml:space="preserve">The </w:t>
+      </w:r>
+      <w:r>
+        <w:rPr>
+          <w:rFonts w:ascii="Courier New" w:hAnsi="Courier New" w:cs="Courier New"/>
+        </w:rPr>
+        <w:t>MotivationVocab</w:t>
+      </w:r>
+      <w:r>
+        <w:t xml:space="preserve"> </w:t>
+      </w:r>
+      <w:r>
+        <w:t xml:space="preserve">enumeration </w:t>
+      </w:r>
+      <w:r>
+        <w:t xml:space="preserve">is </w:t>
+      </w:r>
+      <w:r>
+        <w:t>used to define the</w:t>
+      </w:r>
+      <w:r>
+        <w:t xml:space="preserve"> default </w:t>
+      </w:r>
+      <w:r>
+        <w:t>STIX vocabulary for expressing the motivation of a threat actor.</w:t>
+      </w:r>
+      <w:r>
+        <w:t xml:space="preserve"> </w:t>
+      </w:r>
+      <w:r>
+        <w:t>The associated enumeration literals are provided in the table below.</w:t>
+      </w:r>
     </w:p>
     <w:p>
       <w:pPr>
         <w:spacing w:after="240"/>
       </w:pPr>
-      <w:r>
-        <w:t xml:space="preserve">The </w:t>
-      </w:r>
-      <w:r>
-        <w:rPr>
-          <w:rFonts w:ascii="Courier New" w:hAnsi="Courier New" w:cs="Courier New"/>
-        </w:rPr>
-        <w:t>MotivationVocab</w:t>
-      </w:r>
-      <w:r>
-        <w:t xml:space="preserve"> </w:t>
-      </w:r>
-      <w:r>
-        <w:t xml:space="preserve">enumeration </w:t>
-      </w:r>
-      <w:r>
-        <w:t xml:space="preserve">is </w:t>
-      </w:r>
-      <w:r>
-        <w:t>used to define the</w:t>
-      </w:r>
-      <w:r>
-        <w:t xml:space="preserve"> default </w:t>
-      </w:r>
-      <w:r>
-        <w:t>STIX vocabulary for expressing the motivation of a threat actor.</w:t>
-      </w:r>
-      <w:r>
-        <w:t xml:space="preserve"> </w:t>
-      </w:r>
-      <w:r>
-        <w:t>The associated enumeration literals are provided in the table below.</w:t>
-      </w:r>
+      <w:ins w:id="195" w:author="Piazza, Rich" w:date="2016-02-25T14:01:00Z">
+        <w:r>
+          <w:t>The initial version of this enumeration was contributed by iSight Partners, Inc. and is used with their permission.</w:t>
+        </w:r>
+      </w:ins>
     </w:p>
     <w:tbl>
       <w:tblPr>
@@ -24871,12 +25487,12 @@
             <w:r>
               <w:t xml:space="preserve">attack targets engaging in actions </w:t>
             </w:r>
-            <w:del w:id="165" w:author="Piazza, Rich" w:date="2015-12-02T14:22:00Z">
+            <w:del w:id="196" w:author="Piazza, Rich" w:date="2015-12-02T14:22:00Z">
               <w:r>
                 <w:delText>determental</w:delText>
               </w:r>
             </w:del>
-            <w:ins w:id="166" w:author="Piazza, Rich" w:date="2015-12-02T14:22:00Z">
+            <w:ins w:id="197" w:author="Piazza, Rich" w:date="2015-12-02T14:22:00Z">
               <w:r>
                 <w:t>detrimental</w:t>
               </w:r>
@@ -25258,10 +25874,10 @@
       <w:pPr>
         <w:pStyle w:val="Heading2"/>
       </w:pPr>
-      <w:bookmarkStart w:id="167" w:name="_Ref401841049"/>
-      <w:bookmarkStart w:id="168" w:name="_Ref401841051"/>
-      <w:bookmarkStart w:id="169" w:name="_Toc426101917"/>
-      <w:bookmarkStart w:id="170" w:name="_Toc429572750"/>
+      <w:bookmarkStart w:id="198" w:name="_Ref401841049"/>
+      <w:bookmarkStart w:id="199" w:name="_Ref401841051"/>
+      <w:bookmarkStart w:id="200" w:name="_Toc426101917"/>
+      <w:bookmarkStart w:id="201" w:name="_Toc429572750"/>
       <w:r>
         <w:t>Motivation</w:t>
       </w:r>
@@ -25274,45 +25890,66 @@
       <w:r>
         <w:t xml:space="preserve"> Enumeration</w:t>
       </w:r>
-      <w:bookmarkEnd w:id="167"/>
-      <w:bookmarkEnd w:id="168"/>
-      <w:bookmarkEnd w:id="169"/>
-      <w:bookmarkEnd w:id="170"/>
+      <w:bookmarkEnd w:id="198"/>
+      <w:bookmarkEnd w:id="199"/>
+      <w:bookmarkEnd w:id="200"/>
+      <w:bookmarkEnd w:id="201"/>
+    </w:p>
+    <w:p>
+      <w:pPr>
+        <w:spacing w:after="240"/>
+        <w:rPr>
+          <w:ins w:id="202" w:author="Piazza, Rich" w:date="2016-02-25T14:01:00Z"/>
+        </w:rPr>
+      </w:pPr>
+      <w:r>
+        <w:t xml:space="preserve">The </w:t>
+      </w:r>
+      <w:r>
+        <w:rPr>
+          <w:rFonts w:ascii="Courier New" w:hAnsi="Courier New" w:cs="Courier New"/>
+        </w:rPr>
+        <w:t>MotivationVocab</w:t>
+      </w:r>
+      <w:r>
+        <w:t xml:space="preserve"> </w:t>
+      </w:r>
+      <w:r>
+        <w:t xml:space="preserve">enumeration </w:t>
+      </w:r>
+      <w:r>
+        <w:t xml:space="preserve">is </w:t>
+      </w:r>
+      <w:r>
+        <w:t>used to define the</w:t>
+      </w:r>
+      <w:r>
+        <w:t xml:space="preserve"> default </w:t>
+      </w:r>
+      <w:r>
+        <w:t xml:space="preserve">STIX vocabulary for expressing the motivation of a threat actor. </w:t>
+      </w:r>
+      <w:r>
+        <w:t xml:space="preserve">The associated enumeration literals are provided in the table below. </w:t>
+      </w:r>
+    </w:p>
+    <w:p>
+      <w:pPr>
+        <w:spacing w:after="240"/>
+        <w:rPr>
+          <w:ins w:id="203" w:author="Piazza, Rich" w:date="2016-02-25T14:01:00Z"/>
+        </w:rPr>
+      </w:pPr>
+      <w:ins w:id="204" w:author="Piazza, Rich" w:date="2016-02-25T14:01:00Z">
+        <w:r>
+          <w:t>The initial version of this enumeration was contributed by iSight Partners, Inc. and is used with their permission.</w:t>
+        </w:r>
+      </w:ins>
     </w:p>
     <w:p>
       <w:pPr>
         <w:spacing w:after="240"/>
       </w:pPr>
-      <w:r>
-        <w:t xml:space="preserve">The </w:t>
-      </w:r>
-      <w:r>
-        <w:rPr>
-          <w:rFonts w:ascii="Courier New" w:hAnsi="Courier New" w:cs="Courier New"/>
-        </w:rPr>
-        <w:t>MotivationVocab</w:t>
-      </w:r>
-      <w:r>
-        <w:t xml:space="preserve"> </w:t>
-      </w:r>
-      <w:r>
-        <w:t xml:space="preserve">enumeration </w:t>
-      </w:r>
-      <w:r>
-        <w:t xml:space="preserve">is </w:t>
-      </w:r>
-      <w:r>
-        <w:t>used to define the</w:t>
-      </w:r>
-      <w:r>
-        <w:t xml:space="preserve"> default </w:t>
-      </w:r>
-      <w:r>
-        <w:t xml:space="preserve">STIX vocabulary for expressing the motivation of a threat actor. </w:t>
-      </w:r>
-      <w:r>
-        <w:t xml:space="preserve">The associated enumeration literals are provided in the table below. </w:t>
-      </w:r>
       <w:r>
         <w:t xml:space="preserve">NOTE: As of STIX Version 1.1, </w:t>
       </w:r>
@@ -25602,12 +26239,12 @@
             <w:r>
               <w:t xml:space="preserve">attack targets engaging in actions </w:t>
             </w:r>
-            <w:del w:id="171" w:author="Piazza, Rich" w:date="2015-12-02T14:29:00Z">
+            <w:del w:id="205" w:author="Piazza, Rich" w:date="2015-12-02T14:29:00Z">
               <w:r>
                 <w:delText>determental</w:delText>
               </w:r>
             </w:del>
-            <w:ins w:id="172" w:author="Piazza, Rich" w:date="2015-12-02T14:29:00Z">
+            <w:ins w:id="206" w:author="Piazza, Rich" w:date="2015-12-02T14:29:00Z">
               <w:r>
                 <w:t>detrimental</w:t>
               </w:r>
@@ -25996,8 +26633,8 @@
       <w:pPr>
         <w:pStyle w:val="Heading2"/>
       </w:pPr>
-      <w:bookmarkStart w:id="173" w:name="_Toc426101918"/>
-      <w:bookmarkStart w:id="174" w:name="_Toc429572751"/>
+      <w:bookmarkStart w:id="207" w:name="_Toc426101918"/>
+      <w:bookmarkStart w:id="208" w:name="_Toc429572751"/>
       <w:r>
         <w:lastRenderedPageBreak/>
         <w:t>Motivation</w:t>
@@ -26011,45 +26648,66 @@
       <w:r>
         <w:t xml:space="preserve"> Enumeration</w:t>
       </w:r>
-      <w:bookmarkEnd w:id="173"/>
-      <w:bookmarkEnd w:id="174"/>
+      <w:bookmarkEnd w:id="207"/>
+      <w:bookmarkEnd w:id="208"/>
+    </w:p>
+    <w:p>
+      <w:pPr>
+        <w:spacing w:after="240"/>
+        <w:rPr>
+          <w:ins w:id="209" w:author="Piazza, Rich" w:date="2016-02-25T14:01:00Z"/>
+        </w:rPr>
+      </w:pPr>
+      <w:r>
+        <w:t xml:space="preserve">The </w:t>
+      </w:r>
+      <w:r>
+        <w:rPr>
+          <w:rFonts w:ascii="Courier New" w:hAnsi="Courier New" w:cs="Courier New"/>
+        </w:rPr>
+        <w:t>MotivationVocab</w:t>
+      </w:r>
+      <w:r>
+        <w:t xml:space="preserve"> </w:t>
+      </w:r>
+      <w:r>
+        <w:t xml:space="preserve">enumeration </w:t>
+      </w:r>
+      <w:r>
+        <w:t xml:space="preserve">is </w:t>
+      </w:r>
+      <w:r>
+        <w:t>used to define the</w:t>
+      </w:r>
+      <w:r>
+        <w:t xml:space="preserve"> default </w:t>
+      </w:r>
+      <w:r>
+        <w:t xml:space="preserve">STIX vocabulary for expressing the motivation of a threat actor. </w:t>
+      </w:r>
+      <w:ins w:id="210" w:author="Piazza, Rich" w:date="2015-12-02T14:31:00Z">
+        <w:r>
+          <w:t xml:space="preserve">The associated enumeration literals are provided in the table below. </w:t>
+        </w:r>
+      </w:ins>
+    </w:p>
+    <w:p>
+      <w:pPr>
+        <w:spacing w:after="240"/>
+        <w:rPr>
+          <w:ins w:id="211" w:author="Piazza, Rich" w:date="2016-02-25T14:01:00Z"/>
+        </w:rPr>
+      </w:pPr>
+      <w:ins w:id="212" w:author="Piazza, Rich" w:date="2016-02-25T14:01:00Z">
+        <w:r>
+          <w:t>The initial version of this enumeration was contributed by iSight Partners, Inc. and is used with their permission.</w:t>
+        </w:r>
+      </w:ins>
     </w:p>
     <w:p>
       <w:pPr>
         <w:spacing w:after="240"/>
       </w:pPr>
-      <w:r>
-        <w:t xml:space="preserve">The </w:t>
-      </w:r>
-      <w:r>
-        <w:rPr>
-          <w:rFonts w:ascii="Courier New" w:hAnsi="Courier New" w:cs="Courier New"/>
-        </w:rPr>
-        <w:t>MotivationVocab</w:t>
-      </w:r>
-      <w:r>
-        <w:t xml:space="preserve"> </w:t>
-      </w:r>
-      <w:r>
-        <w:t xml:space="preserve">enumeration </w:t>
-      </w:r>
-      <w:r>
-        <w:t xml:space="preserve">is </w:t>
-      </w:r>
-      <w:r>
-        <w:t>used to define the</w:t>
-      </w:r>
-      <w:r>
-        <w:t xml:space="preserve"> default </w:t>
-      </w:r>
-      <w:r>
-        <w:t xml:space="preserve">STIX vocabulary for expressing the motivation of a threat actor. </w:t>
-      </w:r>
-      <w:ins w:id="175" w:author="Piazza, Rich" w:date="2015-12-02T14:31:00Z">
-        <w:r>
-          <w:t xml:space="preserve">The associated enumeration literals are provided in the table below. </w:t>
-        </w:r>
-      </w:ins>
       <w:r>
         <w:t xml:space="preserve">NOTE: As of STIX Version 1.0.1, </w:t>
       </w:r>
@@ -26346,12 +27004,12 @@
             <w:r>
               <w:t xml:space="preserve">attack targets engaging in actions </w:t>
             </w:r>
-            <w:del w:id="176" w:author="Piazza, Rich" w:date="2015-12-02T14:29:00Z">
+            <w:del w:id="213" w:author="Piazza, Rich" w:date="2015-12-02T14:29:00Z">
               <w:r>
                 <w:delText>determental</w:delText>
               </w:r>
             </w:del>
-            <w:ins w:id="177" w:author="Piazza, Rich" w:date="2015-12-02T14:29:00Z">
+            <w:ins w:id="214" w:author="Piazza, Rich" w:date="2015-12-02T14:29:00Z">
               <w:r>
                 <w:t>detrimental</w:t>
               </w:r>
@@ -26739,8 +27397,8 @@
       <w:pPr>
         <w:pStyle w:val="Heading2"/>
       </w:pPr>
-      <w:bookmarkStart w:id="178" w:name="_Toc426101919"/>
-      <w:bookmarkStart w:id="179" w:name="_Toc429572752"/>
+      <w:bookmarkStart w:id="215" w:name="_Toc426101919"/>
+      <w:bookmarkStart w:id="216" w:name="_Toc429572752"/>
       <w:r>
         <w:t>OwnershipClass</w:t>
       </w:r>
@@ -26753,8 +27411,8 @@
       <w:r>
         <w:t xml:space="preserve"> Enumeration</w:t>
       </w:r>
-      <w:bookmarkEnd w:id="178"/>
-      <w:bookmarkEnd w:id="179"/>
+      <w:bookmarkEnd w:id="215"/>
+      <w:bookmarkEnd w:id="216"/>
     </w:p>
     <w:p>
       <w:pPr>
@@ -27034,8 +27692,8 @@
       <w:pPr>
         <w:pStyle w:val="Heading2"/>
       </w:pPr>
-      <w:bookmarkStart w:id="180" w:name="_Toc426101920"/>
-      <w:bookmarkStart w:id="181" w:name="_Toc429572753"/>
+      <w:bookmarkStart w:id="217" w:name="_Toc426101920"/>
+      <w:bookmarkStart w:id="218" w:name="_Toc429572753"/>
       <w:r>
         <w:t>PackageIntent</w:t>
       </w:r>
@@ -27048,8 +27706,8 @@
       <w:r>
         <w:t xml:space="preserve"> Enumeration</w:t>
       </w:r>
-      <w:bookmarkEnd w:id="180"/>
-      <w:bookmarkEnd w:id="181"/>
+      <w:bookmarkEnd w:id="217"/>
+      <w:bookmarkEnd w:id="218"/>
     </w:p>
     <w:p>
       <w:pPr>
@@ -28495,9 +29153,9 @@
       <w:pPr>
         <w:pStyle w:val="Heading2"/>
       </w:pPr>
-      <w:bookmarkStart w:id="182" w:name="_Ref401841633"/>
-      <w:bookmarkStart w:id="183" w:name="_Toc426101921"/>
-      <w:bookmarkStart w:id="184" w:name="_Toc429572754"/>
+      <w:bookmarkStart w:id="219" w:name="_Ref401841633"/>
+      <w:bookmarkStart w:id="220" w:name="_Toc426101921"/>
+      <w:bookmarkStart w:id="221" w:name="_Toc429572754"/>
       <w:r>
         <w:t>PlanningAndOperationalSupport</w:t>
       </w:r>
@@ -28510,50 +29168,63 @@
       <w:r>
         <w:t xml:space="preserve"> Enumeration</w:t>
       </w:r>
-      <w:bookmarkEnd w:id="182"/>
-      <w:bookmarkEnd w:id="183"/>
-      <w:bookmarkEnd w:id="184"/>
+      <w:bookmarkEnd w:id="219"/>
+      <w:bookmarkEnd w:id="220"/>
+      <w:bookmarkEnd w:id="221"/>
+    </w:p>
+    <w:p>
+      <w:pPr>
+        <w:spacing w:after="240"/>
+        <w:rPr>
+          <w:ins w:id="222" w:author="Piazza, Rich" w:date="2016-02-25T14:02:00Z"/>
+        </w:rPr>
+      </w:pPr>
+      <w:r>
+        <w:t xml:space="preserve">The </w:t>
+      </w:r>
+      <w:r>
+        <w:rPr>
+          <w:rFonts w:ascii="Courier New" w:hAnsi="Courier New" w:cs="Courier New"/>
+        </w:rPr>
+        <w:t>PlanningAndOperationalSupportVocab</w:t>
+      </w:r>
+      <w:r>
+        <w:t xml:space="preserve"> </w:t>
+      </w:r>
+      <w:r>
+        <w:t xml:space="preserve">enumeration </w:t>
+      </w:r>
+      <w:r>
+        <w:t xml:space="preserve">is </w:t>
+      </w:r>
+      <w:r>
+        <w:t>used to define the</w:t>
+      </w:r>
+      <w:r>
+        <w:t xml:space="preserve"> default </w:t>
+      </w:r>
+      <w:r>
+        <w:t xml:space="preserve">STIX vocabulary for expressing the planning and operational support functions </w:t>
+      </w:r>
+      <w:r>
+        <w:t>available to</w:t>
+      </w:r>
+      <w:r>
+        <w:t xml:space="preserve"> a threat actor. </w:t>
+      </w:r>
+      <w:r>
+        <w:t>The associated enumeration literals are provided in the table below.</w:t>
+      </w:r>
     </w:p>
     <w:p>
       <w:pPr>
         <w:spacing w:after="240"/>
       </w:pPr>
-      <w:r>
-        <w:t xml:space="preserve">The </w:t>
-      </w:r>
-      <w:r>
-        <w:rPr>
-          <w:rFonts w:ascii="Courier New" w:hAnsi="Courier New" w:cs="Courier New"/>
-        </w:rPr>
-        <w:t>PlanningAndOperationalSupportVocab</w:t>
-      </w:r>
-      <w:r>
-        <w:t xml:space="preserve"> </w:t>
-      </w:r>
-      <w:r>
-        <w:t xml:space="preserve">enumeration </w:t>
-      </w:r>
-      <w:r>
-        <w:t xml:space="preserve">is </w:t>
-      </w:r>
-      <w:r>
-        <w:t>used to define the</w:t>
-      </w:r>
-      <w:r>
-        <w:t xml:space="preserve"> default </w:t>
-      </w:r>
-      <w:r>
-        <w:t xml:space="preserve">STIX vocabulary for expressing the planning and operational support functions </w:t>
-      </w:r>
-      <w:r>
-        <w:t>available to</w:t>
-      </w:r>
-      <w:r>
-        <w:t xml:space="preserve"> a threat actor. </w:t>
-      </w:r>
-      <w:r>
-        <w:t>The associated enumeration literals are provided in the table below.</w:t>
-      </w:r>
+      <w:ins w:id="223" w:author="Piazza, Rich" w:date="2016-02-25T14:02:00Z">
+        <w:r>
+          <w:t>The initial version of this enumeration was contributed by iSight Partners, Inc. and is used with their permission.</w:t>
+        </w:r>
+      </w:ins>
     </w:p>
     <w:tbl>
       <w:tblPr>
@@ -29320,8 +29991,8 @@
       <w:pPr>
         <w:pStyle w:val="Heading2"/>
       </w:pPr>
-      <w:bookmarkStart w:id="185" w:name="_Toc426101922"/>
-      <w:bookmarkStart w:id="186" w:name="_Toc429572755"/>
+      <w:bookmarkStart w:id="224" w:name="_Toc426101922"/>
+      <w:bookmarkStart w:id="225" w:name="_Toc429572755"/>
       <w:r>
         <w:t>PlanningAndOperationalSupport</w:t>
       </w:r>
@@ -29334,49 +30005,75 @@
       <w:r>
         <w:t xml:space="preserve"> Enumeration</w:t>
       </w:r>
-      <w:bookmarkEnd w:id="185"/>
-      <w:bookmarkEnd w:id="186"/>
+      <w:bookmarkEnd w:id="224"/>
+      <w:bookmarkEnd w:id="225"/>
+    </w:p>
+    <w:p>
+      <w:pPr>
+        <w:spacing w:after="240"/>
+        <w:rPr>
+          <w:ins w:id="226" w:author="Piazza, Rich" w:date="2016-02-25T14:02:00Z"/>
+        </w:rPr>
+      </w:pPr>
+      <w:r>
+        <w:t xml:space="preserve">The </w:t>
+      </w:r>
+      <w:r>
+        <w:rPr>
+          <w:rFonts w:ascii="Courier New" w:hAnsi="Courier New" w:cs="Courier New"/>
+        </w:rPr>
+        <w:t>PlanningAndOperationalSupportVocab</w:t>
+      </w:r>
+      <w:r>
+        <w:t xml:space="preserve"> </w:t>
+      </w:r>
+      <w:r>
+        <w:t xml:space="preserve">enumeration </w:t>
+      </w:r>
+      <w:r>
+        <w:t xml:space="preserve">is </w:t>
+      </w:r>
+      <w:r>
+        <w:t>used to define the</w:t>
+      </w:r>
+      <w:r>
+        <w:t xml:space="preserve"> default </w:t>
+      </w:r>
+      <w:r>
+        <w:t xml:space="preserve">STIX vocabulary for expressing the planning and operational support functions </w:t>
+      </w:r>
+      <w:r>
+        <w:t>available to</w:t>
+      </w:r>
+      <w:r>
+        <w:t xml:space="preserve"> a threat actor. </w:t>
+      </w:r>
+      <w:r>
+        <w:t>The associated enumeration literals are provided in the table below.</w:t>
+      </w:r>
+      <w:ins w:id="227" w:author="Piazza, Rich" w:date="2016-02-25T14:02:00Z">
+        <w:r>
+          <w:t xml:space="preserve"> </w:t>
+        </w:r>
+      </w:ins>
+    </w:p>
+    <w:p>
+      <w:pPr>
+        <w:spacing w:after="240"/>
+        <w:rPr>
+          <w:ins w:id="228" w:author="Piazza, Rich" w:date="2016-02-25T14:02:00Z"/>
+        </w:rPr>
+      </w:pPr>
+      <w:ins w:id="229" w:author="Piazza, Rich" w:date="2016-02-25T14:02:00Z">
+        <w:r>
+          <w:t>The initial version of this enumeration was contributed by iSight Partners, Inc. and is used with their permission.</w:t>
+        </w:r>
+      </w:ins>
     </w:p>
     <w:p>
       <w:pPr>
         <w:spacing w:after="240"/>
       </w:pPr>
-      <w:r>
-        <w:t xml:space="preserve">The </w:t>
-      </w:r>
-      <w:r>
-        <w:rPr>
-          <w:rFonts w:ascii="Courier New" w:hAnsi="Courier New" w:cs="Courier New"/>
-        </w:rPr>
-        <w:t>PlanningAndOperationalSupportVocab</w:t>
-      </w:r>
-      <w:r>
-        <w:t xml:space="preserve"> </w:t>
-      </w:r>
-      <w:r>
-        <w:t xml:space="preserve">enumeration </w:t>
-      </w:r>
-      <w:r>
-        <w:t xml:space="preserve">is </w:t>
-      </w:r>
-      <w:r>
-        <w:t>used to define the</w:t>
-      </w:r>
-      <w:r>
-        <w:t xml:space="preserve"> default </w:t>
-      </w:r>
-      <w:r>
-        <w:t xml:space="preserve">STIX vocabulary for expressing the planning and operational support functions </w:t>
-      </w:r>
-      <w:r>
-        <w:t>available to</w:t>
-      </w:r>
-      <w:r>
-        <w:t xml:space="preserve"> a threat actor. </w:t>
-      </w:r>
-      <w:r>
-        <w:t>The associated enumeration literals are provided in the table below.</w:t>
-      </w:r>
       <w:r>
         <w:t xml:space="preserve">NOTE: As of STIX Version 1.0.1, </w:t>
       </w:r>
@@ -30249,13 +30946,13 @@
       <w:pPr>
         <w:pStyle w:val="Heading2"/>
       </w:pPr>
-      <w:bookmarkStart w:id="187" w:name="_Toc426101923"/>
-      <w:bookmarkStart w:id="188" w:name="_Toc429572756"/>
+      <w:bookmarkStart w:id="230" w:name="_Toc426101923"/>
+      <w:bookmarkStart w:id="231" w:name="_Toc429572756"/>
       <w:r>
         <w:t>ReportIntentVocab-1.0 Enumeration</w:t>
       </w:r>
-      <w:bookmarkEnd w:id="187"/>
-      <w:bookmarkEnd w:id="188"/>
+      <w:bookmarkEnd w:id="230"/>
+      <w:bookmarkEnd w:id="231"/>
     </w:p>
     <w:p>
       <w:pPr>
@@ -31707,8 +32404,8 @@
       <w:pPr>
         <w:pStyle w:val="Heading2"/>
       </w:pPr>
-      <w:bookmarkStart w:id="189" w:name="_Toc426101924"/>
-      <w:bookmarkStart w:id="190" w:name="_Toc429572757"/>
+      <w:bookmarkStart w:id="232" w:name="_Toc426101924"/>
+      <w:bookmarkStart w:id="233" w:name="_Toc429572757"/>
       <w:r>
         <w:t>SecurityCompromise</w:t>
       </w:r>
@@ -31721,46 +32418,132 @@
       <w:r>
         <w:t xml:space="preserve"> Enumeration</w:t>
       </w:r>
-      <w:bookmarkEnd w:id="189"/>
-      <w:bookmarkEnd w:id="190"/>
+      <w:bookmarkEnd w:id="232"/>
+      <w:bookmarkEnd w:id="233"/>
+    </w:p>
+    <w:p>
+      <w:pPr>
+        <w:spacing w:after="240"/>
+        <w:rPr>
+          <w:ins w:id="234" w:author="Piazza, Rich" w:date="2016-02-25T13:09:00Z"/>
+        </w:rPr>
+      </w:pPr>
+      <w:r>
+        <w:t xml:space="preserve">The </w:t>
+      </w:r>
+      <w:r>
+        <w:rPr>
+          <w:rFonts w:ascii="Courier New" w:hAnsi="Courier New" w:cs="Courier New"/>
+        </w:rPr>
+        <w:t>SecurityCompromiseVocab</w:t>
+      </w:r>
+      <w:r>
+        <w:t xml:space="preserve"> </w:t>
+      </w:r>
+      <w:r>
+        <w:t xml:space="preserve">enumeration </w:t>
+      </w:r>
+      <w:r>
+        <w:t xml:space="preserve">is </w:t>
+      </w:r>
+      <w:r>
+        <w:t>used to define the</w:t>
+      </w:r>
+      <w:r>
+        <w:t xml:space="preserve"> default </w:t>
+      </w:r>
+      <w:r>
+        <w:t>STIX vocabulary for expressing whether or not an incident resulted in a security compromise.</w:t>
+      </w:r>
+      <w:r>
+        <w:t xml:space="preserve"> </w:t>
+      </w:r>
+      <w:r>
+        <w:t>The associated enumeration literals are provided in the table below.</w:t>
+      </w:r>
     </w:p>
     <w:p>
       <w:pPr>
         <w:spacing w:after="240"/>
       </w:pPr>
-      <w:r>
-        <w:t xml:space="preserve">The </w:t>
-      </w:r>
-      <w:r>
-        <w:rPr>
-          <w:rFonts w:ascii="Courier New" w:hAnsi="Courier New" w:cs="Courier New"/>
-        </w:rPr>
-        <w:t>SecurityCompromiseVocab</w:t>
-      </w:r>
-      <w:r>
-        <w:t xml:space="preserve"> </w:t>
-      </w:r>
-      <w:r>
-        <w:t xml:space="preserve">enumeration </w:t>
-      </w:r>
-      <w:r>
-        <w:t xml:space="preserve">is </w:t>
-      </w:r>
-      <w:r>
-        <w:t>used to define the</w:t>
-      </w:r>
-      <w:r>
-        <w:t xml:space="preserve"> default </w:t>
-      </w:r>
-      <w:r>
-        <w:t>STIX vocabulary for expressing whether or not an incident resulted in a security compromise.</w:t>
-      </w:r>
-      <w:r>
-        <w:t xml:space="preserve"> </w:t>
-      </w:r>
-      <w:r>
-        <w:t>The associated enumeration literals are provided in the table below.</w:t>
-      </w:r>
+      <w:ins w:id="235" w:author="Piazza, Rich" w:date="2016-02-25T13:10:00Z">
+        <w:r>
+          <w:t xml:space="preserve">This vocabulary is </w:t>
+        </w:r>
+      </w:ins>
+      <w:ins w:id="236" w:author="Piazza, Rich" w:date="2016-02-25T13:11:00Z">
+        <w:r>
+          <w:t>based on</w:t>
+        </w:r>
+      </w:ins>
+      <w:ins w:id="237" w:author="Piazza, Rich" w:date="2016-02-25T13:10:00Z">
+        <w:r>
+          <w:t xml:space="preserve"> the </w:t>
+        </w:r>
+      </w:ins>
+      <w:ins w:id="238" w:author="Piazza, Rich" w:date="2016-02-25T13:16:00Z">
+        <w:r>
+          <w:rPr>
+            <w:b/>
+            <w:rPrChange w:id="239" w:author="Piazza, Rich" w:date="2016-02-25T13:17:00Z">
+              <w:rPr/>
+            </w:rPrChange>
+          </w:rPr>
+          <w:fldChar w:fldCharType="begin"/>
+        </w:r>
+        <w:r>
+          <w:rPr>
+            <w:b/>
+            <w:rPrChange w:id="240" w:author="Piazza, Rich" w:date="2016-02-25T13:17:00Z">
+              <w:rPr/>
+            </w:rPrChange>
+          </w:rPr>
+          <w:instrText>HYPERLINK "http://veriscommunity.net/enums.html"</w:instrText>
+        </w:r>
+        <w:r>
+          <w:rPr>
+            <w:b/>
+            <w:rPrChange w:id="241" w:author="Piazza, Rich" w:date="2016-02-25T13:17:00Z">
+              <w:rPr/>
+            </w:rPrChange>
+          </w:rPr>
+        </w:r>
+        <w:r>
+          <w:rPr>
+            <w:b/>
+            <w:rPrChange w:id="242" w:author="Piazza, Rich" w:date="2016-02-25T13:17:00Z">
+              <w:rPr/>
+            </w:rPrChange>
+          </w:rPr>
+          <w:fldChar w:fldCharType="separate"/>
+        </w:r>
+        <w:r>
+          <w:rPr>
+            <w:rStyle w:val="Hyperlink"/>
+            <w:b/>
+            <w:rPrChange w:id="243" w:author="Piazza, Rich" w:date="2016-02-25T13:17:00Z">
+              <w:rPr>
+                <w:rStyle w:val="Hyperlink"/>
+              </w:rPr>
+            </w:rPrChange>
+          </w:rPr>
+          <w:t>VERIS framework</w:t>
+        </w:r>
+        <w:r>
+          <w:rPr>
+            <w:b/>
+            <w:rPrChange w:id="244" w:author="Piazza, Rich" w:date="2016-02-25T13:17:00Z">
+              <w:rPr/>
+            </w:rPrChange>
+          </w:rPr>
+          <w:fldChar w:fldCharType="end"/>
+        </w:r>
+      </w:ins>
+      <w:ins w:id="245" w:author="Piazza, Rich" w:date="2016-02-25T13:10:00Z">
+        <w:r>
+          <w:t xml:space="preserve"> and is used with their permission.</w:t>
+        </w:r>
+      </w:ins>
     </w:p>
     <w:tbl>
       <w:tblPr>
@@ -31959,8 +32742,8 @@
       <w:pPr>
         <w:pStyle w:val="Heading2"/>
       </w:pPr>
-      <w:bookmarkStart w:id="191" w:name="_Toc426101925"/>
-      <w:bookmarkStart w:id="192" w:name="_Toc429572758"/>
+      <w:bookmarkStart w:id="246" w:name="_Toc426101925"/>
+      <w:bookmarkStart w:id="247" w:name="_Toc429572758"/>
       <w:r>
         <w:t>SystemType</w:t>
       </w:r>
@@ -31973,46 +32756,59 @@
       <w:r>
         <w:t xml:space="preserve"> Enumeration</w:t>
       </w:r>
-      <w:bookmarkEnd w:id="191"/>
-      <w:bookmarkEnd w:id="192"/>
+      <w:bookmarkEnd w:id="246"/>
+      <w:bookmarkEnd w:id="247"/>
+    </w:p>
+    <w:p>
+      <w:pPr>
+        <w:spacing w:after="240"/>
+        <w:rPr>
+          <w:ins w:id="248" w:author="Piazza, Rich" w:date="2016-02-25T13:59:00Z"/>
+        </w:rPr>
+      </w:pPr>
+      <w:r>
+        <w:t xml:space="preserve">The </w:t>
+      </w:r>
+      <w:r>
+        <w:rPr>
+          <w:rFonts w:ascii="Courier New" w:hAnsi="Courier New" w:cs="Courier New"/>
+        </w:rPr>
+        <w:t>SystemTypeVocab</w:t>
+      </w:r>
+      <w:r>
+        <w:t xml:space="preserve"> </w:t>
+      </w:r>
+      <w:r>
+        <w:t xml:space="preserve">enumeration </w:t>
+      </w:r>
+      <w:r>
+        <w:t xml:space="preserve">is </w:t>
+      </w:r>
+      <w:r>
+        <w:t>used to define the</w:t>
+      </w:r>
+      <w:r>
+        <w:t xml:space="preserve"> default </w:t>
+      </w:r>
+      <w:r>
+        <w:t>STIX vocabulary for expressing the type of a system.</w:t>
+      </w:r>
+      <w:r>
+        <w:t xml:space="preserve"> </w:t>
+      </w:r>
+      <w:r>
+        <w:t>The associated enumeration literals are provided in the table below.</w:t>
+      </w:r>
     </w:p>
     <w:p>
       <w:pPr>
         <w:spacing w:after="240"/>
       </w:pPr>
-      <w:r>
-        <w:t xml:space="preserve">The </w:t>
-      </w:r>
-      <w:r>
-        <w:rPr>
-          <w:rFonts w:ascii="Courier New" w:hAnsi="Courier New" w:cs="Courier New"/>
-        </w:rPr>
-        <w:t>SystemTypeVocab</w:t>
-      </w:r>
-      <w:r>
-        <w:t xml:space="preserve"> </w:t>
-      </w:r>
-      <w:r>
-        <w:t xml:space="preserve">enumeration </w:t>
-      </w:r>
-      <w:r>
-        <w:t xml:space="preserve">is </w:t>
-      </w:r>
-      <w:r>
-        <w:t>used to define the</w:t>
-      </w:r>
-      <w:r>
-        <w:t xml:space="preserve"> default </w:t>
-      </w:r>
-      <w:r>
-        <w:t>STIX vocabulary for expressing the type of a system.</w:t>
-      </w:r>
-      <w:r>
-        <w:t xml:space="preserve"> </w:t>
-      </w:r>
-      <w:r>
-        <w:t>The associated enumeration literals are provided in the table below.</w:t>
-      </w:r>
+      <w:ins w:id="249" w:author="Piazza, Rich" w:date="2016-02-25T13:59:00Z">
+        <w:r>
+          <w:t>The initial version of this enumeration was contributed by iSight Partners, Inc. and is used with their permission.</w:t>
+        </w:r>
+      </w:ins>
     </w:p>
     <w:tbl>
       <w:tblPr>
@@ -32299,6 +33095,7 @@
               <w:rPr>
                 <w:b/>
               </w:rPr>
+              <w:lastRenderedPageBreak/>
               <w:t>Enterprise Systems - Web Layer</w:t>
             </w:r>
           </w:p>
@@ -32331,7 +33128,6 @@
               <w:rPr>
                 <w:b/>
               </w:rPr>
-              <w:lastRenderedPageBreak/>
               <w:t>Enterprise Systems - VoIP</w:t>
             </w:r>
           </w:p>
@@ -33032,8 +33828,8 @@
       <w:pPr>
         <w:pStyle w:val="Heading2"/>
       </w:pPr>
-      <w:bookmarkStart w:id="193" w:name="_Toc426101926"/>
-      <w:bookmarkStart w:id="194" w:name="_Toc429572759"/>
+      <w:bookmarkStart w:id="250" w:name="_Toc426101926"/>
+      <w:bookmarkStart w:id="251" w:name="_Toc429572759"/>
       <w:r>
         <w:t>ThreatActorSophistication</w:t>
       </w:r>
@@ -33046,8 +33842,8 @@
       <w:r>
         <w:t xml:space="preserve"> Enumeration</w:t>
       </w:r>
-      <w:bookmarkEnd w:id="193"/>
-      <w:bookmarkEnd w:id="194"/>
+      <w:bookmarkEnd w:id="250"/>
+      <w:bookmarkEnd w:id="251"/>
     </w:p>
     <w:p>
       <w:pPr>
@@ -33170,7 +33966,11 @@
           </w:tcPr>
           <w:p>
             <w:r>
-              <w:t>Demonstrates sophisticated capability. An innovator has the ability to create and script unique programs and codes targeting virtually any form of technology. At this level, this actor has a deep knowledge of networks, operating systems, programming languages, firmware, and infrastructure topologies and will demonstrate operational security when conducting his activities. Innovators are largely responsible for the discovery of 0-day vulnerabilities and the development of new attack techniques.</w:t>
+              <w:t xml:space="preserve">Demonstrates sophisticated capability. An innovator has the ability to create and script unique programs and codes targeting virtually any form of technology. At this level, this actor has a deep knowledge of networks, operating systems, programming languages, firmware, and infrastructure topologies and will demonstrate operational security when conducting his activities. Innovators are largely responsible for the discovery of 0-day </w:t>
+            </w:r>
+            <w:r>
+              <w:lastRenderedPageBreak/>
+              <w:t>vulnerabilities and the development of new attack techniques.</w:t>
             </w:r>
           </w:p>
         </w:tc>
@@ -33287,7 +34087,7 @@
       <w:tr>
         <w:trPr>
           <w:trHeight w:val="765"/>
-          <w:ins w:id="195" w:author="Piazza, Rich" w:date="2015-12-02T15:34:00Z"/>
+          <w:ins w:id="252" w:author="Piazza, Rich" w:date="2015-12-02T15:34:00Z"/>
         </w:trPr>
         <w:tc>
           <w:tcPr>
@@ -33297,11 +34097,11 @@
           <w:p>
             <w:pPr>
               <w:rPr>
-                <w:ins w:id="196" w:author="Piazza, Rich" w:date="2015-12-02T15:34:00Z"/>
-                <w:b/>
-              </w:rPr>
-            </w:pPr>
-            <w:ins w:id="197" w:author="Piazza, Rich" w:date="2015-12-02T15:34:00Z">
+                <w:ins w:id="253" w:author="Piazza, Rich" w:date="2015-12-02T15:34:00Z"/>
+                <w:b/>
+              </w:rPr>
+            </w:pPr>
+            <w:ins w:id="254" w:author="Piazza, Rich" w:date="2015-12-02T15:34:00Z">
               <w:r>
                 <w:rPr>
                   <w:b/>
@@ -33318,10 +34118,10 @@
           <w:p>
             <w:pPr>
               <w:rPr>
-                <w:ins w:id="198" w:author="Piazza, Rich" w:date="2015-12-02T15:34:00Z"/>
-              </w:rPr>
-            </w:pPr>
-            <w:ins w:id="199" w:author="Piazza, Rich" w:date="2015-12-02T15:34:00Z">
+                <w:ins w:id="255" w:author="Piazza, Rich" w:date="2015-12-02T15:34:00Z"/>
+              </w:rPr>
+            </w:pPr>
+            <w:ins w:id="256" w:author="Piazza, Rich" w:date="2015-12-02T15:34:00Z">
               <w:r>
                 <w:t>Demonstrates no capability.</w:t>
               </w:r>
@@ -33334,8 +34134,8 @@
       <w:pPr>
         <w:pStyle w:val="Heading2"/>
       </w:pPr>
-      <w:bookmarkStart w:id="200" w:name="_Toc426101927"/>
-      <w:bookmarkStart w:id="201" w:name="_Toc429572760"/>
+      <w:bookmarkStart w:id="257" w:name="_Toc426101927"/>
+      <w:bookmarkStart w:id="258" w:name="_Toc429572760"/>
       <w:r>
         <w:t>ThreatActorType</w:t>
       </w:r>
@@ -33348,49 +34148,62 @@
       <w:r>
         <w:t xml:space="preserve"> Enumeration</w:t>
       </w:r>
-      <w:bookmarkEnd w:id="200"/>
-      <w:bookmarkEnd w:id="201"/>
+      <w:bookmarkEnd w:id="257"/>
+      <w:bookmarkEnd w:id="258"/>
+    </w:p>
+    <w:p>
+      <w:pPr>
+        <w:spacing w:after="240"/>
+        <w:rPr>
+          <w:ins w:id="259" w:author="Piazza, Rich" w:date="2016-02-25T14:01:00Z"/>
+        </w:rPr>
+      </w:pPr>
+      <w:r>
+        <w:t xml:space="preserve">The </w:t>
+      </w:r>
+      <w:r>
+        <w:rPr>
+          <w:rFonts w:ascii="Courier New" w:hAnsi="Courier New" w:cs="Courier New"/>
+        </w:rPr>
+        <w:t>ThreatActorTypeVocab</w:t>
+      </w:r>
+      <w:r>
+        <w:t xml:space="preserve"> </w:t>
+      </w:r>
+      <w:r>
+        <w:t xml:space="preserve">enumeration </w:t>
+      </w:r>
+      <w:r>
+        <w:t xml:space="preserve">is </w:t>
+      </w:r>
+      <w:r>
+        <w:t>used to define the</w:t>
+      </w:r>
+      <w:r>
+        <w:t xml:space="preserve"> default </w:t>
+      </w:r>
+      <w:r>
+        <w:t xml:space="preserve">STIX vocabulary for expressing the </w:t>
+      </w:r>
+      <w:r>
+        <w:t xml:space="preserve">subjective </w:t>
+      </w:r>
+      <w:r>
+        <w:t>type of a threat actor.</w:t>
+      </w:r>
+      <w:r>
+        <w:t xml:space="preserve"> The associated enumeration literals are provided in the table below.</w:t>
+      </w:r>
     </w:p>
     <w:p>
       <w:pPr>
         <w:spacing w:after="240"/>
       </w:pPr>
-      <w:r>
-        <w:t xml:space="preserve">The </w:t>
-      </w:r>
-      <w:r>
-        <w:rPr>
-          <w:rFonts w:ascii="Courier New" w:hAnsi="Courier New" w:cs="Courier New"/>
-        </w:rPr>
-        <w:t>ThreatActorTypeVocab</w:t>
-      </w:r>
-      <w:r>
-        <w:t xml:space="preserve"> </w:t>
-      </w:r>
-      <w:r>
-        <w:t xml:space="preserve">enumeration </w:t>
-      </w:r>
-      <w:r>
-        <w:t xml:space="preserve">is </w:t>
-      </w:r>
-      <w:r>
-        <w:t>used to define the</w:t>
-      </w:r>
-      <w:r>
-        <w:t xml:space="preserve"> default </w:t>
-      </w:r>
-      <w:r>
-        <w:t xml:space="preserve">STIX vocabulary for expressing the </w:t>
-      </w:r>
-      <w:r>
-        <w:t xml:space="preserve">subjective </w:t>
-      </w:r>
-      <w:r>
-        <w:t>type of a threat actor.</w:t>
-      </w:r>
-      <w:r>
-        <w:t xml:space="preserve"> The associated enumeration literals are provided in the table below.</w:t>
-      </w:r>
+      <w:ins w:id="260" w:author="Piazza, Rich" w:date="2016-02-25T14:01:00Z">
+        <w:r>
+          <w:t>The initial version of this enumeration was contributed by iSight Partners, Inc. and is used with their permission.</w:t>
+        </w:r>
+      </w:ins>
     </w:p>
     <w:tbl>
       <w:tblPr>
@@ -33844,6 +34657,7 @@
               <w:rPr>
                 <w:b/>
               </w:rPr>
+              <w:lastRenderedPageBreak/>
               <w:t>eCrime Actor - Spam Service</w:t>
             </w:r>
           </w:p>
@@ -33908,7 +34722,6 @@
               <w:rPr>
                 <w:b/>
               </w:rPr>
-              <w:lastRenderedPageBreak/>
               <w:t>eCrime Actor - Underground Call Service</w:t>
             </w:r>
           </w:p>
@@ -33990,8 +34803,8 @@
       <w:pPr>
         <w:pStyle w:val="Heading2"/>
       </w:pPr>
-      <w:bookmarkStart w:id="202" w:name="_Toc426101928"/>
-      <w:bookmarkStart w:id="203" w:name="_Toc429572761"/>
+      <w:bookmarkStart w:id="261" w:name="_Toc426101928"/>
+      <w:bookmarkStart w:id="262" w:name="_Toc429572761"/>
       <w:r>
         <w:t>VersioningVocab-</w:t>
       </w:r>
@@ -34001,8 +34814,8 @@
       <w:r>
         <w:t xml:space="preserve"> Enumeration</w:t>
       </w:r>
-      <w:bookmarkEnd w:id="202"/>
-      <w:bookmarkEnd w:id="203"/>
+      <w:bookmarkEnd w:id="261"/>
+      <w:bookmarkEnd w:id="262"/>
     </w:p>
     <w:p>
       <w:r>
@@ -34237,15 +35050,15 @@
       <w:pPr>
         <w:pStyle w:val="Heading1"/>
       </w:pPr>
-      <w:bookmarkStart w:id="204" w:name="_Ref428802337"/>
-      <w:bookmarkStart w:id="205" w:name="_Toc429572762"/>
+      <w:bookmarkStart w:id="263" w:name="_Ref428802337"/>
+      <w:bookmarkStart w:id="264" w:name="_Toc429572762"/>
       <w:r>
         <w:lastRenderedPageBreak/>
         <w:t>Conformance</w:t>
       </w:r>
       <w:bookmarkEnd w:id="71"/>
-      <w:bookmarkEnd w:id="204"/>
-      <w:bookmarkEnd w:id="205"/>
+      <w:bookmarkEnd w:id="263"/>
+      <w:bookmarkEnd w:id="264"/>
     </w:p>
     <w:p>
       <w:pPr>
@@ -34330,12 +35143,12 @@
       <w:pPr>
         <w:pStyle w:val="AppendixHeading1"/>
       </w:pPr>
-      <w:bookmarkStart w:id="206" w:name="_Toc429572763"/>
+      <w:bookmarkStart w:id="265" w:name="_Toc429572763"/>
       <w:r>
         <w:lastRenderedPageBreak/>
         <w:t>Suggested Default Vocabularies</w:t>
       </w:r>
-      <w:bookmarkEnd w:id="206"/>
+      <w:bookmarkEnd w:id="265"/>
     </w:p>
     <w:p>
       <w:r>
@@ -37485,18 +38298,18 @@
       <w:pPr>
         <w:pStyle w:val="AppendixHeading1"/>
       </w:pPr>
-      <w:bookmarkStart w:id="207" w:name="_Toc85472897"/>
-      <w:bookmarkStart w:id="208" w:name="_Toc287332012"/>
-      <w:bookmarkStart w:id="209" w:name="_Toc429572764"/>
-      <w:bookmarkStart w:id="210" w:name="_Toc85472898"/>
-      <w:bookmarkStart w:id="211" w:name="_Toc287332014"/>
+      <w:bookmarkStart w:id="266" w:name="_Toc85472897"/>
+      <w:bookmarkStart w:id="267" w:name="_Toc287332012"/>
+      <w:bookmarkStart w:id="268" w:name="_Toc429572764"/>
+      <w:bookmarkStart w:id="269" w:name="_Toc85472898"/>
+      <w:bookmarkStart w:id="270" w:name="_Toc287332014"/>
       <w:r>
         <w:lastRenderedPageBreak/>
         <w:t>Acknowledgments</w:t>
       </w:r>
-      <w:bookmarkEnd w:id="207"/>
-      <w:bookmarkEnd w:id="208"/>
-      <w:bookmarkEnd w:id="209"/>
+      <w:bookmarkEnd w:id="266"/>
+      <w:bookmarkEnd w:id="267"/>
+      <w:bookmarkEnd w:id="268"/>
     </w:p>
     <w:p>
       <w:r>
@@ -37984,14 +38797,14 @@
       <w:pPr>
         <w:pStyle w:val="AppendixHeading1"/>
       </w:pPr>
-      <w:bookmarkStart w:id="212" w:name="_Toc429572765"/>
+      <w:bookmarkStart w:id="271" w:name="_Toc429572765"/>
       <w:r>
         <w:lastRenderedPageBreak/>
         <w:t>Revision History</w:t>
       </w:r>
-      <w:bookmarkEnd w:id="210"/>
-      <w:bookmarkEnd w:id="211"/>
-      <w:bookmarkEnd w:id="212"/>
+      <w:bookmarkEnd w:id="269"/>
+      <w:bookmarkEnd w:id="270"/>
+      <w:bookmarkEnd w:id="271"/>
     </w:p>
     <w:tbl>
       <w:tblPr>
@@ -38148,7 +38961,7 @@
 
 <file path=word/comments.xml><?xml version="1.0" encoding="utf-8"?>
 <w:comments xmlns:wpc="http://schemas.microsoft.com/office/word/2010/wordprocessingCanvas" xmlns:mc="http://schemas.openxmlformats.org/markup-compatibility/2006" xmlns:o="urn:schemas-microsoft-com:office:office" xmlns:r="http://schemas.openxmlformats.org/officeDocument/2006/relationships" xmlns:m="http://schemas.openxmlformats.org/officeDocument/2006/math" xmlns:v="urn:schemas-microsoft-com:vml" xmlns:wp14="http://schemas.microsoft.com/office/word/2010/wordprocessingDrawing" xmlns:wp="http://schemas.openxmlformats.org/drawingml/2006/wordprocessingDrawing" xmlns:w10="urn:schemas-microsoft-com:office:word" xmlns:w="http://schemas.openxmlformats.org/wordprocessingml/2006/main" xmlns:w14="http://schemas.microsoft.com/office/word/2010/wordml" xmlns:w15="http://schemas.microsoft.com/office/word/2012/wordml" xmlns:wpg="http://schemas.microsoft.com/office/word/2010/wordprocessingGroup" xmlns:wpi="http://schemas.microsoft.com/office/word/2010/wordprocessingInk" xmlns:wne="http://schemas.microsoft.com/office/word/2006/wordml" xmlns:wps="http://schemas.microsoft.com/office/word/2010/wordprocessingShape" mc:Ignorable="w14 w15 wp14">
-  <w:comment w:id="105" w:author="Piazza, Rich" w:date="2015-12-04T13:28:00Z" w:initials="PR">
+  <w:comment w:id="118" w:author="Piazza, Rich" w:date="2015-12-04T13:28:00Z" w:initials="PR">
     <w:p>
       <w:pPr>
         <w:pStyle w:val="CommentText"/>
@@ -38639,7 +39452,7 @@
         <w:sz w:val="16"/>
         <w:szCs w:val="16"/>
       </w:rPr>
-      <w:t>11</w:t>
+      <w:t>27</w:t>
     </w:r>
     <w:r>
       <w:rPr>
@@ -38688,7 +39501,7 @@
         <w:sz w:val="16"/>
         <w:szCs w:val="16"/>
       </w:rPr>
-      <w:t>44</w:t>
+      <w:t>45</w:t>
     </w:r>
     <w:r>
       <w:rPr>
@@ -40412,7 +41225,6 @@
   <w:style w:type="character" w:default="1" w:styleId="DefaultParagraphFont">
     <w:name w:val="Default Paragraph Font"/>
     <w:uiPriority w:val="1"/>
-    <w:semiHidden/>
     <w:unhideWhenUsed/>
   </w:style>
   <w:style w:type="table" w:default="1" w:styleId="TableNormal">
@@ -42194,7 +43006,7 @@
 </file>
 
 <file path=customXml/itemProps1.xml><?xml version="1.0" encoding="utf-8"?>
-<ds:datastoreItem xmlns:ds="http://schemas.openxmlformats.org/officeDocument/2006/customXml" ds:itemID="{0EDBE3A0-89FA-431A-B582-078CC247AD42}">
+<ds:datastoreItem xmlns:ds="http://schemas.openxmlformats.org/officeDocument/2006/customXml" ds:itemID="{34FECE8D-6A2C-4E53-980B-2706F0AC01EC}">
   <ds:schemaRefs>
     <ds:schemaRef ds:uri="http://schemas.openxmlformats.org/officeDocument/2006/bibliography"/>
   </ds:schemaRefs>

--- a/documents/DRAFTv1-stix-v1.2.1-wd01-part14-vocabularies.docx
+++ b/documents/DRAFTv1-stix-v1.2.1-wd01-part14-vocabularies.docx
@@ -15,7 +15,22 @@
           <w:sz w:val="28"/>
           <w:szCs w:val="28"/>
         </w:rPr>
-        <w:t>STIX Version 1.2.1 Part 14: Vocabularies</w:t>
+        <w:t>STIX</w:t>
+      </w:r>
+      <w:r>
+        <w:rPr>
+          <w:sz w:val="28"/>
+          <w:szCs w:val="28"/>
+          <w:vertAlign w:val="superscript"/>
+        </w:rPr>
+        <w:t>TM</w:t>
+      </w:r>
+      <w:r>
+        <w:rPr>
+          <w:sz w:val="28"/>
+          <w:szCs w:val="28"/>
+        </w:rPr>
+        <w:t xml:space="preserve"> Version 1.2.1 Part 14: Vocabularies</w:t>
       </w:r>
     </w:p>
     <w:p>
@@ -320,6 +335,13 @@
       <w:r>
         <w:rPr>
           <w:i/>
+          <w:vertAlign w:val="superscript"/>
+        </w:rPr>
+        <w:t>TM</w:t>
+      </w:r>
+      <w:r>
+        <w:rPr>
+          <w:i/>
         </w:rPr>
         <w:t xml:space="preserve"> Version 1.</w:t>
       </w:r>
@@ -355,6 +377,13 @@
       <w:r>
         <w:rPr>
           <w:i/>
+          <w:vertAlign w:val="superscript"/>
+        </w:rPr>
+        <w:t>TM</w:t>
+      </w:r>
+      <w:r>
+        <w:rPr>
+          <w:i/>
         </w:rPr>
         <w:t xml:space="preserve"> Version 1.</w:t>
       </w:r>
@@ -409,7 +438,20 @@
         <w:rPr>
           <w:i/>
         </w:rPr>
-        <w:t>STIX Version 1.2.1 Part 3: Core</w:t>
+        <w:t>STIX</w:t>
+      </w:r>
+      <w:r>
+        <w:rPr>
+          <w:i/>
+          <w:vertAlign w:val="superscript"/>
+        </w:rPr>
+        <w:t>TM</w:t>
+      </w:r>
+      <w:r>
+        <w:rPr>
+          <w:i/>
+        </w:rPr>
+        <w:t xml:space="preserve"> Version 1.2.1 Part 3: Core</w:t>
       </w:r>
       <w:r>
         <w:t xml:space="preserve">. </w:t>
@@ -426,7 +468,20 @@
         <w:rPr>
           <w:i/>
         </w:rPr>
-        <w:t xml:space="preserve">STIX Version 1.2.1 Part </w:t>
+        <w:t>STIX</w:t>
+      </w:r>
+      <w:r>
+        <w:rPr>
+          <w:i/>
+          <w:vertAlign w:val="superscript"/>
+        </w:rPr>
+        <w:t>TM</w:t>
+      </w:r>
+      <w:r>
+        <w:rPr>
+          <w:i/>
+        </w:rPr>
+        <w:t xml:space="preserve"> Version 1.2.1 Part </w:t>
       </w:r>
       <w:r>
         <w:rPr>
@@ -461,7 +516,20 @@
         <w:rPr>
           <w:i/>
         </w:rPr>
-        <w:t>STIX Version 1.2.1 Part 5: TTP</w:t>
+        <w:t>STIX</w:t>
+      </w:r>
+      <w:r>
+        <w:rPr>
+          <w:i/>
+          <w:vertAlign w:val="superscript"/>
+        </w:rPr>
+        <w:t>TM</w:t>
+      </w:r>
+      <w:r>
+        <w:rPr>
+          <w:i/>
+        </w:rPr>
+        <w:t xml:space="preserve"> Version 1.2.1 Part 5: TTP</w:t>
       </w:r>
       <w:r>
         <w:t xml:space="preserve">. </w:t>
@@ -478,7 +546,20 @@
         <w:rPr>
           <w:i/>
         </w:rPr>
-        <w:t>STIX Version 1.2.1 Part 6: Incident</w:t>
+        <w:t>STIX</w:t>
+      </w:r>
+      <w:r>
+        <w:rPr>
+          <w:i/>
+          <w:vertAlign w:val="superscript"/>
+        </w:rPr>
+        <w:t>TM</w:t>
+      </w:r>
+      <w:r>
+        <w:rPr>
+          <w:i/>
+        </w:rPr>
+        <w:t xml:space="preserve"> Version 1.2.1 Part 6: Incident</w:t>
       </w:r>
       <w:r>
         <w:t xml:space="preserve">. </w:t>
@@ -495,7 +576,20 @@
         <w:rPr>
           <w:i/>
         </w:rPr>
-        <w:t>STIX Version 1.2.1 Part 7: Threat Actor</w:t>
+        <w:t>STIX</w:t>
+      </w:r>
+      <w:r>
+        <w:rPr>
+          <w:i/>
+          <w:vertAlign w:val="superscript"/>
+        </w:rPr>
+        <w:t>TM</w:t>
+      </w:r>
+      <w:r>
+        <w:rPr>
+          <w:i/>
+        </w:rPr>
+        <w:t xml:space="preserve"> Version 1.2.1 Part 7: Threat Actor</w:t>
       </w:r>
       <w:r>
         <w:t xml:space="preserve">. </w:t>
@@ -512,7 +606,20 @@
         <w:rPr>
           <w:i/>
         </w:rPr>
-        <w:t>STIX Version 1.2.1 Part 8: Campaign</w:t>
+        <w:t>STIX</w:t>
+      </w:r>
+      <w:r>
+        <w:rPr>
+          <w:i/>
+          <w:vertAlign w:val="superscript"/>
+        </w:rPr>
+        <w:t>TM</w:t>
+      </w:r>
+      <w:r>
+        <w:rPr>
+          <w:i/>
+        </w:rPr>
+        <w:t xml:space="preserve"> Version 1.2.1 Part 8: Campaign</w:t>
       </w:r>
       <w:r>
         <w:t xml:space="preserve">. </w:t>
@@ -529,7 +636,20 @@
         <w:rPr>
           <w:i/>
         </w:rPr>
-        <w:t>STIX Version 1.2.1 Part 9: Course of Action</w:t>
+        <w:t>STIX</w:t>
+      </w:r>
+      <w:r>
+        <w:rPr>
+          <w:i/>
+          <w:vertAlign w:val="superscript"/>
+        </w:rPr>
+        <w:t>TM</w:t>
+      </w:r>
+      <w:r>
+        <w:rPr>
+          <w:i/>
+        </w:rPr>
+        <w:t xml:space="preserve"> Version 1.2.1 Part 9: Course of Action</w:t>
       </w:r>
       <w:r>
         <w:t xml:space="preserve">. </w:t>
@@ -546,7 +666,20 @@
         <w:rPr>
           <w:i/>
         </w:rPr>
-        <w:t>STIX Version 1.2.1 Part 10: Exploit Target</w:t>
+        <w:t>STIX</w:t>
+      </w:r>
+      <w:r>
+        <w:rPr>
+          <w:i/>
+          <w:vertAlign w:val="superscript"/>
+        </w:rPr>
+        <w:t>TM</w:t>
+      </w:r>
+      <w:r>
+        <w:rPr>
+          <w:i/>
+        </w:rPr>
+        <w:t xml:space="preserve"> Version 1.2.1 Part 10: Exploit Target</w:t>
       </w:r>
       <w:r>
         <w:t xml:space="preserve">. </w:t>
@@ -563,7 +696,20 @@
         <w:rPr>
           <w:i/>
         </w:rPr>
-        <w:t>STIX Version 1.2.1 Part 11: Report</w:t>
+        <w:t>STIX</w:t>
+      </w:r>
+      <w:r>
+        <w:rPr>
+          <w:i/>
+          <w:vertAlign w:val="superscript"/>
+        </w:rPr>
+        <w:t>TM</w:t>
+      </w:r>
+      <w:r>
+        <w:rPr>
+          <w:i/>
+        </w:rPr>
+        <w:t xml:space="preserve"> Version 1.2.1 Part 11: Report</w:t>
       </w:r>
       <w:r>
         <w:t xml:space="preserve">. </w:t>
@@ -580,7 +726,20 @@
         <w:rPr>
           <w:i/>
         </w:rPr>
-        <w:t xml:space="preserve">STIX Version 1.2.1 Part 12: </w:t>
+        <w:t>STIX</w:t>
+      </w:r>
+      <w:r>
+        <w:rPr>
+          <w:i/>
+          <w:vertAlign w:val="superscript"/>
+        </w:rPr>
+        <w:t>TM</w:t>
+      </w:r>
+      <w:r>
+        <w:rPr>
+          <w:i/>
+        </w:rPr>
+        <w:t xml:space="preserve"> Version 1.2.1 Part 12: </w:t>
       </w:r>
       <w:r>
         <w:rPr>
@@ -609,7 +768,20 @@
         <w:rPr>
           <w:i/>
         </w:rPr>
-        <w:t>STIX Version 1.2.1 Part 13: Data Marking</w:t>
+        <w:t>STIX</w:t>
+      </w:r>
+      <w:r>
+        <w:rPr>
+          <w:i/>
+          <w:vertAlign w:val="superscript"/>
+        </w:rPr>
+        <w:t>TM</w:t>
+      </w:r>
+      <w:r>
+        <w:rPr>
+          <w:i/>
+        </w:rPr>
+        <w:t xml:space="preserve"> Version 1.2.1 Part 13: Data Marking</w:t>
       </w:r>
       <w:r>
         <w:t xml:space="preserve">. </w:t>
@@ -626,7 +798,20 @@
         <w:rPr>
           <w:i/>
         </w:rPr>
-        <w:t>STIX Version 1.2.1 Part 14: Vocabularies</w:t>
+        <w:t>STIX</w:t>
+      </w:r>
+      <w:r>
+        <w:rPr>
+          <w:i/>
+          <w:vertAlign w:val="superscript"/>
+        </w:rPr>
+        <w:t>TM</w:t>
+      </w:r>
+      <w:r>
+        <w:rPr>
+          <w:i/>
+        </w:rPr>
+        <w:t xml:space="preserve"> Version 1.2.1 Part 14: Vocabularies</w:t>
       </w:r>
       <w:r>
         <w:t xml:space="preserve">. </w:t>
@@ -643,7 +828,20 @@
         <w:rPr>
           <w:i/>
         </w:rPr>
-        <w:t>STIX Version 1.2.1 Part 15: UML Model</w:t>
+        <w:t>STIX</w:t>
+      </w:r>
+      <w:r>
+        <w:rPr>
+          <w:i/>
+          <w:vertAlign w:val="superscript"/>
+        </w:rPr>
+        <w:t>TM</w:t>
+      </w:r>
+      <w:r>
+        <w:rPr>
+          <w:i/>
+        </w:rPr>
+        <w:t xml:space="preserve"> Version 1.2.1 Part 15: UML Model</w:t>
       </w:r>
       <w:r>
         <w:t>. [URI]</w:t>
@@ -667,18 +865,41 @@
         <w:pStyle w:val="Titlepageinfodescription"/>
       </w:pPr>
       <w:r>
-        <w:t>This specification is related to:</w:t>
+        <w:t xml:space="preserve">This specification is related </w:t>
+      </w:r>
+      <w:proofErr w:type="gramStart"/>
+      <w:r>
+        <w:t>to</w:t>
+      </w:r>
+      <w:proofErr w:type="gramEnd"/>
+      <w:r>
+        <w:t>:</w:t>
       </w:r>
     </w:p>
     <w:p>
       <w:pPr>
         <w:pStyle w:val="RelatedWork"/>
       </w:pPr>
+      <w:proofErr w:type="spellStart"/>
       <w:r>
         <w:rPr>
           <w:i/>
         </w:rPr>
-        <w:t xml:space="preserve">CybOX </w:t>
+        <w:t>CybOX</w:t>
+      </w:r>
+      <w:r>
+        <w:rPr>
+          <w:i/>
+          <w:vertAlign w:val="superscript"/>
+        </w:rPr>
+        <w:t>TM</w:t>
+      </w:r>
+      <w:proofErr w:type="spellEnd"/>
+      <w:r>
+        <w:rPr>
+          <w:i/>
+        </w:rPr>
+        <w:t xml:space="preserve"> </w:t>
       </w:r>
       <w:r>
         <w:rPr>
@@ -715,7 +936,21 @@
         <w:rPr>
           <w:iCs/>
         </w:rPr>
-        <w:t>pression (STIX) framework defines nine core constructs and the relationships between them for the purposes of modeling cyber threat information and enabling cyber threat information analysis and sharing.  This specification document defines the Vocabularies data model, which includes definitions for default constrained enumerations of values for specific properties in other STIX data models.</w:t>
+        <w:t xml:space="preserve">pression (STIX) framework defines nine core constructs and the relationships between them for the purposes of modeling cyber threat information and enabling </w:t>
+      </w:r>
+      <w:proofErr w:type="gramStart"/>
+      <w:r>
+        <w:rPr>
+          <w:iCs/>
+        </w:rPr>
+        <w:t>cyber threat information analysis</w:t>
+      </w:r>
+      <w:proofErr w:type="gramEnd"/>
+      <w:r>
+        <w:rPr>
+          <w:iCs/>
+        </w:rPr>
+        <w:t xml:space="preserve"> and sharing.  This specification document defines the Vocabularies data model, which includes definitions for default constrained enumerations of values for specific properties in other STIX data models.</w:t>
       </w:r>
     </w:p>
     <w:p>
@@ -767,7 +1002,15 @@
         </w:r>
       </w:hyperlink>
       <w:r>
-        <w:t xml:space="preserve"> begins officially with a TC vote to approve a WD as a Committee Draft. A TC may approve a Working Draft, revise it, and re-approve it any number of times as a Committee Draf</w:t>
+        <w:t xml:space="preserve"> begins officially with a TC vote to approve a WD as a Committee Draft. A TC may approve a Working Draft, revise it, and re-</w:t>
+      </w:r>
+      <w:proofErr w:type="gramStart"/>
+      <w:r>
+        <w:t>approve</w:t>
+      </w:r>
+      <w:proofErr w:type="gramEnd"/>
+      <w:r>
+        <w:t xml:space="preserve"> it any number of times as a Committee Draf</w:t>
       </w:r>
       <w:r>
         <w:t>t</w:t>
@@ -799,8 +1042,17 @@
           <w:rStyle w:val="Hyperlink"/>
           <w:color w:val="auto"/>
         </w:rPr>
-        <w:t>Initial publication URI:</w:t>
-      </w:r>
+        <w:t>Initial publication URI</w:t>
+      </w:r>
+      <w:proofErr w:type="gramStart"/>
+      <w:r>
+        <w:rPr>
+          <w:rStyle w:val="Hyperlink"/>
+          <w:color w:val="auto"/>
+        </w:rPr>
+        <w:t>:</w:t>
+      </w:r>
+      <w:proofErr w:type="gramEnd"/>
       <w:r>
         <w:rPr>
           <w:rStyle w:val="Hyperlink"/>
@@ -894,8 +1146,17 @@
           <w:color w:val="auto"/>
         </w:rPr>
         <w:lastRenderedPageBreak/>
-        <w:t>Permanent “Latest version” URI:</w:t>
-      </w:r>
+        <w:t>Permanent “Latest version” URI</w:t>
+      </w:r>
+      <w:proofErr w:type="gramStart"/>
+      <w:r>
+        <w:rPr>
+          <w:rStyle w:val="Hyperlink"/>
+          <w:color w:val="auto"/>
+        </w:rPr>
+        <w:t>:</w:t>
+      </w:r>
+      <w:proofErr w:type="gramEnd"/>
       <w:r>
         <w:rPr>
           <w:rStyle w:val="Hyperlink"/>
@@ -1012,12 +1273,30 @@
     </w:p>
     <w:p>
       <w:pPr>
+        <w:spacing w:after="360"/>
         <w:rPr>
           <w:szCs w:val="20"/>
         </w:rPr>
       </w:pPr>
       <w:r>
         <w:t>This document and the information contained herein is provided on an "AS IS" basis and OASIS DISCLAIMS ALL WARRANTIES, EXPRESS OR IMPLIED, INCLUDING BUT NOT LIMITED TO ANY WARRANTY THAT THE USE OF THE INFORMATION HEREIN WILL NOT INFRINGE ANY OWNERSHIP RIGHTS OR ANY IMPLIED WARRANTIES OF MERCHANTABILITY OR FITNESS FOR A PARTICULAR PURPOSE.</w:t>
+      </w:r>
+    </w:p>
+    <w:p>
+      <w:pPr>
+        <w:rPr>
+          <w:szCs w:val="20"/>
+        </w:rPr>
+      </w:pPr>
+      <w:r>
+        <w:t>Portions copyright © United States Government 2012-2015.  All Rights Reserved.</w:t>
+      </w:r>
+      <w:r>
+        <w:br/>
+      </w:r>
+      <w:r>
+        <w:br/>
+        <w:t>STIX™, TAXII™, AND CybOX™ (STANDARD OR STANDARDS) AND THEIR COMPONENT PARTS ARE PROVIDED “AS IS” WITHOUT ANY WARRANTY OF ANY KIND, EITHER EXPRESSED, IMPLIED, OR STATUTORY, INCLUDING, BUT NOT LIMITED TO, ANY WARRANTY THAT THESE STANDARDS OR ANY OF THEIR COMPONENT PARTS WILL CONFORM TO SPECIFICATIONS, ANY IMPLIED WARRANTIES OF MERCHANTABILITY, FITNESS FOR A PARTICULAR PURPOSE, OR FREEDOM FROM INFRINGEMENT, ANY WARRANTY THAT THE STANDARDS OR THEIR COMPONENT PARTS WILL BE ERROR FREE, OR ANY WARRANTY THAT THE DOCUMENTATION, IF PROVIDED, WILL CONFORM TO THE STANDARDS OR THEIR COMPONENT PARTS.  IN NO EVENT SHALL THE UNITED STATES GOVERNMENT OR ITS CONTRACTORS OR SUBCONTRACTORS BE LIABLE FOR ANY DAMAGES, INCLUDING, BUT NOT LIMITED TO, DIRECT, INDIRECT, SPECIAL OR CONSEQUENTIAL DAMAGES, ARISING OUT OF, RESULTING FROM, OR IN ANY WAY CONNECTED WITH THESE STANDARDS OR THEIR COMPONENT PARTS OR ANY PROVIDED DOCUMENTATION, WHETHER OR NOT BASED UPON WARRANTY, CONTRACT, TORT, OR OTHERWISE, WHETHER OR NOT INJURY WAS SUSTAINED BY PERSONS OR PROPERTY OR OTHERWISE, AND WHETHER OR NOT LOSS WAS SUSTAINED FROM, OR AROSE OUT OF THE RESULTS OF, OR USE OF, THE STANDARDS, THEIR COMPONENT PARTS, AND ANY PROVIDED DOCUMENTATION. THE UNITED STATES GOVERNMENT DISCLAIMS ALL WARRANTIES AND LIABILITIES REGARDING THE STANDARDS OR THEIR COMPONENT PARTS ATTRIBUTABLE TO ANY THIRD PARTY, IF PRESENT IN THE STANDARDS OR THEIR COMPONENT PARTS AND DISTRIBUTES IT OR THEM “AS IS.”</w:t>
       </w:r>
     </w:p>
     <w:p>
@@ -1048,7 +1327,7 @@
       <w:r>
         <w:fldChar w:fldCharType="separate"/>
       </w:r>
-      <w:hyperlink w:anchor="_Toc444179161" w:history="1">
+      <w:hyperlink w:anchor="_Toc444245053" w:history="1">
         <w:r>
           <w:rPr>
             <w:rStyle w:val="Hyperlink"/>
@@ -1091,7 +1370,7 @@
             <w:noProof/>
             <w:webHidden/>
           </w:rPr>
-          <w:instrText xml:space="preserve"> PAGEREF _Toc444179161 \h </w:instrText>
+          <w:instrText xml:space="preserve"> PAGEREF _Toc444245053 \h </w:instrText>
         </w:r>
         <w:r>
           <w:rPr>
@@ -1135,13 +1414,28 @@
           <w:szCs w:val="22"/>
         </w:rPr>
       </w:pPr>
-      <w:hyperlink w:anchor="_Toc444179162" w:history="1">
+      <w:hyperlink w:anchor="_Toc444245054" w:history="1">
         <w:r>
           <w:rPr>
             <w:rStyle w:val="Hyperlink"/>
             <w:noProof/>
           </w:rPr>
-          <w:t>1.1 STIX Specification Documents</w:t>
+          <w:t>1.1 STIX</w:t>
+        </w:r>
+        <w:r>
+          <w:rPr>
+            <w:rStyle w:val="Hyperlink"/>
+            <w:noProof/>
+            <w:vertAlign w:val="superscript"/>
+          </w:rPr>
+          <w:t>TM</w:t>
+        </w:r>
+        <w:r>
+          <w:rPr>
+            <w:rStyle w:val="Hyperlink"/>
+            <w:noProof/>
+          </w:rPr>
+          <w:t xml:space="preserve"> Specification Documents</w:t>
         </w:r>
         <w:r>
           <w:rPr>
@@ -1162,7 +1456,7 @@
             <w:noProof/>
             <w:webHidden/>
           </w:rPr>
-          <w:instrText xml:space="preserve"> PAGEREF _Toc444179162 \h </w:instrText>
+          <w:instrText xml:space="preserve"> PAGEREF _Toc444245054 \h </w:instrText>
         </w:r>
         <w:r>
           <w:rPr>
@@ -1206,7 +1500,7 @@
           <w:szCs w:val="22"/>
         </w:rPr>
       </w:pPr>
-      <w:hyperlink w:anchor="_Toc444179163" w:history="1">
+      <w:hyperlink w:anchor="_Toc444245055" w:history="1">
         <w:r>
           <w:rPr>
             <w:rStyle w:val="Hyperlink"/>
@@ -1233,7 +1527,7 @@
             <w:noProof/>
             <w:webHidden/>
           </w:rPr>
-          <w:instrText xml:space="preserve"> PAGEREF _Toc444179163 \h </w:instrText>
+          <w:instrText xml:space="preserve"> PAGEREF _Toc444245055 \h </w:instrText>
         </w:r>
         <w:r>
           <w:rPr>
@@ -1277,7 +1571,7 @@
           <w:szCs w:val="22"/>
         </w:rPr>
       </w:pPr>
-      <w:hyperlink w:anchor="_Toc444179164" w:history="1">
+      <w:hyperlink w:anchor="_Toc444245056" w:history="1">
         <w:r>
           <w:rPr>
             <w:rStyle w:val="Hyperlink"/>
@@ -1304,7 +1598,7 @@
             <w:noProof/>
             <w:webHidden/>
           </w:rPr>
-          <w:instrText xml:space="preserve"> PAGEREF _Toc444179164 \h </w:instrText>
+          <w:instrText xml:space="preserve"> PAGEREF _Toc444245056 \h </w:instrText>
         </w:r>
         <w:r>
           <w:rPr>
@@ -1348,7 +1642,7 @@
           <w:szCs w:val="22"/>
         </w:rPr>
       </w:pPr>
-      <w:hyperlink w:anchor="_Toc444179165" w:history="1">
+      <w:hyperlink w:anchor="_Toc444245057" w:history="1">
         <w:r>
           <w:rPr>
             <w:rStyle w:val="Hyperlink"/>
@@ -1375,7 +1669,7 @@
             <w:noProof/>
             <w:webHidden/>
           </w:rPr>
-          <w:instrText xml:space="preserve"> PAGEREF _Toc444179165 \h </w:instrText>
+          <w:instrText xml:space="preserve"> PAGEREF _Toc444245057 \h </w:instrText>
         </w:r>
         <w:r>
           <w:rPr>
@@ -1419,7 +1713,7 @@
           <w:szCs w:val="22"/>
         </w:rPr>
       </w:pPr>
-      <w:hyperlink w:anchor="_Toc444179166" w:history="1">
+      <w:hyperlink w:anchor="_Toc444245058" w:history="1">
         <w:r>
           <w:rPr>
             <w:rStyle w:val="Hyperlink"/>
@@ -1446,7 +1740,7 @@
             <w:noProof/>
             <w:webHidden/>
           </w:rPr>
-          <w:instrText xml:space="preserve"> PAGEREF _Toc444179166 \h </w:instrText>
+          <w:instrText xml:space="preserve"> PAGEREF _Toc444245058 \h </w:instrText>
         </w:r>
         <w:r>
           <w:rPr>
@@ -1490,7 +1784,7 @@
           <w:szCs w:val="22"/>
         </w:rPr>
       </w:pPr>
-      <w:hyperlink w:anchor="_Toc444179167" w:history="1">
+      <w:hyperlink w:anchor="_Toc444245059" w:history="1">
         <w:r>
           <w:rPr>
             <w:rStyle w:val="Hyperlink"/>
@@ -1517,7 +1811,7 @@
             <w:noProof/>
             <w:webHidden/>
           </w:rPr>
-          <w:instrText xml:space="preserve"> PAGEREF _Toc444179167 \h </w:instrText>
+          <w:instrText xml:space="preserve"> PAGEREF _Toc444245059 \h </w:instrText>
         </w:r>
         <w:r>
           <w:rPr>
@@ -1561,7 +1855,7 @@
           <w:szCs w:val="22"/>
         </w:rPr>
       </w:pPr>
-      <w:hyperlink w:anchor="_Toc444179168" w:history="1">
+      <w:hyperlink w:anchor="_Toc444245060" w:history="1">
         <w:r>
           <w:rPr>
             <w:rStyle w:val="Hyperlink"/>
@@ -1588,7 +1882,7 @@
             <w:noProof/>
             <w:webHidden/>
           </w:rPr>
-          <w:instrText xml:space="preserve"> PAGEREF _Toc444179168 \h </w:instrText>
+          <w:instrText xml:space="preserve"> PAGEREF _Toc444245060 \h </w:instrText>
         </w:r>
         <w:r>
           <w:rPr>
@@ -1632,7 +1926,7 @@
           <w:szCs w:val="22"/>
         </w:rPr>
       </w:pPr>
-      <w:hyperlink w:anchor="_Toc444179169" w:history="1">
+      <w:hyperlink w:anchor="_Toc444245061" w:history="1">
         <w:r>
           <w:rPr>
             <w:rStyle w:val="Hyperlink"/>
@@ -1659,7 +1953,7 @@
             <w:noProof/>
             <w:webHidden/>
           </w:rPr>
-          <w:instrText xml:space="preserve"> PAGEREF _Toc444179169 \h </w:instrText>
+          <w:instrText xml:space="preserve"> PAGEREF _Toc444245061 \h </w:instrText>
         </w:r>
         <w:r>
           <w:rPr>
@@ -1703,7 +1997,7 @@
           <w:szCs w:val="22"/>
         </w:rPr>
       </w:pPr>
-      <w:hyperlink w:anchor="_Toc444179170" w:history="1">
+      <w:hyperlink w:anchor="_Toc444245062" w:history="1">
         <w:r>
           <w:rPr>
             <w:rStyle w:val="Hyperlink"/>
@@ -1730,7 +2024,7 @@
             <w:noProof/>
             <w:webHidden/>
           </w:rPr>
-          <w:instrText xml:space="preserve"> PAGEREF _Toc444179170 \h </w:instrText>
+          <w:instrText xml:space="preserve"> PAGEREF _Toc444245062 \h </w:instrText>
         </w:r>
         <w:r>
           <w:rPr>
@@ -1774,7 +2068,7 @@
           <w:szCs w:val="22"/>
         </w:rPr>
       </w:pPr>
-      <w:hyperlink w:anchor="_Toc444179171" w:history="1">
+      <w:hyperlink w:anchor="_Toc444245063" w:history="1">
         <w:r>
           <w:rPr>
             <w:rStyle w:val="Hyperlink"/>
@@ -1801,7 +2095,7 @@
             <w:noProof/>
             <w:webHidden/>
           </w:rPr>
-          <w:instrText xml:space="preserve"> PAGEREF _Toc444179171 \h </w:instrText>
+          <w:instrText xml:space="preserve"> PAGEREF _Toc444245063 \h </w:instrText>
         </w:r>
         <w:r>
           <w:rPr>
@@ -1842,7 +2136,7 @@
           <w:szCs w:val="22"/>
         </w:rPr>
       </w:pPr>
-      <w:hyperlink w:anchor="_Toc444179172" w:history="1">
+      <w:hyperlink w:anchor="_Toc444245064" w:history="1">
         <w:r>
           <w:rPr>
             <w:rStyle w:val="Hyperlink"/>
@@ -1885,7 +2179,7 @@
             <w:noProof/>
             <w:webHidden/>
           </w:rPr>
-          <w:instrText xml:space="preserve"> PAGEREF _Toc444179172 \h </w:instrText>
+          <w:instrText xml:space="preserve"> PAGEREF _Toc444245064 \h </w:instrText>
         </w:r>
         <w:r>
           <w:rPr>
@@ -1929,7 +2223,7 @@
           <w:szCs w:val="22"/>
         </w:rPr>
       </w:pPr>
-      <w:hyperlink w:anchor="_Toc444179173" w:history="1">
+      <w:hyperlink w:anchor="_Toc444245065" w:history="1">
         <w:r>
           <w:rPr>
             <w:rStyle w:val="Hyperlink"/>
@@ -1956,7 +2250,7 @@
             <w:noProof/>
             <w:webHidden/>
           </w:rPr>
-          <w:instrText xml:space="preserve"> PAGEREF _Toc444179173 \h </w:instrText>
+          <w:instrText xml:space="preserve"> PAGEREF _Toc444245065 \h </w:instrText>
         </w:r>
         <w:r>
           <w:rPr>
@@ -2000,7 +2294,7 @@
           <w:szCs w:val="22"/>
         </w:rPr>
       </w:pPr>
-      <w:hyperlink w:anchor="_Toc444179174" w:history="1">
+      <w:hyperlink w:anchor="_Toc444245066" w:history="1">
         <w:r>
           <w:rPr>
             <w:rStyle w:val="Hyperlink"/>
@@ -2027,7 +2321,7 @@
             <w:noProof/>
             <w:webHidden/>
           </w:rPr>
-          <w:instrText xml:space="preserve"> PAGEREF _Toc444179174 \h </w:instrText>
+          <w:instrText xml:space="preserve"> PAGEREF _Toc444245066 \h </w:instrText>
         </w:r>
         <w:r>
           <w:rPr>
@@ -2071,7 +2365,7 @@
           <w:szCs w:val="22"/>
         </w:rPr>
       </w:pPr>
-      <w:hyperlink w:anchor="_Toc444179175" w:history="1">
+      <w:hyperlink w:anchor="_Toc444245067" w:history="1">
         <w:r>
           <w:rPr>
             <w:rStyle w:val="Hyperlink"/>
@@ -2098,7 +2392,7 @@
             <w:noProof/>
             <w:webHidden/>
           </w:rPr>
-          <w:instrText xml:space="preserve"> PAGEREF _Toc444179175 \h </w:instrText>
+          <w:instrText xml:space="preserve"> PAGEREF _Toc444245067 \h </w:instrText>
         </w:r>
         <w:r>
           <w:rPr>
@@ -2139,7 +2433,7 @@
           <w:szCs w:val="22"/>
         </w:rPr>
       </w:pPr>
-      <w:hyperlink w:anchor="_Toc444179176" w:history="1">
+      <w:hyperlink w:anchor="_Toc444245068" w:history="1">
         <w:r>
           <w:rPr>
             <w:rStyle w:val="Hyperlink"/>
@@ -2161,7 +2455,22 @@
             <w:rStyle w:val="Hyperlink"/>
             <w:noProof/>
           </w:rPr>
-          <w:t>STIX Default Vocabularies Data Models</w:t>
+          <w:t>STIX</w:t>
+        </w:r>
+        <w:r>
+          <w:rPr>
+            <w:rStyle w:val="Hyperlink"/>
+            <w:noProof/>
+            <w:vertAlign w:val="superscript"/>
+          </w:rPr>
+          <w:t>TM</w:t>
+        </w:r>
+        <w:r>
+          <w:rPr>
+            <w:rStyle w:val="Hyperlink"/>
+            <w:noProof/>
+          </w:rPr>
+          <w:t xml:space="preserve"> Default Vocabularies Data Models</w:t>
         </w:r>
         <w:r>
           <w:rPr>
@@ -2182,7 +2491,7 @@
             <w:noProof/>
             <w:webHidden/>
           </w:rPr>
-          <w:instrText xml:space="preserve"> PAGEREF _Toc444179176 \h </w:instrText>
+          <w:instrText xml:space="preserve"> PAGEREF _Toc444245068 \h </w:instrText>
         </w:r>
         <w:r>
           <w:rPr>
@@ -2226,7 +2535,7 @@
           <w:szCs w:val="22"/>
         </w:rPr>
       </w:pPr>
-      <w:hyperlink w:anchor="_Toc444179177" w:history="1">
+      <w:hyperlink w:anchor="_Toc444245069" w:history="1">
         <w:r>
           <w:rPr>
             <w:rStyle w:val="Hyperlink"/>
@@ -2253,7 +2562,7 @@
             <w:noProof/>
             <w:webHidden/>
           </w:rPr>
-          <w:instrText xml:space="preserve"> PAGEREF _Toc444179177 \h </w:instrText>
+          <w:instrText xml:space="preserve"> PAGEREF _Toc444245069 \h </w:instrText>
         </w:r>
         <w:r>
           <w:rPr>
@@ -2297,7 +2606,7 @@
           <w:szCs w:val="22"/>
         </w:rPr>
       </w:pPr>
-      <w:hyperlink w:anchor="_Toc444179178" w:history="1">
+      <w:hyperlink w:anchor="_Toc444245070" w:history="1">
         <w:r>
           <w:rPr>
             <w:rStyle w:val="Hyperlink"/>
@@ -2324,7 +2633,7 @@
             <w:noProof/>
             <w:webHidden/>
           </w:rPr>
-          <w:instrText xml:space="preserve"> PAGEREF _Toc444179178 \h </w:instrText>
+          <w:instrText xml:space="preserve"> PAGEREF _Toc444245070 \h </w:instrText>
         </w:r>
         <w:r>
           <w:rPr>
@@ -2368,7 +2677,7 @@
           <w:szCs w:val="22"/>
         </w:rPr>
       </w:pPr>
-      <w:hyperlink w:anchor="_Toc444179179" w:history="1">
+      <w:hyperlink w:anchor="_Toc444245071" w:history="1">
         <w:r>
           <w:rPr>
             <w:rStyle w:val="Hyperlink"/>
@@ -2395,7 +2704,7 @@
             <w:noProof/>
             <w:webHidden/>
           </w:rPr>
-          <w:instrText xml:space="preserve"> PAGEREF _Toc444179179 \h </w:instrText>
+          <w:instrText xml:space="preserve"> PAGEREF _Toc444245071 \h </w:instrText>
         </w:r>
         <w:r>
           <w:rPr>
@@ -2439,7 +2748,7 @@
           <w:szCs w:val="22"/>
         </w:rPr>
       </w:pPr>
-      <w:hyperlink w:anchor="_Toc444179180" w:history="1">
+      <w:hyperlink w:anchor="_Toc444245072" w:history="1">
         <w:r>
           <w:rPr>
             <w:rStyle w:val="Hyperlink"/>
@@ -2466,7 +2775,7 @@
             <w:noProof/>
             <w:webHidden/>
           </w:rPr>
-          <w:instrText xml:space="preserve"> PAGEREF _Toc444179180 \h </w:instrText>
+          <w:instrText xml:space="preserve"> PAGEREF _Toc444245072 \h </w:instrText>
         </w:r>
         <w:r>
           <w:rPr>
@@ -2510,7 +2819,7 @@
           <w:szCs w:val="22"/>
         </w:rPr>
       </w:pPr>
-      <w:hyperlink w:anchor="_Toc444179181" w:history="1">
+      <w:hyperlink w:anchor="_Toc444245073" w:history="1">
         <w:r>
           <w:rPr>
             <w:rStyle w:val="Hyperlink"/>
@@ -2537,7 +2846,7 @@
             <w:noProof/>
             <w:webHidden/>
           </w:rPr>
-          <w:instrText xml:space="preserve"> PAGEREF _Toc444179181 \h </w:instrText>
+          <w:instrText xml:space="preserve"> PAGEREF _Toc444245073 \h </w:instrText>
         </w:r>
         <w:r>
           <w:rPr>
@@ -2581,7 +2890,7 @@
           <w:szCs w:val="22"/>
         </w:rPr>
       </w:pPr>
-      <w:hyperlink w:anchor="_Toc444179182" w:history="1">
+      <w:hyperlink w:anchor="_Toc444245074" w:history="1">
         <w:r>
           <w:rPr>
             <w:rStyle w:val="Hyperlink"/>
@@ -2608,7 +2917,7 @@
             <w:noProof/>
             <w:webHidden/>
           </w:rPr>
-          <w:instrText xml:space="preserve"> PAGEREF _Toc444179182 \h </w:instrText>
+          <w:instrText xml:space="preserve"> PAGEREF _Toc444245074 \h </w:instrText>
         </w:r>
         <w:r>
           <w:rPr>
@@ -2652,7 +2961,7 @@
           <w:szCs w:val="22"/>
         </w:rPr>
       </w:pPr>
-      <w:hyperlink w:anchor="_Toc444179183" w:history="1">
+      <w:hyperlink w:anchor="_Toc444245075" w:history="1">
         <w:r>
           <w:rPr>
             <w:rStyle w:val="Hyperlink"/>
@@ -2679,7 +2988,7 @@
             <w:noProof/>
             <w:webHidden/>
           </w:rPr>
-          <w:instrText xml:space="preserve"> PAGEREF _Toc444179183 \h </w:instrText>
+          <w:instrText xml:space="preserve"> PAGEREF _Toc444245075 \h </w:instrText>
         </w:r>
         <w:r>
           <w:rPr>
@@ -2723,7 +3032,7 @@
           <w:szCs w:val="22"/>
         </w:rPr>
       </w:pPr>
-      <w:hyperlink w:anchor="_Toc444179184" w:history="1">
+      <w:hyperlink w:anchor="_Toc444245076" w:history="1">
         <w:r>
           <w:rPr>
             <w:rStyle w:val="Hyperlink"/>
@@ -2750,7 +3059,7 @@
             <w:noProof/>
             <w:webHidden/>
           </w:rPr>
-          <w:instrText xml:space="preserve"> PAGEREF _Toc444179184 \h </w:instrText>
+          <w:instrText xml:space="preserve"> PAGEREF _Toc444245076 \h </w:instrText>
         </w:r>
         <w:r>
           <w:rPr>
@@ -2794,7 +3103,7 @@
           <w:szCs w:val="22"/>
         </w:rPr>
       </w:pPr>
-      <w:hyperlink w:anchor="_Toc444179185" w:history="1">
+      <w:hyperlink w:anchor="_Toc444245077" w:history="1">
         <w:r>
           <w:rPr>
             <w:rStyle w:val="Hyperlink"/>
@@ -2821,7 +3130,7 @@
             <w:noProof/>
             <w:webHidden/>
           </w:rPr>
-          <w:instrText xml:space="preserve"> PAGEREF _Toc444179185 \h </w:instrText>
+          <w:instrText xml:space="preserve"> PAGEREF _Toc444245077 \h </w:instrText>
         </w:r>
         <w:r>
           <w:rPr>
@@ -2865,7 +3174,7 @@
           <w:szCs w:val="22"/>
         </w:rPr>
       </w:pPr>
-      <w:hyperlink w:anchor="_Toc444179186" w:history="1">
+      <w:hyperlink w:anchor="_Toc444245078" w:history="1">
         <w:r>
           <w:rPr>
             <w:rStyle w:val="Hyperlink"/>
@@ -2892,7 +3201,7 @@
             <w:noProof/>
             <w:webHidden/>
           </w:rPr>
-          <w:instrText xml:space="preserve"> PAGEREF _Toc444179186 \h </w:instrText>
+          <w:instrText xml:space="preserve"> PAGEREF _Toc444245078 \h </w:instrText>
         </w:r>
         <w:r>
           <w:rPr>
@@ -2936,7 +3245,7 @@
           <w:szCs w:val="22"/>
         </w:rPr>
       </w:pPr>
-      <w:hyperlink w:anchor="_Toc444179187" w:history="1">
+      <w:hyperlink w:anchor="_Toc444245079" w:history="1">
         <w:r>
           <w:rPr>
             <w:rStyle w:val="Hyperlink"/>
@@ -2963,7 +3272,7 @@
             <w:noProof/>
             <w:webHidden/>
           </w:rPr>
-          <w:instrText xml:space="preserve"> PAGEREF _Toc444179187 \h </w:instrText>
+          <w:instrText xml:space="preserve"> PAGEREF _Toc444245079 \h </w:instrText>
         </w:r>
         <w:r>
           <w:rPr>
@@ -3007,7 +3316,7 @@
           <w:szCs w:val="22"/>
         </w:rPr>
       </w:pPr>
-      <w:hyperlink w:anchor="_Toc444179188" w:history="1">
+      <w:hyperlink w:anchor="_Toc444245080" w:history="1">
         <w:r>
           <w:rPr>
             <w:rStyle w:val="Hyperlink"/>
@@ -3034,7 +3343,7 @@
             <w:noProof/>
             <w:webHidden/>
           </w:rPr>
-          <w:instrText xml:space="preserve"> PAGEREF _Toc444179188 \h </w:instrText>
+          <w:instrText xml:space="preserve"> PAGEREF _Toc444245080 \h </w:instrText>
         </w:r>
         <w:r>
           <w:rPr>
@@ -3078,7 +3387,7 @@
           <w:szCs w:val="22"/>
         </w:rPr>
       </w:pPr>
-      <w:hyperlink w:anchor="_Toc444179189" w:history="1">
+      <w:hyperlink w:anchor="_Toc444245081" w:history="1">
         <w:r>
           <w:rPr>
             <w:rStyle w:val="Hyperlink"/>
@@ -3105,7 +3414,7 @@
             <w:noProof/>
             <w:webHidden/>
           </w:rPr>
-          <w:instrText xml:space="preserve"> PAGEREF _Toc444179189 \h </w:instrText>
+          <w:instrText xml:space="preserve"> PAGEREF _Toc444245081 \h </w:instrText>
         </w:r>
         <w:r>
           <w:rPr>
@@ -3149,7 +3458,7 @@
           <w:szCs w:val="22"/>
         </w:rPr>
       </w:pPr>
-      <w:hyperlink w:anchor="_Toc444179190" w:history="1">
+      <w:hyperlink w:anchor="_Toc444245082" w:history="1">
         <w:r>
           <w:rPr>
             <w:rStyle w:val="Hyperlink"/>
@@ -3176,7 +3485,7 @@
             <w:noProof/>
             <w:webHidden/>
           </w:rPr>
-          <w:instrText xml:space="preserve"> PAGEREF _Toc444179190 \h </w:instrText>
+          <w:instrText xml:space="preserve"> PAGEREF _Toc444245082 \h </w:instrText>
         </w:r>
         <w:r>
           <w:rPr>
@@ -3220,7 +3529,7 @@
           <w:szCs w:val="22"/>
         </w:rPr>
       </w:pPr>
-      <w:hyperlink w:anchor="_Toc444179191" w:history="1">
+      <w:hyperlink w:anchor="_Toc444245083" w:history="1">
         <w:r>
           <w:rPr>
             <w:rStyle w:val="Hyperlink"/>
@@ -3247,7 +3556,7 @@
             <w:noProof/>
             <w:webHidden/>
           </w:rPr>
-          <w:instrText xml:space="preserve"> PAGEREF _Toc444179191 \h </w:instrText>
+          <w:instrText xml:space="preserve"> PAGEREF _Toc444245083 \h </w:instrText>
         </w:r>
         <w:r>
           <w:rPr>
@@ -3291,7 +3600,7 @@
           <w:szCs w:val="22"/>
         </w:rPr>
       </w:pPr>
-      <w:hyperlink w:anchor="_Toc444179192" w:history="1">
+      <w:hyperlink w:anchor="_Toc444245084" w:history="1">
         <w:r>
           <w:rPr>
             <w:rStyle w:val="Hyperlink"/>
@@ -3318,7 +3627,7 @@
             <w:noProof/>
             <w:webHidden/>
           </w:rPr>
-          <w:instrText xml:space="preserve"> PAGEREF _Toc444179192 \h </w:instrText>
+          <w:instrText xml:space="preserve"> PAGEREF _Toc444245084 \h </w:instrText>
         </w:r>
         <w:r>
           <w:rPr>
@@ -3362,7 +3671,7 @@
           <w:szCs w:val="22"/>
         </w:rPr>
       </w:pPr>
-      <w:hyperlink w:anchor="_Toc444179193" w:history="1">
+      <w:hyperlink w:anchor="_Toc444245085" w:history="1">
         <w:r>
           <w:rPr>
             <w:rStyle w:val="Hyperlink"/>
@@ -3389,7 +3698,7 @@
             <w:noProof/>
             <w:webHidden/>
           </w:rPr>
-          <w:instrText xml:space="preserve"> PAGEREF _Toc444179193 \h </w:instrText>
+          <w:instrText xml:space="preserve"> PAGEREF _Toc444245085 \h </w:instrText>
         </w:r>
         <w:r>
           <w:rPr>
@@ -3433,7 +3742,7 @@
           <w:szCs w:val="22"/>
         </w:rPr>
       </w:pPr>
-      <w:hyperlink w:anchor="_Toc444179194" w:history="1">
+      <w:hyperlink w:anchor="_Toc444245086" w:history="1">
         <w:r>
           <w:rPr>
             <w:rStyle w:val="Hyperlink"/>
@@ -3460,7 +3769,7 @@
             <w:noProof/>
             <w:webHidden/>
           </w:rPr>
-          <w:instrText xml:space="preserve"> PAGEREF _Toc444179194 \h </w:instrText>
+          <w:instrText xml:space="preserve"> PAGEREF _Toc444245086 \h </w:instrText>
         </w:r>
         <w:r>
           <w:rPr>
@@ -3504,7 +3813,7 @@
           <w:szCs w:val="22"/>
         </w:rPr>
       </w:pPr>
-      <w:hyperlink w:anchor="_Toc444179195" w:history="1">
+      <w:hyperlink w:anchor="_Toc444245087" w:history="1">
         <w:r>
           <w:rPr>
             <w:rStyle w:val="Hyperlink"/>
@@ -3531,7 +3840,7 @@
             <w:noProof/>
             <w:webHidden/>
           </w:rPr>
-          <w:instrText xml:space="preserve"> PAGEREF _Toc444179195 \h </w:instrText>
+          <w:instrText xml:space="preserve"> PAGEREF _Toc444245087 \h </w:instrText>
         </w:r>
         <w:r>
           <w:rPr>
@@ -3575,7 +3884,7 @@
           <w:szCs w:val="22"/>
         </w:rPr>
       </w:pPr>
-      <w:hyperlink w:anchor="_Toc444179196" w:history="1">
+      <w:hyperlink w:anchor="_Toc444245088" w:history="1">
         <w:r>
           <w:rPr>
             <w:rStyle w:val="Hyperlink"/>
@@ -3602,7 +3911,7 @@
             <w:noProof/>
             <w:webHidden/>
           </w:rPr>
-          <w:instrText xml:space="preserve"> PAGEREF _Toc444179196 \h </w:instrText>
+          <w:instrText xml:space="preserve"> PAGEREF _Toc444245088 \h </w:instrText>
         </w:r>
         <w:r>
           <w:rPr>
@@ -3646,7 +3955,7 @@
           <w:szCs w:val="22"/>
         </w:rPr>
       </w:pPr>
-      <w:hyperlink w:anchor="_Toc444179197" w:history="1">
+      <w:hyperlink w:anchor="_Toc444245089" w:history="1">
         <w:r>
           <w:rPr>
             <w:rStyle w:val="Hyperlink"/>
@@ -3673,7 +3982,7 @@
             <w:noProof/>
             <w:webHidden/>
           </w:rPr>
-          <w:instrText xml:space="preserve"> PAGEREF _Toc444179197 \h </w:instrText>
+          <w:instrText xml:space="preserve"> PAGEREF _Toc444245089 \h </w:instrText>
         </w:r>
         <w:r>
           <w:rPr>
@@ -3717,7 +4026,7 @@
           <w:szCs w:val="22"/>
         </w:rPr>
       </w:pPr>
-      <w:hyperlink w:anchor="_Toc444179198" w:history="1">
+      <w:hyperlink w:anchor="_Toc444245090" w:history="1">
         <w:r>
           <w:rPr>
             <w:rStyle w:val="Hyperlink"/>
@@ -3744,7 +4053,7 @@
             <w:noProof/>
             <w:webHidden/>
           </w:rPr>
-          <w:instrText xml:space="preserve"> PAGEREF _Toc444179198 \h </w:instrText>
+          <w:instrText xml:space="preserve"> PAGEREF _Toc444245090 \h </w:instrText>
         </w:r>
         <w:r>
           <w:rPr>
@@ -3788,7 +4097,7 @@
           <w:szCs w:val="22"/>
         </w:rPr>
       </w:pPr>
-      <w:hyperlink w:anchor="_Toc444179199" w:history="1">
+      <w:hyperlink w:anchor="_Toc444245091" w:history="1">
         <w:r>
           <w:rPr>
             <w:rStyle w:val="Hyperlink"/>
@@ -3815,7 +4124,7 @@
             <w:noProof/>
             <w:webHidden/>
           </w:rPr>
-          <w:instrText xml:space="preserve"> PAGEREF _Toc444179199 \h </w:instrText>
+          <w:instrText xml:space="preserve"> PAGEREF _Toc444245091 \h </w:instrText>
         </w:r>
         <w:r>
           <w:rPr>
@@ -3859,7 +4168,7 @@
           <w:szCs w:val="22"/>
         </w:rPr>
       </w:pPr>
-      <w:hyperlink w:anchor="_Toc444179200" w:history="1">
+      <w:hyperlink w:anchor="_Toc444245092" w:history="1">
         <w:r>
           <w:rPr>
             <w:rStyle w:val="Hyperlink"/>
@@ -3886,7 +4195,7 @@
             <w:noProof/>
             <w:webHidden/>
           </w:rPr>
-          <w:instrText xml:space="preserve"> PAGEREF _Toc444179200 \h </w:instrText>
+          <w:instrText xml:space="preserve"> PAGEREF _Toc444245092 \h </w:instrText>
         </w:r>
         <w:r>
           <w:rPr>
@@ -3930,7 +4239,7 @@
           <w:szCs w:val="22"/>
         </w:rPr>
       </w:pPr>
-      <w:hyperlink w:anchor="_Toc444179201" w:history="1">
+      <w:hyperlink w:anchor="_Toc444245093" w:history="1">
         <w:r>
           <w:rPr>
             <w:rStyle w:val="Hyperlink"/>
@@ -3957,7 +4266,7 @@
             <w:noProof/>
             <w:webHidden/>
           </w:rPr>
-          <w:instrText xml:space="preserve"> PAGEREF _Toc444179201 \h </w:instrText>
+          <w:instrText xml:space="preserve"> PAGEREF _Toc444245093 \h </w:instrText>
         </w:r>
         <w:r>
           <w:rPr>
@@ -4001,7 +4310,7 @@
           <w:szCs w:val="22"/>
         </w:rPr>
       </w:pPr>
-      <w:hyperlink w:anchor="_Toc444179202" w:history="1">
+      <w:hyperlink w:anchor="_Toc444245094" w:history="1">
         <w:r>
           <w:rPr>
             <w:rStyle w:val="Hyperlink"/>
@@ -4028,7 +4337,7 @@
             <w:noProof/>
             <w:webHidden/>
           </w:rPr>
-          <w:instrText xml:space="preserve"> PAGEREF _Toc444179202 \h </w:instrText>
+          <w:instrText xml:space="preserve"> PAGEREF _Toc444245094 \h </w:instrText>
         </w:r>
         <w:r>
           <w:rPr>
@@ -4072,7 +4381,7 @@
           <w:szCs w:val="22"/>
         </w:rPr>
       </w:pPr>
-      <w:hyperlink w:anchor="_Toc444179203" w:history="1">
+      <w:hyperlink w:anchor="_Toc444245095" w:history="1">
         <w:r>
           <w:rPr>
             <w:rStyle w:val="Hyperlink"/>
@@ -4099,7 +4408,7 @@
             <w:noProof/>
             <w:webHidden/>
           </w:rPr>
-          <w:instrText xml:space="preserve"> PAGEREF _Toc444179203 \h </w:instrText>
+          <w:instrText xml:space="preserve"> PAGEREF _Toc444245095 \h </w:instrText>
         </w:r>
         <w:r>
           <w:rPr>
@@ -4143,7 +4452,7 @@
           <w:szCs w:val="22"/>
         </w:rPr>
       </w:pPr>
-      <w:hyperlink w:anchor="_Toc444179204" w:history="1">
+      <w:hyperlink w:anchor="_Toc444245096" w:history="1">
         <w:r>
           <w:rPr>
             <w:rStyle w:val="Hyperlink"/>
@@ -4170,7 +4479,7 @@
             <w:noProof/>
             <w:webHidden/>
           </w:rPr>
-          <w:instrText xml:space="preserve"> PAGEREF _Toc444179204 \h </w:instrText>
+          <w:instrText xml:space="preserve"> PAGEREF _Toc444245096 \h </w:instrText>
         </w:r>
         <w:r>
           <w:rPr>
@@ -4214,7 +4523,7 @@
           <w:szCs w:val="22"/>
         </w:rPr>
       </w:pPr>
-      <w:hyperlink w:anchor="_Toc444179205" w:history="1">
+      <w:hyperlink w:anchor="_Toc444245097" w:history="1">
         <w:r>
           <w:rPr>
             <w:rStyle w:val="Hyperlink"/>
@@ -4241,7 +4550,7 @@
             <w:noProof/>
             <w:webHidden/>
           </w:rPr>
-          <w:instrText xml:space="preserve"> PAGEREF _Toc444179205 \h </w:instrText>
+          <w:instrText xml:space="preserve"> PAGEREF _Toc444245097 \h </w:instrText>
         </w:r>
         <w:r>
           <w:rPr>
@@ -4285,7 +4594,7 @@
           <w:szCs w:val="22"/>
         </w:rPr>
       </w:pPr>
-      <w:hyperlink w:anchor="_Toc444179206" w:history="1">
+      <w:hyperlink w:anchor="_Toc444245098" w:history="1">
         <w:r>
           <w:rPr>
             <w:rStyle w:val="Hyperlink"/>
@@ -4312,7 +4621,7 @@
             <w:noProof/>
             <w:webHidden/>
           </w:rPr>
-          <w:instrText xml:space="preserve"> PAGEREF _Toc444179206 \h </w:instrText>
+          <w:instrText xml:space="preserve"> PAGEREF _Toc444245098 \h </w:instrText>
         </w:r>
         <w:r>
           <w:rPr>
@@ -4356,7 +4665,7 @@
           <w:szCs w:val="22"/>
         </w:rPr>
       </w:pPr>
-      <w:hyperlink w:anchor="_Toc444179207" w:history="1">
+      <w:hyperlink w:anchor="_Toc444245099" w:history="1">
         <w:r>
           <w:rPr>
             <w:rStyle w:val="Hyperlink"/>
@@ -4383,7 +4692,7 @@
             <w:noProof/>
             <w:webHidden/>
           </w:rPr>
-          <w:instrText xml:space="preserve"> PAGEREF _Toc444179207 \h </w:instrText>
+          <w:instrText xml:space="preserve"> PAGEREF _Toc444245099 \h </w:instrText>
         </w:r>
         <w:r>
           <w:rPr>
@@ -4427,7 +4736,7 @@
           <w:szCs w:val="22"/>
         </w:rPr>
       </w:pPr>
-      <w:hyperlink w:anchor="_Toc444179208" w:history="1">
+      <w:hyperlink w:anchor="_Toc444245100" w:history="1">
         <w:r>
           <w:rPr>
             <w:rStyle w:val="Hyperlink"/>
@@ -4454,7 +4763,7 @@
             <w:noProof/>
             <w:webHidden/>
           </w:rPr>
-          <w:instrText xml:space="preserve"> PAGEREF _Toc444179208 \h </w:instrText>
+          <w:instrText xml:space="preserve"> PAGEREF _Toc444245100 \h </w:instrText>
         </w:r>
         <w:r>
           <w:rPr>
@@ -4498,7 +4807,7 @@
           <w:szCs w:val="22"/>
         </w:rPr>
       </w:pPr>
-      <w:hyperlink w:anchor="_Toc444179209" w:history="1">
+      <w:hyperlink w:anchor="_Toc444245101" w:history="1">
         <w:r>
           <w:rPr>
             <w:rStyle w:val="Hyperlink"/>
@@ -4525,7 +4834,7 @@
             <w:noProof/>
             <w:webHidden/>
           </w:rPr>
-          <w:instrText xml:space="preserve"> PAGEREF _Toc444179209 \h </w:instrText>
+          <w:instrText xml:space="preserve"> PAGEREF _Toc444245101 \h </w:instrText>
         </w:r>
         <w:r>
           <w:rPr>
@@ -4569,7 +4878,7 @@
           <w:szCs w:val="22"/>
         </w:rPr>
       </w:pPr>
-      <w:hyperlink w:anchor="_Toc444179210" w:history="1">
+      <w:hyperlink w:anchor="_Toc444245102" w:history="1">
         <w:r>
           <w:rPr>
             <w:rStyle w:val="Hyperlink"/>
@@ -4596,7 +4905,7 @@
             <w:noProof/>
             <w:webHidden/>
           </w:rPr>
-          <w:instrText xml:space="preserve"> PAGEREF _Toc444179210 \h </w:instrText>
+          <w:instrText xml:space="preserve"> PAGEREF _Toc444245102 \h </w:instrText>
         </w:r>
         <w:r>
           <w:rPr>
@@ -4640,7 +4949,7 @@
           <w:szCs w:val="22"/>
         </w:rPr>
       </w:pPr>
-      <w:hyperlink w:anchor="_Toc444179211" w:history="1">
+      <w:hyperlink w:anchor="_Toc444245103" w:history="1">
         <w:r>
           <w:rPr>
             <w:rStyle w:val="Hyperlink"/>
@@ -4667,7 +4976,7 @@
             <w:noProof/>
             <w:webHidden/>
           </w:rPr>
-          <w:instrText xml:space="preserve"> PAGEREF _Toc444179211 \h </w:instrText>
+          <w:instrText xml:space="preserve"> PAGEREF _Toc444245103 \h </w:instrText>
         </w:r>
         <w:r>
           <w:rPr>
@@ -4711,7 +5020,7 @@
           <w:szCs w:val="22"/>
         </w:rPr>
       </w:pPr>
-      <w:hyperlink w:anchor="_Toc444179212" w:history="1">
+      <w:hyperlink w:anchor="_Toc444245104" w:history="1">
         <w:r>
           <w:rPr>
             <w:rStyle w:val="Hyperlink"/>
@@ -4738,7 +5047,7 @@
             <w:noProof/>
             <w:webHidden/>
           </w:rPr>
-          <w:instrText xml:space="preserve"> PAGEREF _Toc444179212 \h </w:instrText>
+          <w:instrText xml:space="preserve"> PAGEREF _Toc444245104 \h </w:instrText>
         </w:r>
         <w:r>
           <w:rPr>
@@ -4782,7 +5091,7 @@
           <w:szCs w:val="22"/>
         </w:rPr>
       </w:pPr>
-      <w:hyperlink w:anchor="_Toc444179213" w:history="1">
+      <w:hyperlink w:anchor="_Toc444245105" w:history="1">
         <w:r>
           <w:rPr>
             <w:rStyle w:val="Hyperlink"/>
@@ -4809,7 +5118,7 @@
             <w:noProof/>
             <w:webHidden/>
           </w:rPr>
-          <w:instrText xml:space="preserve"> PAGEREF _Toc444179213 \h </w:instrText>
+          <w:instrText xml:space="preserve"> PAGEREF _Toc444245105 \h </w:instrText>
         </w:r>
         <w:r>
           <w:rPr>
@@ -4853,7 +5162,7 @@
           <w:szCs w:val="22"/>
         </w:rPr>
       </w:pPr>
-      <w:hyperlink w:anchor="_Toc444179214" w:history="1">
+      <w:hyperlink w:anchor="_Toc444245106" w:history="1">
         <w:r>
           <w:rPr>
             <w:rStyle w:val="Hyperlink"/>
@@ -4880,7 +5189,7 @@
             <w:noProof/>
             <w:webHidden/>
           </w:rPr>
-          <w:instrText xml:space="preserve"> PAGEREF _Toc444179214 \h </w:instrText>
+          <w:instrText xml:space="preserve"> PAGEREF _Toc444245106 \h </w:instrText>
         </w:r>
         <w:r>
           <w:rPr>
@@ -4924,7 +5233,7 @@
           <w:szCs w:val="22"/>
         </w:rPr>
       </w:pPr>
-      <w:hyperlink w:anchor="_Toc444179215" w:history="1">
+      <w:hyperlink w:anchor="_Toc444245107" w:history="1">
         <w:r>
           <w:rPr>
             <w:rStyle w:val="Hyperlink"/>
@@ -4951,7 +5260,7 @@
             <w:noProof/>
             <w:webHidden/>
           </w:rPr>
-          <w:instrText xml:space="preserve"> PAGEREF _Toc444179215 \h </w:instrText>
+          <w:instrText xml:space="preserve"> PAGEREF _Toc444245107 \h </w:instrText>
         </w:r>
         <w:r>
           <w:rPr>
@@ -4992,7 +5301,7 @@
           <w:szCs w:val="22"/>
         </w:rPr>
       </w:pPr>
-      <w:hyperlink w:anchor="_Toc444179216" w:history="1">
+      <w:hyperlink w:anchor="_Toc444245108" w:history="1">
         <w:r>
           <w:rPr>
             <w:rStyle w:val="Hyperlink"/>
@@ -5035,7 +5344,7 @@
             <w:noProof/>
             <w:webHidden/>
           </w:rPr>
-          <w:instrText xml:space="preserve"> PAGEREF _Toc444179216 \h </w:instrText>
+          <w:instrText xml:space="preserve"> PAGEREF _Toc444245108 \h </w:instrText>
         </w:r>
         <w:r>
           <w:rPr>
@@ -5076,7 +5385,7 @@
           <w:szCs w:val="22"/>
         </w:rPr>
       </w:pPr>
-      <w:hyperlink w:anchor="_Toc444179217" w:history="1">
+      <w:hyperlink w:anchor="_Toc444245109" w:history="1">
         <w:r>
           <w:rPr>
             <w:rStyle w:val="Hyperlink"/>
@@ -5103,7 +5412,7 @@
             <w:noProof/>
             <w:webHidden/>
           </w:rPr>
-          <w:instrText xml:space="preserve"> PAGEREF _Toc444179217 \h </w:instrText>
+          <w:instrText xml:space="preserve"> PAGEREF _Toc444245109 \h </w:instrText>
         </w:r>
         <w:r>
           <w:rPr>
@@ -5144,7 +5453,7 @@
           <w:szCs w:val="22"/>
         </w:rPr>
       </w:pPr>
-      <w:hyperlink w:anchor="_Toc444179218" w:history="1">
+      <w:hyperlink w:anchor="_Toc444245110" w:history="1">
         <w:r>
           <w:rPr>
             <w:rStyle w:val="Hyperlink"/>
@@ -5171,7 +5480,7 @@
             <w:noProof/>
             <w:webHidden/>
           </w:rPr>
-          <w:instrText xml:space="preserve"> PAGEREF _Toc444179218 \h </w:instrText>
+          <w:instrText xml:space="preserve"> PAGEREF _Toc444245110 \h </w:instrText>
         </w:r>
         <w:r>
           <w:rPr>
@@ -5212,7 +5521,7 @@
           <w:szCs w:val="22"/>
         </w:rPr>
       </w:pPr>
-      <w:hyperlink w:anchor="_Toc444179219" w:history="1">
+      <w:hyperlink w:anchor="_Toc444245111" w:history="1">
         <w:r>
           <w:rPr>
             <w:rStyle w:val="Hyperlink"/>
@@ -5239,7 +5548,7 @@
             <w:noProof/>
             <w:webHidden/>
           </w:rPr>
-          <w:instrText xml:space="preserve"> PAGEREF _Toc444179219 \h </w:instrText>
+          <w:instrText xml:space="preserve"> PAGEREF _Toc444245111 \h </w:instrText>
         </w:r>
         <w:r>
           <w:rPr>
@@ -5284,7 +5593,8 @@
     <w:p>
       <w:pPr>
         <w:sectPr>
-          <w:footerReference w:type="default" r:id="rId23"/>
+          <w:headerReference w:type="default" r:id="rId23"/>
+          <w:footerReference w:type="default" r:id="rId24"/>
           <w:endnotePr>
             <w:numFmt w:val="decimal"/>
           </w:endnotePr>
@@ -5300,7 +5610,8 @@
       <w:pPr>
         <w:pStyle w:val="Heading1"/>
       </w:pPr>
-      <w:bookmarkStart w:id="4" w:name="_Toc444179161"/>
+      <w:bookmarkStart w:id="4" w:name="_Toc431987324"/>
+      <w:bookmarkStart w:id="5" w:name="_Toc444245053"/>
       <w:r>
         <w:lastRenderedPageBreak/>
         <w:t>Introduction</w:t>
@@ -5308,6 +5619,7 @@
       <w:bookmarkEnd w:id="0"/>
       <w:bookmarkEnd w:id="3"/>
       <w:bookmarkEnd w:id="4"/>
+      <w:bookmarkEnd w:id="5"/>
     </w:p>
     <w:p>
       <w:r>
@@ -5335,7 +5647,16 @@
         <w:t>Ex</w:t>
       </w:r>
       <w:r>
-        <w:t xml:space="preserve">pression (STIX) </w:t>
+        <w:t>pression (STIX</w:t>
+      </w:r>
+      <w:r>
+        <w:rPr>
+          <w:vertAlign w:val="superscript"/>
+        </w:rPr>
+        <w:t>TM</w:t>
+      </w:r>
+      <w:r>
+        <w:t xml:space="preserve">) </w:t>
       </w:r>
       <w:r>
         <w:t>framework defines</w:t>
@@ -5350,7 +5671,7 @@
         <w:rPr>
           <w:rStyle w:val="EndnoteReference"/>
         </w:rPr>
-        <w:endnoteReference w:id="1"/>
+        <w:endnoteReference w:id="2"/>
       </w:r>
       <w:r>
         <w:t>, Indicator, Incident, TTP, ExploitTarget, CourseOfAction, Campaign</w:t>
@@ -5482,6 +5803,7 @@
         </w:rPr>
         <w:fldChar w:fldCharType="separate"/>
       </w:r>
+      <w:proofErr w:type="gramStart"/>
       <w:r>
         <w:rPr>
           <w:b/>
@@ -5489,6 +5811,7 @@
         </w:rPr>
         <w:t>1.1</w:t>
       </w:r>
+      <w:proofErr w:type="gramEnd"/>
       <w:r>
         <w:rPr>
           <w:b/>
@@ -5730,7 +6053,15 @@
         <w:fldChar w:fldCharType="end"/>
       </w:r>
       <w:r>
-        <w:t xml:space="preserve">, we give background information to help the reader better understand the specification details that are provided later in the document.  We present the Core data model specification details in Section </w:t>
+        <w:t xml:space="preserve">, we give background information to help the reader better understand the specification details that are provided later in the document.  We present the </w:t>
+      </w:r>
+      <w:proofErr w:type="gramStart"/>
+      <w:r>
+        <w:t>Core data model specification details</w:t>
+      </w:r>
+      <w:proofErr w:type="gramEnd"/>
+      <w:r>
+        <w:t xml:space="preserve"> in Section </w:t>
       </w:r>
       <w:r>
         <w:rPr>
@@ -5844,15 +6175,26 @@
         <w:spacing w:before="360" w:after="60"/>
         <w:ind w:left="720" w:hanging="720"/>
       </w:pPr>
-      <w:bookmarkStart w:id="5" w:name="_Ref421191021"/>
-      <w:bookmarkStart w:id="6" w:name="_Toc426101876"/>
-      <w:bookmarkStart w:id="7" w:name="_Toc444179162"/>
-      <w:r>
-        <w:t>STIX Specification Documents</w:t>
-      </w:r>
-      <w:bookmarkEnd w:id="5"/>
-      <w:bookmarkEnd w:id="6"/>
+      <w:bookmarkStart w:id="7" w:name="_Ref421191021"/>
+      <w:bookmarkStart w:id="8" w:name="_Toc426101876"/>
+      <w:bookmarkStart w:id="9" w:name="_Toc431987325"/>
+      <w:bookmarkStart w:id="10" w:name="_Toc444245054"/>
+      <w:r>
+        <w:t>STIX</w:t>
+      </w:r>
+      <w:r>
+        <w:rPr>
+          <w:vertAlign w:val="superscript"/>
+        </w:rPr>
+        <w:t>TM</w:t>
+      </w:r>
+      <w:r>
+        <w:t xml:space="preserve"> Specification Documents</w:t>
+      </w:r>
       <w:bookmarkEnd w:id="7"/>
+      <w:bookmarkEnd w:id="8"/>
+      <w:bookmarkEnd w:id="9"/>
+      <w:bookmarkEnd w:id="10"/>
     </w:p>
     <w:p>
       <w:pPr>
@@ -5881,70 +6223,100 @@
             <w:rStyle w:val="Hyperlink"/>
             <w:i/>
           </w:rPr>
-          <w:t>STIX Version 1.2.1 Part 1: Overview</w:t>
-        </w:r>
-      </w:hyperlink>
-      <w:r>
-        <w:t xml:space="preserve"> </w:t>
-      </w:r>
-      <w:r>
-        <w:t>document provides a comprehensive overview of t</w:t>
-      </w:r>
-      <w:r>
-        <w:t>he full set of STIX data models</w:t>
-      </w:r>
-      <w:r>
-        <w:t xml:space="preserve">, which in addition to the nine top-level data models mentioned in the Introduction, includes a </w:t>
-      </w:r>
-      <w:r>
-        <w:t xml:space="preserve">core </w:t>
-      </w:r>
-      <w:r>
-        <w:t xml:space="preserve">data model, a </w:t>
-      </w:r>
-      <w:r>
-        <w:t xml:space="preserve">common </w:t>
-      </w:r>
-      <w:r>
-        <w:t>data model</w:t>
-      </w:r>
-      <w:r>
-        <w:t xml:space="preserve">, a cross-cutting data marking </w:t>
-      </w:r>
-      <w:r>
-        <w:t>data model</w:t>
-      </w:r>
-      <w:r>
-        <w:t xml:space="preserve">, </w:t>
-      </w:r>
-      <w:r>
-        <w:t xml:space="preserve">various extension data models, and </w:t>
-      </w:r>
-      <w:r>
-        <w:t xml:space="preserve">a </w:t>
-      </w:r>
-      <w:r>
-        <w:t xml:space="preserve">vocabularies data model including a </w:t>
-      </w:r>
-      <w:r>
-        <w:t xml:space="preserve">set of default </w:t>
-      </w:r>
-      <w:r>
-        <w:t xml:space="preserve">controlled </w:t>
-      </w:r>
-      <w:r>
-        <w:t>vocabularies</w:t>
-      </w:r>
-      <w:r>
-        <w:t xml:space="preserve">.  </w:t>
-      </w:r>
-      <w:hyperlink w:anchor="AdditionalArtifacts" w:history="1">
+          <w:t>STIX</w:t>
+        </w:r>
         <w:r>
           <w:rPr>
             <w:rStyle w:val="Hyperlink"/>
             <w:i/>
-          </w:rPr>
-          <w:t>STIX Version 1.2.1 Part 1: Overview</w:t>
+            <w:vertAlign w:val="superscript"/>
+          </w:rPr>
+          <w:t>TM</w:t>
+        </w:r>
+        <w:r>
+          <w:rPr>
+            <w:rStyle w:val="Hyperlink"/>
+            <w:i/>
+          </w:rPr>
+          <w:t xml:space="preserve"> Version 1.2.1 Part 1: Overview</w:t>
+        </w:r>
+      </w:hyperlink>
+      <w:r>
+        <w:t xml:space="preserve"> </w:t>
+      </w:r>
+      <w:r>
+        <w:t>document provides a comprehensive overview of t</w:t>
+      </w:r>
+      <w:r>
+        <w:t>he full set of STIX data models</w:t>
+      </w:r>
+      <w:r>
+        <w:t xml:space="preserve">, which in addition to the nine top-level data models mentioned in the Introduction, includes a </w:t>
+      </w:r>
+      <w:r>
+        <w:t xml:space="preserve">core </w:t>
+      </w:r>
+      <w:r>
+        <w:t xml:space="preserve">data model, a </w:t>
+      </w:r>
+      <w:r>
+        <w:t xml:space="preserve">common </w:t>
+      </w:r>
+      <w:r>
+        <w:t>data model</w:t>
+      </w:r>
+      <w:r>
+        <w:t xml:space="preserve">, a cross-cutting data marking </w:t>
+      </w:r>
+      <w:r>
+        <w:t>data model</w:t>
+      </w:r>
+      <w:r>
+        <w:t xml:space="preserve">, </w:t>
+      </w:r>
+      <w:r>
+        <w:t xml:space="preserve">various extension data models, and </w:t>
+      </w:r>
+      <w:r>
+        <w:t xml:space="preserve">a </w:t>
+      </w:r>
+      <w:r>
+        <w:t xml:space="preserve">vocabularies data model including a </w:t>
+      </w:r>
+      <w:r>
+        <w:t xml:space="preserve">set of default </w:t>
+      </w:r>
+      <w:r>
+        <w:t xml:space="preserve">controlled </w:t>
+      </w:r>
+      <w:r>
+        <w:t>vocabularies</w:t>
+      </w:r>
+      <w:r>
+        <w:t xml:space="preserve">.  </w:t>
+      </w:r>
+      <w:hyperlink w:anchor="AdditionalArtifacts" w:history="1">
+        <w:r>
+          <w:rPr>
+            <w:rStyle w:val="Hyperlink"/>
+            <w:i/>
+          </w:rPr>
+          <w:t>STIX</w:t>
+        </w:r>
+        <w:r>
+          <w:rPr>
+            <w:rStyle w:val="Hyperlink"/>
+            <w:i/>
+            <w:vertAlign w:val="superscript"/>
+          </w:rPr>
+          <w:t>TM</w:t>
+        </w:r>
+        <w:r>
+          <w:rPr>
+            <w:rStyle w:val="Hyperlink"/>
+            <w:i/>
+          </w:rPr>
+          <w:t xml:space="preserve"> Version 1.2.1 Part 1: Overview</w:t>
         </w:r>
       </w:hyperlink>
       <w:r>
@@ -6112,7 +6484,22 @@
             <w:rStyle w:val="Hyperlink"/>
             <w:i/>
           </w:rPr>
-          <w:t>STIX Version 1.2.1 Part 1: Overview</w:t>
+          <w:t>STIX</w:t>
+        </w:r>
+        <w:r>
+          <w:rPr>
+            <w:rStyle w:val="Hyperlink"/>
+            <w:i/>
+            <w:vertAlign w:val="superscript"/>
+          </w:rPr>
+          <w:t>TM</w:t>
+        </w:r>
+        <w:r>
+          <w:rPr>
+            <w:rStyle w:val="Hyperlink"/>
+            <w:i/>
+          </w:rPr>
+          <w:t xml:space="preserve"> Version 1.2.1 Part 1: Overview</w:t>
         </w:r>
       </w:hyperlink>
       <w:r>
@@ -6160,7 +6547,7 @@
                     <pic:cNvPicPr/>
                   </pic:nvPicPr>
                   <pic:blipFill rotWithShape="1">
-                    <a:blip r:embed="rId24">
+                    <a:blip r:embed="rId25">
                       <a:extLst>
                         <a:ext uri="{28A0092B-C50C-407E-A947-70E740481C1C}">
                           <a14:useLocalDpi xmlns:a14="http://schemas.microsoft.com/office/drawing/2010/main" val="0"/>
@@ -6201,8 +6588,8 @@
           <w:b/>
         </w:rPr>
       </w:pPr>
-      <w:bookmarkStart w:id="8" w:name="_Ref389819936"/>
-      <w:bookmarkStart w:id="9" w:name="_Ref390077491"/>
+      <w:bookmarkStart w:id="11" w:name="_Ref389819936"/>
+      <w:bookmarkStart w:id="12" w:name="_Ref390077491"/>
       <w:r>
         <w:t xml:space="preserve">Figure </w:t>
       </w:r>
@@ -6225,7 +6612,7 @@
           <w:t>1</w:t>
         </w:r>
       </w:fldSimple>
-      <w:bookmarkEnd w:id="8"/>
+      <w:bookmarkEnd w:id="11"/>
       <w:r>
         <w:t xml:space="preserve">.  </w:t>
       </w:r>
@@ -6233,6 +6620,12 @@
         <w:t>STIX</w:t>
       </w:r>
       <w:r>
+        <w:rPr>
+          <w:vertAlign w:val="superscript"/>
+        </w:rPr>
+        <w:t>TM</w:t>
+      </w:r>
+      <w:r>
         <w:t xml:space="preserve"> </w:t>
       </w:r>
       <w:r>
@@ -6262,7 +6655,7 @@
       <w:r>
         <w:t>documents</w:t>
       </w:r>
-      <w:bookmarkEnd w:id="9"/>
+      <w:bookmarkEnd w:id="12"/>
     </w:p>
     <w:p>
       <w:pPr>
@@ -6273,15 +6666,17 @@
         <w:spacing w:before="360" w:after="60"/>
         <w:ind w:left="720" w:hanging="720"/>
       </w:pPr>
-      <w:bookmarkStart w:id="10" w:name="_Ref394437867"/>
-      <w:bookmarkStart w:id="11" w:name="_Toc426101877"/>
-      <w:bookmarkStart w:id="12" w:name="_Toc444179163"/>
+      <w:bookmarkStart w:id="13" w:name="_Ref394437867"/>
+      <w:bookmarkStart w:id="14" w:name="_Toc426101877"/>
+      <w:bookmarkStart w:id="15" w:name="_Toc431987326"/>
+      <w:bookmarkStart w:id="16" w:name="_Toc444245055"/>
       <w:r>
         <w:t>Document Conventions</w:t>
       </w:r>
-      <w:bookmarkEnd w:id="10"/>
-      <w:bookmarkEnd w:id="11"/>
-      <w:bookmarkEnd w:id="12"/>
+      <w:bookmarkEnd w:id="13"/>
+      <w:bookmarkEnd w:id="14"/>
+      <w:bookmarkEnd w:id="15"/>
+      <w:bookmarkEnd w:id="16"/>
     </w:p>
     <w:p>
       <w:r>
@@ -6297,17 +6692,19 @@
         </w:tabs>
         <w:spacing w:before="360" w:after="60"/>
       </w:pPr>
-      <w:bookmarkStart w:id="13" w:name="_Toc389570603"/>
-      <w:bookmarkStart w:id="14" w:name="_Toc389581073"/>
-      <w:bookmarkStart w:id="15" w:name="_Toc426101879"/>
-      <w:bookmarkStart w:id="16" w:name="_Toc444179164"/>
+      <w:bookmarkStart w:id="17" w:name="_Toc389570603"/>
+      <w:bookmarkStart w:id="18" w:name="_Toc389581073"/>
+      <w:bookmarkStart w:id="19" w:name="_Toc426101879"/>
+      <w:bookmarkStart w:id="20" w:name="_Toc431987327"/>
+      <w:bookmarkStart w:id="21" w:name="_Toc444245056"/>
       <w:r>
         <w:t>Fonts</w:t>
       </w:r>
-      <w:bookmarkEnd w:id="13"/>
-      <w:bookmarkEnd w:id="14"/>
-      <w:bookmarkEnd w:id="15"/>
-      <w:bookmarkEnd w:id="16"/>
+      <w:bookmarkEnd w:id="17"/>
+      <w:bookmarkEnd w:id="18"/>
+      <w:bookmarkEnd w:id="19"/>
+      <w:bookmarkEnd w:id="20"/>
+      <w:bookmarkEnd w:id="21"/>
     </w:p>
     <w:p>
       <w:pPr>
@@ -6357,7 +6754,26 @@
             <w:i/>
             <w:sz w:val="20"/>
           </w:rPr>
-          <w:t>STIX Version 1.2.1 Part 1: Overview</w:t>
+          <w:t>STIX</w:t>
+        </w:r>
+        <w:r>
+          <w:rPr>
+            <w:rStyle w:val="Hyperlink"/>
+            <w:rFonts w:ascii="Arial" w:hAnsi="Arial"/>
+            <w:i/>
+            <w:sz w:val="20"/>
+            <w:vertAlign w:val="superscript"/>
+          </w:rPr>
+          <w:t>TM</w:t>
+        </w:r>
+        <w:r>
+          <w:rPr>
+            <w:rStyle w:val="Hyperlink"/>
+            <w:rFonts w:ascii="Arial" w:hAnsi="Arial"/>
+            <w:i/>
+            <w:sz w:val="20"/>
+          </w:rPr>
+          <w:t xml:space="preserve"> Version 1.2.1 Part 1: Overview</w:t>
         </w:r>
       </w:hyperlink>
       <w:r>
@@ -6510,7 +6926,23 @@
           <w:rFonts w:ascii="Courier New" w:hAnsi="Courier New" w:cs="Courier New"/>
           <w:sz w:val="20"/>
         </w:rPr>
-        <w:t xml:space="preserve">stixCommon:StatementType </w:t>
+        <w:t>stixCommon</w:t>
+      </w:r>
+      <w:proofErr w:type="gramStart"/>
+      <w:r>
+        <w:rPr>
+          <w:rFonts w:ascii="Courier New" w:hAnsi="Courier New" w:cs="Courier New"/>
+          <w:sz w:val="20"/>
+        </w:rPr>
+        <w:t>:StatementType</w:t>
+      </w:r>
+      <w:proofErr w:type="gramEnd"/>
+      <w:r>
+        <w:rPr>
+          <w:rFonts w:ascii="Courier New" w:hAnsi="Courier New" w:cs="Courier New"/>
+          <w:sz w:val="20"/>
+        </w:rPr>
+        <w:t xml:space="preserve"> </w:t>
       </w:r>
     </w:p>
     <w:p>
@@ -6656,15 +7088,17 @@
         </w:tabs>
         <w:spacing w:before="360" w:after="60"/>
       </w:pPr>
-      <w:bookmarkStart w:id="17" w:name="_Ref394486021"/>
-      <w:bookmarkStart w:id="18" w:name="_Toc426101880"/>
-      <w:bookmarkStart w:id="19" w:name="_Toc444179165"/>
+      <w:bookmarkStart w:id="22" w:name="_Ref394486021"/>
+      <w:bookmarkStart w:id="23" w:name="_Toc426101880"/>
+      <w:bookmarkStart w:id="24" w:name="_Toc431987328"/>
+      <w:bookmarkStart w:id="25" w:name="_Toc444245057"/>
       <w:r>
         <w:t>UML Package References</w:t>
       </w:r>
-      <w:bookmarkEnd w:id="17"/>
-      <w:bookmarkEnd w:id="18"/>
-      <w:bookmarkEnd w:id="19"/>
+      <w:bookmarkEnd w:id="22"/>
+      <w:bookmarkEnd w:id="23"/>
+      <w:bookmarkEnd w:id="24"/>
+      <w:bookmarkEnd w:id="25"/>
     </w:p>
     <w:p>
       <w:pPr>
@@ -6678,19 +7112,28 @@
           <w:rFonts w:ascii="Courier New" w:hAnsi="Courier New" w:cs="Courier New"/>
           <w:sz w:val="22"/>
         </w:rPr>
-        <w:t>package_prefix:class</w:t>
-      </w:r>
-      <w:r>
-        <w:t>, where</w:t>
-      </w:r>
-      <w:r>
-        <w:t xml:space="preserve"> </w:t>
-      </w:r>
+        <w:t>package_prefix</w:t>
+      </w:r>
+      <w:proofErr w:type="gramStart"/>
       <w:r>
         <w:rPr>
           <w:rFonts w:ascii="Courier New" w:hAnsi="Courier New" w:cs="Courier New"/>
           <w:sz w:val="22"/>
         </w:rPr>
+        <w:t>:class</w:t>
+      </w:r>
+      <w:proofErr w:type="gramEnd"/>
+      <w:r>
+        <w:t>, where</w:t>
+      </w:r>
+      <w:r>
+        <w:t xml:space="preserve"> </w:t>
+      </w:r>
+      <w:r>
+        <w:rPr>
+          <w:rFonts w:ascii="Courier New" w:hAnsi="Courier New" w:cs="Courier New"/>
+          <w:sz w:val="22"/>
+        </w:rPr>
         <w:t>package_prefix</w:t>
       </w:r>
       <w:r>
@@ -6711,7 +7154,22 @@
             <w:rStyle w:val="Hyperlink"/>
             <w:i/>
           </w:rPr>
-          <w:t>STIX Version 1.2.1 Part 1: Overview</w:t>
+          <w:t>STIX</w:t>
+        </w:r>
+        <w:r>
+          <w:rPr>
+            <w:rStyle w:val="Hyperlink"/>
+            <w:i/>
+            <w:vertAlign w:val="superscript"/>
+          </w:rPr>
+          <w:t>TM</w:t>
+        </w:r>
+        <w:r>
+          <w:rPr>
+            <w:rStyle w:val="Hyperlink"/>
+            <w:i/>
+          </w:rPr>
+          <w:t xml:space="preserve"> Version 1.2.1 Part 1: Overview</w:t>
         </w:r>
       </w:hyperlink>
       <w:r>
@@ -6753,34 +7211,44 @@
         </w:tabs>
         <w:spacing w:before="360" w:after="60"/>
       </w:pPr>
-      <w:bookmarkStart w:id="20" w:name="_Toc389570605"/>
-      <w:bookmarkStart w:id="21" w:name="_Toc389581075"/>
-      <w:bookmarkStart w:id="22" w:name="_Toc426101881"/>
-      <w:bookmarkStart w:id="23" w:name="_Toc444179166"/>
+      <w:bookmarkStart w:id="26" w:name="_Toc389570605"/>
+      <w:bookmarkStart w:id="27" w:name="_Toc389581075"/>
+      <w:bookmarkStart w:id="28" w:name="_Toc426101881"/>
+      <w:bookmarkStart w:id="29" w:name="_Toc431987329"/>
+      <w:bookmarkStart w:id="30" w:name="_Toc444245058"/>
       <w:r>
         <w:lastRenderedPageBreak/>
         <w:t>UML Diagrams</w:t>
       </w:r>
-      <w:bookmarkStart w:id="24" w:name="_Ref397637630"/>
-      <w:bookmarkEnd w:id="20"/>
-      <w:bookmarkEnd w:id="21"/>
-      <w:bookmarkEnd w:id="22"/>
-      <w:bookmarkEnd w:id="23"/>
+      <w:bookmarkStart w:id="31" w:name="_Ref397637630"/>
+      <w:bookmarkEnd w:id="26"/>
+      <w:bookmarkEnd w:id="27"/>
+      <w:bookmarkEnd w:id="28"/>
+      <w:bookmarkEnd w:id="29"/>
+      <w:bookmarkEnd w:id="30"/>
       <w:r>
         <w:t xml:space="preserve"> </w:t>
       </w:r>
-      <w:bookmarkEnd w:id="24"/>
+      <w:bookmarkEnd w:id="31"/>
     </w:p>
     <w:p>
       <w:pPr>
         <w:spacing w:after="240"/>
       </w:pPr>
-      <w:bookmarkStart w:id="25" w:name="_Toc398242026"/>
-      <w:bookmarkStart w:id="26" w:name="_Toc389570606"/>
-      <w:bookmarkStart w:id="27" w:name="_Toc389581076"/>
-      <w:bookmarkStart w:id="28" w:name="_Ref394436861"/>
-      <w:r>
-        <w:t>This specification makes use of UML diagrams to visually depict relationships between STIX Language constructs. Note that the diagrams have been extracted directly from the full UML model for STIX; they have not been constructed purely for inclusion in the specification documents. Due to the nature of the Vocabularies data model, which mostly consists of UML enumerations, there are few diagrams included in this document.</w:t>
+      <w:bookmarkStart w:id="32" w:name="_Toc398242026"/>
+      <w:bookmarkStart w:id="33" w:name="_Toc389570606"/>
+      <w:bookmarkStart w:id="34" w:name="_Toc389581076"/>
+      <w:bookmarkStart w:id="35" w:name="_Ref394436861"/>
+      <w:r>
+        <w:t xml:space="preserve">This specification makes use of UML diagrams </w:t>
+      </w:r>
+      <w:proofErr w:type="gramStart"/>
+      <w:r>
+        <w:t>to visually depict</w:t>
+      </w:r>
+      <w:proofErr w:type="gramEnd"/>
+      <w:r>
+        <w:t xml:space="preserve"> relationships between STIX Language constructs. Note that the diagrams have been extracted directly from the full UML model for STIX; they have not been constructed purely for inclusion in the specification documents. Due to the nature of the Vocabularies data model, which mostly consists of UML enumerations, there are few diagrams included in this document.</w:t>
       </w:r>
     </w:p>
     <w:p>
@@ -6800,20 +7268,22 @@
         <w:spacing w:before="360" w:after="0"/>
         <w:ind w:left="720" w:hanging="720"/>
       </w:pPr>
-      <w:bookmarkStart w:id="29" w:name="_Toc412634013"/>
-      <w:bookmarkStart w:id="30" w:name="_Toc419122393"/>
-      <w:bookmarkStart w:id="31" w:name="_Toc426101882"/>
-      <w:bookmarkStart w:id="32" w:name="_Ref397935245"/>
-      <w:bookmarkStart w:id="33" w:name="_Toc398242028"/>
-      <w:bookmarkStart w:id="34" w:name="_Toc444179167"/>
-      <w:bookmarkEnd w:id="25"/>
+      <w:bookmarkStart w:id="36" w:name="_Toc412634013"/>
+      <w:bookmarkStart w:id="37" w:name="_Toc419122393"/>
+      <w:bookmarkStart w:id="38" w:name="_Toc426101882"/>
+      <w:bookmarkStart w:id="39" w:name="_Ref397935245"/>
+      <w:bookmarkStart w:id="40" w:name="_Toc398242028"/>
+      <w:bookmarkStart w:id="41" w:name="_Toc431987330"/>
+      <w:bookmarkStart w:id="42" w:name="_Toc444245059"/>
+      <w:bookmarkEnd w:id="32"/>
       <w:r>
         <w:t>Diagram Icons and Arrow Types</w:t>
       </w:r>
-      <w:bookmarkEnd w:id="29"/>
-      <w:bookmarkEnd w:id="30"/>
-      <w:bookmarkEnd w:id="31"/>
-      <w:bookmarkEnd w:id="34"/>
+      <w:bookmarkEnd w:id="36"/>
+      <w:bookmarkEnd w:id="37"/>
+      <w:bookmarkEnd w:id="38"/>
+      <w:bookmarkEnd w:id="41"/>
+      <w:bookmarkEnd w:id="42"/>
     </w:p>
     <w:p>
       <w:pPr>
@@ -6898,7 +7368,7 @@
           <w:b/>
         </w:rPr>
       </w:pPr>
-      <w:bookmarkStart w:id="35" w:name="_Ref428802805"/>
+      <w:bookmarkStart w:id="43" w:name="_Ref428802805"/>
       <w:r>
         <w:t xml:space="preserve">Table </w:t>
       </w:r>
@@ -6921,7 +7391,7 @@
           <w:t>1</w:t>
         </w:r>
       </w:fldSimple>
-      <w:bookmarkEnd w:id="35"/>
+      <w:bookmarkEnd w:id="43"/>
       <w:r>
         <w:t>.  UML diagram icons</w:t>
       </w:r>
@@ -7067,7 +7537,7 @@
                           </pic:cNvPicPr>
                         </pic:nvPicPr>
                         <pic:blipFill>
-                          <a:blip r:embed="rId25">
+                          <a:blip r:embed="rId26">
                             <a:extLst>
                               <a:ext uri="{28A0092B-C50C-407E-A947-70E740481C1C}">
                                 <a14:useLocalDpi xmlns:a14="http://schemas.microsoft.com/office/drawing/2010/main" val="0"/>
@@ -7188,9 +7658,9 @@
                   <o:lock v:ext="edit" aspectratio="t"/>
                 </v:shapetype>
                 <v:shape id="_x0000_i1025" type="#_x0000_t75" style="width:21.75pt;height:21.75pt" o:ole="">
-                  <v:imagedata r:id="rId26" o:title=""/>
+                  <v:imagedata r:id="rId27" o:title=""/>
                 </v:shape>
-                <o:OLEObject Type="Embed" ProgID="PBrush" ShapeID="_x0000_i1025" DrawAspect="Content" ObjectID="_1517921783" r:id="rId27"/>
+                <o:OLEObject Type="Embed" ProgID="PBrush" ShapeID="_x0000_i1025" DrawAspect="Content" ObjectID="_1517987835" r:id="rId28"/>
               </w:object>
             </w:r>
           </w:p>
@@ -7274,7 +7744,7 @@
                           </pic:cNvPicPr>
                         </pic:nvPicPr>
                         <pic:blipFill rotWithShape="1">
-                          <a:blip r:embed="rId28"/>
+                          <a:blip r:embed="rId29"/>
                           <a:srcRect l="8356" t="44994" r="84429" b="32932"/>
                           <a:stretch/>
                         </pic:blipFill>
@@ -7357,9 +7827,9 @@
             <w:r>
               <w:object w:dxaOrig="270" w:dyaOrig="195" w14:anchorId="37783C75">
                 <v:shape id="_x0000_i1026" type="#_x0000_t75" style="width:14.25pt;height:14.25pt" o:ole="">
-                  <v:imagedata r:id="rId29" o:title=""/>
+                  <v:imagedata r:id="rId30" o:title=""/>
                 </v:shape>
-                <o:OLEObject Type="Embed" ProgID="PBrush" ShapeID="_x0000_i1026" DrawAspect="Content" ObjectID="_1517921784" r:id="rId30"/>
+                <o:OLEObject Type="Embed" ProgID="PBrush" ShapeID="_x0000_i1026" DrawAspect="Content" ObjectID="_1517987836" r:id="rId31"/>
               </w:object>
             </w:r>
           </w:p>
@@ -7441,9 +7911,9 @@
             <w:r>
               <w:object w:dxaOrig="210" w:dyaOrig="150" w14:anchorId="1AB41ADD">
                 <v:shape id="_x0000_i1027" type="#_x0000_t75" style="width:14.25pt;height:14.25pt" o:ole="">
-                  <v:imagedata r:id="rId31" o:title=""/>
+                  <v:imagedata r:id="rId32" o:title=""/>
                 </v:shape>
-                <o:OLEObject Type="Embed" ProgID="PBrush" ShapeID="_x0000_i1027" DrawAspect="Content" ObjectID="_1517921785" r:id="rId32"/>
+                <o:OLEObject Type="Embed" ProgID="PBrush" ShapeID="_x0000_i1027" DrawAspect="Content" ObjectID="_1517987837" r:id="rId33"/>
               </w:object>
             </w:r>
           </w:p>
@@ -7592,7 +8062,7 @@
                 </mc:Choice>
                 <mc:Fallback>
                   <w:pict>
-                    <v:shapetype w14:anchorId="4E6D4579" id="_x0000_t32" coordsize="21600,21600" o:spt="32" o:oned="t" path="m,l21600,21600e" filled="f">
+                    <v:shapetype w14:anchorId="6D44F73C" id="_x0000_t32" coordsize="21600,21600" o:spt="32" o:oned="t" path="m,l21600,21600e" filled="f">
                       <v:path arrowok="t" fillok="f" o:connecttype="none"/>
                       <o:lock v:ext="edit" shapetype="t"/>
                     </v:shapetype>
@@ -7673,9 +8143,9 @@
               </w:rPr>
               <w:object w:dxaOrig="1140" w:dyaOrig="780" w14:anchorId="18ED6E9A">
                 <v:shape id="_x0000_i1028" type="#_x0000_t75" style="width:57.75pt;height:35.25pt" o:ole="">
-                  <v:imagedata r:id="rId33" o:title=""/>
+                  <v:imagedata r:id="rId34" o:title=""/>
                 </v:shape>
-                <o:OLEObject Type="Embed" ProgID="PBrush" ShapeID="_x0000_i1028" DrawAspect="Content" ObjectID="_1517921786" r:id="rId34"/>
+                <o:OLEObject Type="Embed" ProgID="PBrush" ShapeID="_x0000_i1028" DrawAspect="Content" ObjectID="_1517987838" r:id="rId35"/>
               </w:object>
             </w:r>
           </w:p>
@@ -7725,15 +8195,17 @@
         <w:spacing w:before="360" w:after="0"/>
         <w:ind w:left="720" w:hanging="720"/>
       </w:pPr>
-      <w:bookmarkStart w:id="36" w:name="_Toc426101883"/>
-      <w:bookmarkStart w:id="37" w:name="_Toc444179168"/>
+      <w:bookmarkStart w:id="44" w:name="_Toc426101883"/>
+      <w:bookmarkStart w:id="45" w:name="_Toc431987331"/>
+      <w:bookmarkStart w:id="46" w:name="_Toc444245060"/>
       <w:r>
         <w:t>Color Coding</w:t>
       </w:r>
-      <w:bookmarkEnd w:id="32"/>
-      <w:bookmarkEnd w:id="33"/>
-      <w:bookmarkEnd w:id="36"/>
-      <w:bookmarkEnd w:id="37"/>
+      <w:bookmarkEnd w:id="39"/>
+      <w:bookmarkEnd w:id="40"/>
+      <w:bookmarkEnd w:id="44"/>
+      <w:bookmarkEnd w:id="45"/>
+      <w:bookmarkEnd w:id="46"/>
     </w:p>
     <w:p>
       <w:pPr>
@@ -7837,7 +8309,7 @@
                     <pic:cNvPicPr/>
                   </pic:nvPicPr>
                   <pic:blipFill rotWithShape="1">
-                    <a:blip r:embed="rId35"/>
+                    <a:blip r:embed="rId36"/>
                     <a:srcRect b="13166"/>
                     <a:stretch/>
                   </pic:blipFill>
@@ -7854,7 +8326,7 @@
                     </a:ln>
                     <a:extLst>
                       <a:ext uri="{53640926-AAD7-44d8-BBD7-CCE9431645EC}">
-                        <a14:shadowObscured xmlns="" xmlns:mo="http://schemas.microsoft.com/office/mac/office/2008/main" xmlns:mv="urn:schemas-microsoft-com:mac:vml" xmlns:o="urn:schemas-microsoft-com:office:office" xmlns:v="urn:schemas-microsoft-com:vml" xmlns:w10="urn:schemas-microsoft-com:office:word" xmlns:w="http://schemas.openxmlformats.org/wordprocessingml/2006/main" xmlns:a14="http://schemas.microsoft.com/office/drawing/2010/main"/>
+                        <a14:shadowObscured xmlns:a14="http://schemas.microsoft.com/office/drawing/2010/main" xmlns:w="http://schemas.openxmlformats.org/wordprocessingml/2006/main" xmlns:w10="urn:schemas-microsoft-com:office:word" xmlns:v="urn:schemas-microsoft-com:vml" xmlns:o="urn:schemas-microsoft-com:office:office" xmlns:mv="urn:schemas-microsoft-com:mac:vml" xmlns:mo="http://schemas.microsoft.com/office/mac/office/2008/main" xmlns=""/>
                       </a:ext>
                     </a:extLst>
                   </pic:spPr>
@@ -7872,7 +8344,7 @@
           <w:b/>
         </w:rPr>
       </w:pPr>
-      <w:bookmarkStart w:id="38" w:name="_Ref397676401"/>
+      <w:bookmarkStart w:id="47" w:name="_Ref397676401"/>
       <w:r>
         <w:t xml:space="preserve">Figure </w:t>
       </w:r>
@@ -7895,7 +8367,7 @@
           <w:t>2</w:t>
         </w:r>
       </w:fldSimple>
-      <w:bookmarkEnd w:id="38"/>
+      <w:bookmarkEnd w:id="47"/>
       <w:r>
         <w:t xml:space="preserve">.  </w:t>
       </w:r>
@@ -7912,16 +8384,18 @@
         </w:tabs>
         <w:spacing w:before="360" w:after="60"/>
       </w:pPr>
-      <w:bookmarkStart w:id="39" w:name="_Toc426101884"/>
-      <w:bookmarkStart w:id="40" w:name="_Toc444179169"/>
+      <w:bookmarkStart w:id="48" w:name="_Toc426101884"/>
+      <w:bookmarkStart w:id="49" w:name="_Toc431987332"/>
+      <w:bookmarkStart w:id="50" w:name="_Toc444245061"/>
       <w:r>
         <w:t>Enumeration Table Notation</w:t>
       </w:r>
-      <w:bookmarkEnd w:id="26"/>
-      <w:bookmarkEnd w:id="27"/>
-      <w:bookmarkEnd w:id="28"/>
-      <w:bookmarkEnd w:id="39"/>
-      <w:bookmarkEnd w:id="40"/>
+      <w:bookmarkEnd w:id="33"/>
+      <w:bookmarkEnd w:id="34"/>
+      <w:bookmarkEnd w:id="35"/>
+      <w:bookmarkEnd w:id="48"/>
+      <w:bookmarkEnd w:id="49"/>
+      <w:bookmarkEnd w:id="50"/>
     </w:p>
     <w:p>
       <w:r>
@@ -8010,17 +8484,19 @@
       <w:pPr>
         <w:pStyle w:val="Heading2"/>
       </w:pPr>
-      <w:bookmarkStart w:id="41" w:name="_Toc85472893"/>
-      <w:bookmarkStart w:id="42" w:name="_Toc287332007"/>
-      <w:bookmarkStart w:id="43" w:name="_Ref428802285"/>
-      <w:bookmarkStart w:id="44" w:name="_Toc444179170"/>
+      <w:bookmarkStart w:id="51" w:name="_Toc85472893"/>
+      <w:bookmarkStart w:id="52" w:name="_Toc287332007"/>
+      <w:bookmarkStart w:id="53" w:name="_Ref428802285"/>
+      <w:bookmarkStart w:id="54" w:name="_Toc431987333"/>
+      <w:bookmarkStart w:id="55" w:name="_Toc444245062"/>
       <w:r>
         <w:t>Terminology</w:t>
       </w:r>
-      <w:bookmarkEnd w:id="41"/>
-      <w:bookmarkEnd w:id="42"/>
-      <w:bookmarkEnd w:id="43"/>
-      <w:bookmarkEnd w:id="44"/>
+      <w:bookmarkEnd w:id="51"/>
+      <w:bookmarkEnd w:id="52"/>
+      <w:bookmarkEnd w:id="53"/>
+      <w:bookmarkEnd w:id="54"/>
+      <w:bookmarkEnd w:id="55"/>
     </w:p>
     <w:p>
       <w:r>
@@ -8190,37 +8666,39 @@
       <w:pPr>
         <w:pStyle w:val="Heading2"/>
       </w:pPr>
-      <w:bookmarkStart w:id="45" w:name="_Ref7502892"/>
-      <w:bookmarkStart w:id="46" w:name="_Toc12011611"/>
-      <w:bookmarkStart w:id="47" w:name="_Toc85472894"/>
-      <w:bookmarkStart w:id="48" w:name="_Toc287332008"/>
-      <w:bookmarkStart w:id="49" w:name="_Ref428802295"/>
-      <w:bookmarkStart w:id="50" w:name="_Toc444179171"/>
+      <w:bookmarkStart w:id="56" w:name="_Ref7502892"/>
+      <w:bookmarkStart w:id="57" w:name="_Toc12011611"/>
+      <w:bookmarkStart w:id="58" w:name="_Toc85472894"/>
+      <w:bookmarkStart w:id="59" w:name="_Toc287332008"/>
+      <w:bookmarkStart w:id="60" w:name="_Ref428802295"/>
+      <w:bookmarkStart w:id="61" w:name="_Toc431987334"/>
+      <w:bookmarkStart w:id="62" w:name="_Toc444245063"/>
       <w:r>
         <w:t>Normative</w:t>
       </w:r>
-      <w:bookmarkEnd w:id="45"/>
-      <w:bookmarkEnd w:id="46"/>
+      <w:bookmarkEnd w:id="56"/>
+      <w:bookmarkEnd w:id="57"/>
       <w:r>
         <w:t xml:space="preserve"> References</w:t>
       </w:r>
-      <w:bookmarkEnd w:id="47"/>
-      <w:bookmarkEnd w:id="48"/>
-      <w:bookmarkEnd w:id="49"/>
-      <w:bookmarkEnd w:id="50"/>
+      <w:bookmarkEnd w:id="58"/>
+      <w:bookmarkEnd w:id="59"/>
+      <w:bookmarkEnd w:id="60"/>
+      <w:bookmarkEnd w:id="61"/>
+      <w:bookmarkEnd w:id="62"/>
     </w:p>
     <w:p>
       <w:pPr>
         <w:pStyle w:val="Ref"/>
       </w:pPr>
-      <w:bookmarkStart w:id="51" w:name="rfc2119"/>
+      <w:bookmarkStart w:id="63" w:name="rfc2119"/>
       <w:r>
         <w:rPr>
           <w:rStyle w:val="Refterm"/>
         </w:rPr>
         <w:t>[RFC2119]</w:t>
       </w:r>
-      <w:bookmarkEnd w:id="51"/>
+      <w:bookmarkEnd w:id="63"/>
       <w:r>
         <w:tab/>
         <w:t>Bradner,</w:t>
@@ -8252,7 +8730,7 @@
       <w:r>
         <w:t xml:space="preserve"> </w:t>
       </w:r>
-      <w:hyperlink r:id="rId36" w:history="1">
+      <w:hyperlink r:id="rId37" w:history="1">
         <w:r>
           <w:rPr>
             <w:rStyle w:val="Hyperlink"/>
@@ -8277,21 +8755,31 @@
       <w:pPr>
         <w:pStyle w:val="Heading1"/>
       </w:pPr>
-      <w:bookmarkStart w:id="52" w:name="_Ref428802313"/>
-      <w:bookmarkStart w:id="53" w:name="_Toc444179172"/>
+      <w:bookmarkStart w:id="64" w:name="_Ref428802313"/>
+      <w:bookmarkStart w:id="65" w:name="_Toc431987335"/>
+      <w:bookmarkStart w:id="66" w:name="_Toc444245064"/>
       <w:r>
         <w:lastRenderedPageBreak/>
         <w:t>Background</w:t>
       </w:r>
-      <w:bookmarkEnd w:id="52"/>
-      <w:bookmarkEnd w:id="53"/>
+      <w:bookmarkEnd w:id="64"/>
+      <w:bookmarkEnd w:id="65"/>
+      <w:bookmarkEnd w:id="66"/>
     </w:p>
     <w:p>
       <w:pPr>
         <w:spacing w:after="240"/>
       </w:pPr>
       <w:r>
-        <w:t>In this section, we provide high level information about the Vocabularies data model that is necessary to fully understand the specification details given in Section</w:t>
+        <w:t xml:space="preserve">In this section, we provide high level information about the Vocabularies data model that is necessary </w:t>
+      </w:r>
+      <w:proofErr w:type="gramStart"/>
+      <w:r>
+        <w:t>to fully understand</w:t>
+      </w:r>
+      <w:proofErr w:type="gramEnd"/>
+      <w:r>
+        <w:t xml:space="preserve"> the specification details given in Section</w:t>
       </w:r>
       <w:r>
         <w:t xml:space="preserve"> </w:t>
@@ -8370,7 +8858,22 @@
             <w:rStyle w:val="Hyperlink"/>
             <w:i/>
           </w:rPr>
-          <w:t xml:space="preserve">STIX Version 1.2.1 Part </w:t>
+          <w:t>STIX</w:t>
+        </w:r>
+        <w:r>
+          <w:rPr>
+            <w:rStyle w:val="Hyperlink"/>
+            <w:i/>
+            <w:vertAlign w:val="superscript"/>
+          </w:rPr>
+          <w:t>TM</w:t>
+        </w:r>
+        <w:r>
+          <w:rPr>
+            <w:rStyle w:val="Hyperlink"/>
+            <w:i/>
+          </w:rPr>
+          <w:t xml:space="preserve"> Version 1.2.1 Part </w:t>
         </w:r>
         <w:r>
           <w:rPr>
@@ -8428,8 +8931,17 @@
           <w:rFonts w:ascii="Courier New" w:hAnsi="Courier New" w:cs="Courier New"/>
           <w:sz w:val="20"/>
         </w:rPr>
-        <w:t>stixCommon:ControlledVocabularyStringType</w:t>
-      </w:r>
+        <w:t>stixCommon</w:t>
+      </w:r>
+      <w:proofErr w:type="gramStart"/>
+      <w:r>
+        <w:rPr>
+          <w:rFonts w:ascii="Courier New" w:hAnsi="Courier New" w:cs="Courier New"/>
+          <w:sz w:val="20"/>
+        </w:rPr>
+        <w:t>:ControlledVocabularyStringType</w:t>
+      </w:r>
+      <w:proofErr w:type="gramEnd"/>
       <w:r>
         <w:rPr>
           <w:rFonts w:ascii="Arial" w:hAnsi="Arial"/>
@@ -8473,8 +8985,17 @@
           <w:rFonts w:ascii="Courier New" w:hAnsi="Courier New" w:cs="Courier New"/>
           <w:sz w:val="20"/>
         </w:rPr>
-        <w:t>stixCommon:ControlledVocabularyStringType</w:t>
-      </w:r>
+        <w:t>stixCommon</w:t>
+      </w:r>
+      <w:proofErr w:type="gramStart"/>
+      <w:r>
+        <w:rPr>
+          <w:rFonts w:ascii="Courier New" w:hAnsi="Courier New" w:cs="Courier New"/>
+          <w:sz w:val="20"/>
+        </w:rPr>
+        <w:t>:ControlledVocabularyStringType</w:t>
+      </w:r>
+      <w:proofErr w:type="gramEnd"/>
       <w:r>
         <w:rPr>
           <w:rFonts w:ascii="Arial" w:hAnsi="Arial"/>
@@ -8513,13 +9034,24 @@
         </w:rPr>
         <w:t xml:space="preserve"> using the </w:t>
       </w:r>
+      <w:proofErr w:type="spellStart"/>
       <w:r>
         <w:rPr>
           <w:rFonts w:ascii="Courier New" w:hAnsi="Courier New" w:cs="Courier New"/>
           <w:sz w:val="20"/>
         </w:rPr>
-        <w:t>stixCommon:UnenforcedVocabularyStringType</w:t>
-      </w:r>
+        <w:t>stixCommon</w:t>
+      </w:r>
+      <w:proofErr w:type="gramStart"/>
+      <w:r>
+        <w:rPr>
+          <w:rFonts w:ascii="Courier New" w:hAnsi="Courier New" w:cs="Courier New"/>
+          <w:sz w:val="20"/>
+        </w:rPr>
+        <w:t>:UnenforcedVocabularyStringType</w:t>
+      </w:r>
+      <w:proofErr w:type="spellEnd"/>
+      <w:proofErr w:type="gramEnd"/>
       <w:r>
         <w:rPr>
           <w:rFonts w:ascii="Arial" w:hAnsi="Arial"/>
@@ -8532,8 +9064,17 @@
           <w:rFonts w:ascii="Courier New" w:hAnsi="Courier New" w:cs="Courier New"/>
           <w:sz w:val="20"/>
         </w:rPr>
-        <w:t>stixCommon:ControlledVocabularyStringType</w:t>
-      </w:r>
+        <w:t>stixCommon</w:t>
+      </w:r>
+      <w:proofErr w:type="gramStart"/>
+      <w:r>
+        <w:rPr>
+          <w:rFonts w:ascii="Courier New" w:hAnsi="Courier New" w:cs="Courier New"/>
+          <w:sz w:val="20"/>
+        </w:rPr>
+        <w:t>:ControlledVocabularyStringType</w:t>
+      </w:r>
+      <w:proofErr w:type="gramEnd"/>
       <w:r>
         <w:rPr>
           <w:rFonts w:ascii="Arial" w:hAnsi="Arial"/>
@@ -8572,13 +9113,24 @@
         </w:rPr>
         <w:t xml:space="preserve"> using the </w:t>
       </w:r>
+      <w:proofErr w:type="spellStart"/>
       <w:r>
         <w:rPr>
           <w:rFonts w:ascii="Courier New" w:hAnsi="Courier New" w:cs="Courier New"/>
           <w:sz w:val="20"/>
         </w:rPr>
-        <w:t>stixCommon:VocabularyStringType</w:t>
-      </w:r>
+        <w:t>stixCommon</w:t>
+      </w:r>
+      <w:proofErr w:type="gramStart"/>
+      <w:r>
+        <w:rPr>
+          <w:rFonts w:ascii="Courier New" w:hAnsi="Courier New" w:cs="Courier New"/>
+          <w:sz w:val="20"/>
+        </w:rPr>
+        <w:t>:VocabularyStringType</w:t>
+      </w:r>
+      <w:proofErr w:type="spellEnd"/>
+      <w:proofErr w:type="gramEnd"/>
       <w:r>
         <w:rPr>
           <w:rFonts w:ascii="Arial" w:hAnsi="Arial"/>
@@ -8840,8 +9392,16 @@
         <w:rPr>
           <w:rFonts w:ascii="Courier New" w:hAnsi="Courier New" w:cs="Courier New"/>
         </w:rPr>
-        <w:t>stixCommon:ControlledVocabularyStringType</w:t>
-      </w:r>
+        <w:t>stixCommon</w:t>
+      </w:r>
+      <w:proofErr w:type="gramStart"/>
+      <w:r>
+        <w:rPr>
+          <w:rFonts w:ascii="Courier New" w:hAnsi="Courier New" w:cs="Courier New"/>
+        </w:rPr>
+        <w:t>:ControlledVocabularyStringType</w:t>
+      </w:r>
+      <w:proofErr w:type="gramEnd"/>
       <w:r>
         <w:t xml:space="preserve"> </w:t>
       </w:r>
@@ -8851,6 +9411,7 @@
       <w:r>
         <w:t xml:space="preserve">, and therefore it is also a specialization of the </w:t>
       </w:r>
+      <w:proofErr w:type="spellStart"/>
       <w:r>
         <w:rPr>
           <w:rFonts w:ascii="Courier New" w:hAnsi="Courier New" w:cs="Courier New"/>
@@ -8863,6 +9424,7 @@
         </w:rPr>
         <w:t>VocabularyStringType</w:t>
       </w:r>
+      <w:proofErr w:type="spellEnd"/>
       <w:r>
         <w:t xml:space="preserve"> </w:t>
       </w:r>
@@ -9007,7 +9569,7 @@
                     <pic:cNvPicPr/>
                   </pic:nvPicPr>
                   <pic:blipFill>
-                    <a:blip r:embed="rId37">
+                    <a:blip r:embed="rId38">
                       <a:extLst>
                         <a:ext uri="{28A0092B-C50C-407E-A947-70E740481C1C}">
                           <a14:useLocalDpi xmlns:a14="http://schemas.microsoft.com/office/drawing/2010/main" val="0"/>
@@ -9038,7 +9600,7 @@
       <w:pPr>
         <w:pStyle w:val="Caption"/>
       </w:pPr>
-      <w:bookmarkStart w:id="54" w:name="_Ref420936850"/>
+      <w:bookmarkStart w:id="67" w:name="_Ref420936850"/>
       <w:r>
         <w:t xml:space="preserve">Figure </w:t>
       </w:r>
@@ -9061,9 +9623,18 @@
           <w:t>1</w:t>
         </w:r>
       </w:fldSimple>
-      <w:bookmarkEnd w:id="54"/>
-      <w:r>
-        <w:t>. UML diagram of the STIX Vocabular</w:t>
+      <w:bookmarkEnd w:id="67"/>
+      <w:r>
+        <w:t>. UML diagram of the STIX</w:t>
+      </w:r>
+      <w:r>
+        <w:rPr>
+          <w:vertAlign w:val="superscript"/>
+        </w:rPr>
+        <w:t>TM</w:t>
+      </w:r>
+      <w:r>
+        <w:t xml:space="preserve"> Vocabular</w:t>
       </w:r>
       <w:r>
         <w:t>ies</w:t>
@@ -9080,22 +9651,24 @@
         </w:tabs>
         <w:spacing w:before="360" w:after="60"/>
       </w:pPr>
-      <w:bookmarkStart w:id="55" w:name="_Ref418766010"/>
-      <w:bookmarkStart w:id="56" w:name="_Toc420678750"/>
-      <w:bookmarkStart w:id="57" w:name="_Ref420936639"/>
-      <w:bookmarkStart w:id="58" w:name="_Toc426101886"/>
-      <w:bookmarkStart w:id="59" w:name="_Toc444179173"/>
+      <w:bookmarkStart w:id="68" w:name="_Ref418766010"/>
+      <w:bookmarkStart w:id="69" w:name="_Toc420678750"/>
+      <w:bookmarkStart w:id="70" w:name="_Ref420936639"/>
+      <w:bookmarkStart w:id="71" w:name="_Toc426101886"/>
+      <w:bookmarkStart w:id="72" w:name="_Toc431987336"/>
+      <w:bookmarkStart w:id="73" w:name="_Toc444245065"/>
       <w:r>
         <w:t xml:space="preserve">VocabularyStringType </w:t>
       </w:r>
-      <w:bookmarkEnd w:id="55"/>
+      <w:bookmarkEnd w:id="68"/>
       <w:r>
         <w:t>Data Type</w:t>
       </w:r>
-      <w:bookmarkEnd w:id="56"/>
-      <w:bookmarkEnd w:id="57"/>
-      <w:bookmarkEnd w:id="58"/>
-      <w:bookmarkEnd w:id="59"/>
+      <w:bookmarkEnd w:id="69"/>
+      <w:bookmarkEnd w:id="70"/>
+      <w:bookmarkEnd w:id="71"/>
+      <w:bookmarkEnd w:id="72"/>
+      <w:bookmarkEnd w:id="73"/>
     </w:p>
     <w:p>
       <w:pPr>
@@ -9104,18 +9677,28 @@
       <w:r>
         <w:t xml:space="preserve">The </w:t>
       </w:r>
+      <w:proofErr w:type="spellStart"/>
       <w:r>
         <w:rPr>
           <w:rFonts w:ascii="Courier New" w:hAnsi="Courier New" w:cs="Courier New"/>
         </w:rPr>
-        <w:t>stixCommon:</w:t>
-      </w:r>
+        <w:t>stixCommon</w:t>
+      </w:r>
+      <w:proofErr w:type="gramStart"/>
       <w:r>
         <w:rPr>
           <w:rFonts w:ascii="Courier New" w:hAnsi="Courier New" w:cs="Courier New"/>
         </w:rPr>
+        <w:t>:</w:t>
+      </w:r>
+      <w:r>
+        <w:rPr>
+          <w:rFonts w:ascii="Courier New" w:hAnsi="Courier New" w:cs="Courier New"/>
+        </w:rPr>
         <w:t>VocabularyStringType</w:t>
       </w:r>
+      <w:proofErr w:type="spellEnd"/>
+      <w:proofErr w:type="gramEnd"/>
       <w:r>
         <w:t xml:space="preserve"> </w:t>
       </w:r>
@@ -9149,18 +9732,28 @@
       <w:r>
         <w:t xml:space="preserve"> data model must be defined to use the </w:t>
       </w:r>
+      <w:proofErr w:type="spellStart"/>
       <w:r>
         <w:rPr>
           <w:rFonts w:ascii="Courier New" w:hAnsi="Courier New" w:cs="Courier New"/>
         </w:rPr>
-        <w:t>stixCommon:</w:t>
-      </w:r>
+        <w:t>stixCommon</w:t>
+      </w:r>
+      <w:proofErr w:type="gramStart"/>
       <w:r>
         <w:rPr>
           <w:rFonts w:ascii="Courier New" w:hAnsi="Courier New" w:cs="Courier New"/>
         </w:rPr>
+        <w:t>:</w:t>
+      </w:r>
+      <w:r>
+        <w:rPr>
+          <w:rFonts w:ascii="Courier New" w:hAnsi="Courier New" w:cs="Courier New"/>
+        </w:rPr>
         <w:t>VocabularyStringType</w:t>
       </w:r>
+      <w:proofErr w:type="spellEnd"/>
+      <w:proofErr w:type="gramEnd"/>
       <w:r>
         <w:t xml:space="preserve"> </w:t>
       </w:r>
@@ -9177,8 +9770,16 @@
         <w:rPr>
           <w:rFonts w:ascii="Courier New" w:hAnsi="Courier New" w:cs="Courier New"/>
         </w:rPr>
-        <w:t>basicDataTypes:BasicString</w:t>
-      </w:r>
+        <w:t>basicDataTypes</w:t>
+      </w:r>
+      <w:proofErr w:type="gramStart"/>
+      <w:r>
+        <w:rPr>
+          <w:rFonts w:ascii="Courier New" w:hAnsi="Courier New" w:cs="Courier New"/>
+        </w:rPr>
+        <w:t>:BasicString</w:t>
+      </w:r>
+      <w:proofErr w:type="gramEnd"/>
       <w:r>
         <w:t xml:space="preserve"> data type, it can be used to support the arbitrary string option for vocabularies.</w:t>
       </w:r>
@@ -9191,20 +9792,22 @@
         </w:tabs>
         <w:spacing w:before="360" w:after="60"/>
       </w:pPr>
-      <w:bookmarkStart w:id="60" w:name="_Ref418766030"/>
-      <w:bookmarkStart w:id="61" w:name="_Toc420678751"/>
-      <w:bookmarkStart w:id="62" w:name="_Toc426101887"/>
-      <w:bookmarkStart w:id="63" w:name="_Toc444179174"/>
+      <w:bookmarkStart w:id="74" w:name="_Ref418766030"/>
+      <w:bookmarkStart w:id="75" w:name="_Toc420678751"/>
+      <w:bookmarkStart w:id="76" w:name="_Toc426101887"/>
+      <w:bookmarkStart w:id="77" w:name="_Toc431987337"/>
+      <w:bookmarkStart w:id="78" w:name="_Toc444245066"/>
       <w:r>
         <w:t xml:space="preserve">UnenforcedVocabularyStringType </w:t>
       </w:r>
-      <w:bookmarkEnd w:id="60"/>
+      <w:bookmarkEnd w:id="74"/>
       <w:r>
         <w:t>Data Type</w:t>
       </w:r>
-      <w:bookmarkEnd w:id="61"/>
-      <w:bookmarkEnd w:id="62"/>
-      <w:bookmarkEnd w:id="63"/>
+      <w:bookmarkEnd w:id="75"/>
+      <w:bookmarkEnd w:id="76"/>
+      <w:bookmarkEnd w:id="77"/>
+      <w:bookmarkEnd w:id="78"/>
     </w:p>
     <w:p>
       <w:pPr>
@@ -9222,13 +9825,24 @@
         </w:rPr>
         <w:t xml:space="preserve">The </w:t>
       </w:r>
+      <w:proofErr w:type="spellStart"/>
       <w:r>
         <w:rPr>
           <w:rFonts w:ascii="Courier New" w:hAnsi="Courier New" w:cs="Courier New"/>
           <w:sz w:val="20"/>
         </w:rPr>
-        <w:t>stixCommon:UnenforcedVocabularyStringType</w:t>
-      </w:r>
+        <w:t>stixCommon</w:t>
+      </w:r>
+      <w:proofErr w:type="gramStart"/>
+      <w:r>
+        <w:rPr>
+          <w:rFonts w:ascii="Courier New" w:hAnsi="Courier New" w:cs="Courier New"/>
+          <w:sz w:val="20"/>
+        </w:rPr>
+        <w:t>:UnenforcedVocabularyStringType</w:t>
+      </w:r>
+      <w:proofErr w:type="spellEnd"/>
+      <w:proofErr w:type="gramEnd"/>
       <w:r>
         <w:rPr>
           <w:rFonts w:ascii="Arial" w:hAnsi="Arial" w:cs="Courier New"/>
@@ -9236,13 +9850,24 @@
         </w:rPr>
         <w:t xml:space="preserve"> data type specifies custom vocabulary values via a definition outside of the STIX Vocabularies data model.  It extends the </w:t>
       </w:r>
+      <w:proofErr w:type="spellStart"/>
       <w:r>
         <w:rPr>
           <w:rFonts w:ascii="Courier New" w:hAnsi="Courier New" w:cs="Courier New"/>
           <w:sz w:val="20"/>
         </w:rPr>
-        <w:t>stixCommon:VocabularyStringType</w:t>
-      </w:r>
+        <w:t>stixCommon</w:t>
+      </w:r>
+      <w:proofErr w:type="gramStart"/>
+      <w:r>
+        <w:rPr>
+          <w:rFonts w:ascii="Courier New" w:hAnsi="Courier New" w:cs="Courier New"/>
+          <w:sz w:val="20"/>
+        </w:rPr>
+        <w:t>:VocabularyStringType</w:t>
+      </w:r>
+      <w:proofErr w:type="spellEnd"/>
+      <w:proofErr w:type="gramEnd"/>
       <w:r>
         <w:rPr>
           <w:rFonts w:ascii="Arial" w:hAnsi="Arial"/>
@@ -9259,20 +9884,22 @@
         </w:tabs>
         <w:spacing w:before="360" w:after="60"/>
       </w:pPr>
-      <w:bookmarkStart w:id="64" w:name="_Toc420678752"/>
-      <w:bookmarkStart w:id="65" w:name="_Ref420936662"/>
-      <w:bookmarkStart w:id="66" w:name="_Toc426101888"/>
-      <w:bookmarkStart w:id="67" w:name="_Toc444179175"/>
+      <w:bookmarkStart w:id="79" w:name="_Toc420678752"/>
+      <w:bookmarkStart w:id="80" w:name="_Ref420936662"/>
+      <w:bookmarkStart w:id="81" w:name="_Toc426101888"/>
+      <w:bookmarkStart w:id="82" w:name="_Toc431987338"/>
+      <w:bookmarkStart w:id="83" w:name="_Toc444245067"/>
       <w:r>
         <w:t xml:space="preserve">ControlledVocabularyStringType </w:t>
       </w:r>
       <w:r>
         <w:t>Data Type</w:t>
       </w:r>
-      <w:bookmarkEnd w:id="64"/>
-      <w:bookmarkEnd w:id="65"/>
-      <w:bookmarkEnd w:id="66"/>
-      <w:bookmarkEnd w:id="67"/>
+      <w:bookmarkEnd w:id="79"/>
+      <w:bookmarkEnd w:id="80"/>
+      <w:bookmarkEnd w:id="81"/>
+      <w:bookmarkEnd w:id="82"/>
+      <w:bookmarkEnd w:id="83"/>
     </w:p>
     <w:p>
       <w:pPr>
@@ -9287,14 +9914,22 @@
         <w:rPr>
           <w:rFonts w:ascii="Courier New" w:hAnsi="Courier New" w:cs="Courier New"/>
         </w:rPr>
-        <w:t>stixCommon:</w:t>
-      </w:r>
+        <w:t>stixCommon</w:t>
+      </w:r>
+      <w:proofErr w:type="gramStart"/>
       <w:r>
         <w:rPr>
           <w:rFonts w:ascii="Courier New" w:hAnsi="Courier New" w:cs="Courier New"/>
         </w:rPr>
+        <w:t>:</w:t>
+      </w:r>
+      <w:r>
+        <w:rPr>
+          <w:rFonts w:ascii="Courier New" w:hAnsi="Courier New" w:cs="Courier New"/>
+        </w:rPr>
         <w:t>ControlledVocabularyStringType</w:t>
       </w:r>
+      <w:proofErr w:type="gramEnd"/>
       <w:r>
         <w:rPr>
           <w:rFonts w:cs="Courier New"/>
@@ -9460,17 +10095,28 @@
       <w:pPr>
         <w:pStyle w:val="Heading1"/>
       </w:pPr>
-      <w:bookmarkStart w:id="68" w:name="_Ref428802323"/>
-      <w:bookmarkStart w:id="69" w:name="_Ref428803731"/>
-      <w:bookmarkStart w:id="70" w:name="_Toc287332011"/>
-      <w:bookmarkStart w:id="71" w:name="_Toc444179176"/>
+      <w:bookmarkStart w:id="84" w:name="_Ref428802323"/>
+      <w:bookmarkStart w:id="85" w:name="_Ref428803731"/>
+      <w:bookmarkStart w:id="86" w:name="_Toc287332011"/>
+      <w:bookmarkStart w:id="87" w:name="_Toc431987339"/>
+      <w:bookmarkStart w:id="88" w:name="_Toc444245068"/>
       <w:r>
         <w:lastRenderedPageBreak/>
-        <w:t>STIX Default Vocabularies Data Models</w:t>
-      </w:r>
-      <w:bookmarkEnd w:id="68"/>
-      <w:bookmarkEnd w:id="69"/>
-      <w:bookmarkEnd w:id="71"/>
+        <w:t>STIX</w:t>
+      </w:r>
+      <w:r>
+        <w:rPr>
+          <w:vertAlign w:val="superscript"/>
+        </w:rPr>
+        <w:t>TM</w:t>
+      </w:r>
+      <w:r>
+        <w:t xml:space="preserve"> Default Vocabularies Data Models</w:t>
+      </w:r>
+      <w:bookmarkEnd w:id="84"/>
+      <w:bookmarkEnd w:id="85"/>
+      <w:bookmarkEnd w:id="87"/>
+      <w:bookmarkEnd w:id="88"/>
     </w:p>
     <w:p>
       <w:r>
@@ -9484,8 +10130,9 @@
       <w:pPr>
         <w:pStyle w:val="Heading2"/>
       </w:pPr>
-      <w:bookmarkStart w:id="72" w:name="_Toc426101890"/>
-      <w:bookmarkStart w:id="73" w:name="_Toc444179177"/>
+      <w:bookmarkStart w:id="89" w:name="_Toc426101890"/>
+      <w:bookmarkStart w:id="90" w:name="_Toc431987340"/>
+      <w:bookmarkStart w:id="91" w:name="_Toc444245069"/>
       <w:r>
         <w:t>AssetType</w:t>
       </w:r>
@@ -9498,8 +10145,9 @@
       <w:r>
         <w:t xml:space="preserve"> Enumeration</w:t>
       </w:r>
-      <w:bookmarkEnd w:id="72"/>
-      <w:bookmarkEnd w:id="73"/>
+      <w:bookmarkEnd w:id="89"/>
+      <w:bookmarkEnd w:id="90"/>
+      <w:bookmarkEnd w:id="91"/>
     </w:p>
     <w:p>
       <w:pPr>
@@ -9508,12 +10156,14 @@
       <w:r>
         <w:t xml:space="preserve">The </w:t>
       </w:r>
+      <w:proofErr w:type="spellStart"/>
       <w:r>
         <w:rPr>
           <w:rFonts w:ascii="Courier New" w:hAnsi="Courier New" w:cs="Courier New"/>
         </w:rPr>
         <w:t>AssetTypeVocab</w:t>
       </w:r>
+      <w:proofErr w:type="spellEnd"/>
       <w:r>
         <w:t xml:space="preserve"> </w:t>
       </w:r>
@@ -9546,7 +10196,7 @@
       <w:r>
         <w:t xml:space="preserve"> the </w:t>
       </w:r>
-      <w:hyperlink r:id="rId38" w:history="1">
+      <w:hyperlink r:id="rId39" w:history="1">
         <w:r>
           <w:rPr>
             <w:rStyle w:val="Hyperlink"/>
@@ -9759,11 +10409,19 @@
                 <w:b/>
               </w:rPr>
             </w:pPr>
-            <w:r>
-              <w:rPr>
-                <w:b/>
-              </w:rPr>
-              <w:t>Auth token</w:t>
+            <w:proofErr w:type="spellStart"/>
+            <w:r>
+              <w:rPr>
+                <w:b/>
+              </w:rPr>
+              <w:t>Auth</w:t>
+            </w:r>
+            <w:proofErr w:type="spellEnd"/>
+            <w:r>
+              <w:rPr>
+                <w:b/>
+              </w:rPr>
+              <w:t xml:space="preserve"> token</w:t>
             </w:r>
           </w:p>
         </w:tc>
@@ -10568,7 +11226,15 @@
           </w:tcPr>
           <w:p>
             <w:r>
-              <w:t>A solid state data storage device that does not contain any moving parts.</w:t>
+              <w:t xml:space="preserve">A solid </w:t>
+            </w:r>
+            <w:proofErr w:type="gramStart"/>
+            <w:r>
+              <w:t>state data storage device</w:t>
+            </w:r>
+            <w:proofErr w:type="gramEnd"/>
+            <w:r>
+              <w:t xml:space="preserve"> that does not contain any moving parts.</w:t>
             </w:r>
           </w:p>
         </w:tc>
@@ -12220,8 +12886,9 @@
       <w:pPr>
         <w:pStyle w:val="Heading2"/>
       </w:pPr>
-      <w:bookmarkStart w:id="74" w:name="_Toc426101891"/>
-      <w:bookmarkStart w:id="75" w:name="_Toc444179178"/>
+      <w:bookmarkStart w:id="92" w:name="_Toc426101891"/>
+      <w:bookmarkStart w:id="93" w:name="_Toc431987341"/>
+      <w:bookmarkStart w:id="94" w:name="_Toc444245070"/>
       <w:r>
         <w:t>AttackerInfrastructureType</w:t>
       </w:r>
@@ -12237,8 +12904,9 @@
       <w:r>
         <w:t>Enumeration</w:t>
       </w:r>
-      <w:bookmarkEnd w:id="74"/>
-      <w:bookmarkEnd w:id="75"/>
+      <w:bookmarkEnd w:id="92"/>
+      <w:bookmarkEnd w:id="93"/>
+      <w:bookmarkEnd w:id="94"/>
     </w:p>
     <w:p>
       <w:pPr>
@@ -12247,12 +12915,14 @@
       <w:r>
         <w:t xml:space="preserve">The </w:t>
       </w:r>
+      <w:proofErr w:type="spellStart"/>
       <w:r>
         <w:rPr>
           <w:rFonts w:ascii="Courier New" w:hAnsi="Courier New" w:cs="Courier New"/>
         </w:rPr>
         <w:t>AttackerInfrastructureTypeVocab</w:t>
       </w:r>
+      <w:proofErr w:type="spellEnd"/>
       <w:r>
         <w:t xml:space="preserve"> </w:t>
       </w:r>
@@ -12279,9 +12949,19 @@
       <w:pPr>
         <w:spacing w:after="240"/>
       </w:pPr>
-      <w:r>
-        <w:t>The initial version of this enumeration was contributed by iSight Partners, Inc. and is used with their permission.</w:t>
-      </w:r>
+      <w:proofErr w:type="gramStart"/>
+      <w:r>
+        <w:t xml:space="preserve">The initial version of this enumeration was contributed by </w:t>
+      </w:r>
+      <w:proofErr w:type="spellStart"/>
+      <w:r>
+        <w:t>iSight</w:t>
+      </w:r>
+      <w:proofErr w:type="spellEnd"/>
+      <w:r>
+        <w:t xml:space="preserve"> Partners, Inc. and is used with their permission.</w:t>
+      </w:r>
+      <w:proofErr w:type="gramEnd"/>
     </w:p>
     <w:tbl>
       <w:tblPr>
@@ -13255,8 +13935,9 @@
       <w:pPr>
         <w:pStyle w:val="Heading2"/>
       </w:pPr>
-      <w:bookmarkStart w:id="76" w:name="_Toc426101892"/>
-      <w:bookmarkStart w:id="77" w:name="_Toc444179179"/>
+      <w:bookmarkStart w:id="95" w:name="_Toc426101892"/>
+      <w:bookmarkStart w:id="96" w:name="_Toc431987342"/>
+      <w:bookmarkStart w:id="97" w:name="_Toc444245071"/>
       <w:r>
         <w:t>AttackerToolType</w:t>
       </w:r>
@@ -13269,8 +13950,9 @@
       <w:r>
         <w:t xml:space="preserve"> Enumeration</w:t>
       </w:r>
-      <w:bookmarkEnd w:id="76"/>
-      <w:bookmarkEnd w:id="77"/>
+      <w:bookmarkEnd w:id="95"/>
+      <w:bookmarkEnd w:id="96"/>
+      <w:bookmarkEnd w:id="97"/>
     </w:p>
     <w:p>
       <w:pPr>
@@ -13279,12 +13961,14 @@
       <w:r>
         <w:t xml:space="preserve">The </w:t>
       </w:r>
+      <w:proofErr w:type="spellStart"/>
       <w:r>
         <w:rPr>
           <w:rFonts w:ascii="Courier New" w:hAnsi="Courier New" w:cs="Courier New"/>
         </w:rPr>
         <w:t>AttackerInfrastructureTypeVocab</w:t>
       </w:r>
+      <w:proofErr w:type="spellEnd"/>
       <w:r>
         <w:t xml:space="preserve"> </w:t>
       </w:r>
@@ -13614,9 +14298,10 @@
       <w:pPr>
         <w:pStyle w:val="Heading2"/>
       </w:pPr>
-      <w:bookmarkStart w:id="78" w:name="_Ref401841270"/>
-      <w:bookmarkStart w:id="79" w:name="_Toc426101893"/>
-      <w:bookmarkStart w:id="80" w:name="_Toc444179180"/>
+      <w:bookmarkStart w:id="98" w:name="_Ref401841270"/>
+      <w:bookmarkStart w:id="99" w:name="_Toc426101893"/>
+      <w:bookmarkStart w:id="100" w:name="_Toc431987343"/>
+      <w:bookmarkStart w:id="101" w:name="_Toc444245072"/>
       <w:r>
         <w:t>AvailabilityLossType</w:t>
       </w:r>
@@ -13629,9 +14314,10 @@
       <w:r>
         <w:t xml:space="preserve"> Enumeration</w:t>
       </w:r>
-      <w:bookmarkEnd w:id="78"/>
-      <w:bookmarkEnd w:id="79"/>
-      <w:bookmarkEnd w:id="80"/>
+      <w:bookmarkEnd w:id="98"/>
+      <w:bookmarkEnd w:id="99"/>
+      <w:bookmarkEnd w:id="100"/>
+      <w:bookmarkEnd w:id="101"/>
     </w:p>
     <w:p>
       <w:pPr>
@@ -13640,12 +14326,14 @@
       <w:r>
         <w:t xml:space="preserve">The </w:t>
       </w:r>
+      <w:proofErr w:type="spellStart"/>
       <w:r>
         <w:rPr>
           <w:rFonts w:ascii="Courier New" w:hAnsi="Courier New" w:cs="Courier New"/>
         </w:rPr>
         <w:t>AvailabilityLossTypeVocab</w:t>
       </w:r>
+      <w:proofErr w:type="spellEnd"/>
       <w:r>
         <w:t xml:space="preserve"> </w:t>
       </w:r>
@@ -13675,6 +14363,32 @@
       </w:r>
       <w:r>
         <w:t>The associated enumeration literals are provided in the table below.</w:t>
+      </w:r>
+    </w:p>
+    <w:p>
+      <w:pPr>
+        <w:spacing w:after="240"/>
+      </w:pPr>
+      <w:r>
+        <w:t xml:space="preserve">This vocabulary is </w:t>
+      </w:r>
+      <w:r>
+        <w:t>based on</w:t>
+      </w:r>
+      <w:r>
+        <w:t xml:space="preserve"> the </w:t>
+      </w:r>
+      <w:hyperlink r:id="rId40" w:history="1">
+        <w:r>
+          <w:rPr>
+            <w:rStyle w:val="Hyperlink"/>
+            <w:b/>
+          </w:rPr>
+          <w:t>VERIS framework</w:t>
+        </w:r>
+      </w:hyperlink>
+      <w:r>
+        <w:t xml:space="preserve"> and is used with their permission.</w:t>
       </w:r>
     </w:p>
     <w:tbl>
@@ -13700,30 +14414,6 @@
           </w:tcPr>
           <w:p>
             <w:r>
-              <w:t xml:space="preserve">This vocabulary is </w:t>
-            </w:r>
-            <w:r>
-              <w:t>based on</w:t>
-            </w:r>
-            <w:r>
-              <w:t xml:space="preserve"> the </w:t>
-            </w:r>
-            <w:hyperlink r:id="rId39" w:history="1">
-              <w:r>
-                <w:rPr>
-                  <w:rStyle w:val="Hyperlink"/>
-                  <w:b/>
-                </w:rPr>
-                <w:t>VERIS framework</w:t>
-              </w:r>
-            </w:hyperlink>
-            <w:r>
-              <w:t xml:space="preserve"> and is used with their permission</w:t>
-            </w:r>
-            <w:r>
-              <w:t>.</w:t>
-            </w:r>
-            <w:r>
               <w:rPr>
                 <w:b/>
                 <w:bCs/>
@@ -14010,8 +14700,9 @@
       <w:pPr>
         <w:pStyle w:val="Heading2"/>
       </w:pPr>
-      <w:bookmarkStart w:id="81" w:name="_Toc426101894"/>
-      <w:bookmarkStart w:id="82" w:name="_Toc444179181"/>
+      <w:bookmarkStart w:id="102" w:name="_Toc426101894"/>
+      <w:bookmarkStart w:id="103" w:name="_Toc431987344"/>
+      <w:bookmarkStart w:id="104" w:name="_Toc444245073"/>
       <w:r>
         <w:t>AvailabilityLossType</w:t>
       </w:r>
@@ -14024,8 +14715,9 @@
       <w:r>
         <w:t xml:space="preserve"> Enumeration</w:t>
       </w:r>
-      <w:bookmarkEnd w:id="81"/>
-      <w:bookmarkEnd w:id="82"/>
+      <w:bookmarkEnd w:id="102"/>
+      <w:bookmarkEnd w:id="103"/>
+      <w:bookmarkEnd w:id="104"/>
     </w:p>
     <w:p>
       <w:pPr>
@@ -14034,12 +14726,14 @@
       <w:r>
         <w:t xml:space="preserve">The </w:t>
       </w:r>
+      <w:proofErr w:type="spellStart"/>
       <w:r>
         <w:rPr>
           <w:rFonts w:ascii="Courier New" w:hAnsi="Courier New" w:cs="Courier New"/>
         </w:rPr>
         <w:t>AvailabilityLossTypeVocab</w:t>
       </w:r>
+      <w:proofErr w:type="spellEnd"/>
       <w:r>
         <w:t xml:space="preserve"> </w:t>
       </w:r>
@@ -14087,7 +14781,7 @@
       <w:r>
         <w:t xml:space="preserve"> the </w:t>
       </w:r>
-      <w:hyperlink r:id="rId40" w:history="1">
+      <w:hyperlink r:id="rId41" w:history="1">
         <w:r>
           <w:rPr>
             <w:rStyle w:val="Hyperlink"/>
@@ -14325,18 +15019,20 @@
                 <w:b/>
               </w:rPr>
             </w:pPr>
+            <w:proofErr w:type="spellStart"/>
             <w:r>
               <w:rPr>
                 <w:b/>
               </w:rPr>
               <w:t>Degredation</w:t>
             </w:r>
+            <w:proofErr w:type="spellEnd"/>
             <w:r>
               <w:rPr>
                 <w:rStyle w:val="EndnoteReference"/>
                 <w:b/>
               </w:rPr>
-              <w:endnoteReference w:id="2"/>
+              <w:endnoteReference w:id="3"/>
             </w:r>
           </w:p>
         </w:tc>
@@ -14468,8 +15164,9 @@
       <w:pPr>
         <w:pStyle w:val="Heading2"/>
       </w:pPr>
-      <w:bookmarkStart w:id="83" w:name="_Toc426101895"/>
-      <w:bookmarkStart w:id="84" w:name="_Toc444179182"/>
+      <w:bookmarkStart w:id="105" w:name="_Toc426101895"/>
+      <w:bookmarkStart w:id="106" w:name="_Toc431987345"/>
+      <w:bookmarkStart w:id="107" w:name="_Toc444245074"/>
       <w:r>
         <w:t>CampaignStatus</w:t>
       </w:r>
@@ -14482,8 +15179,9 @@
       <w:r>
         <w:t xml:space="preserve"> Enumeration</w:t>
       </w:r>
-      <w:bookmarkEnd w:id="83"/>
-      <w:bookmarkEnd w:id="84"/>
+      <w:bookmarkEnd w:id="105"/>
+      <w:bookmarkEnd w:id="106"/>
+      <w:bookmarkEnd w:id="107"/>
     </w:p>
     <w:p>
       <w:pPr>
@@ -14492,12 +15190,14 @@
       <w:r>
         <w:t xml:space="preserve">The </w:t>
       </w:r>
+      <w:proofErr w:type="spellStart"/>
       <w:r>
         <w:rPr>
           <w:rFonts w:ascii="Courier New" w:hAnsi="Courier New" w:cs="Courier New"/>
         </w:rPr>
         <w:t>CampaignStatusVocab</w:t>
       </w:r>
+      <w:proofErr w:type="spellEnd"/>
       <w:r>
         <w:t xml:space="preserve"> </w:t>
       </w:r>
@@ -14681,8 +15381,9 @@
       <w:pPr>
         <w:pStyle w:val="Heading2"/>
       </w:pPr>
-      <w:bookmarkStart w:id="85" w:name="_Toc426101896"/>
-      <w:bookmarkStart w:id="86" w:name="_Toc444179183"/>
+      <w:bookmarkStart w:id="108" w:name="_Toc426101896"/>
+      <w:bookmarkStart w:id="109" w:name="_Toc431987346"/>
+      <w:bookmarkStart w:id="110" w:name="_Toc444245075"/>
       <w:r>
         <w:t>COAStage</w:t>
       </w:r>
@@ -14695,8 +15396,9 @@
       <w:r>
         <w:t xml:space="preserve"> Enumeration</w:t>
       </w:r>
-      <w:bookmarkEnd w:id="85"/>
-      <w:bookmarkEnd w:id="86"/>
+      <w:bookmarkEnd w:id="108"/>
+      <w:bookmarkEnd w:id="109"/>
+      <w:bookmarkEnd w:id="110"/>
     </w:p>
     <w:p>
       <w:pPr>
@@ -14705,12 +15407,14 @@
       <w:r>
         <w:t xml:space="preserve">The </w:t>
       </w:r>
+      <w:proofErr w:type="spellStart"/>
       <w:r>
         <w:rPr>
           <w:rFonts w:ascii="Courier New" w:hAnsi="Courier New" w:cs="Courier New"/>
         </w:rPr>
         <w:t>COAStageVocab</w:t>
       </w:r>
+      <w:proofErr w:type="spellEnd"/>
       <w:r>
         <w:t xml:space="preserve"> </w:t>
       </w:r>
@@ -14870,8 +15574,9 @@
       <w:pPr>
         <w:pStyle w:val="Heading2"/>
       </w:pPr>
-      <w:bookmarkStart w:id="87" w:name="_Toc426101897"/>
-      <w:bookmarkStart w:id="88" w:name="_Toc444179184"/>
+      <w:bookmarkStart w:id="111" w:name="_Toc426101897"/>
+      <w:bookmarkStart w:id="112" w:name="_Toc431987347"/>
+      <w:bookmarkStart w:id="113" w:name="_Toc444245076"/>
       <w:r>
         <w:lastRenderedPageBreak/>
         <w:t>CourseOfActionType</w:t>
@@ -14885,8 +15590,9 @@
       <w:r>
         <w:t xml:space="preserve"> Enumeration</w:t>
       </w:r>
-      <w:bookmarkEnd w:id="87"/>
-      <w:bookmarkEnd w:id="88"/>
+      <w:bookmarkEnd w:id="111"/>
+      <w:bookmarkEnd w:id="112"/>
+      <w:bookmarkEnd w:id="113"/>
     </w:p>
     <w:p>
       <w:pPr>
@@ -14895,12 +15601,14 @@
       <w:r>
         <w:t xml:space="preserve">The </w:t>
       </w:r>
+      <w:proofErr w:type="spellStart"/>
       <w:r>
         <w:rPr>
           <w:rFonts w:ascii="Courier New" w:hAnsi="Courier New" w:cs="Courier New"/>
         </w:rPr>
         <w:t>CourseOfActionTypeVocab</w:t>
       </w:r>
+      <w:proofErr w:type="spellEnd"/>
       <w:r>
         <w:t xml:space="preserve"> </w:t>
       </w:r>
@@ -15576,9 +16284,10 @@
       <w:pPr>
         <w:pStyle w:val="Heading2"/>
       </w:pPr>
-      <w:bookmarkStart w:id="89" w:name="_Ref424732685"/>
-      <w:bookmarkStart w:id="90" w:name="_Toc426101898"/>
-      <w:bookmarkStart w:id="91" w:name="_Toc444179185"/>
+      <w:bookmarkStart w:id="114" w:name="_Ref424732685"/>
+      <w:bookmarkStart w:id="115" w:name="_Toc426101898"/>
+      <w:bookmarkStart w:id="116" w:name="_Toc431987348"/>
+      <w:bookmarkStart w:id="117" w:name="_Toc444245077"/>
       <w:r>
         <w:t>DiscoveryMethod</w:t>
       </w:r>
@@ -15591,9 +16300,10 @@
       <w:r>
         <w:t xml:space="preserve"> Enumeration</w:t>
       </w:r>
-      <w:bookmarkEnd w:id="89"/>
-      <w:bookmarkEnd w:id="90"/>
-      <w:bookmarkEnd w:id="91"/>
+      <w:bookmarkEnd w:id="114"/>
+      <w:bookmarkEnd w:id="115"/>
+      <w:bookmarkEnd w:id="116"/>
+      <w:bookmarkEnd w:id="117"/>
     </w:p>
     <w:p>
       <w:pPr>
@@ -15644,7 +16354,7 @@
       <w:r>
         <w:t xml:space="preserve"> the </w:t>
       </w:r>
-      <w:hyperlink r:id="rId41" w:history="1">
+      <w:hyperlink r:id="rId42" w:history="1">
         <w:r>
           <w:rPr>
             <w:rStyle w:val="Hyperlink"/>
@@ -16494,8 +17204,9 @@
       <w:pPr>
         <w:pStyle w:val="Heading2"/>
       </w:pPr>
-      <w:bookmarkStart w:id="92" w:name="_Toc426101899"/>
-      <w:bookmarkStart w:id="93" w:name="_Toc444179186"/>
+      <w:bookmarkStart w:id="118" w:name="_Toc426101899"/>
+      <w:bookmarkStart w:id="119" w:name="_Toc431987349"/>
+      <w:bookmarkStart w:id="120" w:name="_Toc444245078"/>
       <w:r>
         <w:t>DiscoveryMethod</w:t>
       </w:r>
@@ -16508,8 +17219,9 @@
       <w:r>
         <w:t xml:space="preserve"> Enumeration</w:t>
       </w:r>
-      <w:bookmarkEnd w:id="92"/>
-      <w:bookmarkEnd w:id="93"/>
+      <w:bookmarkEnd w:id="118"/>
+      <w:bookmarkEnd w:id="119"/>
+      <w:bookmarkEnd w:id="120"/>
     </w:p>
     <w:p>
       <w:pPr>
@@ -16649,7 +17361,7 @@
       <w:r>
         <w:t xml:space="preserve"> the </w:t>
       </w:r>
-      <w:hyperlink r:id="rId42" w:history="1">
+      <w:hyperlink r:id="rId43" w:history="1">
         <w:r>
           <w:rPr>
             <w:rStyle w:val="Hyperlink"/>
@@ -17339,7 +18051,15 @@
               <w:t>e</w:t>
             </w:r>
             <w:r>
-              <w:t xml:space="preserve"> incident was discovered by a network-based intrustion detection/prevention system</w:t>
+              <w:t xml:space="preserve"> incident was discovered by a network-based </w:t>
+            </w:r>
+            <w:proofErr w:type="spellStart"/>
+            <w:r>
+              <w:t>intrustion</w:t>
+            </w:r>
+            <w:proofErr w:type="spellEnd"/>
+            <w:r>
+              <w:t xml:space="preserve"> detection/prevention system</w:t>
             </w:r>
             <w:r>
               <w:t xml:space="preserve"> (NIDS)</w:t>
@@ -17475,8 +18195,9 @@
       <w:pPr>
         <w:pStyle w:val="Heading2"/>
       </w:pPr>
-      <w:bookmarkStart w:id="94" w:name="_Toc426101900"/>
-      <w:bookmarkStart w:id="95" w:name="_Toc444179187"/>
+      <w:bookmarkStart w:id="121" w:name="_Toc426101900"/>
+      <w:bookmarkStart w:id="122" w:name="_Toc431987350"/>
+      <w:bookmarkStart w:id="123" w:name="_Toc444245079"/>
       <w:r>
         <w:t>HighMediumLow</w:t>
       </w:r>
@@ -17489,8 +18210,9 @@
       <w:r>
         <w:t xml:space="preserve"> Enumeration</w:t>
       </w:r>
-      <w:bookmarkEnd w:id="94"/>
-      <w:bookmarkEnd w:id="95"/>
+      <w:bookmarkEnd w:id="121"/>
+      <w:bookmarkEnd w:id="122"/>
+      <w:bookmarkEnd w:id="123"/>
     </w:p>
     <w:p>
       <w:pPr>
@@ -17499,12 +18221,14 @@
       <w:r>
         <w:t xml:space="preserve">The </w:t>
       </w:r>
+      <w:proofErr w:type="spellStart"/>
       <w:r>
         <w:rPr>
           <w:rFonts w:ascii="Courier New" w:hAnsi="Courier New" w:cs="Courier New"/>
         </w:rPr>
         <w:t>HighMediumLowVocab</w:t>
       </w:r>
+      <w:proofErr w:type="spellEnd"/>
       <w:r>
         <w:t xml:space="preserve"> </w:t>
       </w:r>
@@ -17740,8 +18464,9 @@
       <w:pPr>
         <w:pStyle w:val="Heading2"/>
       </w:pPr>
-      <w:bookmarkStart w:id="96" w:name="_Toc426101901"/>
-      <w:bookmarkStart w:id="97" w:name="_Toc444179188"/>
+      <w:bookmarkStart w:id="124" w:name="_Toc426101901"/>
+      <w:bookmarkStart w:id="125" w:name="_Toc431987351"/>
+      <w:bookmarkStart w:id="126" w:name="_Toc444245080"/>
       <w:r>
         <w:lastRenderedPageBreak/>
         <w:t>ImpactQualification</w:t>
@@ -17755,8 +18480,9 @@
       <w:r>
         <w:t xml:space="preserve"> Enumeration</w:t>
       </w:r>
-      <w:bookmarkEnd w:id="96"/>
-      <w:bookmarkEnd w:id="97"/>
+      <w:bookmarkEnd w:id="124"/>
+      <w:bookmarkEnd w:id="125"/>
+      <w:bookmarkEnd w:id="126"/>
     </w:p>
     <w:p>
       <w:pPr>
@@ -17765,12 +18491,14 @@
       <w:r>
         <w:t xml:space="preserve">The </w:t>
       </w:r>
+      <w:proofErr w:type="spellStart"/>
       <w:r>
         <w:rPr>
           <w:rFonts w:ascii="Courier New" w:hAnsi="Courier New" w:cs="Courier New"/>
         </w:rPr>
         <w:t>ImpactQualificationVocab</w:t>
       </w:r>
+      <w:proofErr w:type="spellEnd"/>
       <w:r>
         <w:t xml:space="preserve"> </w:t>
       </w:r>
@@ -17806,7 +18534,7 @@
       <w:r>
         <w:t xml:space="preserve"> the </w:t>
       </w:r>
-      <w:hyperlink r:id="rId43" w:history="1">
+      <w:hyperlink r:id="rId44" w:history="1">
         <w:r>
           <w:rPr>
             <w:rStyle w:val="Hyperlink"/>
@@ -18100,8 +18828,9 @@
       <w:pPr>
         <w:pStyle w:val="Heading2"/>
       </w:pPr>
-      <w:bookmarkStart w:id="98" w:name="_Toc426101902"/>
-      <w:bookmarkStart w:id="99" w:name="_Toc444179189"/>
+      <w:bookmarkStart w:id="127" w:name="_Toc426101902"/>
+      <w:bookmarkStart w:id="128" w:name="_Toc431987352"/>
+      <w:bookmarkStart w:id="129" w:name="_Toc444245081"/>
       <w:r>
         <w:t>ImpactRating</w:t>
       </w:r>
@@ -18114,8 +18843,9 @@
       <w:r>
         <w:t xml:space="preserve"> Enumeration</w:t>
       </w:r>
-      <w:bookmarkEnd w:id="98"/>
-      <w:bookmarkEnd w:id="99"/>
+      <w:bookmarkEnd w:id="127"/>
+      <w:bookmarkEnd w:id="128"/>
+      <w:bookmarkEnd w:id="129"/>
     </w:p>
     <w:p>
       <w:pPr>
@@ -18124,12 +18854,14 @@
       <w:r>
         <w:t xml:space="preserve">The </w:t>
       </w:r>
+      <w:proofErr w:type="spellStart"/>
       <w:r>
         <w:rPr>
           <w:rFonts w:ascii="Courier New" w:hAnsi="Courier New" w:cs="Courier New"/>
         </w:rPr>
         <w:t>ImpactRatingVocab</w:t>
       </w:r>
+      <w:proofErr w:type="spellEnd"/>
       <w:r>
         <w:t xml:space="preserve"> </w:t>
       </w:r>
@@ -18165,7 +18897,7 @@
       <w:r>
         <w:t xml:space="preserve"> the </w:t>
       </w:r>
-      <w:hyperlink r:id="rId44" w:history="1">
+      <w:hyperlink r:id="rId45" w:history="1">
         <w:r>
           <w:rPr>
             <w:rStyle w:val="Hyperlink"/>
@@ -18371,8 +19103,9 @@
       <w:pPr>
         <w:pStyle w:val="Heading2"/>
       </w:pPr>
-      <w:bookmarkStart w:id="100" w:name="_Toc426101903"/>
-      <w:bookmarkStart w:id="101" w:name="_Toc444179190"/>
+      <w:bookmarkStart w:id="130" w:name="_Toc426101903"/>
+      <w:bookmarkStart w:id="131" w:name="_Toc431987353"/>
+      <w:bookmarkStart w:id="132" w:name="_Toc444245082"/>
       <w:r>
         <w:t>IncidentCategory</w:t>
       </w:r>
@@ -18385,8 +19118,9 @@
       <w:r>
         <w:t xml:space="preserve"> Enumeration</w:t>
       </w:r>
-      <w:bookmarkEnd w:id="100"/>
-      <w:bookmarkEnd w:id="101"/>
+      <w:bookmarkEnd w:id="130"/>
+      <w:bookmarkEnd w:id="131"/>
+      <w:bookmarkEnd w:id="132"/>
     </w:p>
     <w:p>
       <w:pPr>
@@ -18395,12 +19129,14 @@
       <w:r>
         <w:t xml:space="preserve">The </w:t>
       </w:r>
+      <w:proofErr w:type="spellStart"/>
       <w:r>
         <w:rPr>
           <w:rFonts w:ascii="Courier New" w:hAnsi="Courier New" w:cs="Courier New"/>
         </w:rPr>
         <w:t>IncidentCategoryVocab</w:t>
       </w:r>
+      <w:proofErr w:type="spellEnd"/>
       <w:r>
         <w:t xml:space="preserve"> </w:t>
       </w:r>
@@ -18537,6 +19273,7 @@
             <w:hideMark/>
           </w:tcPr>
           <w:p>
+            <w:proofErr w:type="gramStart"/>
             <w:r>
               <w:t xml:space="preserve">This category is used during state, federal, national, international exercises and approved activity testing of </w:t>
             </w:r>
@@ -18544,6 +19281,7 @@
               <w:lastRenderedPageBreak/>
               <w:t>internal/external network defenses or responses.</w:t>
             </w:r>
+            <w:proofErr w:type="gramEnd"/>
           </w:p>
         </w:tc>
       </w:tr>
@@ -18723,7 +19461,15 @@
           </w:tcPr>
           <w:p>
             <w:r>
-              <w:t>In this category an individual gains logical or physical access without permission to a federal agency network, system, application, data, or other resource.</w:t>
+              <w:t xml:space="preserve">In this </w:t>
+            </w:r>
+            <w:proofErr w:type="gramStart"/>
+            <w:r>
+              <w:t>category</w:t>
+            </w:r>
+            <w:proofErr w:type="gramEnd"/>
+            <w:r>
+              <w:t xml:space="preserve"> an individual gains logical or physical access without permission to a federal agency network, system, application, data, or other resource.</w:t>
             </w:r>
           </w:p>
         </w:tc>
@@ -18733,8 +19479,9 @@
       <w:pPr>
         <w:pStyle w:val="Heading2"/>
       </w:pPr>
-      <w:bookmarkStart w:id="102" w:name="_Toc426101904"/>
-      <w:bookmarkStart w:id="103" w:name="_Toc444179191"/>
+      <w:bookmarkStart w:id="133" w:name="_Toc426101904"/>
+      <w:bookmarkStart w:id="134" w:name="_Toc431987354"/>
+      <w:bookmarkStart w:id="135" w:name="_Toc444245083"/>
       <w:r>
         <w:t>IncidentEffect</w:t>
       </w:r>
@@ -18747,8 +19494,9 @@
       <w:r>
         <w:t xml:space="preserve"> Enumeration</w:t>
       </w:r>
-      <w:bookmarkEnd w:id="102"/>
-      <w:bookmarkEnd w:id="103"/>
+      <w:bookmarkEnd w:id="133"/>
+      <w:bookmarkEnd w:id="134"/>
+      <w:bookmarkEnd w:id="135"/>
     </w:p>
     <w:p>
       <w:pPr>
@@ -18757,12 +19505,14 @@
       <w:r>
         <w:t xml:space="preserve">The </w:t>
       </w:r>
+      <w:proofErr w:type="spellStart"/>
       <w:r>
         <w:rPr>
           <w:rFonts w:ascii="Courier New" w:hAnsi="Courier New" w:cs="Courier New"/>
         </w:rPr>
         <w:t>IncidentEffectVocab</w:t>
       </w:r>
+      <w:proofErr w:type="spellEnd"/>
       <w:r>
         <w:t xml:space="preserve"> </w:t>
       </w:r>
@@ -19359,8 +20109,9 @@
       <w:pPr>
         <w:pStyle w:val="Heading2"/>
       </w:pPr>
-      <w:bookmarkStart w:id="104" w:name="_Toc426101905"/>
-      <w:bookmarkStart w:id="105" w:name="_Toc444179192"/>
+      <w:bookmarkStart w:id="136" w:name="_Toc426101905"/>
+      <w:bookmarkStart w:id="137" w:name="_Toc431987355"/>
+      <w:bookmarkStart w:id="138" w:name="_Toc444245084"/>
       <w:r>
         <w:t>IncidentStatus</w:t>
       </w:r>
@@ -19373,8 +20124,9 @@
       <w:r>
         <w:t xml:space="preserve"> Enumeration</w:t>
       </w:r>
-      <w:bookmarkEnd w:id="104"/>
-      <w:bookmarkEnd w:id="105"/>
+      <w:bookmarkEnd w:id="136"/>
+      <w:bookmarkEnd w:id="137"/>
+      <w:bookmarkEnd w:id="138"/>
     </w:p>
     <w:p>
       <w:pPr>
@@ -19792,9 +20544,10 @@
       <w:pPr>
         <w:pStyle w:val="Heading2"/>
       </w:pPr>
-      <w:bookmarkStart w:id="106" w:name="_Ref401841408"/>
-      <w:bookmarkStart w:id="107" w:name="_Toc426101906"/>
-      <w:bookmarkStart w:id="108" w:name="_Toc444179193"/>
+      <w:bookmarkStart w:id="139" w:name="_Ref401841408"/>
+      <w:bookmarkStart w:id="140" w:name="_Toc426101906"/>
+      <w:bookmarkStart w:id="141" w:name="_Toc431987356"/>
+      <w:bookmarkStart w:id="142" w:name="_Toc444245085"/>
       <w:r>
         <w:t>IndicatorType</w:t>
       </w:r>
@@ -19807,9 +20560,10 @@
       <w:r>
         <w:t xml:space="preserve"> Enumeration</w:t>
       </w:r>
-      <w:bookmarkEnd w:id="106"/>
-      <w:bookmarkEnd w:id="107"/>
-      <w:bookmarkEnd w:id="108"/>
+      <w:bookmarkEnd w:id="139"/>
+      <w:bookmarkEnd w:id="140"/>
+      <w:bookmarkEnd w:id="141"/>
+      <w:bookmarkEnd w:id="142"/>
     </w:p>
     <w:p>
       <w:pPr>
@@ -19818,12 +20572,14 @@
       <w:r>
         <w:t xml:space="preserve">The </w:t>
       </w:r>
+      <w:proofErr w:type="spellStart"/>
       <w:r>
         <w:rPr>
           <w:rFonts w:ascii="Courier New" w:hAnsi="Courier New" w:cs="Courier New"/>
         </w:rPr>
         <w:t>IndicatorTypeVocab</w:t>
       </w:r>
+      <w:proofErr w:type="spellEnd"/>
       <w:r>
         <w:t xml:space="preserve"> </w:t>
       </w:r>
@@ -20476,8 +21232,9 @@
       <w:pPr>
         <w:pStyle w:val="Heading2"/>
       </w:pPr>
-      <w:bookmarkStart w:id="109" w:name="_Toc426101907"/>
-      <w:bookmarkStart w:id="110" w:name="_Toc444179194"/>
+      <w:bookmarkStart w:id="143" w:name="_Toc426101907"/>
+      <w:bookmarkStart w:id="144" w:name="_Toc431987357"/>
+      <w:bookmarkStart w:id="145" w:name="_Toc444245086"/>
       <w:r>
         <w:t>IndicatorType</w:t>
       </w:r>
@@ -20490,8 +21247,9 @@
       <w:r>
         <w:t xml:space="preserve"> Enumeration</w:t>
       </w:r>
-      <w:bookmarkEnd w:id="109"/>
-      <w:bookmarkEnd w:id="110"/>
+      <w:bookmarkEnd w:id="143"/>
+      <w:bookmarkEnd w:id="144"/>
+      <w:bookmarkEnd w:id="145"/>
     </w:p>
     <w:p>
       <w:pPr>
@@ -20500,12 +21258,14 @@
       <w:r>
         <w:t xml:space="preserve">The </w:t>
       </w:r>
+      <w:proofErr w:type="spellStart"/>
       <w:r>
         <w:rPr>
           <w:rFonts w:ascii="Courier New" w:hAnsi="Courier New" w:cs="Courier New"/>
         </w:rPr>
         <w:t>IndicatorTypeVocab</w:t>
       </w:r>
+      <w:proofErr w:type="spellEnd"/>
       <w:r>
         <w:t xml:space="preserve"> </w:t>
       </w:r>
@@ -20525,8 +21285,13 @@
         <w:t xml:space="preserve">STIX vocabulary for expressing indicator types. </w:t>
       </w:r>
       <w:r>
-        <w:t>The associated enumeration literals are provided in the table below. NOTE: As of STIX Version 1.1.1</w:t>
-      </w:r>
+        <w:t xml:space="preserve">The associated enumeration literals are provided in the table below. NOTE: As of STIX Version </w:t>
+      </w:r>
+      <w:proofErr w:type="gramStart"/>
+      <w:r>
+        <w:t>1.1.1</w:t>
+      </w:r>
+      <w:proofErr w:type="gramEnd"/>
       <w:r>
         <w:t xml:space="preserve"> </w:t>
       </w:r>
@@ -21022,14 +21787,16 @@
       <w:pPr>
         <w:pStyle w:val="Heading2"/>
       </w:pPr>
-      <w:bookmarkStart w:id="111" w:name="_Toc426101908"/>
-      <w:bookmarkStart w:id="112" w:name="_Toc444179195"/>
+      <w:bookmarkStart w:id="146" w:name="_Toc426101908"/>
+      <w:bookmarkStart w:id="147" w:name="_Toc431987358"/>
+      <w:bookmarkStart w:id="148" w:name="_Toc444245087"/>
       <w:r>
         <w:lastRenderedPageBreak/>
         <w:t>InformationSourceRoleVocab-1.0 Enumeration</w:t>
       </w:r>
-      <w:bookmarkEnd w:id="111"/>
-      <w:bookmarkEnd w:id="112"/>
+      <w:bookmarkEnd w:id="146"/>
+      <w:bookmarkEnd w:id="147"/>
+      <w:bookmarkEnd w:id="148"/>
     </w:p>
     <w:p>
       <w:pPr>
@@ -21254,7 +22021,15 @@
           </w:tcPr>
           <w:p>
             <w:r>
-              <w:t>A party that transforms or translates a preexisting set of information into a different representation (e.g., translating an unstructured prose threat analysis report into STIX).</w:t>
+              <w:t xml:space="preserve">A party that transforms or translates a preexisting set of information into a different representation (e.g., translating an unstructured </w:t>
+            </w:r>
+            <w:proofErr w:type="gramStart"/>
+            <w:r>
+              <w:t>prose threat analysis report</w:t>
+            </w:r>
+            <w:proofErr w:type="gramEnd"/>
+            <w:r>
+              <w:t xml:space="preserve"> into STIX).</w:t>
             </w:r>
           </w:p>
         </w:tc>
@@ -21264,8 +22039,9 @@
       <w:pPr>
         <w:pStyle w:val="Heading2"/>
       </w:pPr>
-      <w:bookmarkStart w:id="113" w:name="_Toc426101909"/>
-      <w:bookmarkStart w:id="114" w:name="_Toc444179196"/>
+      <w:bookmarkStart w:id="149" w:name="_Toc426101909"/>
+      <w:bookmarkStart w:id="150" w:name="_Toc431987359"/>
+      <w:bookmarkStart w:id="151" w:name="_Toc444245088"/>
       <w:r>
         <w:t>InformationType</w:t>
       </w:r>
@@ -21278,8 +22054,9 @@
       <w:r>
         <w:t xml:space="preserve"> Enumeration</w:t>
       </w:r>
-      <w:bookmarkEnd w:id="113"/>
-      <w:bookmarkEnd w:id="114"/>
+      <w:bookmarkEnd w:id="149"/>
+      <w:bookmarkEnd w:id="150"/>
+      <w:bookmarkEnd w:id="151"/>
     </w:p>
     <w:p>
       <w:pPr>
@@ -21288,12 +22065,14 @@
       <w:r>
         <w:t xml:space="preserve">The </w:t>
       </w:r>
+      <w:proofErr w:type="spellStart"/>
       <w:r>
         <w:rPr>
           <w:rFonts w:ascii="Courier New" w:hAnsi="Courier New" w:cs="Courier New"/>
         </w:rPr>
         <w:t>InformationTypeVocab</w:t>
       </w:r>
+      <w:proofErr w:type="spellEnd"/>
       <w:r>
         <w:t xml:space="preserve"> </w:t>
       </w:r>
@@ -21329,9 +22108,19 @@
       <w:pPr>
         <w:spacing w:after="240"/>
       </w:pPr>
-      <w:r>
-        <w:t>The initial version of this enumeration was contributed by iSight Partners, Inc. and is used with their permission.</w:t>
-      </w:r>
+      <w:proofErr w:type="gramStart"/>
+      <w:r>
+        <w:t xml:space="preserve">The initial version of this enumeration was contributed by </w:t>
+      </w:r>
+      <w:proofErr w:type="spellStart"/>
+      <w:r>
+        <w:t>iSight</w:t>
+      </w:r>
+      <w:proofErr w:type="spellEnd"/>
+      <w:r>
+        <w:t xml:space="preserve"> Partners, Inc. and is used with their permission.</w:t>
+      </w:r>
+      <w:proofErr w:type="gramEnd"/>
     </w:p>
     <w:tbl>
       <w:tblPr>
@@ -21711,8 +22500,9 @@
       <w:pPr>
         <w:pStyle w:val="Heading2"/>
       </w:pPr>
-      <w:bookmarkStart w:id="115" w:name="_Toc426101910"/>
-      <w:bookmarkStart w:id="116" w:name="_Toc444179197"/>
+      <w:bookmarkStart w:id="152" w:name="_Toc426101910"/>
+      <w:bookmarkStart w:id="153" w:name="_Toc431987360"/>
+      <w:bookmarkStart w:id="154" w:name="_Toc444245089"/>
       <w:r>
         <w:lastRenderedPageBreak/>
         <w:t>IntendedEffect</w:t>
@@ -21726,8 +22516,9 @@
       <w:r>
         <w:t xml:space="preserve"> Enumeration</w:t>
       </w:r>
-      <w:bookmarkEnd w:id="115"/>
-      <w:bookmarkEnd w:id="116"/>
+      <w:bookmarkEnd w:id="152"/>
+      <w:bookmarkEnd w:id="153"/>
+      <w:bookmarkEnd w:id="154"/>
     </w:p>
     <w:p>
       <w:pPr>
@@ -21736,6 +22527,7 @@
       <w:r>
         <w:t xml:space="preserve">The </w:t>
       </w:r>
+      <w:proofErr w:type="spellStart"/>
       <w:r>
         <w:rPr>
           <w:rFonts w:ascii="Courier New" w:hAnsi="Courier New" w:cs="Courier New"/>
@@ -21754,6 +22546,7 @@
         </w:rPr>
         <w:t>EffectVocab</w:t>
       </w:r>
+      <w:proofErr w:type="spellEnd"/>
       <w:r>
         <w:t xml:space="preserve"> </w:t>
       </w:r>
@@ -21795,9 +22588,19 @@
       <w:pPr>
         <w:spacing w:after="240"/>
       </w:pPr>
-      <w:r>
-        <w:t>The initial version of this enumeration was contributed by iSight Partners, Inc. and is used with their permission.</w:t>
-      </w:r>
+      <w:proofErr w:type="gramStart"/>
+      <w:r>
+        <w:t xml:space="preserve">The initial version of this enumeration was contributed by </w:t>
+      </w:r>
+      <w:proofErr w:type="spellStart"/>
+      <w:r>
+        <w:t>iSight</w:t>
+      </w:r>
+      <w:proofErr w:type="spellEnd"/>
+      <w:r>
+        <w:t xml:space="preserve"> Partners, Inc. and is used with their permission.</w:t>
+      </w:r>
+      <w:proofErr w:type="gramEnd"/>
     </w:p>
     <w:tbl>
       <w:tblPr>
@@ -22693,8 +23496,9 @@
       <w:pPr>
         <w:pStyle w:val="Heading2"/>
       </w:pPr>
-      <w:bookmarkStart w:id="117" w:name="_Toc426101911"/>
-      <w:bookmarkStart w:id="118" w:name="_Toc444179198"/>
+      <w:bookmarkStart w:id="155" w:name="_Toc426101911"/>
+      <w:bookmarkStart w:id="156" w:name="_Toc431987361"/>
+      <w:bookmarkStart w:id="157" w:name="_Toc444245090"/>
       <w:r>
         <w:t>LocationClass</w:t>
       </w:r>
@@ -22707,15 +23511,24 @@
       <w:r>
         <w:t xml:space="preserve"> Enumeration</w:t>
       </w:r>
-      <w:bookmarkEnd w:id="117"/>
-      <w:bookmarkEnd w:id="118"/>
+      <w:bookmarkEnd w:id="155"/>
+      <w:bookmarkEnd w:id="156"/>
+      <w:bookmarkEnd w:id="157"/>
     </w:p>
     <w:p>
       <w:pPr>
         <w:spacing w:after="240"/>
       </w:pPr>
       <w:r>
-        <w:t xml:space="preserve">The LocationClassVocab </w:t>
+        <w:t xml:space="preserve">The </w:t>
+      </w:r>
+      <w:proofErr w:type="spellStart"/>
+      <w:r>
+        <w:t>LocationClassVocab</w:t>
+      </w:r>
+      <w:proofErr w:type="spellEnd"/>
+      <w:r>
+        <w:t xml:space="preserve"> </w:t>
       </w:r>
       <w:r>
         <w:t xml:space="preserve">enumeration </w:t>
@@ -22978,8 +23791,9 @@
       <w:pPr>
         <w:pStyle w:val="Heading2"/>
       </w:pPr>
-      <w:bookmarkStart w:id="119" w:name="_Toc426101912"/>
-      <w:bookmarkStart w:id="120" w:name="_Toc444179199"/>
+      <w:bookmarkStart w:id="158" w:name="_Toc426101912"/>
+      <w:bookmarkStart w:id="159" w:name="_Toc431987362"/>
+      <w:bookmarkStart w:id="160" w:name="_Toc444245091"/>
       <w:r>
         <w:t>LossDuration</w:t>
       </w:r>
@@ -22992,8 +23806,9 @@
       <w:r>
         <w:t xml:space="preserve"> Enumeration</w:t>
       </w:r>
-      <w:bookmarkEnd w:id="119"/>
-      <w:bookmarkEnd w:id="120"/>
+      <w:bookmarkEnd w:id="158"/>
+      <w:bookmarkEnd w:id="159"/>
+      <w:bookmarkEnd w:id="160"/>
     </w:p>
     <w:p>
       <w:pPr>
@@ -23002,12 +23817,14 @@
       <w:r>
         <w:t xml:space="preserve">The </w:t>
       </w:r>
-      <w:r>
-        <w:rPr>
-          <w:rFonts w:ascii="Courier New" w:hAnsi="Courier New" w:cs="Courier New"/>
+      <w:proofErr w:type="spellStart"/>
+      <w:r>
+        <w:rPr>
+          <w:rFonts w:ascii="Courier New" w:hAnsi="Courier New"/>
         </w:rPr>
         <w:t>LossDurationVocab</w:t>
       </w:r>
+      <w:proofErr w:type="spellEnd"/>
       <w:r>
         <w:t xml:space="preserve"> </w:t>
       </w:r>
@@ -23344,8 +24161,9 @@
       <w:pPr>
         <w:pStyle w:val="Heading2"/>
       </w:pPr>
-      <w:bookmarkStart w:id="121" w:name="_Toc426101913"/>
-      <w:bookmarkStart w:id="122" w:name="_Toc444179200"/>
+      <w:bookmarkStart w:id="161" w:name="_Toc426101913"/>
+      <w:bookmarkStart w:id="162" w:name="_Toc431987363"/>
+      <w:bookmarkStart w:id="163" w:name="_Toc444245092"/>
       <w:r>
         <w:lastRenderedPageBreak/>
         <w:t>LossProperty</w:t>
@@ -23359,8 +24177,9 @@
       <w:r>
         <w:t xml:space="preserve"> Enumeration</w:t>
       </w:r>
-      <w:bookmarkEnd w:id="121"/>
-      <w:bookmarkEnd w:id="122"/>
+      <w:bookmarkEnd w:id="161"/>
+      <w:bookmarkEnd w:id="162"/>
+      <w:bookmarkEnd w:id="163"/>
     </w:p>
     <w:p>
       <w:pPr>
@@ -23369,12 +24188,14 @@
       <w:r>
         <w:t xml:space="preserve">The </w:t>
       </w:r>
+      <w:proofErr w:type="spellStart"/>
       <w:r>
         <w:rPr>
           <w:rFonts w:ascii="Courier New" w:hAnsi="Courier New" w:cs="Courier New"/>
         </w:rPr>
         <w:t>LossPropertyVocab</w:t>
       </w:r>
+      <w:proofErr w:type="spellEnd"/>
       <w:r>
         <w:t xml:space="preserve"> </w:t>
       </w:r>
@@ -23637,8 +24458,9 @@
       <w:pPr>
         <w:pStyle w:val="Heading2"/>
       </w:pPr>
-      <w:bookmarkStart w:id="123" w:name="_Toc426101914"/>
-      <w:bookmarkStart w:id="124" w:name="_Toc444179201"/>
+      <w:bookmarkStart w:id="164" w:name="_Toc426101914"/>
+      <w:bookmarkStart w:id="165" w:name="_Toc431987364"/>
+      <w:bookmarkStart w:id="166" w:name="_Toc444245093"/>
       <w:r>
         <w:t>MalwareType</w:t>
       </w:r>
@@ -23651,8 +24473,9 @@
       <w:r>
         <w:t xml:space="preserve"> Enumeration</w:t>
       </w:r>
-      <w:bookmarkEnd w:id="123"/>
-      <w:bookmarkEnd w:id="124"/>
+      <w:bookmarkEnd w:id="164"/>
+      <w:bookmarkEnd w:id="165"/>
+      <w:bookmarkEnd w:id="166"/>
     </w:p>
     <w:p>
       <w:pPr>
@@ -23661,12 +24484,14 @@
       <w:r>
         <w:t xml:space="preserve">The </w:t>
       </w:r>
+      <w:proofErr w:type="spellStart"/>
       <w:r>
         <w:rPr>
           <w:rFonts w:ascii="Courier New" w:hAnsi="Courier New" w:cs="Courier New"/>
         </w:rPr>
         <w:t>MalwareTypeVocab</w:t>
       </w:r>
+      <w:proofErr w:type="spellEnd"/>
       <w:r>
         <w:t xml:space="preserve"> </w:t>
       </w:r>
@@ -23693,9 +24518,19 @@
       <w:pPr>
         <w:spacing w:after="240"/>
       </w:pPr>
-      <w:r>
-        <w:t>The initial version of this enumeration was contributed by iSight Partners, Inc. and is used with their permission.</w:t>
-      </w:r>
+      <w:proofErr w:type="gramStart"/>
+      <w:r>
+        <w:t xml:space="preserve">The initial version of this enumeration was contributed by </w:t>
+      </w:r>
+      <w:proofErr w:type="spellStart"/>
+      <w:r>
+        <w:t>iSight</w:t>
+      </w:r>
+      <w:proofErr w:type="spellEnd"/>
+      <w:r>
+        <w:t xml:space="preserve"> Partners, Inc. and is used with their permission.</w:t>
+      </w:r>
+      <w:proofErr w:type="gramEnd"/>
     </w:p>
     <w:tbl>
       <w:tblPr>
@@ -24405,8 +25240,9 @@
       <w:pPr>
         <w:pStyle w:val="Heading2"/>
       </w:pPr>
-      <w:bookmarkStart w:id="125" w:name="_Toc426101915"/>
-      <w:bookmarkStart w:id="126" w:name="_Toc444179202"/>
+      <w:bookmarkStart w:id="167" w:name="_Toc426101915"/>
+      <w:bookmarkStart w:id="168" w:name="_Toc431987365"/>
+      <w:bookmarkStart w:id="169" w:name="_Toc444245094"/>
       <w:r>
         <w:t>ManagementClass</w:t>
       </w:r>
@@ -24419,8 +25255,9 @@
       <w:r>
         <w:t xml:space="preserve"> Enumeration</w:t>
       </w:r>
-      <w:bookmarkEnd w:id="125"/>
-      <w:bookmarkEnd w:id="126"/>
+      <w:bookmarkEnd w:id="167"/>
+      <w:bookmarkEnd w:id="168"/>
+      <w:bookmarkEnd w:id="169"/>
     </w:p>
     <w:p>
       <w:pPr>
@@ -24429,12 +25266,14 @@
       <w:r>
         <w:t xml:space="preserve">The </w:t>
       </w:r>
+      <w:proofErr w:type="spellStart"/>
       <w:r>
         <w:rPr>
           <w:rFonts w:ascii="Courier New" w:hAnsi="Courier New" w:cs="Courier New"/>
         </w:rPr>
         <w:t>ManagementClassVocab</w:t>
       </w:r>
+      <w:proofErr w:type="spellEnd"/>
       <w:r>
         <w:t xml:space="preserve"> </w:t>
       </w:r>
@@ -24663,10 +25502,11 @@
       <w:pPr>
         <w:pStyle w:val="Heading2"/>
       </w:pPr>
-      <w:bookmarkStart w:id="127" w:name="_Ref401840874"/>
-      <w:bookmarkStart w:id="128" w:name="_Ref401840953"/>
-      <w:bookmarkStart w:id="129" w:name="_Toc426101916"/>
-      <w:bookmarkStart w:id="130" w:name="_Toc444179203"/>
+      <w:bookmarkStart w:id="170" w:name="_Ref401840874"/>
+      <w:bookmarkStart w:id="171" w:name="_Ref401840953"/>
+      <w:bookmarkStart w:id="172" w:name="_Toc426101916"/>
+      <w:bookmarkStart w:id="173" w:name="_Toc431987366"/>
+      <w:bookmarkStart w:id="174" w:name="_Toc444245095"/>
       <w:r>
         <w:t>Motivation</w:t>
       </w:r>
@@ -24679,10 +25519,11 @@
       <w:r>
         <w:t xml:space="preserve"> Enumeration</w:t>
       </w:r>
-      <w:bookmarkEnd w:id="127"/>
-      <w:bookmarkEnd w:id="128"/>
-      <w:bookmarkEnd w:id="129"/>
-      <w:bookmarkEnd w:id="130"/>
+      <w:bookmarkEnd w:id="170"/>
+      <w:bookmarkEnd w:id="171"/>
+      <w:bookmarkEnd w:id="172"/>
+      <w:bookmarkEnd w:id="173"/>
+      <w:bookmarkEnd w:id="174"/>
     </w:p>
     <w:p>
       <w:pPr>
@@ -24691,12 +25532,14 @@
       <w:r>
         <w:t xml:space="preserve">The </w:t>
       </w:r>
+      <w:proofErr w:type="spellStart"/>
       <w:r>
         <w:rPr>
           <w:rFonts w:ascii="Courier New" w:hAnsi="Courier New" w:cs="Courier New"/>
         </w:rPr>
         <w:t>MotivationVocab</w:t>
       </w:r>
+      <w:proofErr w:type="spellEnd"/>
       <w:r>
         <w:t xml:space="preserve"> </w:t>
       </w:r>
@@ -24726,9 +25569,19 @@
       <w:pPr>
         <w:spacing w:after="240"/>
       </w:pPr>
-      <w:r>
-        <w:t>The initial version of this enumeration was contributed by iSight Partners, Inc. and is used with their permission.</w:t>
-      </w:r>
+      <w:proofErr w:type="gramStart"/>
+      <w:r>
+        <w:t xml:space="preserve">The initial version of this enumeration was contributed by </w:t>
+      </w:r>
+      <w:proofErr w:type="spellStart"/>
+      <w:r>
+        <w:t>iSight</w:t>
+      </w:r>
+      <w:proofErr w:type="spellEnd"/>
+      <w:r>
+        <w:t xml:space="preserve"> Partners, Inc. and is used with their permission.</w:t>
+      </w:r>
+      <w:proofErr w:type="gramEnd"/>
     </w:p>
     <w:tbl>
       <w:tblPr>
@@ -25163,7 +26016,23 @@
           </w:tcPr>
           <w:p>
             <w:r>
-              <w:t>The threat actor is motivated by enhancing their own self worth.</w:t>
+              <w:t xml:space="preserve">The threat </w:t>
+            </w:r>
+            <w:proofErr w:type="gramStart"/>
+            <w:r>
+              <w:t>actor is motivated by enhancing their</w:t>
+            </w:r>
+            <w:proofErr w:type="gramEnd"/>
+            <w:r>
+              <w:t xml:space="preserve"> own </w:t>
+            </w:r>
+            <w:proofErr w:type="spellStart"/>
+            <w:r>
+              <w:t>self worth</w:t>
+            </w:r>
+            <w:proofErr w:type="spellEnd"/>
+            <w:r>
+              <w:t>.</w:t>
             </w:r>
           </w:p>
         </w:tc>
@@ -25317,10 +26186,11 @@
       <w:pPr>
         <w:pStyle w:val="Heading2"/>
       </w:pPr>
-      <w:bookmarkStart w:id="131" w:name="_Ref401841049"/>
-      <w:bookmarkStart w:id="132" w:name="_Ref401841051"/>
-      <w:bookmarkStart w:id="133" w:name="_Toc426101917"/>
-      <w:bookmarkStart w:id="134" w:name="_Toc444179204"/>
+      <w:bookmarkStart w:id="175" w:name="_Ref401841049"/>
+      <w:bookmarkStart w:id="176" w:name="_Ref401841051"/>
+      <w:bookmarkStart w:id="177" w:name="_Toc426101917"/>
+      <w:bookmarkStart w:id="178" w:name="_Toc431987367"/>
+      <w:bookmarkStart w:id="179" w:name="_Toc444245096"/>
       <w:r>
         <w:t>Motivation</w:t>
       </w:r>
@@ -25333,10 +26203,11 @@
       <w:r>
         <w:t xml:space="preserve"> Enumeration</w:t>
       </w:r>
-      <w:bookmarkEnd w:id="131"/>
-      <w:bookmarkEnd w:id="132"/>
-      <w:bookmarkEnd w:id="133"/>
-      <w:bookmarkEnd w:id="134"/>
+      <w:bookmarkEnd w:id="175"/>
+      <w:bookmarkEnd w:id="176"/>
+      <w:bookmarkEnd w:id="177"/>
+      <w:bookmarkEnd w:id="178"/>
+      <w:bookmarkEnd w:id="179"/>
     </w:p>
     <w:p>
       <w:pPr>
@@ -25345,12 +26216,14 @@
       <w:r>
         <w:t xml:space="preserve">The </w:t>
       </w:r>
+      <w:proofErr w:type="spellStart"/>
       <w:r>
         <w:rPr>
           <w:rFonts w:ascii="Courier New" w:hAnsi="Courier New" w:cs="Courier New"/>
         </w:rPr>
         <w:t>MotivationVocab</w:t>
       </w:r>
+      <w:proofErr w:type="spellEnd"/>
       <w:r>
         <w:t xml:space="preserve"> </w:t>
       </w:r>
@@ -25377,9 +26250,19 @@
       <w:pPr>
         <w:spacing w:after="240"/>
       </w:pPr>
-      <w:r>
-        <w:t>The initial version of this enumeration was contributed by iSight Partners, Inc. and is used with their permission.</w:t>
-      </w:r>
+      <w:proofErr w:type="gramStart"/>
+      <w:r>
+        <w:t xml:space="preserve">The initial version of this enumeration was contributed by </w:t>
+      </w:r>
+      <w:proofErr w:type="spellStart"/>
+      <w:r>
+        <w:t>iSight</w:t>
+      </w:r>
+      <w:proofErr w:type="spellEnd"/>
+      <w:r>
+        <w:t xml:space="preserve"> Partners, Inc. and is used with their permission.</w:t>
+      </w:r>
+      <w:proofErr w:type="gramEnd"/>
     </w:p>
     <w:p>
       <w:pPr>
@@ -25904,7 +26787,23 @@
           </w:tcPr>
           <w:p>
             <w:r>
-              <w:t>The threat actor is motivated by enhancing their own self worth.</w:t>
+              <w:t xml:space="preserve">The threat </w:t>
+            </w:r>
+            <w:proofErr w:type="gramStart"/>
+            <w:r>
+              <w:t>actor is motivated by enhancing their</w:t>
+            </w:r>
+            <w:proofErr w:type="gramEnd"/>
+            <w:r>
+              <w:t xml:space="preserve"> own </w:t>
+            </w:r>
+            <w:proofErr w:type="spellStart"/>
+            <w:r>
+              <w:t>self worth</w:t>
+            </w:r>
+            <w:proofErr w:type="spellEnd"/>
+            <w:r>
+              <w:t>.</w:t>
             </w:r>
           </w:p>
         </w:tc>
@@ -26033,18 +26932,20 @@
                 <w:b/>
               </w:rPr>
             </w:pPr>
+            <w:proofErr w:type="spellStart"/>
             <w:r>
               <w:rPr>
                 <w:b/>
               </w:rPr>
               <w:t>Policital</w:t>
             </w:r>
+            <w:proofErr w:type="spellEnd"/>
             <w:r>
               <w:rPr>
                 <w:rStyle w:val="EndnoteReference"/>
                 <w:b/>
               </w:rPr>
-              <w:endnoteReference w:id="3"/>
+              <w:endnoteReference w:id="4"/>
             </w:r>
           </w:p>
         </w:tc>
@@ -26066,8 +26967,9 @@
       <w:pPr>
         <w:pStyle w:val="Heading2"/>
       </w:pPr>
-      <w:bookmarkStart w:id="135" w:name="_Toc426101918"/>
-      <w:bookmarkStart w:id="136" w:name="_Toc444179205"/>
+      <w:bookmarkStart w:id="180" w:name="_Toc426101918"/>
+      <w:bookmarkStart w:id="181" w:name="_Toc431987368"/>
+      <w:bookmarkStart w:id="182" w:name="_Toc444245097"/>
       <w:r>
         <w:t>Motivation</w:t>
       </w:r>
@@ -26080,8 +26982,9 @@
       <w:r>
         <w:t xml:space="preserve"> Enumeration</w:t>
       </w:r>
-      <w:bookmarkEnd w:id="135"/>
-      <w:bookmarkEnd w:id="136"/>
+      <w:bookmarkEnd w:id="180"/>
+      <w:bookmarkEnd w:id="181"/>
+      <w:bookmarkEnd w:id="182"/>
     </w:p>
     <w:p>
       <w:pPr>
@@ -26090,12 +26993,14 @@
       <w:r>
         <w:t xml:space="preserve">The </w:t>
       </w:r>
+      <w:proofErr w:type="spellStart"/>
       <w:r>
         <w:rPr>
           <w:rFonts w:ascii="Courier New" w:hAnsi="Courier New" w:cs="Courier New"/>
         </w:rPr>
         <w:t>MotivationVocab</w:t>
       </w:r>
+      <w:proofErr w:type="spellEnd"/>
       <w:r>
         <w:t xml:space="preserve"> </w:t>
       </w:r>
@@ -26122,9 +27027,19 @@
       <w:pPr>
         <w:spacing w:after="240"/>
       </w:pPr>
-      <w:r>
-        <w:t>The initial version of this enumeration was contributed by iSight Partners, Inc. and is used with their permission.</w:t>
-      </w:r>
+      <w:proofErr w:type="gramStart"/>
+      <w:r>
+        <w:t xml:space="preserve">The initial version of this enumeration was contributed by </w:t>
+      </w:r>
+      <w:proofErr w:type="spellStart"/>
+      <w:r>
+        <w:t>iSight</w:t>
+      </w:r>
+      <w:proofErr w:type="spellEnd"/>
+      <w:r>
+        <w:t xml:space="preserve"> Partners, Inc. and is used with their permission.</w:t>
+      </w:r>
+      <w:proofErr w:type="gramEnd"/>
     </w:p>
     <w:p>
       <w:pPr>
@@ -26364,14 +27279,22 @@
               <w:rPr>
                 <w:b/>
               </w:rPr>
-              <w:t>Ideological - Anti-Establisment</w:t>
-            </w:r>
+              <w:t>Ideological - Anti-</w:t>
+            </w:r>
+            <w:proofErr w:type="spellStart"/>
+            <w:r>
+              <w:rPr>
+                <w:b/>
+              </w:rPr>
+              <w:t>Establisment</w:t>
+            </w:r>
+            <w:proofErr w:type="spellEnd"/>
             <w:r>
               <w:rPr>
                 <w:rStyle w:val="EndnoteReference"/>
                 <w:b/>
               </w:rPr>
-              <w:endnoteReference w:id="4"/>
+              <w:endnoteReference w:id="5"/>
             </w:r>
           </w:p>
         </w:tc>
@@ -26652,7 +27575,23 @@
           </w:tcPr>
           <w:p>
             <w:r>
-              <w:t>The threat actor is motivated by enhancing their own self worth.</w:t>
+              <w:t xml:space="preserve">The threat </w:t>
+            </w:r>
+            <w:proofErr w:type="gramStart"/>
+            <w:r>
+              <w:t>actor is motivated by enhancing their</w:t>
+            </w:r>
+            <w:proofErr w:type="gramEnd"/>
+            <w:r>
+              <w:t xml:space="preserve"> own </w:t>
+            </w:r>
+            <w:proofErr w:type="spellStart"/>
+            <w:r>
+              <w:t>self worth</w:t>
+            </w:r>
+            <w:proofErr w:type="spellEnd"/>
+            <w:r>
+              <w:t>.</w:t>
             </w:r>
           </w:p>
         </w:tc>
@@ -26781,18 +27720,20 @@
                 <w:b/>
               </w:rPr>
             </w:pPr>
+            <w:proofErr w:type="spellStart"/>
             <w:r>
               <w:rPr>
                 <w:b/>
               </w:rPr>
               <w:t>Policital</w:t>
             </w:r>
+            <w:proofErr w:type="spellEnd"/>
             <w:r>
               <w:rPr>
                 <w:rStyle w:val="EndnoteReference"/>
                 <w:b/>
               </w:rPr>
-              <w:endnoteReference w:id="5"/>
+              <w:endnoteReference w:id="6"/>
             </w:r>
           </w:p>
         </w:tc>
@@ -26813,8 +27754,9 @@
       <w:pPr>
         <w:pStyle w:val="Heading2"/>
       </w:pPr>
-      <w:bookmarkStart w:id="137" w:name="_Toc426101919"/>
-      <w:bookmarkStart w:id="138" w:name="_Toc444179206"/>
+      <w:bookmarkStart w:id="183" w:name="_Toc426101919"/>
+      <w:bookmarkStart w:id="184" w:name="_Toc431987369"/>
+      <w:bookmarkStart w:id="185" w:name="_Toc444245098"/>
       <w:r>
         <w:t>OwnershipClass</w:t>
       </w:r>
@@ -26827,8 +27769,9 @@
       <w:r>
         <w:t xml:space="preserve"> Enumeration</w:t>
       </w:r>
-      <w:bookmarkEnd w:id="137"/>
-      <w:bookmarkEnd w:id="138"/>
+      <w:bookmarkEnd w:id="183"/>
+      <w:bookmarkEnd w:id="184"/>
+      <w:bookmarkEnd w:id="185"/>
     </w:p>
     <w:p>
       <w:pPr>
@@ -26837,12 +27780,14 @@
       <w:r>
         <w:t xml:space="preserve">The </w:t>
       </w:r>
+      <w:proofErr w:type="spellStart"/>
       <w:r>
         <w:rPr>
           <w:rFonts w:ascii="Courier New" w:hAnsi="Courier New" w:cs="Courier New"/>
         </w:rPr>
         <w:t>OwnershipClassVocab</w:t>
       </w:r>
+      <w:proofErr w:type="spellEnd"/>
       <w:r>
         <w:t xml:space="preserve"> </w:t>
       </w:r>
@@ -27107,8 +28052,9 @@
       <w:pPr>
         <w:pStyle w:val="Heading2"/>
       </w:pPr>
-      <w:bookmarkStart w:id="139" w:name="_Toc426101920"/>
-      <w:bookmarkStart w:id="140" w:name="_Toc444179207"/>
+      <w:bookmarkStart w:id="186" w:name="_Toc426101920"/>
+      <w:bookmarkStart w:id="187" w:name="_Toc431987370"/>
+      <w:bookmarkStart w:id="188" w:name="_Toc444245099"/>
       <w:r>
         <w:t>PackageIntent</w:t>
       </w:r>
@@ -27121,8 +28067,9 @@
       <w:r>
         <w:t xml:space="preserve"> Enumeration</w:t>
       </w:r>
-      <w:bookmarkEnd w:id="139"/>
-      <w:bookmarkEnd w:id="140"/>
+      <w:bookmarkEnd w:id="186"/>
+      <w:bookmarkEnd w:id="187"/>
+      <w:bookmarkEnd w:id="188"/>
     </w:p>
     <w:p>
       <w:pPr>
@@ -27131,12 +28078,14 @@
       <w:r>
         <w:t xml:space="preserve">The </w:t>
       </w:r>
+      <w:proofErr w:type="spellStart"/>
       <w:r>
         <w:rPr>
           <w:rFonts w:ascii="Courier New" w:hAnsi="Courier New" w:cs="Courier New"/>
         </w:rPr>
         <w:t>PackageIntentVocab</w:t>
       </w:r>
+      <w:proofErr w:type="spellEnd"/>
       <w:r>
         <w:t xml:space="preserve"> </w:t>
       </w:r>
@@ -28575,9 +29524,10 @@
       <w:pPr>
         <w:pStyle w:val="Heading2"/>
       </w:pPr>
-      <w:bookmarkStart w:id="141" w:name="_Ref401841633"/>
-      <w:bookmarkStart w:id="142" w:name="_Toc426101921"/>
-      <w:bookmarkStart w:id="143" w:name="_Toc444179208"/>
+      <w:bookmarkStart w:id="189" w:name="_Ref401841633"/>
+      <w:bookmarkStart w:id="190" w:name="_Toc426101921"/>
+      <w:bookmarkStart w:id="191" w:name="_Toc431987371"/>
+      <w:bookmarkStart w:id="192" w:name="_Toc444245100"/>
       <w:r>
         <w:t>PlanningAndOperationalSupport</w:t>
       </w:r>
@@ -28590,9 +29540,10 @@
       <w:r>
         <w:t xml:space="preserve"> Enumeration</w:t>
       </w:r>
-      <w:bookmarkEnd w:id="141"/>
-      <w:bookmarkEnd w:id="142"/>
-      <w:bookmarkEnd w:id="143"/>
+      <w:bookmarkEnd w:id="189"/>
+      <w:bookmarkEnd w:id="190"/>
+      <w:bookmarkEnd w:id="191"/>
+      <w:bookmarkEnd w:id="192"/>
     </w:p>
     <w:p>
       <w:pPr>
@@ -28601,12 +29552,14 @@
       <w:r>
         <w:t xml:space="preserve">The </w:t>
       </w:r>
+      <w:proofErr w:type="spellStart"/>
       <w:r>
         <w:rPr>
           <w:rFonts w:ascii="Courier New" w:hAnsi="Courier New" w:cs="Courier New"/>
         </w:rPr>
         <w:t>PlanningAndOperationalSupportVocab</w:t>
       </w:r>
+      <w:proofErr w:type="spellEnd"/>
       <w:r>
         <w:t xml:space="preserve"> </w:t>
       </w:r>
@@ -28639,9 +29592,19 @@
       <w:pPr>
         <w:spacing w:after="240"/>
       </w:pPr>
-      <w:r>
-        <w:t>The initial version of this enumeration was contributed by iSight Partners, Inc. and is used with their permission.</w:t>
-      </w:r>
+      <w:proofErr w:type="gramStart"/>
+      <w:r>
+        <w:t xml:space="preserve">The initial version of this enumeration was contributed by </w:t>
+      </w:r>
+      <w:proofErr w:type="spellStart"/>
+      <w:r>
+        <w:t>iSight</w:t>
+      </w:r>
+      <w:proofErr w:type="spellEnd"/>
+      <w:r>
+        <w:t xml:space="preserve"> Partners, Inc. and is used with their permission.</w:t>
+      </w:r>
+      <w:proofErr w:type="gramEnd"/>
     </w:p>
     <w:tbl>
       <w:tblPr>
@@ -28936,8 +29899,16 @@
               <w:rPr>
                 <w:b/>
               </w:rPr>
-              <w:t>Financial Resources - Hacktivist or Grassroot</w:t>
-            </w:r>
+              <w:t xml:space="preserve">Financial Resources - Hacktivist or </w:t>
+            </w:r>
+            <w:proofErr w:type="spellStart"/>
+            <w:r>
+              <w:rPr>
+                <w:b/>
+              </w:rPr>
+              <w:t>Grassroot</w:t>
+            </w:r>
+            <w:proofErr w:type="spellEnd"/>
           </w:p>
         </w:tc>
         <w:tc>
@@ -29401,8 +30372,9 @@
       <w:pPr>
         <w:pStyle w:val="Heading2"/>
       </w:pPr>
-      <w:bookmarkStart w:id="144" w:name="_Toc426101922"/>
-      <w:bookmarkStart w:id="145" w:name="_Toc444179209"/>
+      <w:bookmarkStart w:id="193" w:name="_Toc426101922"/>
+      <w:bookmarkStart w:id="194" w:name="_Toc431987372"/>
+      <w:bookmarkStart w:id="195" w:name="_Toc444245101"/>
       <w:r>
         <w:t>PlanningAndOperationalSupport</w:t>
       </w:r>
@@ -29415,8 +30387,9 @@
       <w:r>
         <w:t xml:space="preserve"> Enumeration</w:t>
       </w:r>
-      <w:bookmarkEnd w:id="144"/>
-      <w:bookmarkEnd w:id="145"/>
+      <w:bookmarkEnd w:id="193"/>
+      <w:bookmarkEnd w:id="194"/>
+      <w:bookmarkEnd w:id="195"/>
     </w:p>
     <w:p>
       <w:pPr>
@@ -29425,12 +30398,14 @@
       <w:r>
         <w:t xml:space="preserve">The </w:t>
       </w:r>
+      <w:proofErr w:type="spellStart"/>
       <w:r>
         <w:rPr>
           <w:rFonts w:ascii="Courier New" w:hAnsi="Courier New" w:cs="Courier New"/>
         </w:rPr>
         <w:t>PlanningAndOperationalSupportVocab</w:t>
       </w:r>
+      <w:proofErr w:type="spellEnd"/>
       <w:r>
         <w:t xml:space="preserve"> </w:t>
       </w:r>
@@ -29466,9 +30441,19 @@
       <w:pPr>
         <w:spacing w:after="240"/>
       </w:pPr>
-      <w:r>
-        <w:t>The initial version of this enumeration was contributed by iSight Partners, Inc. and is used with their permission.</w:t>
-      </w:r>
+      <w:proofErr w:type="gramStart"/>
+      <w:r>
+        <w:t xml:space="preserve">The initial version of this enumeration was contributed by </w:t>
+      </w:r>
+      <w:proofErr w:type="spellStart"/>
+      <w:r>
+        <w:t>iSight</w:t>
+      </w:r>
+      <w:proofErr w:type="spellEnd"/>
+      <w:r>
+        <w:t xml:space="preserve"> Partners, Inc. and is used with their permission.</w:t>
+      </w:r>
+      <w:proofErr w:type="gramEnd"/>
     </w:p>
     <w:p>
       <w:pPr>
@@ -29849,8 +30834,16 @@
               <w:rPr>
                 <w:b/>
               </w:rPr>
-              <w:t>Financial Resources - Hacktivist or Grassroot</w:t>
-            </w:r>
+              <w:t xml:space="preserve">Financial Resources - Hacktivist or </w:t>
+            </w:r>
+            <w:proofErr w:type="spellStart"/>
+            <w:r>
+              <w:rPr>
+                <w:b/>
+              </w:rPr>
+              <w:t>Grassroot</w:t>
+            </w:r>
+            <w:proofErr w:type="spellEnd"/>
           </w:p>
         </w:tc>
         <w:tc>
@@ -29945,14 +30938,22 @@
               <w:rPr>
                 <w:b/>
               </w:rPr>
-              <w:t>Planning - Open-Source Intelligence (OSINT) Gethering</w:t>
-            </w:r>
+              <w:t xml:space="preserve">Planning - Open-Source Intelligence (OSINT) </w:t>
+            </w:r>
+            <w:proofErr w:type="spellStart"/>
+            <w:r>
+              <w:rPr>
+                <w:b/>
+              </w:rPr>
+              <w:t>Gethering</w:t>
+            </w:r>
+            <w:proofErr w:type="spellEnd"/>
             <w:r>
               <w:rPr>
                 <w:rStyle w:val="EndnoteReference"/>
                 <w:b/>
               </w:rPr>
-              <w:endnoteReference w:id="6"/>
+              <w:endnoteReference w:id="7"/>
             </w:r>
           </w:p>
         </w:tc>
@@ -30346,13 +31347,15 @@
       <w:pPr>
         <w:pStyle w:val="Heading2"/>
       </w:pPr>
-      <w:bookmarkStart w:id="146" w:name="_Toc426101923"/>
-      <w:bookmarkStart w:id="147" w:name="_Toc444179210"/>
+      <w:bookmarkStart w:id="196" w:name="_Toc426101923"/>
+      <w:bookmarkStart w:id="197" w:name="_Toc431987373"/>
+      <w:bookmarkStart w:id="198" w:name="_Toc444245102"/>
       <w:r>
         <w:t>ReportIntentVocab-1.0 Enumeration</w:t>
       </w:r>
-      <w:bookmarkEnd w:id="146"/>
-      <w:bookmarkEnd w:id="147"/>
+      <w:bookmarkEnd w:id="196"/>
+      <w:bookmarkEnd w:id="197"/>
+      <w:bookmarkEnd w:id="198"/>
     </w:p>
     <w:p>
       <w:pPr>
@@ -30361,6 +31364,7 @@
       <w:r>
         <w:t xml:space="preserve">The </w:t>
       </w:r>
+      <w:proofErr w:type="spellStart"/>
       <w:r>
         <w:rPr>
           <w:rFonts w:ascii="Courier New" w:hAnsi="Courier New" w:cs="Courier New"/>
@@ -30373,6 +31377,7 @@
         </w:rPr>
         <w:t>IntentVocab</w:t>
       </w:r>
+      <w:proofErr w:type="spellEnd"/>
       <w:r>
         <w:t xml:space="preserve"> </w:t>
       </w:r>
@@ -31811,8 +32816,9 @@
       <w:pPr>
         <w:pStyle w:val="Heading2"/>
       </w:pPr>
-      <w:bookmarkStart w:id="148" w:name="_Toc426101924"/>
-      <w:bookmarkStart w:id="149" w:name="_Toc444179211"/>
+      <w:bookmarkStart w:id="199" w:name="_Toc426101924"/>
+      <w:bookmarkStart w:id="200" w:name="_Toc431987374"/>
+      <w:bookmarkStart w:id="201" w:name="_Toc444245103"/>
       <w:r>
         <w:lastRenderedPageBreak/>
         <w:t>SecurityCompromise</w:t>
@@ -31826,8 +32832,9 @@
       <w:r>
         <w:t xml:space="preserve"> Enumeration</w:t>
       </w:r>
-      <w:bookmarkEnd w:id="148"/>
-      <w:bookmarkEnd w:id="149"/>
+      <w:bookmarkEnd w:id="199"/>
+      <w:bookmarkEnd w:id="200"/>
+      <w:bookmarkEnd w:id="201"/>
     </w:p>
     <w:p>
       <w:pPr>
@@ -31836,12 +32843,14 @@
       <w:r>
         <w:t xml:space="preserve">The </w:t>
       </w:r>
+      <w:proofErr w:type="spellStart"/>
       <w:r>
         <w:rPr>
           <w:rFonts w:ascii="Courier New" w:hAnsi="Courier New" w:cs="Courier New"/>
         </w:rPr>
         <w:t>SecurityCompromiseVocab</w:t>
       </w:r>
+      <w:proofErr w:type="spellEnd"/>
       <w:r>
         <w:t xml:space="preserve"> </w:t>
       </w:r>
@@ -31866,11 +32875,6 @@
       <w:r>
         <w:t>The associated enumeration literals are provided in the table below.</w:t>
       </w:r>
-    </w:p>
-    <w:p>
-      <w:pPr>
-        <w:spacing w:after="240"/>
-      </w:pPr>
     </w:p>
     <w:tbl>
       <w:tblPr>
@@ -32069,8 +33073,9 @@
       <w:pPr>
         <w:pStyle w:val="Heading2"/>
       </w:pPr>
-      <w:bookmarkStart w:id="150" w:name="_Toc426101925"/>
-      <w:bookmarkStart w:id="151" w:name="_Toc444179212"/>
+      <w:bookmarkStart w:id="202" w:name="_Toc426101925"/>
+      <w:bookmarkStart w:id="203" w:name="_Toc431987375"/>
+      <w:bookmarkStart w:id="204" w:name="_Toc444245104"/>
       <w:r>
         <w:t>SystemType</w:t>
       </w:r>
@@ -32083,8 +33088,9 @@
       <w:r>
         <w:t xml:space="preserve"> Enumeration</w:t>
       </w:r>
-      <w:bookmarkEnd w:id="150"/>
-      <w:bookmarkEnd w:id="151"/>
+      <w:bookmarkEnd w:id="202"/>
+      <w:bookmarkEnd w:id="203"/>
+      <w:bookmarkEnd w:id="204"/>
     </w:p>
     <w:p>
       <w:pPr>
@@ -32093,12 +33099,14 @@
       <w:r>
         <w:t xml:space="preserve">The </w:t>
       </w:r>
+      <w:proofErr w:type="spellStart"/>
       <w:r>
         <w:rPr>
           <w:rFonts w:ascii="Courier New" w:hAnsi="Courier New" w:cs="Courier New"/>
         </w:rPr>
         <w:t>SystemTypeVocab</w:t>
       </w:r>
+      <w:proofErr w:type="spellEnd"/>
       <w:r>
         <w:t xml:space="preserve"> </w:t>
       </w:r>
@@ -32128,37 +33136,19 @@
       <w:pPr>
         <w:spacing w:after="240"/>
       </w:pPr>
-      <w:r>
-        <w:t xml:space="preserve">This vocabulary is </w:t>
-      </w:r>
-      <w:r>
-        <w:t>based on</w:t>
-      </w:r>
-      <w:r>
-        <w:t xml:space="preserve"> the </w:t>
-      </w:r>
-      <w:hyperlink r:id="rId45" w:history="1">
-        <w:r>
-          <w:rPr>
-            <w:rStyle w:val="Hyperlink"/>
-            <w:b/>
-          </w:rPr>
-          <w:t>VERIS framework</w:t>
-        </w:r>
-      </w:hyperlink>
-      <w:r>
-        <w:t xml:space="preserve"> and is used with their permission.</w:t>
-      </w:r>
-    </w:p>
-    <w:p>
-      <w:pPr>
-        <w:spacing w:after="240"/>
-      </w:pPr>
-      <w:bookmarkStart w:id="152" w:name="_GoBack"/>
-      <w:bookmarkEnd w:id="152"/>
-      <w:r>
-        <w:t>The initial version of this enumeration was contributed by iSight Partners, Inc. and is used with their permission.</w:t>
-      </w:r>
+      <w:proofErr w:type="gramStart"/>
+      <w:r>
+        <w:t xml:space="preserve">The initial version of this enumeration was contributed by </w:t>
+      </w:r>
+      <w:proofErr w:type="spellStart"/>
+      <w:r>
+        <w:t>iSight</w:t>
+      </w:r>
+      <w:proofErr w:type="spellEnd"/>
+      <w:r>
+        <w:t xml:space="preserve"> Partners, Inc. and is used with their permission.</w:t>
+      </w:r>
+      <w:proofErr w:type="gramEnd"/>
     </w:p>
     <w:tbl>
       <w:tblPr>
@@ -33179,8 +34169,9 @@
       <w:pPr>
         <w:pStyle w:val="Heading2"/>
       </w:pPr>
-      <w:bookmarkStart w:id="153" w:name="_Toc426101926"/>
-      <w:bookmarkStart w:id="154" w:name="_Toc444179213"/>
+      <w:bookmarkStart w:id="205" w:name="_Toc426101926"/>
+      <w:bookmarkStart w:id="206" w:name="_Toc431987376"/>
+      <w:bookmarkStart w:id="207" w:name="_Toc444245105"/>
       <w:r>
         <w:t>ThreatActorSophistication</w:t>
       </w:r>
@@ -33193,8 +34184,9 @@
       <w:r>
         <w:t xml:space="preserve"> Enumeration</w:t>
       </w:r>
-      <w:bookmarkEnd w:id="153"/>
-      <w:bookmarkEnd w:id="154"/>
+      <w:bookmarkEnd w:id="205"/>
+      <w:bookmarkEnd w:id="206"/>
+      <w:bookmarkEnd w:id="207"/>
     </w:p>
     <w:p>
       <w:pPr>
@@ -33203,12 +34195,14 @@
       <w:r>
         <w:t xml:space="preserve">The </w:t>
       </w:r>
+      <w:proofErr w:type="spellStart"/>
       <w:r>
         <w:rPr>
           <w:rFonts w:ascii="Courier New" w:hAnsi="Courier New" w:cs="Courier New"/>
         </w:rPr>
         <w:t>ThreatActorSophisticationVocab</w:t>
       </w:r>
+      <w:proofErr w:type="spellEnd"/>
       <w:r>
         <w:t xml:space="preserve"> </w:t>
       </w:r>
@@ -33317,7 +34311,15 @@
           </w:tcPr>
           <w:p>
             <w:r>
-              <w:t>Demonstrates sophisticated capability. An innovator has the ability to create and script unique programs and codes targeting virtually any form of technology. At this level, this actor has a deep knowledge of networks, operating systems, programming languages, firmware, and infrastructure topologies and will demonstrate operational security when conducting his activities. Innovators are largely responsible for the discovery of 0-day vulnerabilities and the development of new attack techniques.</w:t>
+              <w:t xml:space="preserve">Demonstrates sophisticated capability. An innovator has the ability to create and script unique programs and codes targeting virtually any form of technology. </w:t>
+            </w:r>
+            <w:proofErr w:type="gramStart"/>
+            <w:r>
+              <w:t>At this level, this actor has a deep knowledge of networks, operating systems, programming languages, firmware, and infrastructure topologies and will demonstrate operational security when conducting his activities.</w:t>
+            </w:r>
+            <w:proofErr w:type="gramEnd"/>
+            <w:r>
+              <w:t xml:space="preserve"> Innovators are largely responsible for the discovery of 0-day vulnerabilities and the development of new attack techniques.</w:t>
             </w:r>
           </w:p>
         </w:tc>
@@ -33353,8 +34355,13 @@
           </w:tcPr>
           <w:p>
             <w:r>
-              <w:t>Demonstrates advanced capability. An actor possessing expert capability has the ability to modify existing programs or codes but does not have the capability to script sophisticated programs from scratch. The expert has a working knowledge of networks, operating systems, and possibly even defensive techniques and will typically exhibit some operational security.</w:t>
-            </w:r>
+              <w:t xml:space="preserve">Demonstrates advanced capability. An actor possessing expert capability has the ability to modify existing programs or codes but does not have the capability to script sophisticated programs from scratch. </w:t>
+            </w:r>
+            <w:proofErr w:type="gramStart"/>
+            <w:r>
+              <w:t>The expert has a working knowledge of networks, operating systems, and possibly even defensive techniques and will typically exhibit some operational security.</w:t>
+            </w:r>
+            <w:proofErr w:type="gramEnd"/>
           </w:p>
         </w:tc>
       </w:tr>
@@ -33426,7 +34433,15 @@
           </w:tcPr>
           <w:p>
             <w:r>
-              <w:t>Demonstrates a nascent capability. A novice has basic computer skills and likely requires the assistance of a Practitioner or higher to engage in hacking activity. He uses existing and frequently well known and easy-to-find techniques and programs or scripts to search for and exploit weaknesses in other computers on the Internet and lacks the ability to conduct his own reconnaissance and targeting research.</w:t>
+              <w:t xml:space="preserve">Demonstrates a nascent capability. A novice has basic computer skills and likely requires the assistance of a Practitioner or higher to engage in hacking activity. He uses existing and frequently </w:t>
+            </w:r>
+            <w:proofErr w:type="spellStart"/>
+            <w:r>
+              <w:t>well known</w:t>
+            </w:r>
+            <w:proofErr w:type="spellEnd"/>
+            <w:r>
+              <w:t xml:space="preserve"> and easy-to-find techniques and programs or scripts to search for and exploit weaknesses in other computers on the Internet and lacks the ability to conduct his own reconnaissance and targeting research.</w:t>
             </w:r>
           </w:p>
         </w:tc>
@@ -33470,8 +34485,9 @@
       <w:pPr>
         <w:pStyle w:val="Heading2"/>
       </w:pPr>
-      <w:bookmarkStart w:id="155" w:name="_Toc426101927"/>
-      <w:bookmarkStart w:id="156" w:name="_Toc444179214"/>
+      <w:bookmarkStart w:id="208" w:name="_Toc426101927"/>
+      <w:bookmarkStart w:id="209" w:name="_Toc431987377"/>
+      <w:bookmarkStart w:id="210" w:name="_Toc444245106"/>
       <w:r>
         <w:t>ThreatActorType</w:t>
       </w:r>
@@ -33484,8 +34500,9 @@
       <w:r>
         <w:t xml:space="preserve"> Enumeration</w:t>
       </w:r>
-      <w:bookmarkEnd w:id="155"/>
-      <w:bookmarkEnd w:id="156"/>
+      <w:bookmarkEnd w:id="208"/>
+      <w:bookmarkEnd w:id="209"/>
+      <w:bookmarkEnd w:id="210"/>
     </w:p>
     <w:p>
       <w:pPr>
@@ -33494,12 +34511,14 @@
       <w:r>
         <w:t xml:space="preserve">The </w:t>
       </w:r>
+      <w:proofErr w:type="spellStart"/>
       <w:r>
         <w:rPr>
           <w:rFonts w:ascii="Courier New" w:hAnsi="Courier New" w:cs="Courier New"/>
         </w:rPr>
         <w:t>ThreatActorTypeVocab</w:t>
       </w:r>
+      <w:proofErr w:type="spellEnd"/>
       <w:r>
         <w:t xml:space="preserve"> </w:t>
       </w:r>
@@ -33532,9 +34551,19 @@
       <w:pPr>
         <w:spacing w:after="240"/>
       </w:pPr>
-      <w:r>
-        <w:t>The initial version of this enumeration was contributed by iSight Partners, Inc. and is used with their permission.</w:t>
-      </w:r>
+      <w:proofErr w:type="gramStart"/>
+      <w:r>
+        <w:t xml:space="preserve">The initial version of this enumeration was contributed by </w:t>
+      </w:r>
+      <w:proofErr w:type="spellStart"/>
+      <w:r>
+        <w:t>iSight</w:t>
+      </w:r>
+      <w:proofErr w:type="spellEnd"/>
+      <w:r>
+        <w:t xml:space="preserve"> Partners, Inc. and is used with their permission.</w:t>
+      </w:r>
+      <w:proofErr w:type="gramEnd"/>
     </w:p>
     <w:tbl>
       <w:tblPr>
@@ -33824,11 +34853,19 @@
                 <w:b/>
               </w:rPr>
             </w:pPr>
-            <w:r>
-              <w:rPr>
-                <w:b/>
-              </w:rPr>
-              <w:t>eCrime Actor - Credential Theft Botnet Operator</w:t>
+            <w:proofErr w:type="spellStart"/>
+            <w:r>
+              <w:rPr>
+                <w:b/>
+              </w:rPr>
+              <w:t>eCrime</w:t>
+            </w:r>
+            <w:proofErr w:type="spellEnd"/>
+            <w:r>
+              <w:rPr>
+                <w:b/>
+              </w:rPr>
+              <w:t xml:space="preserve"> Actor - Credential Theft Botnet Operator</w:t>
             </w:r>
           </w:p>
         </w:tc>
@@ -33856,11 +34893,19 @@
                 <w:b/>
               </w:rPr>
             </w:pPr>
-            <w:r>
-              <w:rPr>
-                <w:b/>
-              </w:rPr>
-              <w:t>eCrime Actor - Credential Theft Botnet Service</w:t>
+            <w:proofErr w:type="spellStart"/>
+            <w:r>
+              <w:rPr>
+                <w:b/>
+              </w:rPr>
+              <w:t>eCrime</w:t>
+            </w:r>
+            <w:proofErr w:type="spellEnd"/>
+            <w:r>
+              <w:rPr>
+                <w:b/>
+              </w:rPr>
+              <w:t xml:space="preserve"> Actor - Credential Theft Botnet Service</w:t>
             </w:r>
           </w:p>
         </w:tc>
@@ -33888,11 +34933,19 @@
                 <w:b/>
               </w:rPr>
             </w:pPr>
-            <w:r>
-              <w:rPr>
-                <w:b/>
-              </w:rPr>
-              <w:t>eCrime Actor - Malware Developer</w:t>
+            <w:proofErr w:type="spellStart"/>
+            <w:r>
+              <w:rPr>
+                <w:b/>
+              </w:rPr>
+              <w:t>eCrime</w:t>
+            </w:r>
+            <w:proofErr w:type="spellEnd"/>
+            <w:r>
+              <w:rPr>
+                <w:b/>
+              </w:rPr>
+              <w:t xml:space="preserve"> Actor - Malware Developer</w:t>
             </w:r>
           </w:p>
         </w:tc>
@@ -33920,11 +34973,19 @@
                 <w:b/>
               </w:rPr>
             </w:pPr>
-            <w:r>
-              <w:rPr>
-                <w:b/>
-              </w:rPr>
-              <w:t>eCrime Actor - Money Laundering Network</w:t>
+            <w:proofErr w:type="spellStart"/>
+            <w:r>
+              <w:rPr>
+                <w:b/>
+              </w:rPr>
+              <w:t>eCrime</w:t>
+            </w:r>
+            <w:proofErr w:type="spellEnd"/>
+            <w:r>
+              <w:rPr>
+                <w:b/>
+              </w:rPr>
+              <w:t xml:space="preserve"> Actor - Money Laundering Network</w:t>
             </w:r>
           </w:p>
         </w:tc>
@@ -33952,11 +35013,19 @@
                 <w:b/>
               </w:rPr>
             </w:pPr>
-            <w:r>
-              <w:rPr>
-                <w:b/>
-              </w:rPr>
-              <w:t>eCrime Actor - Organized Crime Actor</w:t>
+            <w:proofErr w:type="spellStart"/>
+            <w:r>
+              <w:rPr>
+                <w:b/>
+              </w:rPr>
+              <w:t>eCrime</w:t>
+            </w:r>
+            <w:proofErr w:type="spellEnd"/>
+            <w:r>
+              <w:rPr>
+                <w:b/>
+              </w:rPr>
+              <w:t xml:space="preserve"> Actor - Organized Crime Actor</w:t>
             </w:r>
           </w:p>
         </w:tc>
@@ -33984,11 +35053,19 @@
                 <w:b/>
               </w:rPr>
             </w:pPr>
-            <w:r>
-              <w:rPr>
-                <w:b/>
-              </w:rPr>
-              <w:t>eCrime Actor - Spam Service</w:t>
+            <w:proofErr w:type="spellStart"/>
+            <w:r>
+              <w:rPr>
+                <w:b/>
+              </w:rPr>
+              <w:t>eCrime</w:t>
+            </w:r>
+            <w:proofErr w:type="spellEnd"/>
+            <w:r>
+              <w:rPr>
+                <w:b/>
+              </w:rPr>
+              <w:t xml:space="preserve"> Actor - Spam Service</w:t>
             </w:r>
           </w:p>
         </w:tc>
@@ -34016,11 +35093,19 @@
                 <w:b/>
               </w:rPr>
             </w:pPr>
-            <w:r>
-              <w:rPr>
-                <w:b/>
-              </w:rPr>
-              <w:t>eCrime Actor - Traffic Service</w:t>
+            <w:proofErr w:type="spellStart"/>
+            <w:r>
+              <w:rPr>
+                <w:b/>
+              </w:rPr>
+              <w:t>eCrime</w:t>
+            </w:r>
+            <w:proofErr w:type="spellEnd"/>
+            <w:r>
+              <w:rPr>
+                <w:b/>
+              </w:rPr>
+              <w:t xml:space="preserve"> Actor - Traffic Service</w:t>
             </w:r>
           </w:p>
         </w:tc>
@@ -34048,11 +35133,19 @@
                 <w:b/>
               </w:rPr>
             </w:pPr>
-            <w:r>
-              <w:rPr>
-                <w:b/>
-              </w:rPr>
-              <w:t>eCrime Actor - Underground Call Service</w:t>
+            <w:proofErr w:type="spellStart"/>
+            <w:r>
+              <w:rPr>
+                <w:b/>
+              </w:rPr>
+              <w:t>eCrime</w:t>
+            </w:r>
+            <w:proofErr w:type="spellEnd"/>
+            <w:r>
+              <w:rPr>
+                <w:b/>
+              </w:rPr>
+              <w:t xml:space="preserve"> Actor - Underground Call Service</w:t>
             </w:r>
           </w:p>
         </w:tc>
@@ -34133,8 +35226,9 @@
       <w:pPr>
         <w:pStyle w:val="Heading2"/>
       </w:pPr>
-      <w:bookmarkStart w:id="157" w:name="_Toc426101928"/>
-      <w:bookmarkStart w:id="158" w:name="_Toc444179215"/>
+      <w:bookmarkStart w:id="211" w:name="_Toc426101928"/>
+      <w:bookmarkStart w:id="212" w:name="_Toc431987378"/>
+      <w:bookmarkStart w:id="213" w:name="_Toc444245107"/>
       <w:r>
         <w:lastRenderedPageBreak/>
         <w:t>VersioningVocab-</w:t>
@@ -34145,13 +35239,15 @@
       <w:r>
         <w:t xml:space="preserve"> Enumeration</w:t>
       </w:r>
-      <w:bookmarkEnd w:id="157"/>
-      <w:bookmarkEnd w:id="158"/>
+      <w:bookmarkEnd w:id="211"/>
+      <w:bookmarkEnd w:id="212"/>
+      <w:bookmarkEnd w:id="213"/>
     </w:p>
     <w:p>
       <w:r>
         <w:t xml:space="preserve">The </w:t>
       </w:r>
+      <w:proofErr w:type="spellStart"/>
       <w:r>
         <w:rPr>
           <w:rFonts w:ascii="Courier New" w:hAnsi="Courier New" w:cs="Courier New"/>
@@ -34164,6 +35260,7 @@
         </w:rPr>
         <w:t>Vocab</w:t>
       </w:r>
+      <w:proofErr w:type="spellEnd"/>
       <w:r>
         <w:t xml:space="preserve"> </w:t>
       </w:r>
@@ -34369,9 +35466,11 @@
             <w:tcW w:w="7010" w:type="dxa"/>
           </w:tcPr>
           <w:p>
+            <w:proofErr w:type="gramStart"/>
             <w:r>
               <w:t>The previous content is asserted to be invalid and should not be considered for operational purposes.</w:t>
             </w:r>
+            <w:proofErr w:type="gramEnd"/>
           </w:p>
         </w:tc>
       </w:tr>
@@ -34381,15 +35480,17 @@
       <w:pPr>
         <w:pStyle w:val="Heading1"/>
       </w:pPr>
-      <w:bookmarkStart w:id="159" w:name="_Ref428802337"/>
-      <w:bookmarkStart w:id="160" w:name="_Toc444179216"/>
+      <w:bookmarkStart w:id="214" w:name="_Ref428802337"/>
+      <w:bookmarkStart w:id="215" w:name="_Toc431987379"/>
+      <w:bookmarkStart w:id="216" w:name="_Toc444245108"/>
       <w:r>
         <w:lastRenderedPageBreak/>
         <w:t>Conformance</w:t>
       </w:r>
-      <w:bookmarkEnd w:id="70"/>
-      <w:bookmarkEnd w:id="159"/>
-      <w:bookmarkEnd w:id="160"/>
+      <w:bookmarkEnd w:id="86"/>
+      <w:bookmarkEnd w:id="214"/>
+      <w:bookmarkEnd w:id="215"/>
+      <w:bookmarkEnd w:id="216"/>
     </w:p>
     <w:p>
       <w:pPr>
@@ -34474,12 +35575,14 @@
       <w:pPr>
         <w:pStyle w:val="AppendixHeading1"/>
       </w:pPr>
-      <w:bookmarkStart w:id="161" w:name="_Toc444179217"/>
+      <w:bookmarkStart w:id="217" w:name="_Toc431987380"/>
+      <w:bookmarkStart w:id="218" w:name="_Toc444245109"/>
       <w:r>
         <w:lastRenderedPageBreak/>
         <w:t>Suggested Default Vocabularies</w:t>
       </w:r>
-      <w:bookmarkEnd w:id="161"/>
+      <w:bookmarkEnd w:id="217"/>
+      <w:bookmarkEnd w:id="218"/>
     </w:p>
     <w:p>
       <w:r>
@@ -35321,6 +36424,7 @@
                 <w:szCs w:val="20"/>
               </w:rPr>
             </w:pPr>
+            <w:proofErr w:type="spellStart"/>
             <w:r>
               <w:rPr>
                 <w:rStyle w:val="qname"/>
@@ -35329,6 +36433,7 @@
               </w:rPr>
               <w:t>incident:Discovery_Method</w:t>
             </w:r>
+            <w:proofErr w:type="spellEnd"/>
           </w:p>
         </w:tc>
       </w:tr>
@@ -35678,6 +36783,7 @@
                 <w:szCs w:val="20"/>
               </w:rPr>
             </w:pPr>
+            <w:proofErr w:type="spellStart"/>
             <w:r>
               <w:rPr>
                 <w:rFonts w:ascii="Courier New" w:hAnsi="Courier New" w:cs="Courier New"/>
@@ -35685,6 +36791,7 @@
               </w:rPr>
               <w:t>CatgoriesType</w:t>
             </w:r>
+            <w:proofErr w:type="spellEnd"/>
           </w:p>
         </w:tc>
         <w:tc>
@@ -36216,8 +37323,17 @@
                 <w:rFonts w:ascii="Courier New" w:hAnsi="Courier New" w:cs="Courier New"/>
                 <w:szCs w:val="20"/>
               </w:rPr>
-              <w:t>Intended_Effect/stixCommon:Value</w:t>
-            </w:r>
+              <w:t>Intended_Effect/</w:t>
+            </w:r>
+            <w:proofErr w:type="spellStart"/>
+            <w:r>
+              <w:rPr>
+                <w:rFonts w:ascii="Courier New" w:hAnsi="Courier New" w:cs="Courier New"/>
+                <w:szCs w:val="20"/>
+              </w:rPr>
+              <w:t>stixCommon:Value</w:t>
+            </w:r>
+            <w:proofErr w:type="spellEnd"/>
           </w:p>
         </w:tc>
       </w:tr>
@@ -36724,8 +37840,17 @@
                 <w:rFonts w:ascii="Courier New" w:hAnsi="Courier New" w:cs="Courier New"/>
                 <w:szCs w:val="20"/>
               </w:rPr>
-              <w:t>Motivation/stixCommon:Value</w:t>
-            </w:r>
+              <w:t>Motivation/</w:t>
+            </w:r>
+            <w:proofErr w:type="spellStart"/>
+            <w:r>
+              <w:rPr>
+                <w:rFonts w:ascii="Courier New" w:hAnsi="Courier New" w:cs="Courier New"/>
+                <w:szCs w:val="20"/>
+              </w:rPr>
+              <w:t>stixCommon:Value</w:t>
+            </w:r>
+            <w:proofErr w:type="spellEnd"/>
           </w:p>
         </w:tc>
       </w:tr>
@@ -36991,8 +38116,17 @@
                 <w:rFonts w:ascii="Courier New" w:hAnsi="Courier New" w:cs="Courier New"/>
                 <w:szCs w:val="20"/>
               </w:rPr>
-              <w:t>Planning_And_Operational_Support/stixCommon:Value</w:t>
-            </w:r>
+              <w:t>Planning_And_Operational_Support/</w:t>
+            </w:r>
+            <w:proofErr w:type="spellStart"/>
+            <w:r>
+              <w:rPr>
+                <w:rFonts w:ascii="Courier New" w:hAnsi="Courier New" w:cs="Courier New"/>
+                <w:szCs w:val="20"/>
+              </w:rPr>
+              <w:t>stixCommon:Value</w:t>
+            </w:r>
+            <w:proofErr w:type="spellEnd"/>
           </w:p>
         </w:tc>
       </w:tr>
@@ -37051,6 +38185,7 @@
                 <w:szCs w:val="20"/>
               </w:rPr>
             </w:pPr>
+            <w:proofErr w:type="spellStart"/>
             <w:r>
               <w:rPr>
                 <w:rStyle w:val="qname"/>
@@ -37059,6 +38194,7 @@
               </w:rPr>
               <w:t>ReportHeaderType</w:t>
             </w:r>
+            <w:proofErr w:type="spellEnd"/>
           </w:p>
         </w:tc>
         <w:tc>
@@ -37440,90 +38576,108 @@
                 <w:rFonts w:ascii="Courier New" w:hAnsi="Courier New" w:cs="Courier New"/>
                 <w:szCs w:val="20"/>
               </w:rPr>
-              <w:t>Sophistication/stixCommon:Value</w:t>
-            </w:r>
-          </w:p>
-        </w:tc>
-      </w:tr>
-      <w:tr>
-        <w:tc>
-          <w:tcPr>
-            <w:tcW w:w="4765" w:type="dxa"/>
-          </w:tcPr>
-          <w:p>
-            <w:pPr>
+              <w:t>Sophistication/</w:t>
+            </w:r>
+            <w:proofErr w:type="spellStart"/>
+            <w:r>
               <w:rPr>
                 <w:rFonts w:ascii="Courier New" w:hAnsi="Courier New" w:cs="Courier New"/>
                 <w:szCs w:val="20"/>
               </w:rPr>
-            </w:pPr>
-            <w:r>
+              <w:t>stixCommon:Value</w:t>
+            </w:r>
+            <w:proofErr w:type="spellEnd"/>
+          </w:p>
+        </w:tc>
+      </w:tr>
+      <w:tr>
+        <w:tc>
+          <w:tcPr>
+            <w:tcW w:w="4765" w:type="dxa"/>
+          </w:tcPr>
+          <w:p>
+            <w:pPr>
               <w:rPr>
                 <w:rFonts w:ascii="Courier New" w:hAnsi="Courier New" w:cs="Courier New"/>
                 <w:szCs w:val="20"/>
               </w:rPr>
-              <w:t>ThreatActorTypeVocab-1.0</w:t>
-            </w:r>
-          </w:p>
-        </w:tc>
-        <w:tc>
-          <w:tcPr>
-            <w:tcW w:w="1530" w:type="dxa"/>
-          </w:tcPr>
-          <w:p>
-            <w:pPr>
+            </w:pPr>
+            <w:r>
               <w:rPr>
                 <w:rFonts w:ascii="Courier New" w:hAnsi="Courier New" w:cs="Courier New"/>
                 <w:szCs w:val="20"/>
               </w:rPr>
-            </w:pPr>
-            <w:r>
+              <w:t>ThreatActorTypeVocab-1.0</w:t>
+            </w:r>
+          </w:p>
+        </w:tc>
+        <w:tc>
+          <w:tcPr>
+            <w:tcW w:w="1530" w:type="dxa"/>
+          </w:tcPr>
+          <w:p>
+            <w:pPr>
               <w:rPr>
                 <w:rFonts w:ascii="Courier New" w:hAnsi="Courier New" w:cs="Courier New"/>
                 <w:szCs w:val="20"/>
               </w:rPr>
-              <w:t>ta</w:t>
-            </w:r>
-          </w:p>
-        </w:tc>
-        <w:tc>
-          <w:tcPr>
-            <w:tcW w:w="3060" w:type="dxa"/>
-          </w:tcPr>
-          <w:p>
-            <w:pPr>
+            </w:pPr>
+            <w:r>
               <w:rPr>
                 <w:rFonts w:ascii="Courier New" w:hAnsi="Courier New" w:cs="Courier New"/>
                 <w:szCs w:val="20"/>
               </w:rPr>
-            </w:pPr>
-            <w:r>
+              <w:t>ta</w:t>
+            </w:r>
+          </w:p>
+        </w:tc>
+        <w:tc>
+          <w:tcPr>
+            <w:tcW w:w="3060" w:type="dxa"/>
+          </w:tcPr>
+          <w:p>
+            <w:pPr>
               <w:rPr>
                 <w:rFonts w:ascii="Courier New" w:hAnsi="Courier New" w:cs="Courier New"/>
                 <w:szCs w:val="20"/>
               </w:rPr>
-              <w:t>ThreatActorType</w:t>
-            </w:r>
-          </w:p>
-        </w:tc>
-        <w:tc>
-          <w:tcPr>
-            <w:tcW w:w="4680" w:type="dxa"/>
-          </w:tcPr>
-          <w:p>
-            <w:pPr>
+            </w:pPr>
+            <w:r>
               <w:rPr>
                 <w:rFonts w:ascii="Courier New" w:hAnsi="Courier New" w:cs="Courier New"/>
                 <w:szCs w:val="20"/>
               </w:rPr>
-            </w:pPr>
-            <w:r>
+              <w:t>ThreatActorType</w:t>
+            </w:r>
+          </w:p>
+        </w:tc>
+        <w:tc>
+          <w:tcPr>
+            <w:tcW w:w="4680" w:type="dxa"/>
+          </w:tcPr>
+          <w:p>
+            <w:pPr>
               <w:rPr>
                 <w:rFonts w:ascii="Courier New" w:hAnsi="Courier New" w:cs="Courier New"/>
                 <w:szCs w:val="20"/>
               </w:rPr>
-              <w:t>Type/stixCommon:Value</w:t>
-            </w:r>
+            </w:pPr>
+            <w:r>
+              <w:rPr>
+                <w:rFonts w:ascii="Courier New" w:hAnsi="Courier New" w:cs="Courier New"/>
+                <w:szCs w:val="20"/>
+              </w:rPr>
+              <w:t>Type/</w:t>
+            </w:r>
+            <w:proofErr w:type="spellStart"/>
+            <w:r>
+              <w:rPr>
+                <w:rFonts w:ascii="Courier New" w:hAnsi="Courier New" w:cs="Courier New"/>
+                <w:szCs w:val="20"/>
+              </w:rPr>
+              <w:t>stixCommon:Value</w:t>
+            </w:r>
+            <w:proofErr w:type="spellEnd"/>
           </w:p>
         </w:tc>
       </w:tr>
@@ -37629,23 +38783,27 @@
       <w:pPr>
         <w:pStyle w:val="AppendixHeading1"/>
       </w:pPr>
-      <w:bookmarkStart w:id="162" w:name="_Toc85472897"/>
-      <w:bookmarkStart w:id="163" w:name="_Toc287332012"/>
-      <w:bookmarkStart w:id="164" w:name="_Toc85472898"/>
-      <w:bookmarkStart w:id="165" w:name="_Toc287332014"/>
-      <w:bookmarkStart w:id="166" w:name="_Toc444179218"/>
+      <w:bookmarkStart w:id="219" w:name="_Toc85472897"/>
+      <w:bookmarkStart w:id="220" w:name="_Toc287332012"/>
+      <w:bookmarkStart w:id="221" w:name="_Toc85472898"/>
+      <w:bookmarkStart w:id="222" w:name="_Toc287332014"/>
+      <w:bookmarkStart w:id="223" w:name="_Toc431987381"/>
+      <w:bookmarkStart w:id="224" w:name="_Toc444245110"/>
       <w:r>
         <w:lastRenderedPageBreak/>
         <w:t>Acknowledgments</w:t>
       </w:r>
-      <w:bookmarkEnd w:id="162"/>
-      <w:bookmarkEnd w:id="163"/>
-      <w:bookmarkEnd w:id="166"/>
+      <w:bookmarkEnd w:id="219"/>
+      <w:bookmarkEnd w:id="220"/>
+      <w:bookmarkEnd w:id="223"/>
+      <w:bookmarkEnd w:id="224"/>
     </w:p>
     <w:p>
+      <w:proofErr w:type="gramStart"/>
       <w:r>
         <w:t>The following individuals have participated in the creation of this specification and are gratefully acknowledged:</w:t>
       </w:r>
+      <w:proofErr w:type="gramEnd"/>
     </w:p>
     <w:p>
       <w:pPr>
@@ -37692,8 +38850,21 @@
       <w:pPr>
         <w:pStyle w:val="Contributor"/>
       </w:pPr>
-      <w:r>
-        <w:t>Jyoti Verma, Cisco Systems</w:t>
+      <w:proofErr w:type="spellStart"/>
+      <w:r>
+        <w:t>Jyoti</w:t>
+      </w:r>
+      <w:proofErr w:type="spellEnd"/>
+      <w:r>
+        <w:t xml:space="preserve"> </w:t>
+      </w:r>
+      <w:proofErr w:type="spellStart"/>
+      <w:r>
+        <w:t>Verma</w:t>
+      </w:r>
+      <w:proofErr w:type="spellEnd"/>
+      <w:r>
+        <w:t>, Cisco Systems</w:t>
       </w:r>
     </w:p>
     <w:p>
@@ -37701,7 +38872,15 @@
         <w:pStyle w:val="Contributor"/>
       </w:pPr>
       <w:r>
-        <w:t>Liron Schiff, Comilion (mobile) Ltd.</w:t>
+        <w:t xml:space="preserve">Liron Schiff, </w:t>
+      </w:r>
+      <w:proofErr w:type="spellStart"/>
+      <w:r>
+        <w:t>Comilion</w:t>
+      </w:r>
+      <w:proofErr w:type="spellEnd"/>
+      <w:r>
+        <w:t xml:space="preserve"> (mobile) Ltd.</w:t>
       </w:r>
     </w:p>
     <w:p>
@@ -37709,7 +38888,15 @@
         <w:pStyle w:val="Contributor"/>
       </w:pPr>
       <w:r>
-        <w:t>Jane Ginn, Cyber Threat Intelligence Network, Inc. (CTIN)</w:t>
+        <w:t xml:space="preserve">Jane </w:t>
+      </w:r>
+      <w:proofErr w:type="spellStart"/>
+      <w:r>
+        <w:t>Ginn</w:t>
+      </w:r>
+      <w:proofErr w:type="spellEnd"/>
+      <w:r>
+        <w:t>, Cyber Threat Intelligence Network, Inc. (CTIN)</w:t>
       </w:r>
     </w:p>
     <w:p>
@@ -37733,7 +38920,15 @@
         <w:pStyle w:val="Contributor"/>
       </w:pPr>
       <w:r>
-        <w:t>David Eilken, Financial Services Information Sharing and Analysis Center (FS-ISAC)</w:t>
+        <w:t xml:space="preserve">David </w:t>
+      </w:r>
+      <w:proofErr w:type="spellStart"/>
+      <w:r>
+        <w:t>Eilken</w:t>
+      </w:r>
+      <w:proofErr w:type="spellEnd"/>
+      <w:r>
+        <w:t>, Financial Services Information Sharing and Analysis Center (FS-ISAC)</w:t>
       </w:r>
     </w:p>
     <w:p>
@@ -37748,8 +38943,21 @@
       <w:pPr>
         <w:pStyle w:val="Contributor"/>
       </w:pPr>
-      <w:r>
-        <w:t>Ryusuke Masuoka, Fujitsu Limited</w:t>
+      <w:proofErr w:type="spellStart"/>
+      <w:r>
+        <w:t>Ryusuke</w:t>
+      </w:r>
+      <w:proofErr w:type="spellEnd"/>
+      <w:r>
+        <w:t xml:space="preserve"> </w:t>
+      </w:r>
+      <w:proofErr w:type="spellStart"/>
+      <w:r>
+        <w:t>Masuoka</w:t>
+      </w:r>
+      <w:proofErr w:type="spellEnd"/>
+      <w:r>
+        <w:t>, Fujitsu Limited</w:t>
       </w:r>
     </w:p>
     <w:p>
@@ -37773,7 +38981,15 @@
         <w:pStyle w:val="Contributor"/>
       </w:pPr>
       <w:r>
-        <w:t>Paul Martini, iboss, Inc.</w:t>
+        <w:t xml:space="preserve">Paul Martini, </w:t>
+      </w:r>
+      <w:proofErr w:type="spellStart"/>
+      <w:r>
+        <w:t>iboss</w:t>
+      </w:r>
+      <w:proofErr w:type="spellEnd"/>
+      <w:r>
+        <w:t>, Inc.</w:t>
       </w:r>
     </w:p>
     <w:p>
@@ -37781,7 +38997,15 @@
         <w:pStyle w:val="Contributor"/>
       </w:pPr>
       <w:r>
-        <w:t>Jerome Athias, Individual</w:t>
+        <w:t xml:space="preserve">Jerome </w:t>
+      </w:r>
+      <w:proofErr w:type="spellStart"/>
+      <w:r>
+        <w:t>Athias</w:t>
+      </w:r>
+      <w:proofErr w:type="spellEnd"/>
+      <w:r>
+        <w:t>, Individual</w:t>
       </w:r>
     </w:p>
     <w:p>
@@ -37812,16 +39036,58 @@
       <w:pPr>
         <w:pStyle w:val="Contributor"/>
       </w:pPr>
-      <w:r>
-        <w:t>Wouter Bolsterlee, Intelworks BV</w:t>
+      <w:proofErr w:type="spellStart"/>
+      <w:r>
+        <w:t>Wouter</w:t>
+      </w:r>
+      <w:proofErr w:type="spellEnd"/>
+      <w:r>
+        <w:t xml:space="preserve"> </w:t>
+      </w:r>
+      <w:proofErr w:type="spellStart"/>
+      <w:r>
+        <w:t>Bolsterlee</w:t>
+      </w:r>
+      <w:proofErr w:type="spellEnd"/>
+      <w:r>
+        <w:t xml:space="preserve">, </w:t>
+      </w:r>
+      <w:proofErr w:type="spellStart"/>
+      <w:r>
+        <w:t>Intelworks</w:t>
+      </w:r>
+      <w:proofErr w:type="spellEnd"/>
+      <w:r>
+        <w:t xml:space="preserve"> BV</w:t>
       </w:r>
     </w:p>
     <w:p>
       <w:pPr>
         <w:pStyle w:val="Contributor"/>
       </w:pPr>
-      <w:r>
-        <w:t>Joep Gommers, Intelworks BV</w:t>
+      <w:proofErr w:type="spellStart"/>
+      <w:r>
+        <w:t>Joep</w:t>
+      </w:r>
+      <w:proofErr w:type="spellEnd"/>
+      <w:r>
+        <w:t xml:space="preserve"> </w:t>
+      </w:r>
+      <w:proofErr w:type="spellStart"/>
+      <w:r>
+        <w:t>Gommers</w:t>
+      </w:r>
+      <w:proofErr w:type="spellEnd"/>
+      <w:r>
+        <w:t xml:space="preserve">, </w:t>
+      </w:r>
+      <w:proofErr w:type="spellStart"/>
+      <w:r>
+        <w:t>Intelworks</w:t>
+      </w:r>
+      <w:proofErr w:type="spellEnd"/>
+      <w:r>
+        <w:t xml:space="preserve"> BV</w:t>
       </w:r>
     </w:p>
     <w:p>
@@ -37829,15 +39095,52 @@
         <w:pStyle w:val="Contributor"/>
       </w:pPr>
       <w:r>
-        <w:t>Sergey Polzunov, Intelworks BV</w:t>
+        <w:t xml:space="preserve">Sergey </w:t>
+      </w:r>
+      <w:proofErr w:type="spellStart"/>
+      <w:r>
+        <w:t>Polzunov</w:t>
+      </w:r>
+      <w:proofErr w:type="spellEnd"/>
+      <w:r>
+        <w:t xml:space="preserve">, </w:t>
+      </w:r>
+      <w:proofErr w:type="spellStart"/>
+      <w:r>
+        <w:t>Intelworks</w:t>
+      </w:r>
+      <w:proofErr w:type="spellEnd"/>
+      <w:r>
+        <w:t xml:space="preserve"> BV</w:t>
       </w:r>
     </w:p>
     <w:p>
       <w:pPr>
         <w:pStyle w:val="Contributor"/>
       </w:pPr>
-      <w:r>
-        <w:t>Rutger Prins, Intelworks BV</w:t>
+      <w:proofErr w:type="spellStart"/>
+      <w:r>
+        <w:t>Rutger</w:t>
+      </w:r>
+      <w:proofErr w:type="spellEnd"/>
+      <w:r>
+        <w:t xml:space="preserve"> </w:t>
+      </w:r>
+      <w:proofErr w:type="spellStart"/>
+      <w:r>
+        <w:t>Prins</w:t>
+      </w:r>
+      <w:proofErr w:type="spellEnd"/>
+      <w:r>
+        <w:t xml:space="preserve">, </w:t>
+      </w:r>
+      <w:proofErr w:type="spellStart"/>
+      <w:r>
+        <w:t>Intelworks</w:t>
+      </w:r>
+      <w:proofErr w:type="spellEnd"/>
+      <w:r>
+        <w:t xml:space="preserve"> BV</w:t>
       </w:r>
     </w:p>
     <w:p>
@@ -37845,15 +39148,52 @@
         <w:pStyle w:val="Contributor"/>
       </w:pPr>
       <w:r>
-        <w:t>Andrei Sîrghi, Intelworks BV</w:t>
+        <w:t xml:space="preserve">Andrei </w:t>
+      </w:r>
+      <w:proofErr w:type="spellStart"/>
+      <w:r>
+        <w:t>Sîrghi</w:t>
+      </w:r>
+      <w:proofErr w:type="spellEnd"/>
+      <w:r>
+        <w:t xml:space="preserve">, </w:t>
+      </w:r>
+      <w:proofErr w:type="spellStart"/>
+      <w:r>
+        <w:t>Intelworks</w:t>
+      </w:r>
+      <w:proofErr w:type="spellEnd"/>
+      <w:r>
+        <w:t xml:space="preserve"> BV</w:t>
       </w:r>
     </w:p>
     <w:p>
       <w:pPr>
         <w:pStyle w:val="Contributor"/>
       </w:pPr>
-      <w:r>
-        <w:t>Raymon van der Velde, Intelworks BV</w:t>
+      <w:proofErr w:type="spellStart"/>
+      <w:r>
+        <w:t>Raymon</w:t>
+      </w:r>
+      <w:proofErr w:type="spellEnd"/>
+      <w:r>
+        <w:t xml:space="preserve"> van der </w:t>
+      </w:r>
+      <w:proofErr w:type="spellStart"/>
+      <w:r>
+        <w:t>Velde</w:t>
+      </w:r>
+      <w:proofErr w:type="spellEnd"/>
+      <w:r>
+        <w:t xml:space="preserve">, </w:t>
+      </w:r>
+      <w:proofErr w:type="spellStart"/>
+      <w:r>
+        <w:t>Intelworks</w:t>
+      </w:r>
+      <w:proofErr w:type="spellEnd"/>
+      <w:r>
+        <w:t xml:space="preserve"> BV</w:t>
       </w:r>
     </w:p>
     <w:p>
@@ -37893,7 +39233,15 @@
         <w:pStyle w:val="Contributor"/>
       </w:pPr>
       <w:r>
-        <w:t>Jon Salwen, MITRE Corporation</w:t>
+        <w:t xml:space="preserve">Jon </w:t>
+      </w:r>
+      <w:proofErr w:type="spellStart"/>
+      <w:r>
+        <w:t>Salwen</w:t>
+      </w:r>
+      <w:proofErr w:type="spellEnd"/>
+      <w:r>
+        <w:t>, MITRE Corporation</w:t>
       </w:r>
     </w:p>
     <w:p>
@@ -37925,7 +39273,15 @@
         <w:pStyle w:val="Contributor"/>
       </w:pPr>
       <w:r>
-        <w:t>Takahiro Kakumaru, NEC Corporation</w:t>
+        <w:t xml:space="preserve">Takahiro </w:t>
+      </w:r>
+      <w:proofErr w:type="spellStart"/>
+      <w:r>
+        <w:t>Kakumaru</w:t>
+      </w:r>
+      <w:proofErr w:type="spellEnd"/>
+      <w:r>
+        <w:t>, NEC Corporation</w:t>
       </w:r>
     </w:p>
     <w:p>
@@ -37965,7 +39321,15 @@
         <w:pStyle w:val="Contributor"/>
       </w:pPr>
       <w:r>
-        <w:t>John Tolbert, Queralt, Inc.</w:t>
+        <w:t xml:space="preserve">John Tolbert, </w:t>
+      </w:r>
+      <w:proofErr w:type="spellStart"/>
+      <w:r>
+        <w:t>Queralt</w:t>
+      </w:r>
+      <w:proofErr w:type="spellEnd"/>
+      <w:r>
+        <w:t>, Inc.</w:t>
       </w:r>
     </w:p>
     <w:p>
@@ -37973,15 +39337,36 @@
         <w:pStyle w:val="Contributor"/>
       </w:pPr>
       <w:r>
-        <w:t>Igor Baikalov, Securonix</w:t>
-      </w:r>
+        <w:t xml:space="preserve">Igor </w:t>
+      </w:r>
+      <w:proofErr w:type="spellStart"/>
+      <w:r>
+        <w:t>Baikalov</w:t>
+      </w:r>
+      <w:proofErr w:type="spellEnd"/>
+      <w:r>
+        <w:t xml:space="preserve">, </w:t>
+      </w:r>
+      <w:proofErr w:type="spellStart"/>
+      <w:r>
+        <w:t>Securonix</w:t>
+      </w:r>
+      <w:proofErr w:type="spellEnd"/>
     </w:p>
     <w:p>
       <w:pPr>
         <w:pStyle w:val="Contributor"/>
       </w:pPr>
       <w:r>
-        <w:t>Bernd Grobauer, Siemens AG</w:t>
+        <w:t xml:space="preserve">Bernd </w:t>
+      </w:r>
+      <w:proofErr w:type="spellStart"/>
+      <w:r>
+        <w:t>Grobauer</w:t>
+      </w:r>
+      <w:proofErr w:type="spellEnd"/>
+      <w:r>
+        <w:t>, Siemens AG</w:t>
       </w:r>
     </w:p>
     <w:p>
@@ -38037,7 +39422,15 @@
         <w:pStyle w:val="Contributor"/>
       </w:pPr>
       <w:r>
-        <w:t>Cedric LeRoux, Splunk Inc.</w:t>
+        <w:t xml:space="preserve">Cedric </w:t>
+      </w:r>
+      <w:proofErr w:type="spellStart"/>
+      <w:r>
+        <w:t>LeRoux</w:t>
+      </w:r>
+      <w:proofErr w:type="spellEnd"/>
+      <w:r>
+        <w:t>, Splunk Inc.</w:t>
       </w:r>
     </w:p>
     <w:p>
@@ -38053,7 +39446,15 @@
         <w:pStyle w:val="Contributor"/>
       </w:pPr>
       <w:r>
-        <w:t>Crystal Hayes, The Boeing Company</w:t>
+        <w:t xml:space="preserve">Crystal Hayes, </w:t>
+      </w:r>
+      <w:proofErr w:type="gramStart"/>
+      <w:r>
+        <w:t>The</w:t>
+      </w:r>
+      <w:proofErr w:type="gramEnd"/>
+      <w:r>
+        <w:t xml:space="preserve"> Boeing Company</w:t>
       </w:r>
     </w:p>
     <w:p>
@@ -38070,7 +39471,15 @@
       </w:pPr>
       <w:r>
         <w:lastRenderedPageBreak/>
-        <w:t>Mona Magathan, U.S. Bank</w:t>
+        <w:t xml:space="preserve">Mona </w:t>
+      </w:r>
+      <w:proofErr w:type="spellStart"/>
+      <w:r>
+        <w:t>Magathan</w:t>
+      </w:r>
+      <w:proofErr w:type="spellEnd"/>
+      <w:r>
+        <w:t>, U.S. Bank</w:t>
       </w:r>
     </w:p>
     <w:p>
@@ -38110,7 +39519,23 @@
         <w:pStyle w:val="Contributor"/>
       </w:pPr>
       <w:r>
-        <w:t>Anthony Rutkowski, Yaana Technologies, LLC</w:t>
+        <w:t xml:space="preserve">Anthony </w:t>
+      </w:r>
+      <w:proofErr w:type="spellStart"/>
+      <w:r>
+        <w:t>Rutkowski</w:t>
+      </w:r>
+      <w:proofErr w:type="spellEnd"/>
+      <w:r>
+        <w:t xml:space="preserve">, </w:t>
+      </w:r>
+      <w:proofErr w:type="spellStart"/>
+      <w:r>
+        <w:t>Yaana</w:t>
+      </w:r>
+      <w:proofErr w:type="spellEnd"/>
+      <w:r>
+        <w:t xml:space="preserve"> Technologies, LLC</w:t>
       </w:r>
     </w:p>
     <w:p>
@@ -38128,14 +39553,16 @@
       <w:pPr>
         <w:pStyle w:val="AppendixHeading1"/>
       </w:pPr>
-      <w:bookmarkStart w:id="167" w:name="_Toc444179219"/>
+      <w:bookmarkStart w:id="225" w:name="_Toc431987382"/>
+      <w:bookmarkStart w:id="226" w:name="_Toc444245111"/>
       <w:r>
         <w:lastRenderedPageBreak/>
         <w:t>Revision History</w:t>
       </w:r>
-      <w:bookmarkEnd w:id="164"/>
-      <w:bookmarkEnd w:id="165"/>
-      <w:bookmarkEnd w:id="167"/>
+      <w:bookmarkEnd w:id="221"/>
+      <w:bookmarkEnd w:id="222"/>
+      <w:bookmarkEnd w:id="225"/>
+      <w:bookmarkEnd w:id="226"/>
     </w:p>
     <w:tbl>
       <w:tblPr>
@@ -38318,42 +39745,11 @@
     <w:p/>
     <w:p/>
   </w:endnote>
-  <w:endnote w:id="1">
+  <w:endnote w:type="continuationNotice" w:id="1">
     <w:p>
       <w:pPr>
-        <w:pStyle w:val="EndnoteText"/>
-        <w:rPr>
-          <w:rFonts w:ascii="Arial" w:hAnsi="Arial" w:cs="Arial"/>
-        </w:rPr>
+        <w:spacing w:before="0" w:after="0"/>
       </w:pPr>
-      <w:r>
-        <w:rPr>
-          <w:rStyle w:val="EndnoteReference"/>
-          <w:rFonts w:ascii="Arial" w:hAnsi="Arial" w:cs="Arial"/>
-        </w:rPr>
-        <w:endnoteRef/>
-      </w:r>
-      <w:r>
-        <w:rPr>
-          <w:rFonts w:ascii="Arial" w:hAnsi="Arial" w:cs="Arial"/>
-        </w:rPr>
-        <w:t xml:space="preserve"> The CybOX Observable data model is actually defined in the </w:t>
-      </w:r>
-      <w:hyperlink w:anchor="RelatedWork" w:history="1">
-        <w:r>
-          <w:rPr>
-            <w:rStyle w:val="Hyperlink"/>
-            <w:rFonts w:ascii="Arial" w:hAnsi="Arial" w:cs="Arial"/>
-          </w:rPr>
-          <w:t>CybOX Language</w:t>
-        </w:r>
-      </w:hyperlink>
-      <w:r>
-        <w:rPr>
-          <w:rFonts w:ascii="Arial" w:hAnsi="Arial" w:cs="Arial"/>
-        </w:rPr>
-        <w:t>, not in STIX.</w:t>
-      </w:r>
     </w:p>
   </w:endnote>
   <w:endnote w:id="2">
@@ -38375,22 +39771,45 @@
         <w:rPr>
           <w:rFonts w:ascii="Arial" w:hAnsi="Arial" w:cs="Arial"/>
         </w:rPr>
-        <w:t xml:space="preserve"> Corrected in</w:t>
-      </w:r>
-      <w:r>
-        <w:t xml:space="preserve"> </w:t>
-      </w:r>
-      <w:r>
-        <w:rPr>
-          <w:rFonts w:ascii="Courier New" w:hAnsi="Courier New" w:cs="Courier New"/>
-        </w:rPr>
-        <w:t>AvailabilityLossTypeVocab-1.1.1</w:t>
-      </w:r>
+        <w:t xml:space="preserve"> The </w:t>
+      </w:r>
+      <w:proofErr w:type="spellStart"/>
       <w:r>
         <w:rPr>
           <w:rFonts w:ascii="Arial" w:hAnsi="Arial" w:cs="Arial"/>
         </w:rPr>
-        <w:t>.</w:t>
+        <w:t>CybOX</w:t>
+      </w:r>
+      <w:r>
+        <w:rPr>
+          <w:rFonts w:ascii="Arial" w:hAnsi="Arial" w:cs="Arial"/>
+          <w:vertAlign w:val="superscript"/>
+        </w:rPr>
+        <w:t>TM</w:t>
+      </w:r>
+      <w:bookmarkStart w:id="6" w:name="_GoBack"/>
+      <w:bookmarkEnd w:id="6"/>
+      <w:proofErr w:type="spellEnd"/>
+      <w:r>
+        <w:rPr>
+          <w:rFonts w:ascii="Arial" w:hAnsi="Arial" w:cs="Arial"/>
+        </w:rPr>
+        <w:t xml:space="preserve"> Observable data model is actually defined in the </w:t>
+      </w:r>
+      <w:hyperlink w:anchor="RelatedWork" w:history="1">
+        <w:r>
+          <w:rPr>
+            <w:rStyle w:val="Hyperlink"/>
+            <w:rFonts w:ascii="Arial" w:hAnsi="Arial" w:cs="Arial"/>
+          </w:rPr>
+          <w:t>CybOX Language</w:t>
+        </w:r>
+      </w:hyperlink>
+      <w:r>
+        <w:rPr>
+          <w:rFonts w:ascii="Arial" w:hAnsi="Arial" w:cs="Arial"/>
+        </w:rPr>
+        <w:t>, not in STIX.</w:t>
       </w:r>
     </w:p>
   </w:endnote>
@@ -38422,7 +39841,7 @@
         <w:rPr>
           <w:rFonts w:ascii="Courier New" w:hAnsi="Courier New" w:cs="Courier New"/>
         </w:rPr>
-        <w:t>MotivationVocab-1.1</w:t>
+        <w:t>AvailabilityLossTypeVocab-1.1.1</w:t>
       </w:r>
       <w:r>
         <w:rPr>
@@ -38460,7 +39879,7 @@
         <w:rPr>
           <w:rFonts w:ascii="Courier New" w:hAnsi="Courier New" w:cs="Courier New"/>
         </w:rPr>
-        <w:t>MotivationVocab-1.0.1</w:t>
+        <w:t>MotivationVocab-1.1</w:t>
       </w:r>
       <w:r>
         <w:rPr>
@@ -38474,6 +39893,9 @@
     <w:p>
       <w:pPr>
         <w:pStyle w:val="EndnoteText"/>
+        <w:rPr>
+          <w:rFonts w:ascii="Arial" w:hAnsi="Arial" w:cs="Arial"/>
+        </w:rPr>
       </w:pPr>
       <w:r>
         <w:rPr>
@@ -38495,7 +39917,7 @@
         <w:rPr>
           <w:rFonts w:ascii="Courier New" w:hAnsi="Courier New" w:cs="Courier New"/>
         </w:rPr>
-        <w:t>MotivationVocab-1.1</w:t>
+        <w:t>MotivationVocab-1.0.1</w:t>
       </w:r>
       <w:r>
         <w:rPr>
@@ -38506,6 +39928,41 @@
     </w:p>
   </w:endnote>
   <w:endnote w:id="6">
+    <w:p>
+      <w:pPr>
+        <w:pStyle w:val="EndnoteText"/>
+      </w:pPr>
+      <w:r>
+        <w:rPr>
+          <w:rStyle w:val="EndnoteReference"/>
+          <w:rFonts w:ascii="Arial" w:hAnsi="Arial" w:cs="Arial"/>
+        </w:rPr>
+        <w:endnoteRef/>
+      </w:r>
+      <w:r>
+        <w:rPr>
+          <w:rFonts w:ascii="Arial" w:hAnsi="Arial" w:cs="Arial"/>
+        </w:rPr>
+        <w:t xml:space="preserve"> Corrected in</w:t>
+      </w:r>
+      <w:r>
+        <w:t xml:space="preserve"> </w:t>
+      </w:r>
+      <w:r>
+        <w:rPr>
+          <w:rFonts w:ascii="Courier New" w:hAnsi="Courier New" w:cs="Courier New"/>
+        </w:rPr>
+        <w:t>MotivationVocab-1.1</w:t>
+      </w:r>
+      <w:r>
+        <w:rPr>
+          <w:rFonts w:ascii="Arial" w:hAnsi="Arial" w:cs="Arial"/>
+        </w:rPr>
+        <w:t>.</w:t>
+      </w:r>
+    </w:p>
+  </w:endnote>
+  <w:endnote w:id="7">
     <w:p>
       <w:pPr>
         <w:pStyle w:val="EndnoteText"/>
@@ -38756,7 +40213,7 @@
         <w:sz w:val="16"/>
         <w:szCs w:val="16"/>
       </w:rPr>
-      <w:t>21</w:t>
+      <w:t>44</w:t>
     </w:r>
     <w:r>
       <w:rPr>
@@ -38837,10 +40294,27 @@
     </w:p>
     <w:p/>
   </w:footnote>
+  <w:footnote w:type="continuationNotice" w:id="1">
+    <w:p>
+      <w:pPr>
+        <w:spacing w:before="0" w:after="0"/>
+      </w:pPr>
+    </w:p>
+  </w:footnote>
 </w:footnotes>
 </file>
 
 <file path=word/header1.xml><?xml version="1.0" encoding="utf-8"?>
+<w:hdr xmlns:wpc="http://schemas.microsoft.com/office/word/2010/wordprocessingCanvas" xmlns:mc="http://schemas.openxmlformats.org/markup-compatibility/2006" xmlns:o="urn:schemas-microsoft-com:office:office" xmlns:r="http://schemas.openxmlformats.org/officeDocument/2006/relationships" xmlns:m="http://schemas.openxmlformats.org/officeDocument/2006/math" xmlns:v="urn:schemas-microsoft-com:vml" xmlns:wp14="http://schemas.microsoft.com/office/word/2010/wordprocessingDrawing" xmlns:wp="http://schemas.openxmlformats.org/drawingml/2006/wordprocessingDrawing" xmlns:w10="urn:schemas-microsoft-com:office:word" xmlns:w="http://schemas.openxmlformats.org/wordprocessingml/2006/main" xmlns:w14="http://schemas.microsoft.com/office/word/2010/wordml" xmlns:w15="http://schemas.microsoft.com/office/word/2012/wordml" xmlns:wpg="http://schemas.microsoft.com/office/word/2010/wordprocessingGroup" xmlns:wpi="http://schemas.microsoft.com/office/word/2010/wordprocessingInk" xmlns:wne="http://schemas.microsoft.com/office/word/2006/wordml" xmlns:wps="http://schemas.microsoft.com/office/word/2010/wordprocessingShape" mc:Ignorable="w14 w15 wp14">
+  <w:p>
+    <w:pPr>
+      <w:pStyle w:val="Header"/>
+    </w:pPr>
+  </w:p>
+</w:hdr>
+</file>
+
+<file path=word/header2.xml><?xml version="1.0" encoding="utf-8"?>
 <w:hdr xmlns:wpc="http://schemas.microsoft.com/office/word/2010/wordprocessingCanvas" xmlns:mc="http://schemas.openxmlformats.org/markup-compatibility/2006" xmlns:o="urn:schemas-microsoft-com:office:office" xmlns:r="http://schemas.openxmlformats.org/officeDocument/2006/relationships" xmlns:m="http://schemas.openxmlformats.org/officeDocument/2006/math" xmlns:v="urn:schemas-microsoft-com:vml" xmlns:wp14="http://schemas.microsoft.com/office/word/2010/wordprocessingDrawing" xmlns:wp="http://schemas.openxmlformats.org/drawingml/2006/wordprocessingDrawing" xmlns:w10="urn:schemas-microsoft-com:office:word" xmlns:w="http://schemas.openxmlformats.org/wordprocessingml/2006/main" xmlns:w14="http://schemas.microsoft.com/office/word/2010/wordml" xmlns:w15="http://schemas.microsoft.com/office/word/2012/wordml" xmlns:wpg="http://schemas.microsoft.com/office/word/2010/wordprocessingGroup" xmlns:wpi="http://schemas.microsoft.com/office/word/2010/wordprocessingInk" xmlns:wne="http://schemas.microsoft.com/office/word/2006/wordml" xmlns:wps="http://schemas.microsoft.com/office/word/2010/wordprocessingShape" mc:Ignorable="w14 w15 wp14">
   <w:p>
     <w:pPr>
@@ -40047,7 +41521,7 @@
     <w:lsdException w:name="Title" w:qFormat="1"/>
     <w:lsdException w:name="Closing" w:semiHidden="1" w:unhideWhenUsed="1"/>
     <w:lsdException w:name="Signature" w:semiHidden="1" w:unhideWhenUsed="1"/>
-    <w:lsdException w:name="Default Paragraph Font" w:semiHidden="1" w:unhideWhenUsed="1"/>
+    <w:lsdException w:name="Default Paragraph Font" w:semiHidden="1" w:uiPriority="1" w:unhideWhenUsed="1"/>
     <w:lsdException w:name="Body Text" w:semiHidden="1" w:unhideWhenUsed="1"/>
     <w:lsdException w:name="Body Text Indent" w:semiHidden="1" w:unhideWhenUsed="1"/>
     <w:lsdException w:name="List Continue" w:semiHidden="1" w:unhideWhenUsed="1"/>
@@ -42303,7 +43777,7 @@
 </file>
 
 <file path=customXml/itemProps1.xml><?xml version="1.0" encoding="utf-8"?>
-<ds:datastoreItem xmlns:ds="http://schemas.openxmlformats.org/officeDocument/2006/customXml" ds:itemID="{877D11E5-385F-4999-BBE0-804DF7C3FEB2}">
+<ds:datastoreItem xmlns:ds="http://schemas.openxmlformats.org/officeDocument/2006/customXml" ds:itemID="{05A2C5C9-947A-4F16-AEA0-CACAFFB3F7DE}">
   <ds:schemaRefs>
     <ds:schemaRef ds:uri="http://schemas.openxmlformats.org/officeDocument/2006/bibliography"/>
   </ds:schemaRefs>
